--- a/files/docs/private-guarantee.docx
+++ b/files/docs/private-guarantee.docx
@@ -169,7 +169,7 @@
       <w:sdtContent>
         <w:p>
           <w:pPr>
-            <w:pStyle w:val="TOCHeading"/>
+            <w:pStyle w:val="CabealhodoSumrio"/>
           </w:pPr>
           <w:r>
             <w:t>Sumário</w:t>
@@ -177,7 +177,7 @@
         </w:p>
         <w:p>
           <w:pPr>
-            <w:pStyle w:val="TOC1"/>
+            <w:pStyle w:val="Sumrio1"/>
             <w:tabs>
               <w:tab w:val="right" w:leader="dot" w:pos="8494"/>
             </w:tabs>
@@ -258,7 +258,7 @@
         </w:p>
         <w:p>
           <w:pPr>
-            <w:pStyle w:val="TOC1"/>
+            <w:pStyle w:val="Sumrio1"/>
             <w:tabs>
               <w:tab w:val="right" w:leader="dot" w:pos="8494"/>
             </w:tabs>
@@ -330,7 +330,7 @@
         </w:p>
         <w:p>
           <w:pPr>
-            <w:pStyle w:val="TOC1"/>
+            <w:pStyle w:val="Sumrio1"/>
             <w:tabs>
               <w:tab w:val="right" w:leader="dot" w:pos="8494"/>
             </w:tabs>
@@ -402,7 +402,7 @@
         </w:p>
         <w:p>
           <w:pPr>
-            <w:pStyle w:val="TOC2"/>
+            <w:pStyle w:val="Sumrio2"/>
             <w:tabs>
               <w:tab w:val="right" w:leader="dot" w:pos="8494"/>
             </w:tabs>
@@ -472,7 +472,7 @@
         </w:p>
         <w:p>
           <w:pPr>
-            <w:pStyle w:val="TOC1"/>
+            <w:pStyle w:val="Sumrio1"/>
             <w:tabs>
               <w:tab w:val="right" w:leader="dot" w:pos="8494"/>
             </w:tabs>
@@ -545,7 +545,7 @@
         </w:p>
         <w:p>
           <w:pPr>
-            <w:pStyle w:val="TOC1"/>
+            <w:pStyle w:val="Sumrio1"/>
             <w:tabs>
               <w:tab w:val="right" w:leader="dot" w:pos="8494"/>
             </w:tabs>
@@ -617,7 +617,7 @@
         </w:p>
         <w:p>
           <w:pPr>
-            <w:pStyle w:val="TOC1"/>
+            <w:pStyle w:val="Sumrio1"/>
             <w:tabs>
               <w:tab w:val="right" w:leader="dot" w:pos="8494"/>
             </w:tabs>
@@ -689,7 +689,7 @@
         </w:p>
         <w:p>
           <w:pPr>
-            <w:pStyle w:val="TOC1"/>
+            <w:pStyle w:val="Sumrio1"/>
             <w:tabs>
               <w:tab w:val="right" w:leader="dot" w:pos="8494"/>
             </w:tabs>
@@ -761,7 +761,7 @@
         </w:p>
         <w:p>
           <w:pPr>
-            <w:pStyle w:val="TOC1"/>
+            <w:pStyle w:val="Sumrio1"/>
             <w:tabs>
               <w:tab w:val="right" w:leader="dot" w:pos="8494"/>
             </w:tabs>
@@ -833,7 +833,7 @@
         </w:p>
         <w:p>
           <w:pPr>
-            <w:pStyle w:val="TOC1"/>
+            <w:pStyle w:val="Sumrio1"/>
             <w:tabs>
               <w:tab w:val="right" w:leader="dot" w:pos="8494"/>
             </w:tabs>
@@ -905,7 +905,7 @@
         </w:p>
         <w:p>
           <w:pPr>
-            <w:pStyle w:val="TOC1"/>
+            <w:pStyle w:val="Sumrio1"/>
             <w:tabs>
               <w:tab w:val="right" w:leader="dot" w:pos="8494"/>
             </w:tabs>
@@ -977,7 +977,7 @@
         </w:p>
         <w:p>
           <w:pPr>
-            <w:pStyle w:val="TOC1"/>
+            <w:pStyle w:val="Sumrio1"/>
             <w:tabs>
               <w:tab w:val="right" w:leader="dot" w:pos="8494"/>
             </w:tabs>
@@ -1049,7 +1049,7 @@
         </w:p>
         <w:p>
           <w:pPr>
-            <w:pStyle w:val="TOC1"/>
+            <w:pStyle w:val="Sumrio1"/>
             <w:tabs>
               <w:tab w:val="right" w:leader="dot" w:pos="8494"/>
             </w:tabs>
@@ -1264,7 +1264,7 @@
     </w:p>
     <w:p>
       <w:pPr>
-        <w:pStyle w:val="Heading1"/>
+        <w:pStyle w:val="Ttulo1"/>
         <w:rPr>
           <w:b/>
           <w:bCs/>
@@ -1340,7 +1340,7 @@
     <w:p/>
     <w:p>
       <w:pPr>
-        <w:pStyle w:val="Heading1"/>
+        <w:pStyle w:val="Ttulo1"/>
         <w:rPr>
           <w:b/>
           <w:bCs/>
@@ -1424,7 +1424,7 @@
     <w:p/>
     <w:p>
       <w:pPr>
-        <w:pStyle w:val="Heading1"/>
+        <w:pStyle w:val="Ttulo1"/>
         <w:rPr>
           <w:b/>
           <w:bCs/>
@@ -1450,7 +1450,7 @@
     <w:p/>
     <w:p>
       <w:pPr>
-        <w:pStyle w:val="Heading2"/>
+        <w:pStyle w:val="Ttulo2"/>
       </w:pPr>
       <w:bookmarkStart w:id="3" w:name="_Toc95828089"/>
       <w:r>
@@ -1582,7 +1582,7 @@
     </w:p>
     <w:tbl>
       <w:tblPr>
-        <w:tblStyle w:val="TableGrid"/>
+        <w:tblStyle w:val="Tabelacomgrade"/>
         <w:tblpPr w:leftFromText="141" w:rightFromText="141" w:vertAnchor="text" w:horzAnchor="margin" w:tblpY="59"/>
         <w:tblW w:w="0" w:type="auto"/>
         <w:tblLook w:val="04A0" w:firstRow="1" w:lastRow="0" w:firstColumn="1" w:lastColumn="0" w:noHBand="0" w:noVBand="1"/>
@@ -3412,7 +3412,7 @@
           <w:color w:val="D4D4D4"/>
           <w:sz w:val="21"/>
           <w:szCs w:val="21"/>
-          <w:lang w:val="en-US" w:eastAsia="pt-BR"/>
+          <w:lang w:eastAsia="pt-BR"/>
         </w:rPr>
       </w:pPr>
       <w:bookmarkStart w:id="6" w:name="_Toc95828090"/>
@@ -3422,7 +3422,7 @@
           <w:color w:val="D4D4D4"/>
           <w:sz w:val="21"/>
           <w:szCs w:val="21"/>
-          <w:lang w:val="en-US" w:eastAsia="pt-BR"/>
+          <w:lang w:eastAsia="pt-BR"/>
         </w:rPr>
         <w:t>{</w:t>
       </w:r>
@@ -3436,7 +3436,7 @@
           <w:color w:val="D4D4D4"/>
           <w:sz w:val="21"/>
           <w:szCs w:val="21"/>
-          <w:lang w:val="en-US" w:eastAsia="pt-BR"/>
+          <w:lang w:eastAsia="pt-BR"/>
         </w:rPr>
       </w:pPr>
       <w:r>
@@ -3445,9 +3445,9 @@
           <w:color w:val="D4D4D4"/>
           <w:sz w:val="21"/>
           <w:szCs w:val="21"/>
-          <w:lang w:val="en-US" w:eastAsia="pt-BR"/>
-        </w:rPr>
-        <w:t xml:space="preserve">    </w:t>
+          <w:lang w:eastAsia="pt-BR"/>
+        </w:rPr>
+        <w:t xml:space="preserve">  </w:t>
       </w:r>
       <w:r>
         <w:rPr>
@@ -3455,7 +3455,7 @@
           <w:color w:val="9CDCFE"/>
           <w:sz w:val="21"/>
           <w:szCs w:val="21"/>
-          <w:lang w:val="en-US" w:eastAsia="pt-BR"/>
+          <w:lang w:eastAsia="pt-BR"/>
         </w:rPr>
         <w:t>"data"</w:t>
       </w:r>
@@ -3465,7 +3465,7 @@
           <w:color w:val="D4D4D4"/>
           <w:sz w:val="21"/>
           <w:szCs w:val="21"/>
-          <w:lang w:val="en-US" w:eastAsia="pt-BR"/>
+          <w:lang w:eastAsia="pt-BR"/>
         </w:rPr>
         <w:t>: {</w:t>
       </w:r>
@@ -3479,7 +3479,7 @@
           <w:color w:val="D4D4D4"/>
           <w:sz w:val="21"/>
           <w:szCs w:val="21"/>
-          <w:lang w:val="en-US" w:eastAsia="pt-BR"/>
+          <w:lang w:eastAsia="pt-BR"/>
         </w:rPr>
       </w:pPr>
       <w:r>
@@ -3488,9 +3488,9 @@
           <w:color w:val="D4D4D4"/>
           <w:sz w:val="21"/>
           <w:szCs w:val="21"/>
-          <w:lang w:val="en-US" w:eastAsia="pt-BR"/>
-        </w:rPr>
-        <w:t xml:space="preserve">      </w:t>
+          <w:lang w:eastAsia="pt-BR"/>
+        </w:rPr>
+        <w:t xml:space="preserve">    </w:t>
       </w:r>
       <w:r>
         <w:rPr>
@@ -3498,9 +3498,31 @@
           <w:color w:val="9CDCFE"/>
           <w:sz w:val="21"/>
           <w:szCs w:val="21"/>
-          <w:lang w:val="en-US" w:eastAsia="pt-BR"/>
-        </w:rPr>
-        <w:t>"brand"</w:t>
+          <w:lang w:eastAsia="pt-BR"/>
+        </w:rPr>
+        <w:t>"</w:t>
+      </w:r>
+      <w:proofErr w:type="spellStart"/>
+      <w:r>
+        <w:rPr>
+          <w:rFonts w:ascii="Consolas" w:eastAsia="Times New Roman" w:hAnsi="Consolas" w:cs="Times New Roman"/>
+          <w:color w:val="9CDCFE"/>
+          <w:sz w:val="21"/>
+          <w:szCs w:val="21"/>
+          <w:lang w:eastAsia="pt-BR"/>
+        </w:rPr>
+        <w:t>brand</w:t>
+      </w:r>
+      <w:proofErr w:type="spellEnd"/>
+      <w:r>
+        <w:rPr>
+          <w:rFonts w:ascii="Consolas" w:eastAsia="Times New Roman" w:hAnsi="Consolas" w:cs="Times New Roman"/>
+          <w:color w:val="9CDCFE"/>
+          <w:sz w:val="21"/>
+          <w:szCs w:val="21"/>
+          <w:lang w:eastAsia="pt-BR"/>
+        </w:rPr>
+        <w:t>"</w:t>
       </w:r>
       <w:r>
         <w:rPr>
@@ -3508,7 +3530,7 @@
           <w:color w:val="D4D4D4"/>
           <w:sz w:val="21"/>
           <w:szCs w:val="21"/>
-          <w:lang w:val="en-US" w:eastAsia="pt-BR"/>
+          <w:lang w:eastAsia="pt-BR"/>
         </w:rPr>
         <w:t>: {</w:t>
       </w:r>
@@ -3522,7 +3544,7 @@
           <w:color w:val="D4D4D4"/>
           <w:sz w:val="21"/>
           <w:szCs w:val="21"/>
-          <w:lang w:val="en-US" w:eastAsia="pt-BR"/>
+          <w:lang w:eastAsia="pt-BR"/>
         </w:rPr>
       </w:pPr>
       <w:r>
@@ -3531,9 +3553,9 @@
           <w:color w:val="D4D4D4"/>
           <w:sz w:val="21"/>
           <w:szCs w:val="21"/>
-          <w:lang w:val="en-US" w:eastAsia="pt-BR"/>
-        </w:rPr>
-        <w:t xml:space="preserve">        </w:t>
+          <w:lang w:eastAsia="pt-BR"/>
+        </w:rPr>
+        <w:t xml:space="preserve">      </w:t>
       </w:r>
       <w:r>
         <w:rPr>
@@ -3541,9 +3563,31 @@
           <w:color w:val="9CDCFE"/>
           <w:sz w:val="21"/>
           <w:szCs w:val="21"/>
-          <w:lang w:val="en-US" w:eastAsia="pt-BR"/>
-        </w:rPr>
-        <w:t>"name"</w:t>
+          <w:lang w:eastAsia="pt-BR"/>
+        </w:rPr>
+        <w:t>"</w:t>
+      </w:r>
+      <w:proofErr w:type="spellStart"/>
+      <w:r>
+        <w:rPr>
+          <w:rFonts w:ascii="Consolas" w:eastAsia="Times New Roman" w:hAnsi="Consolas" w:cs="Times New Roman"/>
+          <w:color w:val="9CDCFE"/>
+          <w:sz w:val="21"/>
+          <w:szCs w:val="21"/>
+          <w:lang w:eastAsia="pt-BR"/>
+        </w:rPr>
+        <w:t>name</w:t>
+      </w:r>
+      <w:proofErr w:type="spellEnd"/>
+      <w:r>
+        <w:rPr>
+          <w:rFonts w:ascii="Consolas" w:eastAsia="Times New Roman" w:hAnsi="Consolas" w:cs="Times New Roman"/>
+          <w:color w:val="9CDCFE"/>
+          <w:sz w:val="21"/>
+          <w:szCs w:val="21"/>
+          <w:lang w:eastAsia="pt-BR"/>
+        </w:rPr>
+        <w:t>"</w:t>
       </w:r>
       <w:r>
         <w:rPr>
@@ -3551,7 +3595,7 @@
           <w:color w:val="D4D4D4"/>
           <w:sz w:val="21"/>
           <w:szCs w:val="21"/>
-          <w:lang w:val="en-US" w:eastAsia="pt-BR"/>
+          <w:lang w:eastAsia="pt-BR"/>
         </w:rPr>
         <w:t xml:space="preserve">: </w:t>
       </w:r>
@@ -3561,9 +3605,9 @@
           <w:color w:val="CE9178"/>
           <w:sz w:val="21"/>
           <w:szCs w:val="21"/>
-          <w:lang w:val="en-US" w:eastAsia="pt-BR"/>
-        </w:rPr>
-        <w:t xml:space="preserve">"ACME Group </w:t>
+          <w:lang w:eastAsia="pt-BR"/>
+        </w:rPr>
+        <w:t xml:space="preserve">"ACME </w:t>
       </w:r>
       <w:proofErr w:type="spellStart"/>
       <w:r>
@@ -3572,9 +3616,9 @@
           <w:color w:val="CE9178"/>
           <w:sz w:val="21"/>
           <w:szCs w:val="21"/>
-          <w:lang w:val="en-US" w:eastAsia="pt-BR"/>
-        </w:rPr>
-        <w:t>Seguros</w:t>
+          <w:lang w:eastAsia="pt-BR"/>
+        </w:rPr>
+        <w:t>Group</w:t>
       </w:r>
       <w:proofErr w:type="spellEnd"/>
       <w:r>
@@ -3583,9 +3627,9 @@
           <w:color w:val="CE9178"/>
           <w:sz w:val="21"/>
           <w:szCs w:val="21"/>
-          <w:lang w:val="en-US" w:eastAsia="pt-BR"/>
-        </w:rPr>
-        <w:t>"</w:t>
+          <w:lang w:eastAsia="pt-BR"/>
+        </w:rPr>
+        <w:t xml:space="preserve"> Seguros"</w:t>
       </w:r>
       <w:r>
         <w:rPr>
@@ -3593,7 +3637,7 @@
           <w:color w:val="D4D4D4"/>
           <w:sz w:val="21"/>
           <w:szCs w:val="21"/>
-          <w:lang w:val="en-US" w:eastAsia="pt-BR"/>
+          <w:lang w:eastAsia="pt-BR"/>
         </w:rPr>
         <w:t>,</w:t>
       </w:r>
@@ -3607,7 +3651,7 @@
           <w:color w:val="D4D4D4"/>
           <w:sz w:val="21"/>
           <w:szCs w:val="21"/>
-          <w:lang w:val="en-US" w:eastAsia="pt-BR"/>
+          <w:lang w:eastAsia="pt-BR"/>
         </w:rPr>
       </w:pPr>
       <w:r>
@@ -3616,9 +3660,9 @@
           <w:color w:val="D4D4D4"/>
           <w:sz w:val="21"/>
           <w:szCs w:val="21"/>
-          <w:lang w:val="en-US" w:eastAsia="pt-BR"/>
-        </w:rPr>
-        <w:t xml:space="preserve">        </w:t>
+          <w:lang w:eastAsia="pt-BR"/>
+        </w:rPr>
+        <w:t xml:space="preserve">      </w:t>
       </w:r>
       <w:r>
         <w:rPr>
@@ -3626,9 +3670,31 @@
           <w:color w:val="9CDCFE"/>
           <w:sz w:val="21"/>
           <w:szCs w:val="21"/>
-          <w:lang w:val="en-US" w:eastAsia="pt-BR"/>
-        </w:rPr>
-        <w:t>"companies"</w:t>
+          <w:lang w:eastAsia="pt-BR"/>
+        </w:rPr>
+        <w:t>"</w:t>
+      </w:r>
+      <w:proofErr w:type="spellStart"/>
+      <w:r>
+        <w:rPr>
+          <w:rFonts w:ascii="Consolas" w:eastAsia="Times New Roman" w:hAnsi="Consolas" w:cs="Times New Roman"/>
+          <w:color w:val="9CDCFE"/>
+          <w:sz w:val="21"/>
+          <w:szCs w:val="21"/>
+          <w:lang w:eastAsia="pt-BR"/>
+        </w:rPr>
+        <w:t>companies</w:t>
+      </w:r>
+      <w:proofErr w:type="spellEnd"/>
+      <w:r>
+        <w:rPr>
+          <w:rFonts w:ascii="Consolas" w:eastAsia="Times New Roman" w:hAnsi="Consolas" w:cs="Times New Roman"/>
+          <w:color w:val="9CDCFE"/>
+          <w:sz w:val="21"/>
+          <w:szCs w:val="21"/>
+          <w:lang w:eastAsia="pt-BR"/>
+        </w:rPr>
+        <w:t>"</w:t>
       </w:r>
       <w:r>
         <w:rPr>
@@ -3636,7 +3702,7 @@
           <w:color w:val="D4D4D4"/>
           <w:sz w:val="21"/>
           <w:szCs w:val="21"/>
-          <w:lang w:val="en-US" w:eastAsia="pt-BR"/>
+          <w:lang w:eastAsia="pt-BR"/>
         </w:rPr>
         <w:t>: [</w:t>
       </w:r>
@@ -3650,7 +3716,7 @@
           <w:color w:val="D4D4D4"/>
           <w:sz w:val="21"/>
           <w:szCs w:val="21"/>
-          <w:lang w:val="en-US" w:eastAsia="pt-BR"/>
+          <w:lang w:eastAsia="pt-BR"/>
         </w:rPr>
       </w:pPr>
       <w:r>
@@ -3659,9 +3725,9 @@
           <w:color w:val="D4D4D4"/>
           <w:sz w:val="21"/>
           <w:szCs w:val="21"/>
-          <w:lang w:val="en-US" w:eastAsia="pt-BR"/>
-        </w:rPr>
-        <w:t>          {</w:t>
+          <w:lang w:eastAsia="pt-BR"/>
+        </w:rPr>
+        <w:t>        {</w:t>
       </w:r>
     </w:p>
     <w:p>
@@ -3673,7 +3739,7 @@
           <w:color w:val="D4D4D4"/>
           <w:sz w:val="21"/>
           <w:szCs w:val="21"/>
-          <w:lang w:val="en-US" w:eastAsia="pt-BR"/>
+          <w:lang w:eastAsia="pt-BR"/>
         </w:rPr>
       </w:pPr>
       <w:r>
@@ -3682,9 +3748,9 @@
           <w:color w:val="D4D4D4"/>
           <w:sz w:val="21"/>
           <w:szCs w:val="21"/>
-          <w:lang w:val="en-US" w:eastAsia="pt-BR"/>
-        </w:rPr>
-        <w:t xml:space="preserve">            </w:t>
+          <w:lang w:eastAsia="pt-BR"/>
+        </w:rPr>
+        <w:t xml:space="preserve">          </w:t>
       </w:r>
       <w:r>
         <w:rPr>
@@ -3692,9 +3758,31 @@
           <w:color w:val="9CDCFE"/>
           <w:sz w:val="21"/>
           <w:szCs w:val="21"/>
-          <w:lang w:val="en-US" w:eastAsia="pt-BR"/>
-        </w:rPr>
-        <w:t>"name"</w:t>
+          <w:lang w:eastAsia="pt-BR"/>
+        </w:rPr>
+        <w:t>"</w:t>
+      </w:r>
+      <w:proofErr w:type="spellStart"/>
+      <w:r>
+        <w:rPr>
+          <w:rFonts w:ascii="Consolas" w:eastAsia="Times New Roman" w:hAnsi="Consolas" w:cs="Times New Roman"/>
+          <w:color w:val="9CDCFE"/>
+          <w:sz w:val="21"/>
+          <w:szCs w:val="21"/>
+          <w:lang w:eastAsia="pt-BR"/>
+        </w:rPr>
+        <w:t>name</w:t>
+      </w:r>
+      <w:proofErr w:type="spellEnd"/>
+      <w:r>
+        <w:rPr>
+          <w:rFonts w:ascii="Consolas" w:eastAsia="Times New Roman" w:hAnsi="Consolas" w:cs="Times New Roman"/>
+          <w:color w:val="9CDCFE"/>
+          <w:sz w:val="21"/>
+          <w:szCs w:val="21"/>
+          <w:lang w:eastAsia="pt-BR"/>
+        </w:rPr>
+        <w:t>"</w:t>
       </w:r>
       <w:r>
         <w:rPr>
@@ -3702,7 +3790,7 @@
           <w:color w:val="D4D4D4"/>
           <w:sz w:val="21"/>
           <w:szCs w:val="21"/>
-          <w:lang w:val="en-US" w:eastAsia="pt-BR"/>
+          <w:lang w:eastAsia="pt-BR"/>
         </w:rPr>
         <w:t xml:space="preserve">: </w:t>
       </w:r>
@@ -3712,31 +3800,9 @@
           <w:color w:val="CE9178"/>
           <w:sz w:val="21"/>
           <w:szCs w:val="21"/>
-          <w:lang w:val="en-US" w:eastAsia="pt-BR"/>
-        </w:rPr>
-        <w:t xml:space="preserve">"ACME </w:t>
-      </w:r>
-      <w:proofErr w:type="spellStart"/>
-      <w:r>
-        <w:rPr>
-          <w:rFonts w:ascii="Consolas" w:eastAsia="Times New Roman" w:hAnsi="Consolas" w:cs="Times New Roman"/>
-          <w:color w:val="CE9178"/>
-          <w:sz w:val="21"/>
-          <w:szCs w:val="21"/>
-          <w:lang w:val="en-US" w:eastAsia="pt-BR"/>
-        </w:rPr>
-        <w:t>Seguros</w:t>
-      </w:r>
-      <w:proofErr w:type="spellEnd"/>
-      <w:r>
-        <w:rPr>
-          <w:rFonts w:ascii="Consolas" w:eastAsia="Times New Roman" w:hAnsi="Consolas" w:cs="Times New Roman"/>
-          <w:color w:val="CE9178"/>
-          <w:sz w:val="21"/>
-          <w:szCs w:val="21"/>
-          <w:lang w:val="en-US" w:eastAsia="pt-BR"/>
-        </w:rPr>
-        <w:t>"</w:t>
+          <w:lang w:eastAsia="pt-BR"/>
+        </w:rPr>
+        <w:t>"ACME Seguros"</w:t>
       </w:r>
       <w:r>
         <w:rPr>
@@ -3744,7 +3810,7 @@
           <w:color w:val="D4D4D4"/>
           <w:sz w:val="21"/>
           <w:szCs w:val="21"/>
-          <w:lang w:val="en-US" w:eastAsia="pt-BR"/>
+          <w:lang w:eastAsia="pt-BR"/>
         </w:rPr>
         <w:t>,</w:t>
       </w:r>
@@ -3758,7 +3824,7 @@
           <w:color w:val="D4D4D4"/>
           <w:sz w:val="21"/>
           <w:szCs w:val="21"/>
-          <w:lang w:val="en-US" w:eastAsia="pt-BR"/>
+          <w:lang w:eastAsia="pt-BR"/>
         </w:rPr>
       </w:pPr>
       <w:r>
@@ -3767,9 +3833,9 @@
           <w:color w:val="D4D4D4"/>
           <w:sz w:val="21"/>
           <w:szCs w:val="21"/>
-          <w:lang w:val="en-US" w:eastAsia="pt-BR"/>
-        </w:rPr>
-        <w:t xml:space="preserve">            </w:t>
+          <w:lang w:eastAsia="pt-BR"/>
+        </w:rPr>
+        <w:t xml:space="preserve">          </w:t>
       </w:r>
       <w:r>
         <w:rPr>
@@ -3777,7 +3843,7 @@
           <w:color w:val="9CDCFE"/>
           <w:sz w:val="21"/>
           <w:szCs w:val="21"/>
-          <w:lang w:val="en-US" w:eastAsia="pt-BR"/>
+          <w:lang w:eastAsia="pt-BR"/>
         </w:rPr>
         <w:t>"</w:t>
       </w:r>
@@ -3788,7 +3854,7 @@
           <w:color w:val="9CDCFE"/>
           <w:sz w:val="21"/>
           <w:szCs w:val="21"/>
-          <w:lang w:val="en-US" w:eastAsia="pt-BR"/>
+          <w:lang w:eastAsia="pt-BR"/>
         </w:rPr>
         <w:t>cnpjNumber</w:t>
       </w:r>
@@ -3799,7 +3865,7 @@
           <w:color w:val="9CDCFE"/>
           <w:sz w:val="21"/>
           <w:szCs w:val="21"/>
-          <w:lang w:val="en-US" w:eastAsia="pt-BR"/>
+          <w:lang w:eastAsia="pt-BR"/>
         </w:rPr>
         <w:t>"</w:t>
       </w:r>
@@ -3809,7 +3875,7 @@
           <w:color w:val="D4D4D4"/>
           <w:sz w:val="21"/>
           <w:szCs w:val="21"/>
-          <w:lang w:val="en-US" w:eastAsia="pt-BR"/>
+          <w:lang w:eastAsia="pt-BR"/>
         </w:rPr>
         <w:t xml:space="preserve">: </w:t>
       </w:r>
@@ -3819,7 +3885,7 @@
           <w:color w:val="CE9178"/>
           <w:sz w:val="21"/>
           <w:szCs w:val="21"/>
-          <w:lang w:val="en-US" w:eastAsia="pt-BR"/>
+          <w:lang w:eastAsia="pt-BR"/>
         </w:rPr>
         <w:t>"12345678901234"</w:t>
       </w:r>
@@ -3829,7 +3895,7 @@
           <w:color w:val="D4D4D4"/>
           <w:sz w:val="21"/>
           <w:szCs w:val="21"/>
-          <w:lang w:val="en-US" w:eastAsia="pt-BR"/>
+          <w:lang w:eastAsia="pt-BR"/>
         </w:rPr>
         <w:t>,</w:t>
       </w:r>
@@ -3852,9 +3918,9 @@
           <w:color w:val="D4D4D4"/>
           <w:sz w:val="21"/>
           <w:szCs w:val="21"/>
-          <w:lang w:val="en-US" w:eastAsia="pt-BR"/>
-        </w:rPr>
-        <w:t xml:space="preserve">            </w:t>
+          <w:lang w:eastAsia="pt-BR"/>
+        </w:rPr>
+        <w:t xml:space="preserve">          </w:t>
       </w:r>
       <w:r>
         <w:rPr>
@@ -3919,7 +3985,7 @@
           <w:szCs w:val="21"/>
           <w:lang w:eastAsia="pt-BR"/>
         </w:rPr>
-        <w:t>              {</w:t>
+        <w:t>            {</w:t>
       </w:r>
     </w:p>
     <w:p>
@@ -3942,7 +4008,7 @@
           <w:szCs w:val="21"/>
           <w:lang w:eastAsia="pt-BR"/>
         </w:rPr>
-        <w:t xml:space="preserve">                </w:t>
+        <w:t xml:space="preserve">              </w:t>
       </w:r>
       <w:r>
         <w:rPr>
@@ -4027,7 +4093,7 @@
           <w:szCs w:val="21"/>
           <w:lang w:eastAsia="pt-BR"/>
         </w:rPr>
-        <w:t xml:space="preserve">                </w:t>
+        <w:t xml:space="preserve">              </w:t>
       </w:r>
       <w:r>
         <w:rPr>
@@ -4112,7 +4178,7 @@
           <w:szCs w:val="21"/>
           <w:lang w:eastAsia="pt-BR"/>
         </w:rPr>
-        <w:t xml:space="preserve">                </w:t>
+        <w:t xml:space="preserve">              </w:t>
       </w:r>
       <w:r>
         <w:rPr>
@@ -4166,7 +4232,7 @@
           <w:color w:val="D4D4D4"/>
           <w:sz w:val="21"/>
           <w:szCs w:val="21"/>
-          <w:lang w:val="en-US" w:eastAsia="pt-BR"/>
+          <w:lang w:eastAsia="pt-BR"/>
         </w:rPr>
       </w:pPr>
       <w:r>
@@ -4177,17 +4243,7 @@
           <w:szCs w:val="21"/>
           <w:lang w:eastAsia="pt-BR"/>
         </w:rPr>
-        <w:t xml:space="preserve">                  </w:t>
-      </w:r>
-      <w:r>
-        <w:rPr>
-          <w:rFonts w:ascii="Consolas" w:eastAsia="Times New Roman" w:hAnsi="Consolas" w:cs="Times New Roman"/>
-          <w:color w:val="D4D4D4"/>
-          <w:sz w:val="21"/>
-          <w:szCs w:val="21"/>
-          <w:lang w:val="en-US" w:eastAsia="pt-BR"/>
-        </w:rPr>
-        <w:t>{</w:t>
+        <w:t>                {</w:t>
       </w:r>
     </w:p>
     <w:p>
@@ -4199,7 +4255,7 @@
           <w:color w:val="D4D4D4"/>
           <w:sz w:val="21"/>
           <w:szCs w:val="21"/>
-          <w:lang w:val="en-US" w:eastAsia="pt-BR"/>
+          <w:lang w:eastAsia="pt-BR"/>
         </w:rPr>
       </w:pPr>
       <w:r>
@@ -4208,9 +4264,9 @@
           <w:color w:val="D4D4D4"/>
           <w:sz w:val="21"/>
           <w:szCs w:val="21"/>
-          <w:lang w:val="en-US" w:eastAsia="pt-BR"/>
-        </w:rPr>
-        <w:t xml:space="preserve">                    </w:t>
+          <w:lang w:eastAsia="pt-BR"/>
+        </w:rPr>
+        <w:t xml:space="preserve">                  </w:t>
       </w:r>
       <w:r>
         <w:rPr>
@@ -4218,9 +4274,31 @@
           <w:color w:val="9CDCFE"/>
           <w:sz w:val="21"/>
           <w:szCs w:val="21"/>
-          <w:lang w:val="en-US" w:eastAsia="pt-BR"/>
-        </w:rPr>
-        <w:t>"coverage"</w:t>
+          <w:lang w:eastAsia="pt-BR"/>
+        </w:rPr>
+        <w:t>"</w:t>
+      </w:r>
+      <w:proofErr w:type="spellStart"/>
+      <w:r>
+        <w:rPr>
+          <w:rFonts w:ascii="Consolas" w:eastAsia="Times New Roman" w:hAnsi="Consolas" w:cs="Times New Roman"/>
+          <w:color w:val="9CDCFE"/>
+          <w:sz w:val="21"/>
+          <w:szCs w:val="21"/>
+          <w:lang w:eastAsia="pt-BR"/>
+        </w:rPr>
+        <w:t>coverage</w:t>
+      </w:r>
+      <w:proofErr w:type="spellEnd"/>
+      <w:r>
+        <w:rPr>
+          <w:rFonts w:ascii="Consolas" w:eastAsia="Times New Roman" w:hAnsi="Consolas" w:cs="Times New Roman"/>
+          <w:color w:val="9CDCFE"/>
+          <w:sz w:val="21"/>
+          <w:szCs w:val="21"/>
+          <w:lang w:eastAsia="pt-BR"/>
+        </w:rPr>
+        <w:t>"</w:t>
       </w:r>
       <w:r>
         <w:rPr>
@@ -4228,7 +4306,7 @@
           <w:color w:val="D4D4D4"/>
           <w:sz w:val="21"/>
           <w:szCs w:val="21"/>
-          <w:lang w:val="en-US" w:eastAsia="pt-BR"/>
+          <w:lang w:eastAsia="pt-BR"/>
         </w:rPr>
         <w:t xml:space="preserve">: </w:t>
       </w:r>
@@ -4238,9 +4316,9 @@
           <w:color w:val="CE9178"/>
           <w:sz w:val="21"/>
           <w:szCs w:val="21"/>
-          <w:lang w:val="en-US" w:eastAsia="pt-BR"/>
-        </w:rPr>
-        <w:t>"CONSTRUCAO_(OBRAS)"</w:t>
+          <w:lang w:eastAsia="pt-BR"/>
+        </w:rPr>
+        <w:t>"CONSTRUCAO_OBRAS"</w:t>
       </w:r>
       <w:r>
         <w:rPr>
@@ -4248,7 +4326,7 @@
           <w:color w:val="D4D4D4"/>
           <w:sz w:val="21"/>
           <w:szCs w:val="21"/>
-          <w:lang w:val="en-US" w:eastAsia="pt-BR"/>
+          <w:lang w:eastAsia="pt-BR"/>
         </w:rPr>
         <w:t>,</w:t>
       </w:r>
@@ -4262,7 +4340,7 @@
           <w:color w:val="D4D4D4"/>
           <w:sz w:val="21"/>
           <w:szCs w:val="21"/>
-          <w:lang w:val="en-US" w:eastAsia="pt-BR"/>
+          <w:lang w:eastAsia="pt-BR"/>
         </w:rPr>
       </w:pPr>
       <w:r>
@@ -4271,9 +4349,9 @@
           <w:color w:val="D4D4D4"/>
           <w:sz w:val="21"/>
           <w:szCs w:val="21"/>
-          <w:lang w:val="en-US" w:eastAsia="pt-BR"/>
-        </w:rPr>
-        <w:t xml:space="preserve">                    </w:t>
+          <w:lang w:eastAsia="pt-BR"/>
+        </w:rPr>
+        <w:t xml:space="preserve">                  </w:t>
       </w:r>
       <w:r>
         <w:rPr>
@@ -4281,7 +4359,7 @@
           <w:color w:val="9CDCFE"/>
           <w:sz w:val="21"/>
           <w:szCs w:val="21"/>
-          <w:lang w:val="en-US" w:eastAsia="pt-BR"/>
+          <w:lang w:eastAsia="pt-BR"/>
         </w:rPr>
         <w:t>"</w:t>
       </w:r>
@@ -4292,7 +4370,7 @@
           <w:color w:val="9CDCFE"/>
           <w:sz w:val="21"/>
           <w:szCs w:val="21"/>
-          <w:lang w:val="en-US" w:eastAsia="pt-BR"/>
+          <w:lang w:eastAsia="pt-BR"/>
         </w:rPr>
         <w:t>coverageDescription</w:t>
       </w:r>
@@ -4303,7 +4381,7 @@
           <w:color w:val="9CDCFE"/>
           <w:sz w:val="21"/>
           <w:szCs w:val="21"/>
-          <w:lang w:val="en-US" w:eastAsia="pt-BR"/>
+          <w:lang w:eastAsia="pt-BR"/>
         </w:rPr>
         <w:t>"</w:t>
       </w:r>
@@ -4313,7 +4391,7 @@
           <w:color w:val="D4D4D4"/>
           <w:sz w:val="21"/>
           <w:szCs w:val="21"/>
-          <w:lang w:val="en-US" w:eastAsia="pt-BR"/>
+          <w:lang w:eastAsia="pt-BR"/>
         </w:rPr>
         <w:t xml:space="preserve">: </w:t>
       </w:r>
@@ -4323,9 +4401,41 @@
           <w:color w:val="CE9178"/>
           <w:sz w:val="21"/>
           <w:szCs w:val="21"/>
-          <w:lang w:val="en-US" w:eastAsia="pt-BR"/>
-        </w:rPr>
-        <w:t>"string"</w:t>
+          <w:lang w:eastAsia="pt-BR"/>
+        </w:rPr>
+        <w:t>"</w:t>
+      </w:r>
+      <w:proofErr w:type="spellStart"/>
+      <w:r>
+        <w:rPr>
+          <w:rFonts w:ascii="Consolas" w:eastAsia="Times New Roman" w:hAnsi="Consolas" w:cs="Times New Roman"/>
+          <w:color w:val="CE9178"/>
+          <w:sz w:val="21"/>
+          <w:szCs w:val="21"/>
+          <w:lang w:eastAsia="pt-BR"/>
+        </w:rPr>
+        <w:t>string</w:t>
+      </w:r>
+      <w:proofErr w:type="spellEnd"/>
+      <w:r>
+        <w:rPr>
+          <w:rFonts w:ascii="Consolas" w:eastAsia="Times New Roman" w:hAnsi="Consolas" w:cs="Times New Roman"/>
+          <w:color w:val="CE9178"/>
+          <w:sz w:val="21"/>
+          <w:szCs w:val="21"/>
+          <w:lang w:eastAsia="pt-BR"/>
+        </w:rPr>
+        <w:t>"</w:t>
+      </w:r>
+      <w:r>
+        <w:rPr>
+          <w:rFonts w:ascii="Consolas" w:eastAsia="Times New Roman" w:hAnsi="Consolas" w:cs="Times New Roman"/>
+          <w:color w:val="D4D4D4"/>
+          <w:sz w:val="21"/>
+          <w:szCs w:val="21"/>
+          <w:lang w:eastAsia="pt-BR"/>
+        </w:rPr>
+        <w:t>,</w:t>
       </w:r>
     </w:p>
     <w:p>
@@ -4337,7 +4447,7 @@
           <w:color w:val="D4D4D4"/>
           <w:sz w:val="21"/>
           <w:szCs w:val="21"/>
-          <w:lang w:val="en-US" w:eastAsia="pt-BR"/>
+          <w:lang w:eastAsia="pt-BR"/>
         </w:rPr>
       </w:pPr>
       <w:r>
@@ -4346,9 +4456,51 @@
           <w:color w:val="D4D4D4"/>
           <w:sz w:val="21"/>
           <w:szCs w:val="21"/>
-          <w:lang w:val="en-US" w:eastAsia="pt-BR"/>
-        </w:rPr>
-        <w:t>                  }</w:t>
+          <w:lang w:eastAsia="pt-BR"/>
+        </w:rPr>
+        <w:t xml:space="preserve">                  </w:t>
+      </w:r>
+      <w:r>
+        <w:rPr>
+          <w:rFonts w:ascii="Consolas" w:eastAsia="Times New Roman" w:hAnsi="Consolas" w:cs="Times New Roman"/>
+          <w:color w:val="9CDCFE"/>
+          <w:sz w:val="21"/>
+          <w:szCs w:val="21"/>
+          <w:lang w:eastAsia="pt-BR"/>
+        </w:rPr>
+        <w:t>"</w:t>
+      </w:r>
+      <w:proofErr w:type="spellStart"/>
+      <w:r>
+        <w:rPr>
+          <w:rFonts w:ascii="Consolas" w:eastAsia="Times New Roman" w:hAnsi="Consolas" w:cs="Times New Roman"/>
+          <w:color w:val="9CDCFE"/>
+          <w:sz w:val="21"/>
+          <w:szCs w:val="21"/>
+          <w:lang w:eastAsia="pt-BR"/>
+        </w:rPr>
+        <w:t>coverageAttributes</w:t>
+      </w:r>
+      <w:proofErr w:type="spellEnd"/>
+      <w:r>
+        <w:rPr>
+          <w:rFonts w:ascii="Consolas" w:eastAsia="Times New Roman" w:hAnsi="Consolas" w:cs="Times New Roman"/>
+          <w:color w:val="9CDCFE"/>
+          <w:sz w:val="21"/>
+          <w:szCs w:val="21"/>
+          <w:lang w:eastAsia="pt-BR"/>
+        </w:rPr>
+        <w:t>"</w:t>
+      </w:r>
+      <w:r>
+        <w:rPr>
+          <w:rFonts w:ascii="Consolas" w:eastAsia="Times New Roman" w:hAnsi="Consolas" w:cs="Times New Roman"/>
+          <w:color w:val="D4D4D4"/>
+          <w:sz w:val="21"/>
+          <w:szCs w:val="21"/>
+          <w:lang w:eastAsia="pt-BR"/>
+        </w:rPr>
+        <w:t>: {</w:t>
       </w:r>
     </w:p>
     <w:p>
@@ -4360,7 +4512,7 @@
           <w:color w:val="D4D4D4"/>
           <w:sz w:val="21"/>
           <w:szCs w:val="21"/>
-          <w:lang w:val="en-US" w:eastAsia="pt-BR"/>
+          <w:lang w:eastAsia="pt-BR"/>
         </w:rPr>
       </w:pPr>
       <w:r>
@@ -4369,9 +4521,51 @@
           <w:color w:val="D4D4D4"/>
           <w:sz w:val="21"/>
           <w:szCs w:val="21"/>
-          <w:lang w:val="en-US" w:eastAsia="pt-BR"/>
-        </w:rPr>
-        <w:t>                ],</w:t>
+          <w:lang w:eastAsia="pt-BR"/>
+        </w:rPr>
+        <w:t xml:space="preserve">                    </w:t>
+      </w:r>
+      <w:r>
+        <w:rPr>
+          <w:rFonts w:ascii="Consolas" w:eastAsia="Times New Roman" w:hAnsi="Consolas" w:cs="Times New Roman"/>
+          <w:color w:val="9CDCFE"/>
+          <w:sz w:val="21"/>
+          <w:szCs w:val="21"/>
+          <w:lang w:eastAsia="pt-BR"/>
+        </w:rPr>
+        <w:t>"</w:t>
+      </w:r>
+      <w:proofErr w:type="spellStart"/>
+      <w:r>
+        <w:rPr>
+          <w:rFonts w:ascii="Consolas" w:eastAsia="Times New Roman" w:hAnsi="Consolas" w:cs="Times New Roman"/>
+          <w:color w:val="9CDCFE"/>
+          <w:sz w:val="21"/>
+          <w:szCs w:val="21"/>
+          <w:lang w:eastAsia="pt-BR"/>
+        </w:rPr>
+        <w:t>maxLMI</w:t>
+      </w:r>
+      <w:proofErr w:type="spellEnd"/>
+      <w:r>
+        <w:rPr>
+          <w:rFonts w:ascii="Consolas" w:eastAsia="Times New Roman" w:hAnsi="Consolas" w:cs="Times New Roman"/>
+          <w:color w:val="9CDCFE"/>
+          <w:sz w:val="21"/>
+          <w:szCs w:val="21"/>
+          <w:lang w:eastAsia="pt-BR"/>
+        </w:rPr>
+        <w:t>"</w:t>
+      </w:r>
+      <w:r>
+        <w:rPr>
+          <w:rFonts w:ascii="Consolas" w:eastAsia="Times New Roman" w:hAnsi="Consolas" w:cs="Times New Roman"/>
+          <w:color w:val="D4D4D4"/>
+          <w:sz w:val="21"/>
+          <w:szCs w:val="21"/>
+          <w:lang w:eastAsia="pt-BR"/>
+        </w:rPr>
+        <w:t>: {</w:t>
       </w:r>
     </w:p>
     <w:p>
@@ -4383,7 +4577,7 @@
           <w:color w:val="D4D4D4"/>
           <w:sz w:val="21"/>
           <w:szCs w:val="21"/>
-          <w:lang w:val="en-US" w:eastAsia="pt-BR"/>
+          <w:lang w:eastAsia="pt-BR"/>
         </w:rPr>
       </w:pPr>
       <w:r>
@@ -4392,9 +4586,9 @@
           <w:color w:val="D4D4D4"/>
           <w:sz w:val="21"/>
           <w:szCs w:val="21"/>
-          <w:lang w:val="en-US" w:eastAsia="pt-BR"/>
-        </w:rPr>
-        <w:t xml:space="preserve">                </w:t>
+          <w:lang w:eastAsia="pt-BR"/>
+        </w:rPr>
+        <w:t xml:space="preserve">                      </w:t>
       </w:r>
       <w:r>
         <w:rPr>
@@ -4402,7 +4596,7 @@
           <w:color w:val="9CDCFE"/>
           <w:sz w:val="21"/>
           <w:szCs w:val="21"/>
-          <w:lang w:val="en-US" w:eastAsia="pt-BR"/>
+          <w:lang w:eastAsia="pt-BR"/>
         </w:rPr>
         <w:t>"</w:t>
       </w:r>
@@ -4413,9 +4607,9 @@
           <w:color w:val="9CDCFE"/>
           <w:sz w:val="21"/>
           <w:szCs w:val="21"/>
-          <w:lang w:val="en-US" w:eastAsia="pt-BR"/>
-        </w:rPr>
-        <w:t>allowApartPurchase</w:t>
+          <w:lang w:eastAsia="pt-BR"/>
+        </w:rPr>
+        <w:t>amount</w:t>
       </w:r>
       <w:proofErr w:type="spellEnd"/>
       <w:r>
@@ -4424,7 +4618,7 @@
           <w:color w:val="9CDCFE"/>
           <w:sz w:val="21"/>
           <w:szCs w:val="21"/>
-          <w:lang w:val="en-US" w:eastAsia="pt-BR"/>
+          <w:lang w:eastAsia="pt-BR"/>
         </w:rPr>
         <w:t>"</w:t>
       </w:r>
@@ -4434,19 +4628,19 @@
           <w:color w:val="D4D4D4"/>
           <w:sz w:val="21"/>
           <w:szCs w:val="21"/>
-          <w:lang w:val="en-US" w:eastAsia="pt-BR"/>
+          <w:lang w:eastAsia="pt-BR"/>
         </w:rPr>
         <w:t xml:space="preserve">: </w:t>
       </w:r>
       <w:r>
         <w:rPr>
           <w:rFonts w:ascii="Consolas" w:eastAsia="Times New Roman" w:hAnsi="Consolas" w:cs="Times New Roman"/>
-          <w:color w:val="569CD6"/>
-          <w:sz w:val="21"/>
-          <w:szCs w:val="21"/>
-          <w:lang w:val="en-US" w:eastAsia="pt-BR"/>
-        </w:rPr>
-        <w:t>true</w:t>
+          <w:color w:val="B5CEA8"/>
+          <w:sz w:val="21"/>
+          <w:szCs w:val="21"/>
+          <w:lang w:eastAsia="pt-BR"/>
+        </w:rPr>
+        <w:t>0</w:t>
       </w:r>
       <w:r>
         <w:rPr>
@@ -4454,7 +4648,7 @@
           <w:color w:val="D4D4D4"/>
           <w:sz w:val="21"/>
           <w:szCs w:val="21"/>
-          <w:lang w:val="en-US" w:eastAsia="pt-BR"/>
+          <w:lang w:eastAsia="pt-BR"/>
         </w:rPr>
         <w:t>,</w:t>
       </w:r>
@@ -4468,7 +4662,7 @@
           <w:color w:val="D4D4D4"/>
           <w:sz w:val="21"/>
           <w:szCs w:val="21"/>
-          <w:lang w:val="en-US" w:eastAsia="pt-BR"/>
+          <w:lang w:eastAsia="pt-BR"/>
         </w:rPr>
       </w:pPr>
       <w:r>
@@ -4477,9 +4671,9 @@
           <w:color w:val="D4D4D4"/>
           <w:sz w:val="21"/>
           <w:szCs w:val="21"/>
-          <w:lang w:val="en-US" w:eastAsia="pt-BR"/>
-        </w:rPr>
-        <w:t xml:space="preserve">                </w:t>
+          <w:lang w:eastAsia="pt-BR"/>
+        </w:rPr>
+        <w:t xml:space="preserve">                      </w:t>
       </w:r>
       <w:r>
         <w:rPr>
@@ -4487,7 +4681,7 @@
           <w:color w:val="9CDCFE"/>
           <w:sz w:val="21"/>
           <w:szCs w:val="21"/>
-          <w:lang w:val="en-US" w:eastAsia="pt-BR"/>
+          <w:lang w:eastAsia="pt-BR"/>
         </w:rPr>
         <w:t>"</w:t>
       </w:r>
@@ -4498,9 +4692,9 @@
           <w:color w:val="9CDCFE"/>
           <w:sz w:val="21"/>
           <w:szCs w:val="21"/>
-          <w:lang w:val="en-US" w:eastAsia="pt-BR"/>
-        </w:rPr>
-        <w:t>maxLMG</w:t>
+          <w:lang w:eastAsia="pt-BR"/>
+        </w:rPr>
+        <w:t>unit</w:t>
       </w:r>
       <w:proofErr w:type="spellEnd"/>
       <w:r>
@@ -4509,7 +4703,7 @@
           <w:color w:val="9CDCFE"/>
           <w:sz w:val="21"/>
           <w:szCs w:val="21"/>
-          <w:lang w:val="en-US" w:eastAsia="pt-BR"/>
+          <w:lang w:eastAsia="pt-BR"/>
         </w:rPr>
         <w:t>"</w:t>
       </w:r>
@@ -4519,29 +4713,9 @@
           <w:color w:val="D4D4D4"/>
           <w:sz w:val="21"/>
           <w:szCs w:val="21"/>
-          <w:lang w:val="en-US" w:eastAsia="pt-BR"/>
-        </w:rPr>
-        <w:t xml:space="preserve">: </w:t>
-      </w:r>
-      <w:r>
-        <w:rPr>
-          <w:rFonts w:ascii="Consolas" w:eastAsia="Times New Roman" w:hAnsi="Consolas" w:cs="Times New Roman"/>
-          <w:color w:val="B5CEA8"/>
-          <w:sz w:val="21"/>
-          <w:szCs w:val="21"/>
-          <w:lang w:val="en-US" w:eastAsia="pt-BR"/>
-        </w:rPr>
-        <w:t>0</w:t>
-      </w:r>
-      <w:r>
-        <w:rPr>
-          <w:rFonts w:ascii="Consolas" w:eastAsia="Times New Roman" w:hAnsi="Consolas" w:cs="Times New Roman"/>
-          <w:color w:val="D4D4D4"/>
-          <w:sz w:val="21"/>
-          <w:szCs w:val="21"/>
-          <w:lang w:val="en-US" w:eastAsia="pt-BR"/>
-        </w:rPr>
-        <w:t>,</w:t>
+          <w:lang w:eastAsia="pt-BR"/>
+        </w:rPr>
+        <w:t>: {</w:t>
       </w:r>
     </w:p>
     <w:p>
@@ -4553,7 +4727,7 @@
           <w:color w:val="D4D4D4"/>
           <w:sz w:val="21"/>
           <w:szCs w:val="21"/>
-          <w:lang w:val="en-US" w:eastAsia="pt-BR"/>
+          <w:lang w:eastAsia="pt-BR"/>
         </w:rPr>
       </w:pPr>
       <w:r>
@@ -4562,9 +4736,9 @@
           <w:color w:val="D4D4D4"/>
           <w:sz w:val="21"/>
           <w:szCs w:val="21"/>
-          <w:lang w:val="en-US" w:eastAsia="pt-BR"/>
-        </w:rPr>
-        <w:t xml:space="preserve">                </w:t>
+          <w:lang w:eastAsia="pt-BR"/>
+        </w:rPr>
+        <w:t xml:space="preserve">                        </w:t>
       </w:r>
       <w:r>
         <w:rPr>
@@ -4572,9 +4746,31 @@
           <w:color w:val="9CDCFE"/>
           <w:sz w:val="21"/>
           <w:szCs w:val="21"/>
-          <w:lang w:val="en-US" w:eastAsia="pt-BR"/>
-        </w:rPr>
-        <w:t>"validity"</w:t>
+          <w:lang w:eastAsia="pt-BR"/>
+        </w:rPr>
+        <w:t>"</w:t>
+      </w:r>
+      <w:proofErr w:type="spellStart"/>
+      <w:r>
+        <w:rPr>
+          <w:rFonts w:ascii="Consolas" w:eastAsia="Times New Roman" w:hAnsi="Consolas" w:cs="Times New Roman"/>
+          <w:color w:val="9CDCFE"/>
+          <w:sz w:val="21"/>
+          <w:szCs w:val="21"/>
+          <w:lang w:eastAsia="pt-BR"/>
+        </w:rPr>
+        <w:t>code</w:t>
+      </w:r>
+      <w:proofErr w:type="spellEnd"/>
+      <w:r>
+        <w:rPr>
+          <w:rFonts w:ascii="Consolas" w:eastAsia="Times New Roman" w:hAnsi="Consolas" w:cs="Times New Roman"/>
+          <w:color w:val="9CDCFE"/>
+          <w:sz w:val="21"/>
+          <w:szCs w:val="21"/>
+          <w:lang w:eastAsia="pt-BR"/>
+        </w:rPr>
+        <w:t>"</w:t>
       </w:r>
       <w:r>
         <w:rPr>
@@ -4582,9 +4778,29 @@
           <w:color w:val="D4D4D4"/>
           <w:sz w:val="21"/>
           <w:szCs w:val="21"/>
-          <w:lang w:val="en-US" w:eastAsia="pt-BR"/>
-        </w:rPr>
-        <w:t>: {</w:t>
+          <w:lang w:eastAsia="pt-BR"/>
+        </w:rPr>
+        <w:t xml:space="preserve">: </w:t>
+      </w:r>
+      <w:r>
+        <w:rPr>
+          <w:rFonts w:ascii="Consolas" w:eastAsia="Times New Roman" w:hAnsi="Consolas" w:cs="Times New Roman"/>
+          <w:color w:val="CE9178"/>
+          <w:sz w:val="21"/>
+          <w:szCs w:val="21"/>
+          <w:lang w:eastAsia="pt-BR"/>
+        </w:rPr>
+        <w:t>"R$"</w:t>
+      </w:r>
+      <w:r>
+        <w:rPr>
+          <w:rFonts w:ascii="Consolas" w:eastAsia="Times New Roman" w:hAnsi="Consolas" w:cs="Times New Roman"/>
+          <w:color w:val="D4D4D4"/>
+          <w:sz w:val="21"/>
+          <w:szCs w:val="21"/>
+          <w:lang w:eastAsia="pt-BR"/>
+        </w:rPr>
+        <w:t>,</w:t>
       </w:r>
     </w:p>
     <w:p>
@@ -4596,7 +4812,7 @@
           <w:color w:val="D4D4D4"/>
           <w:sz w:val="21"/>
           <w:szCs w:val="21"/>
-          <w:lang w:val="en-US" w:eastAsia="pt-BR"/>
+          <w:lang w:eastAsia="pt-BR"/>
         </w:rPr>
       </w:pPr>
       <w:r>
@@ -4605,9 +4821,9 @@
           <w:color w:val="D4D4D4"/>
           <w:sz w:val="21"/>
           <w:szCs w:val="21"/>
-          <w:lang w:val="en-US" w:eastAsia="pt-BR"/>
-        </w:rPr>
-        <w:t xml:space="preserve">                  </w:t>
+          <w:lang w:eastAsia="pt-BR"/>
+        </w:rPr>
+        <w:t xml:space="preserve">                        </w:t>
       </w:r>
       <w:r>
         <w:rPr>
@@ -4615,9 +4831,31 @@
           <w:color w:val="9CDCFE"/>
           <w:sz w:val="21"/>
           <w:szCs w:val="21"/>
-          <w:lang w:val="en-US" w:eastAsia="pt-BR"/>
-        </w:rPr>
-        <w:t>"term"</w:t>
+          <w:lang w:eastAsia="pt-BR"/>
+        </w:rPr>
+        <w:t>"</w:t>
+      </w:r>
+      <w:proofErr w:type="spellStart"/>
+      <w:r>
+        <w:rPr>
+          <w:rFonts w:ascii="Consolas" w:eastAsia="Times New Roman" w:hAnsi="Consolas" w:cs="Times New Roman"/>
+          <w:color w:val="9CDCFE"/>
+          <w:sz w:val="21"/>
+          <w:szCs w:val="21"/>
+          <w:lang w:eastAsia="pt-BR"/>
+        </w:rPr>
+        <w:t>description</w:t>
+      </w:r>
+      <w:proofErr w:type="spellEnd"/>
+      <w:r>
+        <w:rPr>
+          <w:rFonts w:ascii="Consolas" w:eastAsia="Times New Roman" w:hAnsi="Consolas" w:cs="Times New Roman"/>
+          <w:color w:val="9CDCFE"/>
+          <w:sz w:val="21"/>
+          <w:szCs w:val="21"/>
+          <w:lang w:eastAsia="pt-BR"/>
+        </w:rPr>
+        <w:t>"</w:t>
       </w:r>
       <w:r>
         <w:rPr>
@@ -4625,9 +4863,19 @@
           <w:color w:val="D4D4D4"/>
           <w:sz w:val="21"/>
           <w:szCs w:val="21"/>
-          <w:lang w:val="en-US" w:eastAsia="pt-BR"/>
-        </w:rPr>
-        <w:t>: [</w:t>
+          <w:lang w:eastAsia="pt-BR"/>
+        </w:rPr>
+        <w:t xml:space="preserve">: </w:t>
+      </w:r>
+      <w:r>
+        <w:rPr>
+          <w:rFonts w:ascii="Consolas" w:eastAsia="Times New Roman" w:hAnsi="Consolas" w:cs="Times New Roman"/>
+          <w:color w:val="CE9178"/>
+          <w:sz w:val="21"/>
+          <w:szCs w:val="21"/>
+          <w:lang w:eastAsia="pt-BR"/>
+        </w:rPr>
+        <w:t>"REAL"</w:t>
       </w:r>
     </w:p>
     <w:p>
@@ -4639,7 +4887,7 @@
           <w:color w:val="D4D4D4"/>
           <w:sz w:val="21"/>
           <w:szCs w:val="21"/>
-          <w:lang w:val="en-US" w:eastAsia="pt-BR"/>
+          <w:lang w:eastAsia="pt-BR"/>
         </w:rPr>
       </w:pPr>
       <w:r>
@@ -4648,19 +4896,9 @@
           <w:color w:val="D4D4D4"/>
           <w:sz w:val="21"/>
           <w:szCs w:val="21"/>
-          <w:lang w:val="en-US" w:eastAsia="pt-BR"/>
-        </w:rPr>
-        <w:t xml:space="preserve">                    </w:t>
-      </w:r>
-      <w:r>
-        <w:rPr>
-          <w:rFonts w:ascii="Consolas" w:eastAsia="Times New Roman" w:hAnsi="Consolas" w:cs="Times New Roman"/>
-          <w:color w:val="CE9178"/>
-          <w:sz w:val="21"/>
-          <w:szCs w:val="21"/>
-          <w:lang w:val="en-US" w:eastAsia="pt-BR"/>
-        </w:rPr>
-        <w:t>"ANUAL"</w:t>
+          <w:lang w:eastAsia="pt-BR"/>
+        </w:rPr>
+        <w:t>                      }</w:t>
       </w:r>
     </w:p>
     <w:p>
@@ -4672,7 +4910,7 @@
           <w:color w:val="D4D4D4"/>
           <w:sz w:val="21"/>
           <w:szCs w:val="21"/>
-          <w:lang w:val="en-US" w:eastAsia="pt-BR"/>
+          <w:lang w:eastAsia="pt-BR"/>
         </w:rPr>
       </w:pPr>
       <w:r>
@@ -4681,9 +4919,9 @@
           <w:color w:val="D4D4D4"/>
           <w:sz w:val="21"/>
           <w:szCs w:val="21"/>
-          <w:lang w:val="en-US" w:eastAsia="pt-BR"/>
-        </w:rPr>
-        <w:t>                  ],</w:t>
+          <w:lang w:eastAsia="pt-BR"/>
+        </w:rPr>
+        <w:t>                    },</w:t>
       </w:r>
     </w:p>
     <w:p>
@@ -4695,7 +4933,7 @@
           <w:color w:val="D4D4D4"/>
           <w:sz w:val="21"/>
           <w:szCs w:val="21"/>
-          <w:lang w:val="en-US" w:eastAsia="pt-BR"/>
+          <w:lang w:eastAsia="pt-BR"/>
         </w:rPr>
       </w:pPr>
       <w:r>
@@ -4704,9 +4942,9 @@
           <w:color w:val="D4D4D4"/>
           <w:sz w:val="21"/>
           <w:szCs w:val="21"/>
-          <w:lang w:val="en-US" w:eastAsia="pt-BR"/>
-        </w:rPr>
-        <w:t xml:space="preserve">                  </w:t>
+          <w:lang w:eastAsia="pt-BR"/>
+        </w:rPr>
+        <w:t xml:space="preserve">                    </w:t>
       </w:r>
       <w:r>
         <w:rPr>
@@ -4714,7 +4952,7 @@
           <w:color w:val="9CDCFE"/>
           <w:sz w:val="21"/>
           <w:szCs w:val="21"/>
-          <w:lang w:val="en-US" w:eastAsia="pt-BR"/>
+          <w:lang w:eastAsia="pt-BR"/>
         </w:rPr>
         <w:t>"</w:t>
       </w:r>
@@ -4725,9 +4963,9 @@
           <w:color w:val="9CDCFE"/>
           <w:sz w:val="21"/>
           <w:szCs w:val="21"/>
-          <w:lang w:val="en-US" w:eastAsia="pt-BR"/>
-        </w:rPr>
-        <w:t>termOthers</w:t>
+          <w:lang w:eastAsia="pt-BR"/>
+        </w:rPr>
+        <w:t>insuredParticipation</w:t>
       </w:r>
       <w:proofErr w:type="spellEnd"/>
       <w:r>
@@ -4736,7 +4974,7 @@
           <w:color w:val="9CDCFE"/>
           <w:sz w:val="21"/>
           <w:szCs w:val="21"/>
-          <w:lang w:val="en-US" w:eastAsia="pt-BR"/>
+          <w:lang w:eastAsia="pt-BR"/>
         </w:rPr>
         <w:t>"</w:t>
       </w:r>
@@ -4746,19 +4984,9 @@
           <w:color w:val="D4D4D4"/>
           <w:sz w:val="21"/>
           <w:szCs w:val="21"/>
-          <w:lang w:val="en-US" w:eastAsia="pt-BR"/>
-        </w:rPr>
-        <w:t xml:space="preserve">: </w:t>
-      </w:r>
-      <w:r>
-        <w:rPr>
-          <w:rFonts w:ascii="Consolas" w:eastAsia="Times New Roman" w:hAnsi="Consolas" w:cs="Times New Roman"/>
-          <w:color w:val="CE9178"/>
-          <w:sz w:val="21"/>
-          <w:szCs w:val="21"/>
-          <w:lang w:val="en-US" w:eastAsia="pt-BR"/>
-        </w:rPr>
-        <w:t>"string"</w:t>
+          <w:lang w:eastAsia="pt-BR"/>
+        </w:rPr>
+        <w:t>: [</w:t>
       </w:r>
     </w:p>
     <w:p>
@@ -4770,7 +4998,7 @@
           <w:color w:val="D4D4D4"/>
           <w:sz w:val="21"/>
           <w:szCs w:val="21"/>
-          <w:lang w:val="en-US" w:eastAsia="pt-BR"/>
+          <w:lang w:eastAsia="pt-BR"/>
         </w:rPr>
       </w:pPr>
       <w:r>
@@ -4779,9 +5007,19 @@
           <w:color w:val="D4D4D4"/>
           <w:sz w:val="21"/>
           <w:szCs w:val="21"/>
-          <w:lang w:val="en-US" w:eastAsia="pt-BR"/>
-        </w:rPr>
-        <w:t>                },</w:t>
+          <w:lang w:eastAsia="pt-BR"/>
+        </w:rPr>
+        <w:t xml:space="preserve">                      </w:t>
+      </w:r>
+      <w:r>
+        <w:rPr>
+          <w:rFonts w:ascii="Consolas" w:eastAsia="Times New Roman" w:hAnsi="Consolas" w:cs="Times New Roman"/>
+          <w:color w:val="CE9178"/>
+          <w:sz w:val="21"/>
+          <w:szCs w:val="21"/>
+          <w:lang w:eastAsia="pt-BR"/>
+        </w:rPr>
+        <w:t>"FRANQUIA"</w:t>
       </w:r>
     </w:p>
     <w:p>
@@ -4793,7 +5031,7 @@
           <w:color w:val="D4D4D4"/>
           <w:sz w:val="21"/>
           <w:szCs w:val="21"/>
-          <w:lang w:val="en-US" w:eastAsia="pt-BR"/>
+          <w:lang w:eastAsia="pt-BR"/>
         </w:rPr>
       </w:pPr>
       <w:r>
@@ -4802,51 +5040,9 @@
           <w:color w:val="D4D4D4"/>
           <w:sz w:val="21"/>
           <w:szCs w:val="21"/>
-          <w:lang w:val="en-US" w:eastAsia="pt-BR"/>
-        </w:rPr>
-        <w:t xml:space="preserve">                </w:t>
-      </w:r>
-      <w:r>
-        <w:rPr>
-          <w:rFonts w:ascii="Consolas" w:eastAsia="Times New Roman" w:hAnsi="Consolas" w:cs="Times New Roman"/>
-          <w:color w:val="9CDCFE"/>
-          <w:sz w:val="21"/>
-          <w:szCs w:val="21"/>
-          <w:lang w:val="en-US" w:eastAsia="pt-BR"/>
-        </w:rPr>
-        <w:t>"</w:t>
-      </w:r>
-      <w:proofErr w:type="spellStart"/>
-      <w:r>
-        <w:rPr>
-          <w:rFonts w:ascii="Consolas" w:eastAsia="Times New Roman" w:hAnsi="Consolas" w:cs="Times New Roman"/>
-          <w:color w:val="9CDCFE"/>
-          <w:sz w:val="21"/>
-          <w:szCs w:val="21"/>
-          <w:lang w:val="en-US" w:eastAsia="pt-BR"/>
-        </w:rPr>
-        <w:t>premiumPayment</w:t>
-      </w:r>
-      <w:proofErr w:type="spellEnd"/>
-      <w:r>
-        <w:rPr>
-          <w:rFonts w:ascii="Consolas" w:eastAsia="Times New Roman" w:hAnsi="Consolas" w:cs="Times New Roman"/>
-          <w:color w:val="9CDCFE"/>
-          <w:sz w:val="21"/>
-          <w:szCs w:val="21"/>
-          <w:lang w:val="en-US" w:eastAsia="pt-BR"/>
-        </w:rPr>
-        <w:t>"</w:t>
-      </w:r>
-      <w:r>
-        <w:rPr>
-          <w:rFonts w:ascii="Consolas" w:eastAsia="Times New Roman" w:hAnsi="Consolas" w:cs="Times New Roman"/>
-          <w:color w:val="D4D4D4"/>
-          <w:sz w:val="21"/>
-          <w:szCs w:val="21"/>
-          <w:lang w:val="en-US" w:eastAsia="pt-BR"/>
-        </w:rPr>
-        <w:t>: {</w:t>
+          <w:lang w:eastAsia="pt-BR"/>
+        </w:rPr>
+        <w:t>                    ],</w:t>
       </w:r>
     </w:p>
     <w:p>
@@ -4858,7 +5054,7 @@
           <w:color w:val="D4D4D4"/>
           <w:sz w:val="21"/>
           <w:szCs w:val="21"/>
-          <w:lang w:val="en-US" w:eastAsia="pt-BR"/>
+          <w:lang w:eastAsia="pt-BR"/>
         </w:rPr>
       </w:pPr>
       <w:r>
@@ -4867,9 +5063,9 @@
           <w:color w:val="D4D4D4"/>
           <w:sz w:val="21"/>
           <w:szCs w:val="21"/>
-          <w:lang w:val="en-US" w:eastAsia="pt-BR"/>
-        </w:rPr>
-        <w:t xml:space="preserve">                  </w:t>
+          <w:lang w:eastAsia="pt-BR"/>
+        </w:rPr>
+        <w:t xml:space="preserve">                    </w:t>
       </w:r>
       <w:r>
         <w:rPr>
@@ -4877,7 +5073,7 @@
           <w:color w:val="9CDCFE"/>
           <w:sz w:val="21"/>
           <w:szCs w:val="21"/>
-          <w:lang w:val="en-US" w:eastAsia="pt-BR"/>
+          <w:lang w:eastAsia="pt-BR"/>
         </w:rPr>
         <w:t>"</w:t>
       </w:r>
@@ -4888,9 +5084,9 @@
           <w:color w:val="9CDCFE"/>
           <w:sz w:val="21"/>
           <w:szCs w:val="21"/>
-          <w:lang w:val="en-US" w:eastAsia="pt-BR"/>
-        </w:rPr>
-        <w:t>paymentMethod</w:t>
+          <w:lang w:eastAsia="pt-BR"/>
+        </w:rPr>
+        <w:t>insuredParticipationDescription</w:t>
       </w:r>
       <w:proofErr w:type="spellEnd"/>
       <w:r>
@@ -4899,7 +5095,7 @@
           <w:color w:val="9CDCFE"/>
           <w:sz w:val="21"/>
           <w:szCs w:val="21"/>
-          <w:lang w:val="en-US" w:eastAsia="pt-BR"/>
+          <w:lang w:eastAsia="pt-BR"/>
         </w:rPr>
         <w:t>"</w:t>
       </w:r>
@@ -4909,9 +5105,41 @@
           <w:color w:val="D4D4D4"/>
           <w:sz w:val="21"/>
           <w:szCs w:val="21"/>
-          <w:lang w:val="en-US" w:eastAsia="pt-BR"/>
-        </w:rPr>
-        <w:t>: [</w:t>
+          <w:lang w:eastAsia="pt-BR"/>
+        </w:rPr>
+        <w:t xml:space="preserve">: </w:t>
+      </w:r>
+      <w:r>
+        <w:rPr>
+          <w:rFonts w:ascii="Consolas" w:eastAsia="Times New Roman" w:hAnsi="Consolas" w:cs="Times New Roman"/>
+          <w:color w:val="CE9178"/>
+          <w:sz w:val="21"/>
+          <w:szCs w:val="21"/>
+          <w:lang w:eastAsia="pt-BR"/>
+        </w:rPr>
+        <w:t>"</w:t>
+      </w:r>
+      <w:proofErr w:type="spellStart"/>
+      <w:r>
+        <w:rPr>
+          <w:rFonts w:ascii="Consolas" w:eastAsia="Times New Roman" w:hAnsi="Consolas" w:cs="Times New Roman"/>
+          <w:color w:val="CE9178"/>
+          <w:sz w:val="21"/>
+          <w:szCs w:val="21"/>
+          <w:lang w:eastAsia="pt-BR"/>
+        </w:rPr>
+        <w:t>string</w:t>
+      </w:r>
+      <w:proofErr w:type="spellEnd"/>
+      <w:r>
+        <w:rPr>
+          <w:rFonts w:ascii="Consolas" w:eastAsia="Times New Roman" w:hAnsi="Consolas" w:cs="Times New Roman"/>
+          <w:color w:val="CE9178"/>
+          <w:sz w:val="21"/>
+          <w:szCs w:val="21"/>
+          <w:lang w:eastAsia="pt-BR"/>
+        </w:rPr>
+        <w:t>"</w:t>
       </w:r>
     </w:p>
     <w:p>
@@ -4923,7 +5151,7 @@
           <w:color w:val="D4D4D4"/>
           <w:sz w:val="21"/>
           <w:szCs w:val="21"/>
-          <w:lang w:val="en-US" w:eastAsia="pt-BR"/>
+          <w:lang w:eastAsia="pt-BR"/>
         </w:rPr>
       </w:pPr>
       <w:r>
@@ -4932,19 +5160,9 @@
           <w:color w:val="D4D4D4"/>
           <w:sz w:val="21"/>
           <w:szCs w:val="21"/>
-          <w:lang w:val="en-US" w:eastAsia="pt-BR"/>
-        </w:rPr>
-        <w:t xml:space="preserve">                    </w:t>
-      </w:r>
-      <w:r>
-        <w:rPr>
-          <w:rFonts w:ascii="Consolas" w:eastAsia="Times New Roman" w:hAnsi="Consolas" w:cs="Times New Roman"/>
-          <w:color w:val="CE9178"/>
-          <w:sz w:val="21"/>
-          <w:szCs w:val="21"/>
-          <w:lang w:val="en-US" w:eastAsia="pt-BR"/>
-        </w:rPr>
-        <w:t>"CARTAO_DE_CREDITO"</w:t>
+          <w:lang w:eastAsia="pt-BR"/>
+        </w:rPr>
+        <w:t>                  }</w:t>
       </w:r>
     </w:p>
     <w:p>
@@ -4956,7 +5174,7 @@
           <w:color w:val="D4D4D4"/>
           <w:sz w:val="21"/>
           <w:szCs w:val="21"/>
-          <w:lang w:val="en-US" w:eastAsia="pt-BR"/>
+          <w:lang w:eastAsia="pt-BR"/>
         </w:rPr>
       </w:pPr>
       <w:r>
@@ -4965,9 +5183,9 @@
           <w:color w:val="D4D4D4"/>
           <w:sz w:val="21"/>
           <w:szCs w:val="21"/>
-          <w:lang w:val="en-US" w:eastAsia="pt-BR"/>
-        </w:rPr>
-        <w:t>                  ],</w:t>
+          <w:lang w:eastAsia="pt-BR"/>
+        </w:rPr>
+        <w:t>                }</w:t>
       </w:r>
     </w:p>
     <w:p>
@@ -4979,7 +5197,7 @@
           <w:color w:val="D4D4D4"/>
           <w:sz w:val="21"/>
           <w:szCs w:val="21"/>
-          <w:lang w:val="en-US" w:eastAsia="pt-BR"/>
+          <w:lang w:eastAsia="pt-BR"/>
         </w:rPr>
       </w:pPr>
       <w:r>
@@ -4988,71 +5206,9 @@
           <w:color w:val="D4D4D4"/>
           <w:sz w:val="21"/>
           <w:szCs w:val="21"/>
-          <w:lang w:val="en-US" w:eastAsia="pt-BR"/>
-        </w:rPr>
-        <w:t xml:space="preserve">                  </w:t>
-      </w:r>
-      <w:r>
-        <w:rPr>
-          <w:rFonts w:ascii="Consolas" w:eastAsia="Times New Roman" w:hAnsi="Consolas" w:cs="Times New Roman"/>
-          <w:color w:val="9CDCFE"/>
-          <w:sz w:val="21"/>
-          <w:szCs w:val="21"/>
-          <w:lang w:val="en-US" w:eastAsia="pt-BR"/>
-        </w:rPr>
-        <w:t>"</w:t>
-      </w:r>
-      <w:proofErr w:type="spellStart"/>
-      <w:r>
-        <w:rPr>
-          <w:rFonts w:ascii="Consolas" w:eastAsia="Times New Roman" w:hAnsi="Consolas" w:cs="Times New Roman"/>
-          <w:color w:val="9CDCFE"/>
-          <w:sz w:val="21"/>
-          <w:szCs w:val="21"/>
-          <w:lang w:val="en-US" w:eastAsia="pt-BR"/>
-        </w:rPr>
-        <w:t>paymentDetail</w:t>
-      </w:r>
-      <w:proofErr w:type="spellEnd"/>
-      <w:r>
-        <w:rPr>
-          <w:rFonts w:ascii="Consolas" w:eastAsia="Times New Roman" w:hAnsi="Consolas" w:cs="Times New Roman"/>
-          <w:color w:val="9CDCFE"/>
-          <w:sz w:val="21"/>
-          <w:szCs w:val="21"/>
-          <w:lang w:val="en-US" w:eastAsia="pt-BR"/>
-        </w:rPr>
-        <w:t>"</w:t>
-      </w:r>
-      <w:r>
-        <w:rPr>
-          <w:rFonts w:ascii="Consolas" w:eastAsia="Times New Roman" w:hAnsi="Consolas" w:cs="Times New Roman"/>
-          <w:color w:val="D4D4D4"/>
-          <w:sz w:val="21"/>
-          <w:szCs w:val="21"/>
-          <w:lang w:val="en-US" w:eastAsia="pt-BR"/>
-        </w:rPr>
-        <w:t xml:space="preserve">: </w:t>
-      </w:r>
-      <w:r>
-        <w:rPr>
-          <w:rFonts w:ascii="Consolas" w:eastAsia="Times New Roman" w:hAnsi="Consolas" w:cs="Times New Roman"/>
-          <w:color w:val="CE9178"/>
-          <w:sz w:val="21"/>
-          <w:szCs w:val="21"/>
-          <w:lang w:val="en-US" w:eastAsia="pt-BR"/>
-        </w:rPr>
-        <w:t>"string"</w:t>
-      </w:r>
-      <w:r>
-        <w:rPr>
-          <w:rFonts w:ascii="Consolas" w:eastAsia="Times New Roman" w:hAnsi="Consolas" w:cs="Times New Roman"/>
-          <w:color w:val="D4D4D4"/>
-          <w:sz w:val="21"/>
-          <w:szCs w:val="21"/>
-          <w:lang w:val="en-US" w:eastAsia="pt-BR"/>
-        </w:rPr>
-        <w:t>,</w:t>
+          <w:lang w:eastAsia="pt-BR"/>
+        </w:rPr>
+        <w:t>              ],</w:t>
       </w:r>
     </w:p>
     <w:p>
@@ -5064,7 +5220,7 @@
           <w:color w:val="D4D4D4"/>
           <w:sz w:val="21"/>
           <w:szCs w:val="21"/>
-          <w:lang w:val="en-US" w:eastAsia="pt-BR"/>
+          <w:lang w:eastAsia="pt-BR"/>
         </w:rPr>
       </w:pPr>
       <w:r>
@@ -5073,9 +5229,9 @@
           <w:color w:val="D4D4D4"/>
           <w:sz w:val="21"/>
           <w:szCs w:val="21"/>
-          <w:lang w:val="en-US" w:eastAsia="pt-BR"/>
-        </w:rPr>
-        <w:t xml:space="preserve">                  </w:t>
+          <w:lang w:eastAsia="pt-BR"/>
+        </w:rPr>
+        <w:t xml:space="preserve">              </w:t>
       </w:r>
       <w:r>
         <w:rPr>
@@ -5083,7 +5239,7 @@
           <w:color w:val="9CDCFE"/>
           <w:sz w:val="21"/>
           <w:szCs w:val="21"/>
-          <w:lang w:val="en-US" w:eastAsia="pt-BR"/>
+          <w:lang w:eastAsia="pt-BR"/>
         </w:rPr>
         <w:t>"</w:t>
       </w:r>
@@ -5094,9 +5250,9 @@
           <w:color w:val="9CDCFE"/>
           <w:sz w:val="21"/>
           <w:szCs w:val="21"/>
-          <w:lang w:val="en-US" w:eastAsia="pt-BR"/>
-        </w:rPr>
-        <w:t>paymentType</w:t>
+          <w:lang w:eastAsia="pt-BR"/>
+        </w:rPr>
+        <w:t>allowApartPurchase</w:t>
       </w:r>
       <w:proofErr w:type="spellEnd"/>
       <w:r>
@@ -5105,7 +5261,7 @@
           <w:color w:val="9CDCFE"/>
           <w:sz w:val="21"/>
           <w:szCs w:val="21"/>
-          <w:lang w:val="en-US" w:eastAsia="pt-BR"/>
+          <w:lang w:eastAsia="pt-BR"/>
         </w:rPr>
         <w:t>"</w:t>
       </w:r>
@@ -5115,9 +5271,31 @@
           <w:color w:val="D4D4D4"/>
           <w:sz w:val="21"/>
           <w:szCs w:val="21"/>
-          <w:lang w:val="en-US" w:eastAsia="pt-BR"/>
-        </w:rPr>
-        <w:t>: [</w:t>
+          <w:lang w:eastAsia="pt-BR"/>
+        </w:rPr>
+        <w:t xml:space="preserve">: </w:t>
+      </w:r>
+      <w:proofErr w:type="spellStart"/>
+      <w:r>
+        <w:rPr>
+          <w:rFonts w:ascii="Consolas" w:eastAsia="Times New Roman" w:hAnsi="Consolas" w:cs="Times New Roman"/>
+          <w:color w:val="569CD6"/>
+          <w:sz w:val="21"/>
+          <w:szCs w:val="21"/>
+          <w:lang w:eastAsia="pt-BR"/>
+        </w:rPr>
+        <w:t>true</w:t>
+      </w:r>
+      <w:proofErr w:type="spellEnd"/>
+      <w:r>
+        <w:rPr>
+          <w:rFonts w:ascii="Consolas" w:eastAsia="Times New Roman" w:hAnsi="Consolas" w:cs="Times New Roman"/>
+          <w:color w:val="D4D4D4"/>
+          <w:sz w:val="21"/>
+          <w:szCs w:val="21"/>
+          <w:lang w:eastAsia="pt-BR"/>
+        </w:rPr>
+        <w:t>,</w:t>
       </w:r>
     </w:p>
     <w:p>
@@ -5129,7 +5307,7 @@
           <w:color w:val="D4D4D4"/>
           <w:sz w:val="21"/>
           <w:szCs w:val="21"/>
-          <w:lang w:val="en-US" w:eastAsia="pt-BR"/>
+          <w:lang w:eastAsia="pt-BR"/>
         </w:rPr>
       </w:pPr>
       <w:r>
@@ -5138,19 +5316,73 @@
           <w:color w:val="D4D4D4"/>
           <w:sz w:val="21"/>
           <w:szCs w:val="21"/>
-          <w:lang w:val="en-US" w:eastAsia="pt-BR"/>
-        </w:rPr>
-        <w:t xml:space="preserve">                    </w:t>
-      </w:r>
-      <w:r>
-        <w:rPr>
-          <w:rFonts w:ascii="Consolas" w:eastAsia="Times New Roman" w:hAnsi="Consolas" w:cs="Times New Roman"/>
-          <w:color w:val="CE9178"/>
-          <w:sz w:val="21"/>
-          <w:szCs w:val="21"/>
-          <w:lang w:val="en-US" w:eastAsia="pt-BR"/>
-        </w:rPr>
-        <w:t>"A_VISTA"</w:t>
+          <w:lang w:eastAsia="pt-BR"/>
+        </w:rPr>
+        <w:t xml:space="preserve">              </w:t>
+      </w:r>
+      <w:r>
+        <w:rPr>
+          <w:rFonts w:ascii="Consolas" w:eastAsia="Times New Roman" w:hAnsi="Consolas" w:cs="Times New Roman"/>
+          <w:color w:val="9CDCFE"/>
+          <w:sz w:val="21"/>
+          <w:szCs w:val="21"/>
+          <w:lang w:eastAsia="pt-BR"/>
+        </w:rPr>
+        <w:t>"</w:t>
+      </w:r>
+      <w:proofErr w:type="spellStart"/>
+      <w:r>
+        <w:rPr>
+          <w:rFonts w:ascii="Consolas" w:eastAsia="Times New Roman" w:hAnsi="Consolas" w:cs="Times New Roman"/>
+          <w:color w:val="9CDCFE"/>
+          <w:sz w:val="21"/>
+          <w:szCs w:val="21"/>
+          <w:lang w:eastAsia="pt-BR"/>
+        </w:rPr>
+        <w:t>traits</w:t>
+      </w:r>
+      <w:proofErr w:type="spellEnd"/>
+      <w:r>
+        <w:rPr>
+          <w:rFonts w:ascii="Consolas" w:eastAsia="Times New Roman" w:hAnsi="Consolas" w:cs="Times New Roman"/>
+          <w:color w:val="9CDCFE"/>
+          <w:sz w:val="21"/>
+          <w:szCs w:val="21"/>
+          <w:lang w:eastAsia="pt-BR"/>
+        </w:rPr>
+        <w:t>"</w:t>
+      </w:r>
+      <w:r>
+        <w:rPr>
+          <w:rFonts w:ascii="Consolas" w:eastAsia="Times New Roman" w:hAnsi="Consolas" w:cs="Times New Roman"/>
+          <w:color w:val="D4D4D4"/>
+          <w:sz w:val="21"/>
+          <w:szCs w:val="21"/>
+          <w:lang w:eastAsia="pt-BR"/>
+        </w:rPr>
+        <w:t xml:space="preserve">: </w:t>
+      </w:r>
+      <w:proofErr w:type="spellStart"/>
+      <w:r>
+        <w:rPr>
+          <w:rFonts w:ascii="Consolas" w:eastAsia="Times New Roman" w:hAnsi="Consolas" w:cs="Times New Roman"/>
+          <w:color w:val="569CD6"/>
+          <w:sz w:val="21"/>
+          <w:szCs w:val="21"/>
+          <w:lang w:eastAsia="pt-BR"/>
+        </w:rPr>
+        <w:t>true</w:t>
+      </w:r>
+      <w:proofErr w:type="spellEnd"/>
+      <w:r>
+        <w:rPr>
+          <w:rFonts w:ascii="Consolas" w:eastAsia="Times New Roman" w:hAnsi="Consolas" w:cs="Times New Roman"/>
+          <w:color w:val="D4D4D4"/>
+          <w:sz w:val="21"/>
+          <w:szCs w:val="21"/>
+          <w:lang w:eastAsia="pt-BR"/>
+        </w:rPr>
+        <w:t>,</w:t>
       </w:r>
     </w:p>
     <w:p>
@@ -5162,7 +5394,7 @@
           <w:color w:val="D4D4D4"/>
           <w:sz w:val="21"/>
           <w:szCs w:val="21"/>
-          <w:lang w:val="en-US" w:eastAsia="pt-BR"/>
+          <w:lang w:eastAsia="pt-BR"/>
         </w:rPr>
       </w:pPr>
       <w:r>
@@ -5171,9 +5403,51 @@
           <w:color w:val="D4D4D4"/>
           <w:sz w:val="21"/>
           <w:szCs w:val="21"/>
-          <w:lang w:val="en-US" w:eastAsia="pt-BR"/>
-        </w:rPr>
-        <w:t>                  ],</w:t>
+          <w:lang w:eastAsia="pt-BR"/>
+        </w:rPr>
+        <w:t xml:space="preserve">              </w:t>
+      </w:r>
+      <w:r>
+        <w:rPr>
+          <w:rFonts w:ascii="Consolas" w:eastAsia="Times New Roman" w:hAnsi="Consolas" w:cs="Times New Roman"/>
+          <w:color w:val="9CDCFE"/>
+          <w:sz w:val="21"/>
+          <w:szCs w:val="21"/>
+          <w:lang w:eastAsia="pt-BR"/>
+        </w:rPr>
+        <w:t>"</w:t>
+      </w:r>
+      <w:proofErr w:type="spellStart"/>
+      <w:r>
+        <w:rPr>
+          <w:rFonts w:ascii="Consolas" w:eastAsia="Times New Roman" w:hAnsi="Consolas" w:cs="Times New Roman"/>
+          <w:color w:val="9CDCFE"/>
+          <w:sz w:val="21"/>
+          <w:szCs w:val="21"/>
+          <w:lang w:eastAsia="pt-BR"/>
+        </w:rPr>
+        <w:t>validity</w:t>
+      </w:r>
+      <w:proofErr w:type="spellEnd"/>
+      <w:r>
+        <w:rPr>
+          <w:rFonts w:ascii="Consolas" w:eastAsia="Times New Roman" w:hAnsi="Consolas" w:cs="Times New Roman"/>
+          <w:color w:val="9CDCFE"/>
+          <w:sz w:val="21"/>
+          <w:szCs w:val="21"/>
+          <w:lang w:eastAsia="pt-BR"/>
+        </w:rPr>
+        <w:t>"</w:t>
+      </w:r>
+      <w:r>
+        <w:rPr>
+          <w:rFonts w:ascii="Consolas" w:eastAsia="Times New Roman" w:hAnsi="Consolas" w:cs="Times New Roman"/>
+          <w:color w:val="D4D4D4"/>
+          <w:sz w:val="21"/>
+          <w:szCs w:val="21"/>
+          <w:lang w:eastAsia="pt-BR"/>
+        </w:rPr>
+        <w:t>: {</w:t>
       </w:r>
     </w:p>
     <w:p>
@@ -5185,7 +5459,7 @@
           <w:color w:val="D4D4D4"/>
           <w:sz w:val="21"/>
           <w:szCs w:val="21"/>
-          <w:lang w:val="en-US" w:eastAsia="pt-BR"/>
+          <w:lang w:eastAsia="pt-BR"/>
         </w:rPr>
       </w:pPr>
       <w:r>
@@ -5194,9 +5468,9 @@
           <w:color w:val="D4D4D4"/>
           <w:sz w:val="21"/>
           <w:szCs w:val="21"/>
-          <w:lang w:val="en-US" w:eastAsia="pt-BR"/>
-        </w:rPr>
-        <w:t xml:space="preserve">                  </w:t>
+          <w:lang w:eastAsia="pt-BR"/>
+        </w:rPr>
+        <w:t xml:space="preserve">                </w:t>
       </w:r>
       <w:r>
         <w:rPr>
@@ -5204,7 +5478,7 @@
           <w:color w:val="9CDCFE"/>
           <w:sz w:val="21"/>
           <w:szCs w:val="21"/>
-          <w:lang w:val="en-US" w:eastAsia="pt-BR"/>
+          <w:lang w:eastAsia="pt-BR"/>
         </w:rPr>
         <w:t>"</w:t>
       </w:r>
@@ -5215,9 +5489,9 @@
           <w:color w:val="9CDCFE"/>
           <w:sz w:val="21"/>
           <w:szCs w:val="21"/>
-          <w:lang w:val="en-US" w:eastAsia="pt-BR"/>
-        </w:rPr>
-        <w:t>premiumRates</w:t>
+          <w:lang w:eastAsia="pt-BR"/>
+        </w:rPr>
+        <w:t>term</w:t>
       </w:r>
       <w:proofErr w:type="spellEnd"/>
       <w:r>
@@ -5226,7 +5500,7 @@
           <w:color w:val="9CDCFE"/>
           <w:sz w:val="21"/>
           <w:szCs w:val="21"/>
-          <w:lang w:val="en-US" w:eastAsia="pt-BR"/>
+          <w:lang w:eastAsia="pt-BR"/>
         </w:rPr>
         <w:t>"</w:t>
       </w:r>
@@ -5236,7 +5510,7 @@
           <w:color w:val="D4D4D4"/>
           <w:sz w:val="21"/>
           <w:szCs w:val="21"/>
-          <w:lang w:val="en-US" w:eastAsia="pt-BR"/>
+          <w:lang w:eastAsia="pt-BR"/>
         </w:rPr>
         <w:t>: [</w:t>
       </w:r>
@@ -5250,7 +5524,7 @@
           <w:color w:val="D4D4D4"/>
           <w:sz w:val="21"/>
           <w:szCs w:val="21"/>
-          <w:lang w:val="en-US" w:eastAsia="pt-BR"/>
+          <w:lang w:eastAsia="pt-BR"/>
         </w:rPr>
       </w:pPr>
       <w:r>
@@ -5259,9 +5533,9 @@
           <w:color w:val="D4D4D4"/>
           <w:sz w:val="21"/>
           <w:szCs w:val="21"/>
-          <w:lang w:val="en-US" w:eastAsia="pt-BR"/>
-        </w:rPr>
-        <w:t xml:space="preserve">                    </w:t>
+          <w:lang w:eastAsia="pt-BR"/>
+        </w:rPr>
+        <w:t xml:space="preserve">                  </w:t>
       </w:r>
       <w:r>
         <w:rPr>
@@ -5269,9 +5543,9 @@
           <w:color w:val="CE9178"/>
           <w:sz w:val="21"/>
           <w:szCs w:val="21"/>
-          <w:lang w:val="en-US" w:eastAsia="pt-BR"/>
-        </w:rPr>
-        <w:t>"string"</w:t>
+          <w:lang w:eastAsia="pt-BR"/>
+        </w:rPr>
+        <w:t>"ANUAL"</w:t>
       </w:r>
     </w:p>
     <w:p>
@@ -5283,7 +5557,7 @@
           <w:color w:val="D4D4D4"/>
           <w:sz w:val="21"/>
           <w:szCs w:val="21"/>
-          <w:lang w:val="en-US" w:eastAsia="pt-BR"/>
+          <w:lang w:eastAsia="pt-BR"/>
         </w:rPr>
       </w:pPr>
       <w:r>
@@ -5292,10 +5566,10 @@
           <w:color w:val="D4D4D4"/>
           <w:sz w:val="21"/>
           <w:szCs w:val="21"/>
-          <w:lang w:val="en-US" w:eastAsia="pt-BR"/>
+          <w:lang w:eastAsia="pt-BR"/>
         </w:rPr>
         <w:lastRenderedPageBreak/>
-        <w:t>                  ]</w:t>
+        <w:t>                ],</w:t>
       </w:r>
     </w:p>
     <w:p>
@@ -5307,7 +5581,7 @@
           <w:color w:val="D4D4D4"/>
           <w:sz w:val="21"/>
           <w:szCs w:val="21"/>
-          <w:lang w:val="en-US" w:eastAsia="pt-BR"/>
+          <w:lang w:eastAsia="pt-BR"/>
         </w:rPr>
       </w:pPr>
       <w:r>
@@ -5316,9 +5590,83 @@
           <w:color w:val="D4D4D4"/>
           <w:sz w:val="21"/>
           <w:szCs w:val="21"/>
-          <w:lang w:val="en-US" w:eastAsia="pt-BR"/>
-        </w:rPr>
-        <w:t>                },</w:t>
+          <w:lang w:eastAsia="pt-BR"/>
+        </w:rPr>
+        <w:t xml:space="preserve">                </w:t>
+      </w:r>
+      <w:r>
+        <w:rPr>
+          <w:rFonts w:ascii="Consolas" w:eastAsia="Times New Roman" w:hAnsi="Consolas" w:cs="Times New Roman"/>
+          <w:color w:val="9CDCFE"/>
+          <w:sz w:val="21"/>
+          <w:szCs w:val="21"/>
+          <w:lang w:eastAsia="pt-BR"/>
+        </w:rPr>
+        <w:t>"</w:t>
+      </w:r>
+      <w:proofErr w:type="spellStart"/>
+      <w:r>
+        <w:rPr>
+          <w:rFonts w:ascii="Consolas" w:eastAsia="Times New Roman" w:hAnsi="Consolas" w:cs="Times New Roman"/>
+          <w:color w:val="9CDCFE"/>
+          <w:sz w:val="21"/>
+          <w:szCs w:val="21"/>
+          <w:lang w:eastAsia="pt-BR"/>
+        </w:rPr>
+        <w:t>termOthers</w:t>
+      </w:r>
+      <w:proofErr w:type="spellEnd"/>
+      <w:r>
+        <w:rPr>
+          <w:rFonts w:ascii="Consolas" w:eastAsia="Times New Roman" w:hAnsi="Consolas" w:cs="Times New Roman"/>
+          <w:color w:val="9CDCFE"/>
+          <w:sz w:val="21"/>
+          <w:szCs w:val="21"/>
+          <w:lang w:eastAsia="pt-BR"/>
+        </w:rPr>
+        <w:t>"</w:t>
+      </w:r>
+      <w:r>
+        <w:rPr>
+          <w:rFonts w:ascii="Consolas" w:eastAsia="Times New Roman" w:hAnsi="Consolas" w:cs="Times New Roman"/>
+          <w:color w:val="D4D4D4"/>
+          <w:sz w:val="21"/>
+          <w:szCs w:val="21"/>
+          <w:lang w:eastAsia="pt-BR"/>
+        </w:rPr>
+        <w:t xml:space="preserve">: </w:t>
+      </w:r>
+      <w:r>
+        <w:rPr>
+          <w:rFonts w:ascii="Consolas" w:eastAsia="Times New Roman" w:hAnsi="Consolas" w:cs="Times New Roman"/>
+          <w:color w:val="CE9178"/>
+          <w:sz w:val="21"/>
+          <w:szCs w:val="21"/>
+          <w:lang w:eastAsia="pt-BR"/>
+        </w:rPr>
+        <w:t>"</w:t>
+      </w:r>
+      <w:proofErr w:type="spellStart"/>
+      <w:r>
+        <w:rPr>
+          <w:rFonts w:ascii="Consolas" w:eastAsia="Times New Roman" w:hAnsi="Consolas" w:cs="Times New Roman"/>
+          <w:color w:val="CE9178"/>
+          <w:sz w:val="21"/>
+          <w:szCs w:val="21"/>
+          <w:lang w:eastAsia="pt-BR"/>
+        </w:rPr>
+        <w:t>string</w:t>
+      </w:r>
+      <w:proofErr w:type="spellEnd"/>
+      <w:r>
+        <w:rPr>
+          <w:rFonts w:ascii="Consolas" w:eastAsia="Times New Roman" w:hAnsi="Consolas" w:cs="Times New Roman"/>
+          <w:color w:val="CE9178"/>
+          <w:sz w:val="21"/>
+          <w:szCs w:val="21"/>
+          <w:lang w:eastAsia="pt-BR"/>
+        </w:rPr>
+        <w:t>"</w:t>
       </w:r>
     </w:p>
     <w:p>
@@ -5330,7 +5678,7 @@
           <w:color w:val="D4D4D4"/>
           <w:sz w:val="21"/>
           <w:szCs w:val="21"/>
-          <w:lang w:val="en-US" w:eastAsia="pt-BR"/>
+          <w:lang w:eastAsia="pt-BR"/>
         </w:rPr>
       </w:pPr>
       <w:r>
@@ -5339,51 +5687,9 @@
           <w:color w:val="D4D4D4"/>
           <w:sz w:val="21"/>
           <w:szCs w:val="21"/>
-          <w:lang w:val="en-US" w:eastAsia="pt-BR"/>
-        </w:rPr>
-        <w:t xml:space="preserve">                </w:t>
-      </w:r>
-      <w:r>
-        <w:rPr>
-          <w:rFonts w:ascii="Consolas" w:eastAsia="Times New Roman" w:hAnsi="Consolas" w:cs="Times New Roman"/>
-          <w:color w:val="9CDCFE"/>
-          <w:sz w:val="21"/>
-          <w:szCs w:val="21"/>
-          <w:lang w:val="en-US" w:eastAsia="pt-BR"/>
-        </w:rPr>
-        <w:t>"</w:t>
-      </w:r>
-      <w:proofErr w:type="spellStart"/>
-      <w:r>
-        <w:rPr>
-          <w:rFonts w:ascii="Consolas" w:eastAsia="Times New Roman" w:hAnsi="Consolas" w:cs="Times New Roman"/>
-          <w:color w:val="9CDCFE"/>
-          <w:sz w:val="21"/>
-          <w:szCs w:val="21"/>
-          <w:lang w:val="en-US" w:eastAsia="pt-BR"/>
-        </w:rPr>
-        <w:t>termsAndConditions</w:t>
-      </w:r>
-      <w:proofErr w:type="spellEnd"/>
-      <w:r>
-        <w:rPr>
-          <w:rFonts w:ascii="Consolas" w:eastAsia="Times New Roman" w:hAnsi="Consolas" w:cs="Times New Roman"/>
-          <w:color w:val="9CDCFE"/>
-          <w:sz w:val="21"/>
-          <w:szCs w:val="21"/>
-          <w:lang w:val="en-US" w:eastAsia="pt-BR"/>
-        </w:rPr>
-        <w:t>"</w:t>
-      </w:r>
-      <w:r>
-        <w:rPr>
-          <w:rFonts w:ascii="Consolas" w:eastAsia="Times New Roman" w:hAnsi="Consolas" w:cs="Times New Roman"/>
-          <w:color w:val="D4D4D4"/>
-          <w:sz w:val="21"/>
-          <w:szCs w:val="21"/>
-          <w:lang w:val="en-US" w:eastAsia="pt-BR"/>
-        </w:rPr>
-        <w:t>: {</w:t>
+          <w:lang w:eastAsia="pt-BR"/>
+        </w:rPr>
+        <w:t>              },</w:t>
       </w:r>
     </w:p>
     <w:p>
@@ -5395,7 +5701,7 @@
           <w:color w:val="D4D4D4"/>
           <w:sz w:val="21"/>
           <w:szCs w:val="21"/>
-          <w:lang w:val="en-US" w:eastAsia="pt-BR"/>
+          <w:lang w:eastAsia="pt-BR"/>
         </w:rPr>
       </w:pPr>
       <w:r>
@@ -5404,9 +5710,9 @@
           <w:color w:val="D4D4D4"/>
           <w:sz w:val="21"/>
           <w:szCs w:val="21"/>
-          <w:lang w:val="en-US" w:eastAsia="pt-BR"/>
-        </w:rPr>
-        <w:t xml:space="preserve">                  </w:t>
+          <w:lang w:eastAsia="pt-BR"/>
+        </w:rPr>
+        <w:t xml:space="preserve">              </w:t>
       </w:r>
       <w:r>
         <w:rPr>
@@ -5414,7 +5720,7 @@
           <w:color w:val="9CDCFE"/>
           <w:sz w:val="21"/>
           <w:szCs w:val="21"/>
-          <w:lang w:val="en-US" w:eastAsia="pt-BR"/>
+          <w:lang w:eastAsia="pt-BR"/>
         </w:rPr>
         <w:t>"</w:t>
       </w:r>
@@ -5425,9 +5731,9 @@
           <w:color w:val="9CDCFE"/>
           <w:sz w:val="21"/>
           <w:szCs w:val="21"/>
-          <w:lang w:val="en-US" w:eastAsia="pt-BR"/>
-        </w:rPr>
-        <w:t>susepProcessNumber</w:t>
+          <w:lang w:eastAsia="pt-BR"/>
+        </w:rPr>
+        <w:t>premiumPayment</w:t>
       </w:r>
       <w:proofErr w:type="spellEnd"/>
       <w:r>
@@ -5436,7 +5742,7 @@
           <w:color w:val="9CDCFE"/>
           <w:sz w:val="21"/>
           <w:szCs w:val="21"/>
-          <w:lang w:val="en-US" w:eastAsia="pt-BR"/>
+          <w:lang w:eastAsia="pt-BR"/>
         </w:rPr>
         <w:t>"</w:t>
       </w:r>
@@ -5446,29 +5752,9 @@
           <w:color w:val="D4D4D4"/>
           <w:sz w:val="21"/>
           <w:szCs w:val="21"/>
-          <w:lang w:val="en-US" w:eastAsia="pt-BR"/>
-        </w:rPr>
-        <w:t xml:space="preserve">: </w:t>
-      </w:r>
-      <w:r>
-        <w:rPr>
-          <w:rFonts w:ascii="Consolas" w:eastAsia="Times New Roman" w:hAnsi="Consolas" w:cs="Times New Roman"/>
-          <w:color w:val="CE9178"/>
-          <w:sz w:val="21"/>
-          <w:szCs w:val="21"/>
-          <w:lang w:val="en-US" w:eastAsia="pt-BR"/>
-        </w:rPr>
-        <w:t>"15414622222222222"</w:t>
-      </w:r>
-      <w:r>
-        <w:rPr>
-          <w:rFonts w:ascii="Consolas" w:eastAsia="Times New Roman" w:hAnsi="Consolas" w:cs="Times New Roman"/>
-          <w:color w:val="D4D4D4"/>
-          <w:sz w:val="21"/>
-          <w:szCs w:val="21"/>
-          <w:lang w:val="en-US" w:eastAsia="pt-BR"/>
-        </w:rPr>
-        <w:t>,</w:t>
+          <w:lang w:eastAsia="pt-BR"/>
+        </w:rPr>
+        <w:t>: [</w:t>
       </w:r>
     </w:p>
     <w:p>
@@ -5480,7 +5766,7 @@
           <w:color w:val="D4D4D4"/>
           <w:sz w:val="21"/>
           <w:szCs w:val="21"/>
-          <w:lang w:val="en-US" w:eastAsia="pt-BR"/>
+          <w:lang w:eastAsia="pt-BR"/>
         </w:rPr>
       </w:pPr>
       <w:r>
@@ -5489,39 +5775,9 @@
           <w:color w:val="D4D4D4"/>
           <w:sz w:val="21"/>
           <w:szCs w:val="21"/>
-          <w:lang w:val="en-US" w:eastAsia="pt-BR"/>
-        </w:rPr>
-        <w:t xml:space="preserve">                  </w:t>
-      </w:r>
-      <w:r>
-        <w:rPr>
-          <w:rFonts w:ascii="Consolas" w:eastAsia="Times New Roman" w:hAnsi="Consolas" w:cs="Times New Roman"/>
-          <w:color w:val="9CDCFE"/>
-          <w:sz w:val="21"/>
-          <w:szCs w:val="21"/>
-          <w:lang w:val="en-US" w:eastAsia="pt-BR"/>
-        </w:rPr>
-        <w:t>"definition"</w:t>
-      </w:r>
-      <w:r>
-        <w:rPr>
-          <w:rFonts w:ascii="Consolas" w:eastAsia="Times New Roman" w:hAnsi="Consolas" w:cs="Times New Roman"/>
-          <w:color w:val="D4D4D4"/>
-          <w:sz w:val="21"/>
-          <w:szCs w:val="21"/>
-          <w:lang w:val="en-US" w:eastAsia="pt-BR"/>
-        </w:rPr>
-        <w:t xml:space="preserve">: </w:t>
-      </w:r>
-      <w:r>
-        <w:rPr>
-          <w:rFonts w:ascii="Consolas" w:eastAsia="Times New Roman" w:hAnsi="Consolas" w:cs="Times New Roman"/>
-          <w:color w:val="CE9178"/>
-          <w:sz w:val="21"/>
-          <w:szCs w:val="21"/>
-          <w:lang w:val="en-US" w:eastAsia="pt-BR"/>
-        </w:rPr>
-        <w:t>"https://www.seguradora.com.br/produto/tradicional/pdf/condicoes_gerais.pdf"</w:t>
+          <w:lang w:eastAsia="pt-BR"/>
+        </w:rPr>
+        <w:t>                {</w:t>
       </w:r>
     </w:p>
     <w:p>
@@ -5542,9 +5798,41 @@
           <w:color w:val="D4D4D4"/>
           <w:sz w:val="21"/>
           <w:szCs w:val="21"/>
-          <w:lang w:val="en-US" w:eastAsia="pt-BR"/>
-        </w:rPr>
-        <w:t xml:space="preserve">                </w:t>
+          <w:lang w:eastAsia="pt-BR"/>
+        </w:rPr>
+        <w:t xml:space="preserve">                  </w:t>
+      </w:r>
+      <w:r>
+        <w:rPr>
+          <w:rFonts w:ascii="Consolas" w:eastAsia="Times New Roman" w:hAnsi="Consolas" w:cs="Times New Roman"/>
+          <w:color w:val="9CDCFE"/>
+          <w:sz w:val="21"/>
+          <w:szCs w:val="21"/>
+          <w:lang w:eastAsia="pt-BR"/>
+        </w:rPr>
+        <w:t>"</w:t>
+      </w:r>
+      <w:proofErr w:type="spellStart"/>
+      <w:r>
+        <w:rPr>
+          <w:rFonts w:ascii="Consolas" w:eastAsia="Times New Roman" w:hAnsi="Consolas" w:cs="Times New Roman"/>
+          <w:color w:val="9CDCFE"/>
+          <w:sz w:val="21"/>
+          <w:szCs w:val="21"/>
+          <w:lang w:eastAsia="pt-BR"/>
+        </w:rPr>
+        <w:t>paymentMethod</w:t>
+      </w:r>
+      <w:proofErr w:type="spellEnd"/>
+      <w:r>
+        <w:rPr>
+          <w:rFonts w:ascii="Consolas" w:eastAsia="Times New Roman" w:hAnsi="Consolas" w:cs="Times New Roman"/>
+          <w:color w:val="9CDCFE"/>
+          <w:sz w:val="21"/>
+          <w:szCs w:val="21"/>
+          <w:lang w:eastAsia="pt-BR"/>
+        </w:rPr>
+        <w:t>"</w:t>
       </w:r>
       <w:r>
         <w:rPr>
@@ -5554,7 +5842,49 @@
           <w:szCs w:val="21"/>
           <w:lang w:eastAsia="pt-BR"/>
         </w:rPr>
-        <w:t>},</w:t>
+        <w:t xml:space="preserve">: </w:t>
+      </w:r>
+      <w:r>
+        <w:rPr>
+          <w:rFonts w:ascii="Consolas" w:eastAsia="Times New Roman" w:hAnsi="Consolas" w:cs="Times New Roman"/>
+          <w:color w:val="CE9178"/>
+          <w:sz w:val="21"/>
+          <w:szCs w:val="21"/>
+          <w:lang w:eastAsia="pt-BR"/>
+        </w:rPr>
+        <w:t>"CARTAO_DE_</w:t>
+      </w:r>
+      <w:proofErr w:type="gramStart"/>
+      <w:r>
+        <w:rPr>
+          <w:rFonts w:ascii="Consolas" w:eastAsia="Times New Roman" w:hAnsi="Consolas" w:cs="Times New Roman"/>
+          <w:color w:val="CE9178"/>
+          <w:sz w:val="21"/>
+          <w:szCs w:val="21"/>
+          <w:lang w:eastAsia="pt-BR"/>
+        </w:rPr>
+        <w:t>CREDITO</w:t>
+      </w:r>
+      <w:proofErr w:type="gramEnd"/>
+      <w:r>
+        <w:rPr>
+          <w:rFonts w:ascii="Consolas" w:eastAsia="Times New Roman" w:hAnsi="Consolas" w:cs="Times New Roman"/>
+          <w:color w:val="CE9178"/>
+          <w:sz w:val="21"/>
+          <w:szCs w:val="21"/>
+          <w:lang w:eastAsia="pt-BR"/>
+        </w:rPr>
+        <w:t>"</w:t>
+      </w:r>
+      <w:r>
+        <w:rPr>
+          <w:rFonts w:ascii="Consolas" w:eastAsia="Times New Roman" w:hAnsi="Consolas" w:cs="Times New Roman"/>
+          <w:color w:val="D4D4D4"/>
+          <w:sz w:val="21"/>
+          <w:szCs w:val="21"/>
+          <w:lang w:eastAsia="pt-BR"/>
+        </w:rPr>
+        <w:t>,</w:t>
       </w:r>
     </w:p>
     <w:p>
@@ -5577,7 +5907,7 @@
           <w:szCs w:val="21"/>
           <w:lang w:eastAsia="pt-BR"/>
         </w:rPr>
-        <w:t xml:space="preserve">                </w:t>
+        <w:t xml:space="preserve">                  </w:t>
       </w:r>
       <w:r>
         <w:rPr>
@@ -5598,7 +5928,7 @@
           <w:szCs w:val="21"/>
           <w:lang w:eastAsia="pt-BR"/>
         </w:rPr>
-        <w:t>minimumRequirements</w:t>
+        <w:t>paymentDetail</w:t>
       </w:r>
       <w:proofErr w:type="spellEnd"/>
       <w:r>
@@ -5619,7 +5949,49 @@
           <w:szCs w:val="21"/>
           <w:lang w:eastAsia="pt-BR"/>
         </w:rPr>
-        <w:t>: {</w:t>
+        <w:t xml:space="preserve">: </w:t>
+      </w:r>
+      <w:r>
+        <w:rPr>
+          <w:rFonts w:ascii="Consolas" w:eastAsia="Times New Roman" w:hAnsi="Consolas" w:cs="Times New Roman"/>
+          <w:color w:val="CE9178"/>
+          <w:sz w:val="21"/>
+          <w:szCs w:val="21"/>
+          <w:lang w:eastAsia="pt-BR"/>
+        </w:rPr>
+        <w:t>"</w:t>
+      </w:r>
+      <w:proofErr w:type="spellStart"/>
+      <w:r>
+        <w:rPr>
+          <w:rFonts w:ascii="Consolas" w:eastAsia="Times New Roman" w:hAnsi="Consolas" w:cs="Times New Roman"/>
+          <w:color w:val="CE9178"/>
+          <w:sz w:val="21"/>
+          <w:szCs w:val="21"/>
+          <w:lang w:eastAsia="pt-BR"/>
+        </w:rPr>
+        <w:t>string</w:t>
+      </w:r>
+      <w:proofErr w:type="spellEnd"/>
+      <w:r>
+        <w:rPr>
+          <w:rFonts w:ascii="Consolas" w:eastAsia="Times New Roman" w:hAnsi="Consolas" w:cs="Times New Roman"/>
+          <w:color w:val="CE9178"/>
+          <w:sz w:val="21"/>
+          <w:szCs w:val="21"/>
+          <w:lang w:eastAsia="pt-BR"/>
+        </w:rPr>
+        <w:t>"</w:t>
+      </w:r>
+      <w:r>
+        <w:rPr>
+          <w:rFonts w:ascii="Consolas" w:eastAsia="Times New Roman" w:hAnsi="Consolas" w:cs="Times New Roman"/>
+          <w:color w:val="D4D4D4"/>
+          <w:sz w:val="21"/>
+          <w:szCs w:val="21"/>
+          <w:lang w:eastAsia="pt-BR"/>
+        </w:rPr>
+        <w:t>,</w:t>
       </w:r>
     </w:p>
     <w:p>
@@ -5663,7 +6035,7 @@
           <w:szCs w:val="21"/>
           <w:lang w:eastAsia="pt-BR"/>
         </w:rPr>
-        <w:t>contractType</w:t>
+        <w:t>paymentType</w:t>
       </w:r>
       <w:proofErr w:type="spellEnd"/>
       <w:r>
@@ -5717,7 +6089,7 @@
           <w:szCs w:val="21"/>
           <w:lang w:eastAsia="pt-BR"/>
         </w:rPr>
-        <w:t>"COLETIVO"</w:t>
+        <w:t>"A_VISTA"</w:t>
       </w:r>
     </w:p>
     <w:p>
@@ -5784,7 +6156,7 @@
           <w:szCs w:val="21"/>
           <w:lang w:eastAsia="pt-BR"/>
         </w:rPr>
-        <w:t>targetAudiences</w:t>
+        <w:t>premiumRates</w:t>
       </w:r>
       <w:proofErr w:type="spellEnd"/>
       <w:r>
@@ -5805,7 +6177,39 @@
           <w:szCs w:val="21"/>
           <w:lang w:eastAsia="pt-BR"/>
         </w:rPr>
-        <w:t>: [</w:t>
+        <w:t xml:space="preserve">: </w:t>
+      </w:r>
+      <w:r>
+        <w:rPr>
+          <w:rFonts w:ascii="Consolas" w:eastAsia="Times New Roman" w:hAnsi="Consolas" w:cs="Times New Roman"/>
+          <w:color w:val="CE9178"/>
+          <w:sz w:val="21"/>
+          <w:szCs w:val="21"/>
+          <w:lang w:eastAsia="pt-BR"/>
+        </w:rPr>
+        <w:t>"</w:t>
+      </w:r>
+      <w:proofErr w:type="spellStart"/>
+      <w:r>
+        <w:rPr>
+          <w:rFonts w:ascii="Consolas" w:eastAsia="Times New Roman" w:hAnsi="Consolas" w:cs="Times New Roman"/>
+          <w:color w:val="CE9178"/>
+          <w:sz w:val="21"/>
+          <w:szCs w:val="21"/>
+          <w:lang w:eastAsia="pt-BR"/>
+        </w:rPr>
+        <w:t>string</w:t>
+      </w:r>
+      <w:proofErr w:type="spellEnd"/>
+      <w:r>
+        <w:rPr>
+          <w:rFonts w:ascii="Consolas" w:eastAsia="Times New Roman" w:hAnsi="Consolas" w:cs="Times New Roman"/>
+          <w:color w:val="CE9178"/>
+          <w:sz w:val="21"/>
+          <w:szCs w:val="21"/>
+          <w:lang w:eastAsia="pt-BR"/>
+        </w:rPr>
+        <w:t>"</w:t>
       </w:r>
     </w:p>
     <w:p>
@@ -5828,17 +6232,7 @@
           <w:szCs w:val="21"/>
           <w:lang w:eastAsia="pt-BR"/>
         </w:rPr>
-        <w:t xml:space="preserve">                    </w:t>
-      </w:r>
-      <w:r>
-        <w:rPr>
-          <w:rFonts w:ascii="Consolas" w:eastAsia="Times New Roman" w:hAnsi="Consolas" w:cs="Times New Roman"/>
-          <w:color w:val="CE9178"/>
-          <w:sz w:val="21"/>
-          <w:szCs w:val="21"/>
-          <w:lang w:eastAsia="pt-BR"/>
-        </w:rPr>
-        <w:t>"PESSOA_NATURAL"</w:t>
+        <w:t>                }</w:t>
       </w:r>
     </w:p>
     <w:p>
@@ -5850,7 +6244,7 @@
           <w:color w:val="D4D4D4"/>
           <w:sz w:val="21"/>
           <w:szCs w:val="21"/>
-          <w:lang w:val="en-US" w:eastAsia="pt-BR"/>
+          <w:lang w:eastAsia="pt-BR"/>
         </w:rPr>
       </w:pPr>
       <w:r>
@@ -5861,17 +6255,7 @@
           <w:szCs w:val="21"/>
           <w:lang w:eastAsia="pt-BR"/>
         </w:rPr>
-        <w:t xml:space="preserve">                  </w:t>
-      </w:r>
-      <w:r>
-        <w:rPr>
-          <w:rFonts w:ascii="Consolas" w:eastAsia="Times New Roman" w:hAnsi="Consolas" w:cs="Times New Roman"/>
-          <w:color w:val="D4D4D4"/>
-          <w:sz w:val="21"/>
-          <w:szCs w:val="21"/>
-          <w:lang w:val="en-US" w:eastAsia="pt-BR"/>
-        </w:rPr>
-        <w:t>]</w:t>
+        <w:t>              ],</w:t>
       </w:r>
     </w:p>
     <w:p>
@@ -5883,7 +6267,7 @@
           <w:color w:val="D4D4D4"/>
           <w:sz w:val="21"/>
           <w:szCs w:val="21"/>
-          <w:lang w:val="en-US" w:eastAsia="pt-BR"/>
+          <w:lang w:eastAsia="pt-BR"/>
         </w:rPr>
       </w:pPr>
       <w:r>
@@ -5892,9 +6276,51 @@
           <w:color w:val="D4D4D4"/>
           <w:sz w:val="21"/>
           <w:szCs w:val="21"/>
-          <w:lang w:val="en-US" w:eastAsia="pt-BR"/>
-        </w:rPr>
-        <w:t>                }</w:t>
+          <w:lang w:eastAsia="pt-BR"/>
+        </w:rPr>
+        <w:t xml:space="preserve">              </w:t>
+      </w:r>
+      <w:r>
+        <w:rPr>
+          <w:rFonts w:ascii="Consolas" w:eastAsia="Times New Roman" w:hAnsi="Consolas" w:cs="Times New Roman"/>
+          <w:color w:val="9CDCFE"/>
+          <w:sz w:val="21"/>
+          <w:szCs w:val="21"/>
+          <w:lang w:eastAsia="pt-BR"/>
+        </w:rPr>
+        <w:t>"</w:t>
+      </w:r>
+      <w:proofErr w:type="spellStart"/>
+      <w:r>
+        <w:rPr>
+          <w:rFonts w:ascii="Consolas" w:eastAsia="Times New Roman" w:hAnsi="Consolas" w:cs="Times New Roman"/>
+          <w:color w:val="9CDCFE"/>
+          <w:sz w:val="21"/>
+          <w:szCs w:val="21"/>
+          <w:lang w:eastAsia="pt-BR"/>
+        </w:rPr>
+        <w:t>termsAndConditions</w:t>
+      </w:r>
+      <w:proofErr w:type="spellEnd"/>
+      <w:r>
+        <w:rPr>
+          <w:rFonts w:ascii="Consolas" w:eastAsia="Times New Roman" w:hAnsi="Consolas" w:cs="Times New Roman"/>
+          <w:color w:val="9CDCFE"/>
+          <w:sz w:val="21"/>
+          <w:szCs w:val="21"/>
+          <w:lang w:eastAsia="pt-BR"/>
+        </w:rPr>
+        <w:t>"</w:t>
+      </w:r>
+      <w:r>
+        <w:rPr>
+          <w:rFonts w:ascii="Consolas" w:eastAsia="Times New Roman" w:hAnsi="Consolas" w:cs="Times New Roman"/>
+          <w:color w:val="D4D4D4"/>
+          <w:sz w:val="21"/>
+          <w:szCs w:val="21"/>
+          <w:lang w:eastAsia="pt-BR"/>
+        </w:rPr>
+        <w:t>: {</w:t>
       </w:r>
     </w:p>
     <w:p>
@@ -5906,7 +6332,7 @@
           <w:color w:val="D4D4D4"/>
           <w:sz w:val="21"/>
           <w:szCs w:val="21"/>
-          <w:lang w:val="en-US" w:eastAsia="pt-BR"/>
+          <w:lang w:eastAsia="pt-BR"/>
         </w:rPr>
       </w:pPr>
       <w:r>
@@ -5915,9 +6341,71 @@
           <w:color w:val="D4D4D4"/>
           <w:sz w:val="21"/>
           <w:szCs w:val="21"/>
-          <w:lang w:val="en-US" w:eastAsia="pt-BR"/>
-        </w:rPr>
-        <w:t>              }</w:t>
+          <w:lang w:eastAsia="pt-BR"/>
+        </w:rPr>
+        <w:t xml:space="preserve">                </w:t>
+      </w:r>
+      <w:r>
+        <w:rPr>
+          <w:rFonts w:ascii="Consolas" w:eastAsia="Times New Roman" w:hAnsi="Consolas" w:cs="Times New Roman"/>
+          <w:color w:val="9CDCFE"/>
+          <w:sz w:val="21"/>
+          <w:szCs w:val="21"/>
+          <w:lang w:eastAsia="pt-BR"/>
+        </w:rPr>
+        <w:t>"</w:t>
+      </w:r>
+      <w:proofErr w:type="spellStart"/>
+      <w:r>
+        <w:rPr>
+          <w:rFonts w:ascii="Consolas" w:eastAsia="Times New Roman" w:hAnsi="Consolas" w:cs="Times New Roman"/>
+          <w:color w:val="9CDCFE"/>
+          <w:sz w:val="21"/>
+          <w:szCs w:val="21"/>
+          <w:lang w:eastAsia="pt-BR"/>
+        </w:rPr>
+        <w:t>susepProcessNumber</w:t>
+      </w:r>
+      <w:proofErr w:type="spellEnd"/>
+      <w:r>
+        <w:rPr>
+          <w:rFonts w:ascii="Consolas" w:eastAsia="Times New Roman" w:hAnsi="Consolas" w:cs="Times New Roman"/>
+          <w:color w:val="9CDCFE"/>
+          <w:sz w:val="21"/>
+          <w:szCs w:val="21"/>
+          <w:lang w:eastAsia="pt-BR"/>
+        </w:rPr>
+        <w:t>"</w:t>
+      </w:r>
+      <w:r>
+        <w:rPr>
+          <w:rFonts w:ascii="Consolas" w:eastAsia="Times New Roman" w:hAnsi="Consolas" w:cs="Times New Roman"/>
+          <w:color w:val="D4D4D4"/>
+          <w:sz w:val="21"/>
+          <w:szCs w:val="21"/>
+          <w:lang w:eastAsia="pt-BR"/>
+        </w:rPr>
+        <w:t xml:space="preserve">: </w:t>
+      </w:r>
+      <w:r>
+        <w:rPr>
+          <w:rFonts w:ascii="Consolas" w:eastAsia="Times New Roman" w:hAnsi="Consolas" w:cs="Times New Roman"/>
+          <w:color w:val="CE9178"/>
+          <w:sz w:val="21"/>
+          <w:szCs w:val="21"/>
+          <w:lang w:eastAsia="pt-BR"/>
+        </w:rPr>
+        <w:t>"15414622222222222"</w:t>
+      </w:r>
+      <w:r>
+        <w:rPr>
+          <w:rFonts w:ascii="Consolas" w:eastAsia="Times New Roman" w:hAnsi="Consolas" w:cs="Times New Roman"/>
+          <w:color w:val="D4D4D4"/>
+          <w:sz w:val="21"/>
+          <w:szCs w:val="21"/>
+          <w:lang w:eastAsia="pt-BR"/>
+        </w:rPr>
+        <w:t>,</w:t>
       </w:r>
     </w:p>
     <w:p>
@@ -5940,7 +6428,37 @@
           <w:szCs w:val="21"/>
           <w:lang w:val="en-US" w:eastAsia="pt-BR"/>
         </w:rPr>
-        <w:t>            ]</w:t>
+        <w:t xml:space="preserve">                </w:t>
+      </w:r>
+      <w:r>
+        <w:rPr>
+          <w:rFonts w:ascii="Consolas" w:eastAsia="Times New Roman" w:hAnsi="Consolas" w:cs="Times New Roman"/>
+          <w:color w:val="9CDCFE"/>
+          <w:sz w:val="21"/>
+          <w:szCs w:val="21"/>
+          <w:lang w:val="en-US" w:eastAsia="pt-BR"/>
+        </w:rPr>
+        <w:t>"definition"</w:t>
+      </w:r>
+      <w:r>
+        <w:rPr>
+          <w:rFonts w:ascii="Consolas" w:eastAsia="Times New Roman" w:hAnsi="Consolas" w:cs="Times New Roman"/>
+          <w:color w:val="D4D4D4"/>
+          <w:sz w:val="21"/>
+          <w:szCs w:val="21"/>
+          <w:lang w:val="en-US" w:eastAsia="pt-BR"/>
+        </w:rPr>
+        <w:t xml:space="preserve">: </w:t>
+      </w:r>
+      <w:r>
+        <w:rPr>
+          <w:rFonts w:ascii="Consolas" w:eastAsia="Times New Roman" w:hAnsi="Consolas" w:cs="Times New Roman"/>
+          <w:color w:val="CE9178"/>
+          <w:sz w:val="21"/>
+          <w:szCs w:val="21"/>
+          <w:lang w:val="en-US" w:eastAsia="pt-BR"/>
+        </w:rPr>
+        <w:t>"https://www.seguradora.com.br/produto/tradicional/pdf/condicoes_gerais.pdf"</w:t>
       </w:r>
     </w:p>
     <w:p>
@@ -5963,7 +6481,7 @@
           <w:szCs w:val="21"/>
           <w:lang w:val="en-US" w:eastAsia="pt-BR"/>
         </w:rPr>
-        <w:t>          }</w:t>
+        <w:t>              },</w:t>
       </w:r>
     </w:p>
     <w:p>
@@ -5986,7 +6504,27 @@
           <w:szCs w:val="21"/>
           <w:lang w:val="en-US" w:eastAsia="pt-BR"/>
         </w:rPr>
-        <w:t>        ]</w:t>
+        <w:t xml:space="preserve">              </w:t>
+      </w:r>
+      <w:r>
+        <w:rPr>
+          <w:rFonts w:ascii="Consolas" w:eastAsia="Times New Roman" w:hAnsi="Consolas" w:cs="Times New Roman"/>
+          <w:color w:val="9CDCFE"/>
+          <w:sz w:val="21"/>
+          <w:szCs w:val="21"/>
+          <w:lang w:val="en-US" w:eastAsia="pt-BR"/>
+        </w:rPr>
+        <w:t>"minimumRequirements"</w:t>
+      </w:r>
+      <w:r>
+        <w:rPr>
+          <w:rFonts w:ascii="Consolas" w:eastAsia="Times New Roman" w:hAnsi="Consolas" w:cs="Times New Roman"/>
+          <w:color w:val="D4D4D4"/>
+          <w:sz w:val="21"/>
+          <w:szCs w:val="21"/>
+          <w:lang w:val="en-US" w:eastAsia="pt-BR"/>
+        </w:rPr>
+        <w:t>: {</w:t>
       </w:r>
     </w:p>
     <w:p>
@@ -6009,7 +6547,27 @@
           <w:szCs w:val="21"/>
           <w:lang w:val="en-US" w:eastAsia="pt-BR"/>
         </w:rPr>
-        <w:t>      }</w:t>
+        <w:t xml:space="preserve">                </w:t>
+      </w:r>
+      <w:r>
+        <w:rPr>
+          <w:rFonts w:ascii="Consolas" w:eastAsia="Times New Roman" w:hAnsi="Consolas" w:cs="Times New Roman"/>
+          <w:color w:val="9CDCFE"/>
+          <w:sz w:val="21"/>
+          <w:szCs w:val="21"/>
+          <w:lang w:val="en-US" w:eastAsia="pt-BR"/>
+        </w:rPr>
+        <w:t>"contractType"</w:t>
+      </w:r>
+      <w:r>
+        <w:rPr>
+          <w:rFonts w:ascii="Consolas" w:eastAsia="Times New Roman" w:hAnsi="Consolas" w:cs="Times New Roman"/>
+          <w:color w:val="D4D4D4"/>
+          <w:sz w:val="21"/>
+          <w:szCs w:val="21"/>
+          <w:lang w:val="en-US" w:eastAsia="pt-BR"/>
+        </w:rPr>
+        <w:t>: [</w:t>
       </w:r>
     </w:p>
     <w:p>
@@ -6032,7 +6590,17 @@
           <w:szCs w:val="21"/>
           <w:lang w:val="en-US" w:eastAsia="pt-BR"/>
         </w:rPr>
-        <w:t>    },</w:t>
+        <w:t xml:space="preserve">                  </w:t>
+      </w:r>
+      <w:r>
+        <w:rPr>
+          <w:rFonts w:ascii="Consolas" w:eastAsia="Times New Roman" w:hAnsi="Consolas" w:cs="Times New Roman"/>
+          <w:color w:val="CE9178"/>
+          <w:sz w:val="21"/>
+          <w:szCs w:val="21"/>
+          <w:lang w:val="en-US" w:eastAsia="pt-BR"/>
+        </w:rPr>
+        <w:t>"COLETIVO"</w:t>
       </w:r>
     </w:p>
     <w:p>
@@ -6055,27 +6623,7 @@
           <w:szCs w:val="21"/>
           <w:lang w:val="en-US" w:eastAsia="pt-BR"/>
         </w:rPr>
-        <w:t xml:space="preserve">    </w:t>
-      </w:r>
-      <w:r>
-        <w:rPr>
-          <w:rFonts w:ascii="Consolas" w:eastAsia="Times New Roman" w:hAnsi="Consolas" w:cs="Times New Roman"/>
-          <w:color w:val="9CDCFE"/>
-          <w:sz w:val="21"/>
-          <w:szCs w:val="21"/>
-          <w:lang w:val="en-US" w:eastAsia="pt-BR"/>
-        </w:rPr>
-        <w:t>"links"</w:t>
-      </w:r>
-      <w:r>
-        <w:rPr>
-          <w:rFonts w:ascii="Consolas" w:eastAsia="Times New Roman" w:hAnsi="Consolas" w:cs="Times New Roman"/>
-          <w:color w:val="D4D4D4"/>
-          <w:sz w:val="21"/>
-          <w:szCs w:val="21"/>
-          <w:lang w:val="en-US" w:eastAsia="pt-BR"/>
-        </w:rPr>
-        <w:t>: {</w:t>
+        <w:t>                ],</w:t>
       </w:r>
     </w:p>
     <w:p>
@@ -6098,7 +6646,7 @@
           <w:szCs w:val="21"/>
           <w:lang w:val="en-US" w:eastAsia="pt-BR"/>
         </w:rPr>
-        <w:t xml:space="preserve">      </w:t>
+        <w:t xml:space="preserve">                </w:t>
       </w:r>
       <w:r>
         <w:rPr>
@@ -6108,7 +6656,7 @@
           <w:szCs w:val="21"/>
           <w:lang w:val="en-US" w:eastAsia="pt-BR"/>
         </w:rPr>
-        <w:t>"self"</w:t>
+        <w:t>"minimumRequirementDetails"</w:t>
       </w:r>
       <w:r>
         <w:rPr>
@@ -6128,7 +6676,7 @@
           <w:szCs w:val="21"/>
           <w:lang w:val="en-US" w:eastAsia="pt-BR"/>
         </w:rPr>
-        <w:t>"https://api.organizacao.com.br/open-insurance/products-services/v1"</w:t>
+        <w:t>"https://openinsurance.com.br/aaa"</w:t>
       </w:r>
       <w:r>
         <w:rPr>
@@ -6161,7 +6709,7 @@
           <w:szCs w:val="21"/>
           <w:lang w:val="en-US" w:eastAsia="pt-BR"/>
         </w:rPr>
-        <w:t xml:space="preserve">      </w:t>
+        <w:t xml:space="preserve">                </w:t>
       </w:r>
       <w:r>
         <w:rPr>
@@ -6171,7 +6719,7 @@
           <w:szCs w:val="21"/>
           <w:lang w:val="en-US" w:eastAsia="pt-BR"/>
         </w:rPr>
-        <w:t>"first"</w:t>
+        <w:t>"targetAudiences"</w:t>
       </w:r>
       <w:r>
         <w:rPr>
@@ -6181,27 +6729,7 @@
           <w:szCs w:val="21"/>
           <w:lang w:val="en-US" w:eastAsia="pt-BR"/>
         </w:rPr>
-        <w:t xml:space="preserve">: </w:t>
-      </w:r>
-      <w:r>
-        <w:rPr>
-          <w:rFonts w:ascii="Consolas" w:eastAsia="Times New Roman" w:hAnsi="Consolas" w:cs="Times New Roman"/>
-          <w:color w:val="CE9178"/>
-          <w:sz w:val="21"/>
-          <w:szCs w:val="21"/>
-          <w:lang w:val="en-US" w:eastAsia="pt-BR"/>
-        </w:rPr>
-        <w:t>"https://api.organizacao.com.br/open-insurance/products-services/v1"</w:t>
-      </w:r>
-      <w:r>
-        <w:rPr>
-          <w:rFonts w:ascii="Consolas" w:eastAsia="Times New Roman" w:hAnsi="Consolas" w:cs="Times New Roman"/>
-          <w:color w:val="D4D4D4"/>
-          <w:sz w:val="21"/>
-          <w:szCs w:val="21"/>
-          <w:lang w:val="en-US" w:eastAsia="pt-BR"/>
-        </w:rPr>
-        <w:t>,</w:t>
+        <w:t>: [</w:t>
       </w:r>
     </w:p>
     <w:p>
@@ -6224,69 +6752,17 @@
           <w:szCs w:val="21"/>
           <w:lang w:val="en-US" w:eastAsia="pt-BR"/>
         </w:rPr>
-        <w:t xml:space="preserve">      </w:t>
-      </w:r>
-      <w:r>
-        <w:rPr>
-          <w:rFonts w:ascii="Consolas" w:eastAsia="Times New Roman" w:hAnsi="Consolas" w:cs="Times New Roman"/>
-          <w:color w:val="9CDCFE"/>
+        <w:t xml:space="preserve">                  </w:t>
+      </w:r>
+      <w:r>
+        <w:rPr>
+          <w:rFonts w:ascii="Consolas" w:eastAsia="Times New Roman" w:hAnsi="Consolas" w:cs="Times New Roman"/>
+          <w:color w:val="CE9178"/>
           <w:sz w:val="21"/>
           <w:szCs w:val="21"/>
           <w:lang w:val="en-US" w:eastAsia="pt-BR"/>
         </w:rPr>
-        <w:t>"</w:t>
-      </w:r>
-      <w:proofErr w:type="spellStart"/>
-      <w:r>
-        <w:rPr>
-          <w:rFonts w:ascii="Consolas" w:eastAsia="Times New Roman" w:hAnsi="Consolas" w:cs="Times New Roman"/>
-          <w:color w:val="9CDCFE"/>
-          <w:sz w:val="21"/>
-          <w:szCs w:val="21"/>
-          <w:lang w:val="en-US" w:eastAsia="pt-BR"/>
-        </w:rPr>
-        <w:t>prev</w:t>
-      </w:r>
-      <w:proofErr w:type="spellEnd"/>
-      <w:r>
-        <w:rPr>
-          <w:rFonts w:ascii="Consolas" w:eastAsia="Times New Roman" w:hAnsi="Consolas" w:cs="Times New Roman"/>
-          <w:color w:val="9CDCFE"/>
-          <w:sz w:val="21"/>
-          <w:szCs w:val="21"/>
-          <w:lang w:val="en-US" w:eastAsia="pt-BR"/>
-        </w:rPr>
-        <w:t>"</w:t>
-      </w:r>
-      <w:r>
-        <w:rPr>
-          <w:rFonts w:ascii="Consolas" w:eastAsia="Times New Roman" w:hAnsi="Consolas" w:cs="Times New Roman"/>
-          <w:color w:val="D4D4D4"/>
-          <w:sz w:val="21"/>
-          <w:szCs w:val="21"/>
-          <w:lang w:val="en-US" w:eastAsia="pt-BR"/>
-        </w:rPr>
-        <w:t xml:space="preserve">: </w:t>
-      </w:r>
-      <w:r>
-        <w:rPr>
-          <w:rFonts w:ascii="Consolas" w:eastAsia="Times New Roman" w:hAnsi="Consolas" w:cs="Times New Roman"/>
-          <w:color w:val="CE9178"/>
-          <w:sz w:val="21"/>
-          <w:szCs w:val="21"/>
-          <w:lang w:val="en-US" w:eastAsia="pt-BR"/>
-        </w:rPr>
-        <w:t>"https://api.organizacao.com.br/open-insurance/products-services/v1"</w:t>
-      </w:r>
-      <w:r>
-        <w:rPr>
-          <w:rFonts w:ascii="Consolas" w:eastAsia="Times New Roman" w:hAnsi="Consolas" w:cs="Times New Roman"/>
-          <w:color w:val="D4D4D4"/>
-          <w:sz w:val="21"/>
-          <w:szCs w:val="21"/>
-          <w:lang w:val="en-US" w:eastAsia="pt-BR"/>
-        </w:rPr>
-        <w:t>,</w:t>
+        <w:t>"PESSOA_NATURAL"</w:t>
       </w:r>
     </w:p>
     <w:p>
@@ -6309,47 +6785,7 @@
           <w:szCs w:val="21"/>
           <w:lang w:val="en-US" w:eastAsia="pt-BR"/>
         </w:rPr>
-        <w:t xml:space="preserve">      </w:t>
-      </w:r>
-      <w:r>
-        <w:rPr>
-          <w:rFonts w:ascii="Consolas" w:eastAsia="Times New Roman" w:hAnsi="Consolas" w:cs="Times New Roman"/>
-          <w:color w:val="9CDCFE"/>
-          <w:sz w:val="21"/>
-          <w:szCs w:val="21"/>
-          <w:lang w:val="en-US" w:eastAsia="pt-BR"/>
-        </w:rPr>
-        <w:t>"next"</w:t>
-      </w:r>
-      <w:r>
-        <w:rPr>
-          <w:rFonts w:ascii="Consolas" w:eastAsia="Times New Roman" w:hAnsi="Consolas" w:cs="Times New Roman"/>
-          <w:color w:val="D4D4D4"/>
-          <w:sz w:val="21"/>
-          <w:szCs w:val="21"/>
-          <w:lang w:val="en-US" w:eastAsia="pt-BR"/>
-        </w:rPr>
-        <w:t xml:space="preserve">: </w:t>
-      </w:r>
-      <w:r>
-        <w:rPr>
-          <w:rFonts w:ascii="Consolas" w:eastAsia="Times New Roman" w:hAnsi="Consolas" w:cs="Times New Roman"/>
-          <w:color w:val="CE9178"/>
-          <w:sz w:val="21"/>
-          <w:szCs w:val="21"/>
-          <w:lang w:val="en-US" w:eastAsia="pt-BR"/>
-        </w:rPr>
-        <w:t>"https://api.organizacao.com.br/open-insurance/products-services/v1"</w:t>
-      </w:r>
-      <w:r>
-        <w:rPr>
-          <w:rFonts w:ascii="Consolas" w:eastAsia="Times New Roman" w:hAnsi="Consolas" w:cs="Times New Roman"/>
-          <w:color w:val="D4D4D4"/>
-          <w:sz w:val="21"/>
-          <w:szCs w:val="21"/>
-          <w:lang w:val="en-US" w:eastAsia="pt-BR"/>
-        </w:rPr>
-        <w:t>,</w:t>
+        <w:t>                ]</w:t>
       </w:r>
     </w:p>
     <w:p>
@@ -6372,37 +6808,7 @@
           <w:szCs w:val="21"/>
           <w:lang w:val="en-US" w:eastAsia="pt-BR"/>
         </w:rPr>
-        <w:t xml:space="preserve">      </w:t>
-      </w:r>
-      <w:r>
-        <w:rPr>
-          <w:rFonts w:ascii="Consolas" w:eastAsia="Times New Roman" w:hAnsi="Consolas" w:cs="Times New Roman"/>
-          <w:color w:val="9CDCFE"/>
-          <w:sz w:val="21"/>
-          <w:szCs w:val="21"/>
-          <w:lang w:val="en-US" w:eastAsia="pt-BR"/>
-        </w:rPr>
-        <w:t>"last"</w:t>
-      </w:r>
-      <w:r>
-        <w:rPr>
-          <w:rFonts w:ascii="Consolas" w:eastAsia="Times New Roman" w:hAnsi="Consolas" w:cs="Times New Roman"/>
-          <w:color w:val="D4D4D4"/>
-          <w:sz w:val="21"/>
-          <w:szCs w:val="21"/>
-          <w:lang w:val="en-US" w:eastAsia="pt-BR"/>
-        </w:rPr>
-        <w:t xml:space="preserve">: </w:t>
-      </w:r>
-      <w:r>
-        <w:rPr>
-          <w:rFonts w:ascii="Consolas" w:eastAsia="Times New Roman" w:hAnsi="Consolas" w:cs="Times New Roman"/>
-          <w:color w:val="CE9178"/>
-          <w:sz w:val="21"/>
-          <w:szCs w:val="21"/>
-          <w:lang w:val="en-US" w:eastAsia="pt-BR"/>
-        </w:rPr>
-        <w:t>"https://api.organizacao.com.br/open-insurance/products-services/v1"</w:t>
+        <w:t>              }</w:t>
       </w:r>
     </w:p>
     <w:p>
@@ -6414,7 +6820,7 @@
           <w:color w:val="D4D4D4"/>
           <w:sz w:val="21"/>
           <w:szCs w:val="21"/>
-          <w:lang w:eastAsia="pt-BR"/>
+          <w:lang w:val="en-US" w:eastAsia="pt-BR"/>
         </w:rPr>
       </w:pPr>
       <w:r>
@@ -6425,17 +6831,7 @@
           <w:szCs w:val="21"/>
           <w:lang w:val="en-US" w:eastAsia="pt-BR"/>
         </w:rPr>
-        <w:t xml:space="preserve">    </w:t>
-      </w:r>
-      <w:r>
-        <w:rPr>
-          <w:rFonts w:ascii="Consolas" w:eastAsia="Times New Roman" w:hAnsi="Consolas" w:cs="Times New Roman"/>
-          <w:color w:val="D4D4D4"/>
-          <w:sz w:val="21"/>
-          <w:szCs w:val="21"/>
-          <w:lang w:eastAsia="pt-BR"/>
-        </w:rPr>
-        <w:t>},</w:t>
+        <w:t>            }</w:t>
       </w:r>
     </w:p>
     <w:p>
@@ -6447,7 +6843,7 @@
           <w:color w:val="D4D4D4"/>
           <w:sz w:val="21"/>
           <w:szCs w:val="21"/>
-          <w:lang w:eastAsia="pt-BR"/>
+          <w:lang w:val="en-US" w:eastAsia="pt-BR"/>
         </w:rPr>
       </w:pPr>
       <w:r>
@@ -6456,29 +6852,9 @@
           <w:color w:val="D4D4D4"/>
           <w:sz w:val="21"/>
           <w:szCs w:val="21"/>
-          <w:lang w:eastAsia="pt-BR"/>
-        </w:rPr>
-        <w:t xml:space="preserve">    </w:t>
-      </w:r>
-      <w:r>
-        <w:rPr>
-          <w:rFonts w:ascii="Consolas" w:eastAsia="Times New Roman" w:hAnsi="Consolas" w:cs="Times New Roman"/>
-          <w:color w:val="9CDCFE"/>
-          <w:sz w:val="21"/>
-          <w:szCs w:val="21"/>
-          <w:lang w:eastAsia="pt-BR"/>
-        </w:rPr>
-        <w:t>"meta"</w:t>
-      </w:r>
-      <w:r>
-        <w:rPr>
-          <w:rFonts w:ascii="Consolas" w:eastAsia="Times New Roman" w:hAnsi="Consolas" w:cs="Times New Roman"/>
-          <w:color w:val="D4D4D4"/>
-          <w:sz w:val="21"/>
-          <w:szCs w:val="21"/>
-          <w:lang w:eastAsia="pt-BR"/>
-        </w:rPr>
-        <w:t>: {</w:t>
+          <w:lang w:val="en-US" w:eastAsia="pt-BR"/>
+        </w:rPr>
+        <w:t>          ]</w:t>
       </w:r>
     </w:p>
     <w:p>
@@ -6490,7 +6866,7 @@
           <w:color w:val="D4D4D4"/>
           <w:sz w:val="21"/>
           <w:szCs w:val="21"/>
-          <w:lang w:eastAsia="pt-BR"/>
+          <w:lang w:val="en-US" w:eastAsia="pt-BR"/>
         </w:rPr>
       </w:pPr>
       <w:r>
@@ -6499,71 +6875,9 @@
           <w:color w:val="D4D4D4"/>
           <w:sz w:val="21"/>
           <w:szCs w:val="21"/>
-          <w:lang w:eastAsia="pt-BR"/>
-        </w:rPr>
-        <w:t xml:space="preserve">      </w:t>
-      </w:r>
-      <w:r>
-        <w:rPr>
-          <w:rFonts w:ascii="Consolas" w:eastAsia="Times New Roman" w:hAnsi="Consolas" w:cs="Times New Roman"/>
-          <w:color w:val="9CDCFE"/>
-          <w:sz w:val="21"/>
-          <w:szCs w:val="21"/>
-          <w:lang w:eastAsia="pt-BR"/>
-        </w:rPr>
-        <w:t>"</w:t>
-      </w:r>
-      <w:proofErr w:type="spellStart"/>
-      <w:r>
-        <w:rPr>
-          <w:rFonts w:ascii="Consolas" w:eastAsia="Times New Roman" w:hAnsi="Consolas" w:cs="Times New Roman"/>
-          <w:color w:val="9CDCFE"/>
-          <w:sz w:val="21"/>
-          <w:szCs w:val="21"/>
-          <w:lang w:eastAsia="pt-BR"/>
-        </w:rPr>
-        <w:t>totalRecords</w:t>
-      </w:r>
-      <w:proofErr w:type="spellEnd"/>
-      <w:r>
-        <w:rPr>
-          <w:rFonts w:ascii="Consolas" w:eastAsia="Times New Roman" w:hAnsi="Consolas" w:cs="Times New Roman"/>
-          <w:color w:val="9CDCFE"/>
-          <w:sz w:val="21"/>
-          <w:szCs w:val="21"/>
-          <w:lang w:eastAsia="pt-BR"/>
-        </w:rPr>
-        <w:t>"</w:t>
-      </w:r>
-      <w:r>
-        <w:rPr>
-          <w:rFonts w:ascii="Consolas" w:eastAsia="Times New Roman" w:hAnsi="Consolas" w:cs="Times New Roman"/>
-          <w:color w:val="D4D4D4"/>
-          <w:sz w:val="21"/>
-          <w:szCs w:val="21"/>
-          <w:lang w:eastAsia="pt-BR"/>
-        </w:rPr>
-        <w:t xml:space="preserve">: </w:t>
-      </w:r>
-      <w:r>
-        <w:rPr>
-          <w:rFonts w:ascii="Consolas" w:eastAsia="Times New Roman" w:hAnsi="Consolas" w:cs="Times New Roman"/>
-          <w:color w:val="B5CEA8"/>
-          <w:sz w:val="21"/>
-          <w:szCs w:val="21"/>
-          <w:lang w:eastAsia="pt-BR"/>
-        </w:rPr>
-        <w:t>10</w:t>
-      </w:r>
-      <w:r>
-        <w:rPr>
-          <w:rFonts w:ascii="Consolas" w:eastAsia="Times New Roman" w:hAnsi="Consolas" w:cs="Times New Roman"/>
-          <w:color w:val="D4D4D4"/>
-          <w:sz w:val="21"/>
-          <w:szCs w:val="21"/>
-          <w:lang w:eastAsia="pt-BR"/>
-        </w:rPr>
-        <w:t>,</w:t>
+          <w:lang w:val="en-US" w:eastAsia="pt-BR"/>
+        </w:rPr>
+        <w:t>        }</w:t>
       </w:r>
     </w:p>
     <w:p>
@@ -6575,7 +6889,7 @@
           <w:color w:val="D4D4D4"/>
           <w:sz w:val="21"/>
           <w:szCs w:val="21"/>
-          <w:lang w:eastAsia="pt-BR"/>
+          <w:lang w:val="en-US" w:eastAsia="pt-BR"/>
         </w:rPr>
       </w:pPr>
       <w:r>
@@ -6584,61 +6898,9 @@
           <w:color w:val="D4D4D4"/>
           <w:sz w:val="21"/>
           <w:szCs w:val="21"/>
-          <w:lang w:eastAsia="pt-BR"/>
-        </w:rPr>
-        <w:t xml:space="preserve">      </w:t>
-      </w:r>
-      <w:r>
-        <w:rPr>
-          <w:rFonts w:ascii="Consolas" w:eastAsia="Times New Roman" w:hAnsi="Consolas" w:cs="Times New Roman"/>
-          <w:color w:val="9CDCFE"/>
-          <w:sz w:val="21"/>
-          <w:szCs w:val="21"/>
-          <w:lang w:eastAsia="pt-BR"/>
-        </w:rPr>
-        <w:t>"</w:t>
-      </w:r>
-      <w:proofErr w:type="spellStart"/>
-      <w:r>
-        <w:rPr>
-          <w:rFonts w:ascii="Consolas" w:eastAsia="Times New Roman" w:hAnsi="Consolas" w:cs="Times New Roman"/>
-          <w:color w:val="9CDCFE"/>
-          <w:sz w:val="21"/>
-          <w:szCs w:val="21"/>
-          <w:lang w:eastAsia="pt-BR"/>
-        </w:rPr>
-        <w:t>totalPages</w:t>
-      </w:r>
-      <w:proofErr w:type="spellEnd"/>
-      <w:r>
-        <w:rPr>
-          <w:rFonts w:ascii="Consolas" w:eastAsia="Times New Roman" w:hAnsi="Consolas" w:cs="Times New Roman"/>
-          <w:color w:val="9CDCFE"/>
-          <w:sz w:val="21"/>
-          <w:szCs w:val="21"/>
-          <w:lang w:eastAsia="pt-BR"/>
-        </w:rPr>
-        <w:t>"</w:t>
-      </w:r>
-      <w:r>
-        <w:rPr>
-          <w:rFonts w:ascii="Consolas" w:eastAsia="Times New Roman" w:hAnsi="Consolas" w:cs="Times New Roman"/>
-          <w:color w:val="D4D4D4"/>
-          <w:sz w:val="21"/>
-          <w:szCs w:val="21"/>
-          <w:lang w:eastAsia="pt-BR"/>
-        </w:rPr>
-        <w:t xml:space="preserve">: </w:t>
-      </w:r>
-      <w:r>
-        <w:rPr>
-          <w:rFonts w:ascii="Consolas" w:eastAsia="Times New Roman" w:hAnsi="Consolas" w:cs="Times New Roman"/>
-          <w:color w:val="B5CEA8"/>
-          <w:sz w:val="21"/>
-          <w:szCs w:val="21"/>
-          <w:lang w:eastAsia="pt-BR"/>
-        </w:rPr>
-        <w:t>1</w:t>
+          <w:lang w:val="en-US" w:eastAsia="pt-BR"/>
+        </w:rPr>
+        <w:t>      ]</w:t>
       </w:r>
     </w:p>
     <w:p>
@@ -6650,7 +6912,7 @@
           <w:color w:val="D4D4D4"/>
           <w:sz w:val="21"/>
           <w:szCs w:val="21"/>
-          <w:lang w:eastAsia="pt-BR"/>
+          <w:lang w:val="en-US" w:eastAsia="pt-BR"/>
         </w:rPr>
       </w:pPr>
       <w:r>
@@ -6659,7 +6921,7 @@
           <w:color w:val="D4D4D4"/>
           <w:sz w:val="21"/>
           <w:szCs w:val="21"/>
-          <w:lang w:eastAsia="pt-BR"/>
+          <w:lang w:val="en-US" w:eastAsia="pt-BR"/>
         </w:rPr>
         <w:t>    }</w:t>
       </w:r>
@@ -6673,7 +6935,7 @@
           <w:color w:val="D4D4D4"/>
           <w:sz w:val="21"/>
           <w:szCs w:val="21"/>
-          <w:lang w:eastAsia="pt-BR"/>
+          <w:lang w:val="en-US" w:eastAsia="pt-BR"/>
         </w:rPr>
       </w:pPr>
       <w:r>
@@ -6682,68 +6944,657 @@
           <w:color w:val="D4D4D4"/>
           <w:sz w:val="21"/>
           <w:szCs w:val="21"/>
-          <w:lang w:eastAsia="pt-BR"/>
-        </w:rPr>
-        <w:t>  }</w:t>
+          <w:lang w:val="en-US" w:eastAsia="pt-BR"/>
+        </w:rPr>
+        <w:t>  },</w:t>
       </w:r>
     </w:p>
     <w:p>
       <w:pPr>
-        <w:pStyle w:val="Heading1"/>
+        <w:shd w:val="clear" w:color="auto" w:fill="1E1E1E"/>
+        <w:spacing w:after="0" w:line="285" w:lineRule="atLeast"/>
+        <w:rPr>
+          <w:rFonts w:ascii="Consolas" w:eastAsia="Times New Roman" w:hAnsi="Consolas" w:cs="Times New Roman"/>
+          <w:color w:val="D4D4D4"/>
+          <w:sz w:val="21"/>
+          <w:szCs w:val="21"/>
+          <w:lang w:val="en-US" w:eastAsia="pt-BR"/>
+        </w:rPr>
+      </w:pPr>
+      <w:r>
+        <w:rPr>
+          <w:rFonts w:ascii="Consolas" w:eastAsia="Times New Roman" w:hAnsi="Consolas" w:cs="Times New Roman"/>
+          <w:color w:val="D4D4D4"/>
+          <w:sz w:val="21"/>
+          <w:szCs w:val="21"/>
+          <w:lang w:val="en-US" w:eastAsia="pt-BR"/>
+        </w:rPr>
+        <w:t xml:space="preserve">  </w:t>
+      </w:r>
+      <w:r>
+        <w:rPr>
+          <w:rFonts w:ascii="Consolas" w:eastAsia="Times New Roman" w:hAnsi="Consolas" w:cs="Times New Roman"/>
+          <w:color w:val="9CDCFE"/>
+          <w:sz w:val="21"/>
+          <w:szCs w:val="21"/>
+          <w:lang w:val="en-US" w:eastAsia="pt-BR"/>
+        </w:rPr>
+        <w:t>"links"</w:t>
+      </w:r>
+      <w:r>
+        <w:rPr>
+          <w:rFonts w:ascii="Consolas" w:eastAsia="Times New Roman" w:hAnsi="Consolas" w:cs="Times New Roman"/>
+          <w:color w:val="D4D4D4"/>
+          <w:sz w:val="21"/>
+          <w:szCs w:val="21"/>
+          <w:lang w:val="en-US" w:eastAsia="pt-BR"/>
+        </w:rPr>
+        <w:t>: {</w:t>
+      </w:r>
+    </w:p>
+    <w:p>
+      <w:pPr>
+        <w:shd w:val="clear" w:color="auto" w:fill="1E1E1E"/>
+        <w:spacing w:after="0" w:line="285" w:lineRule="atLeast"/>
+        <w:rPr>
+          <w:rFonts w:ascii="Consolas" w:eastAsia="Times New Roman" w:hAnsi="Consolas" w:cs="Times New Roman"/>
+          <w:color w:val="D4D4D4"/>
+          <w:sz w:val="21"/>
+          <w:szCs w:val="21"/>
+          <w:lang w:val="en-US" w:eastAsia="pt-BR"/>
+        </w:rPr>
+      </w:pPr>
+      <w:r>
+        <w:rPr>
+          <w:rFonts w:ascii="Consolas" w:eastAsia="Times New Roman" w:hAnsi="Consolas" w:cs="Times New Roman"/>
+          <w:color w:val="D4D4D4"/>
+          <w:sz w:val="21"/>
+          <w:szCs w:val="21"/>
+          <w:lang w:val="en-US" w:eastAsia="pt-BR"/>
+        </w:rPr>
+        <w:t xml:space="preserve">    </w:t>
+      </w:r>
+      <w:r>
+        <w:rPr>
+          <w:rFonts w:ascii="Consolas" w:eastAsia="Times New Roman" w:hAnsi="Consolas" w:cs="Times New Roman"/>
+          <w:color w:val="9CDCFE"/>
+          <w:sz w:val="21"/>
+          <w:szCs w:val="21"/>
+          <w:lang w:val="en-US" w:eastAsia="pt-BR"/>
+        </w:rPr>
+        <w:t>"self"</w:t>
+      </w:r>
+      <w:r>
+        <w:rPr>
+          <w:rFonts w:ascii="Consolas" w:eastAsia="Times New Roman" w:hAnsi="Consolas" w:cs="Times New Roman"/>
+          <w:color w:val="D4D4D4"/>
+          <w:sz w:val="21"/>
+          <w:szCs w:val="21"/>
+          <w:lang w:val="en-US" w:eastAsia="pt-BR"/>
+        </w:rPr>
+        <w:t xml:space="preserve">: </w:t>
+      </w:r>
+      <w:r>
+        <w:rPr>
+          <w:rFonts w:ascii="Consolas" w:eastAsia="Times New Roman" w:hAnsi="Consolas" w:cs="Times New Roman"/>
+          <w:color w:val="CE9178"/>
+          <w:sz w:val="21"/>
+          <w:szCs w:val="21"/>
+          <w:lang w:val="en-US" w:eastAsia="pt-BR"/>
+        </w:rPr>
+        <w:t>"https://api.organizacao.com.br/open-insurance/products-services/v1"</w:t>
+      </w:r>
+      <w:r>
+        <w:rPr>
+          <w:rFonts w:ascii="Consolas" w:eastAsia="Times New Roman" w:hAnsi="Consolas" w:cs="Times New Roman"/>
+          <w:color w:val="D4D4D4"/>
+          <w:sz w:val="21"/>
+          <w:szCs w:val="21"/>
+          <w:lang w:val="en-US" w:eastAsia="pt-BR"/>
+        </w:rPr>
+        <w:t>,</w:t>
+      </w:r>
+    </w:p>
+    <w:p>
+      <w:pPr>
+        <w:shd w:val="clear" w:color="auto" w:fill="1E1E1E"/>
+        <w:spacing w:after="0" w:line="285" w:lineRule="atLeast"/>
+        <w:rPr>
+          <w:rFonts w:ascii="Consolas" w:eastAsia="Times New Roman" w:hAnsi="Consolas" w:cs="Times New Roman"/>
+          <w:color w:val="D4D4D4"/>
+          <w:sz w:val="21"/>
+          <w:szCs w:val="21"/>
+          <w:lang w:val="en-US" w:eastAsia="pt-BR"/>
+        </w:rPr>
+      </w:pPr>
+      <w:r>
+        <w:rPr>
+          <w:rFonts w:ascii="Consolas" w:eastAsia="Times New Roman" w:hAnsi="Consolas" w:cs="Times New Roman"/>
+          <w:color w:val="D4D4D4"/>
+          <w:sz w:val="21"/>
+          <w:szCs w:val="21"/>
+          <w:lang w:val="en-US" w:eastAsia="pt-BR"/>
+        </w:rPr>
+        <w:t xml:space="preserve">    </w:t>
+      </w:r>
+      <w:r>
+        <w:rPr>
+          <w:rFonts w:ascii="Consolas" w:eastAsia="Times New Roman" w:hAnsi="Consolas" w:cs="Times New Roman"/>
+          <w:color w:val="9CDCFE"/>
+          <w:sz w:val="21"/>
+          <w:szCs w:val="21"/>
+          <w:lang w:val="en-US" w:eastAsia="pt-BR"/>
+        </w:rPr>
+        <w:t>"first"</w:t>
+      </w:r>
+      <w:r>
+        <w:rPr>
+          <w:rFonts w:ascii="Consolas" w:eastAsia="Times New Roman" w:hAnsi="Consolas" w:cs="Times New Roman"/>
+          <w:color w:val="D4D4D4"/>
+          <w:sz w:val="21"/>
+          <w:szCs w:val="21"/>
+          <w:lang w:val="en-US" w:eastAsia="pt-BR"/>
+        </w:rPr>
+        <w:t xml:space="preserve">: </w:t>
+      </w:r>
+      <w:r>
+        <w:rPr>
+          <w:rFonts w:ascii="Consolas" w:eastAsia="Times New Roman" w:hAnsi="Consolas" w:cs="Times New Roman"/>
+          <w:color w:val="CE9178"/>
+          <w:sz w:val="21"/>
+          <w:szCs w:val="21"/>
+          <w:lang w:val="en-US" w:eastAsia="pt-BR"/>
+        </w:rPr>
+        <w:t>"https://api.organizacao.com.br/open-insurance/products-services/v1"</w:t>
+      </w:r>
+      <w:r>
+        <w:rPr>
+          <w:rFonts w:ascii="Consolas" w:eastAsia="Times New Roman" w:hAnsi="Consolas" w:cs="Times New Roman"/>
+          <w:color w:val="D4D4D4"/>
+          <w:sz w:val="21"/>
+          <w:szCs w:val="21"/>
+          <w:lang w:val="en-US" w:eastAsia="pt-BR"/>
+        </w:rPr>
+        <w:t>,</w:t>
+      </w:r>
+    </w:p>
+    <w:p>
+      <w:pPr>
+        <w:shd w:val="clear" w:color="auto" w:fill="1E1E1E"/>
+        <w:spacing w:after="0" w:line="285" w:lineRule="atLeast"/>
+        <w:rPr>
+          <w:rFonts w:ascii="Consolas" w:eastAsia="Times New Roman" w:hAnsi="Consolas" w:cs="Times New Roman"/>
+          <w:color w:val="D4D4D4"/>
+          <w:sz w:val="21"/>
+          <w:szCs w:val="21"/>
+          <w:lang w:val="en-US" w:eastAsia="pt-BR"/>
+        </w:rPr>
+      </w:pPr>
+      <w:r>
+        <w:rPr>
+          <w:rFonts w:ascii="Consolas" w:eastAsia="Times New Roman" w:hAnsi="Consolas" w:cs="Times New Roman"/>
+          <w:color w:val="D4D4D4"/>
+          <w:sz w:val="21"/>
+          <w:szCs w:val="21"/>
+          <w:lang w:val="en-US" w:eastAsia="pt-BR"/>
+        </w:rPr>
+        <w:t xml:space="preserve">    </w:t>
+      </w:r>
+      <w:r>
+        <w:rPr>
+          <w:rFonts w:ascii="Consolas" w:eastAsia="Times New Roman" w:hAnsi="Consolas" w:cs="Times New Roman"/>
+          <w:color w:val="9CDCFE"/>
+          <w:sz w:val="21"/>
+          <w:szCs w:val="21"/>
+          <w:lang w:val="en-US" w:eastAsia="pt-BR"/>
+        </w:rPr>
+        <w:t>"prev"</w:t>
+      </w:r>
+      <w:r>
+        <w:rPr>
+          <w:rFonts w:ascii="Consolas" w:eastAsia="Times New Roman" w:hAnsi="Consolas" w:cs="Times New Roman"/>
+          <w:color w:val="D4D4D4"/>
+          <w:sz w:val="21"/>
+          <w:szCs w:val="21"/>
+          <w:lang w:val="en-US" w:eastAsia="pt-BR"/>
+        </w:rPr>
+        <w:t xml:space="preserve">: </w:t>
+      </w:r>
+      <w:r>
+        <w:rPr>
+          <w:rFonts w:ascii="Consolas" w:eastAsia="Times New Roman" w:hAnsi="Consolas" w:cs="Times New Roman"/>
+          <w:color w:val="CE9178"/>
+          <w:sz w:val="21"/>
+          <w:szCs w:val="21"/>
+          <w:lang w:val="en-US" w:eastAsia="pt-BR"/>
+        </w:rPr>
+        <w:t>"https://api.organizacao.com.br/open-insurance/products-services/v1"</w:t>
+      </w:r>
+      <w:r>
+        <w:rPr>
+          <w:rFonts w:ascii="Consolas" w:eastAsia="Times New Roman" w:hAnsi="Consolas" w:cs="Times New Roman"/>
+          <w:color w:val="D4D4D4"/>
+          <w:sz w:val="21"/>
+          <w:szCs w:val="21"/>
+          <w:lang w:val="en-US" w:eastAsia="pt-BR"/>
+        </w:rPr>
+        <w:t>,</w:t>
+      </w:r>
+    </w:p>
+    <w:p>
+      <w:pPr>
+        <w:shd w:val="clear" w:color="auto" w:fill="1E1E1E"/>
+        <w:spacing w:after="0" w:line="285" w:lineRule="atLeast"/>
+        <w:rPr>
+          <w:rFonts w:ascii="Consolas" w:eastAsia="Times New Roman" w:hAnsi="Consolas" w:cs="Times New Roman"/>
+          <w:color w:val="D4D4D4"/>
+          <w:sz w:val="21"/>
+          <w:szCs w:val="21"/>
+          <w:lang w:val="en-US" w:eastAsia="pt-BR"/>
+        </w:rPr>
+      </w:pPr>
+      <w:r>
+        <w:rPr>
+          <w:rFonts w:ascii="Consolas" w:eastAsia="Times New Roman" w:hAnsi="Consolas" w:cs="Times New Roman"/>
+          <w:color w:val="D4D4D4"/>
+          <w:sz w:val="21"/>
+          <w:szCs w:val="21"/>
+          <w:lang w:val="en-US" w:eastAsia="pt-BR"/>
+        </w:rPr>
+        <w:t xml:space="preserve">    </w:t>
+      </w:r>
+      <w:r>
+        <w:rPr>
+          <w:rFonts w:ascii="Consolas" w:eastAsia="Times New Roman" w:hAnsi="Consolas" w:cs="Times New Roman"/>
+          <w:color w:val="9CDCFE"/>
+          <w:sz w:val="21"/>
+          <w:szCs w:val="21"/>
+          <w:lang w:val="en-US" w:eastAsia="pt-BR"/>
+        </w:rPr>
+        <w:t>"next"</w:t>
+      </w:r>
+      <w:r>
+        <w:rPr>
+          <w:rFonts w:ascii="Consolas" w:eastAsia="Times New Roman" w:hAnsi="Consolas" w:cs="Times New Roman"/>
+          <w:color w:val="D4D4D4"/>
+          <w:sz w:val="21"/>
+          <w:szCs w:val="21"/>
+          <w:lang w:val="en-US" w:eastAsia="pt-BR"/>
+        </w:rPr>
+        <w:t xml:space="preserve">: </w:t>
+      </w:r>
+      <w:r>
+        <w:rPr>
+          <w:rFonts w:ascii="Consolas" w:eastAsia="Times New Roman" w:hAnsi="Consolas" w:cs="Times New Roman"/>
+          <w:color w:val="CE9178"/>
+          <w:sz w:val="21"/>
+          <w:szCs w:val="21"/>
+          <w:lang w:val="en-US" w:eastAsia="pt-BR"/>
+        </w:rPr>
+        <w:t>"https://api.organizacao.com.br/open-insurance/products-services/v1"</w:t>
+      </w:r>
+      <w:r>
+        <w:rPr>
+          <w:rFonts w:ascii="Consolas" w:eastAsia="Times New Roman" w:hAnsi="Consolas" w:cs="Times New Roman"/>
+          <w:color w:val="D4D4D4"/>
+          <w:sz w:val="21"/>
+          <w:szCs w:val="21"/>
+          <w:lang w:val="en-US" w:eastAsia="pt-BR"/>
+        </w:rPr>
+        <w:t>,</w:t>
+      </w:r>
+    </w:p>
+    <w:p>
+      <w:pPr>
+        <w:shd w:val="clear" w:color="auto" w:fill="1E1E1E"/>
+        <w:spacing w:after="0" w:line="285" w:lineRule="atLeast"/>
+        <w:rPr>
+          <w:rFonts w:ascii="Consolas" w:eastAsia="Times New Roman" w:hAnsi="Consolas" w:cs="Times New Roman"/>
+          <w:color w:val="D4D4D4"/>
+          <w:sz w:val="21"/>
+          <w:szCs w:val="21"/>
+          <w:lang w:val="en-US" w:eastAsia="pt-BR"/>
+        </w:rPr>
+      </w:pPr>
+      <w:r>
+        <w:rPr>
+          <w:rFonts w:ascii="Consolas" w:eastAsia="Times New Roman" w:hAnsi="Consolas" w:cs="Times New Roman"/>
+          <w:color w:val="D4D4D4"/>
+          <w:sz w:val="21"/>
+          <w:szCs w:val="21"/>
+          <w:lang w:val="en-US" w:eastAsia="pt-BR"/>
+        </w:rPr>
+        <w:t xml:space="preserve">    </w:t>
+      </w:r>
+      <w:r>
+        <w:rPr>
+          <w:rFonts w:ascii="Consolas" w:eastAsia="Times New Roman" w:hAnsi="Consolas" w:cs="Times New Roman"/>
+          <w:color w:val="9CDCFE"/>
+          <w:sz w:val="21"/>
+          <w:szCs w:val="21"/>
+          <w:lang w:val="en-US" w:eastAsia="pt-BR"/>
+        </w:rPr>
+        <w:t>"last"</w:t>
+      </w:r>
+      <w:r>
+        <w:rPr>
+          <w:rFonts w:ascii="Consolas" w:eastAsia="Times New Roman" w:hAnsi="Consolas" w:cs="Times New Roman"/>
+          <w:color w:val="D4D4D4"/>
+          <w:sz w:val="21"/>
+          <w:szCs w:val="21"/>
+          <w:lang w:val="en-US" w:eastAsia="pt-BR"/>
+        </w:rPr>
+        <w:t xml:space="preserve">: </w:t>
+      </w:r>
+      <w:r>
+        <w:rPr>
+          <w:rFonts w:ascii="Consolas" w:eastAsia="Times New Roman" w:hAnsi="Consolas" w:cs="Times New Roman"/>
+          <w:color w:val="CE9178"/>
+          <w:sz w:val="21"/>
+          <w:szCs w:val="21"/>
+          <w:lang w:val="en-US" w:eastAsia="pt-BR"/>
+        </w:rPr>
+        <w:t>"https://api.organizacao.com.br/open-insurance/products-services/v1"</w:t>
+      </w:r>
+    </w:p>
+    <w:p>
+      <w:pPr>
+        <w:shd w:val="clear" w:color="auto" w:fill="1E1E1E"/>
+        <w:spacing w:after="0" w:line="285" w:lineRule="atLeast"/>
+        <w:rPr>
+          <w:rFonts w:ascii="Consolas" w:eastAsia="Times New Roman" w:hAnsi="Consolas" w:cs="Times New Roman"/>
+          <w:color w:val="D4D4D4"/>
+          <w:sz w:val="21"/>
+          <w:szCs w:val="21"/>
+          <w:lang w:eastAsia="pt-BR"/>
+        </w:rPr>
+      </w:pPr>
+      <w:r>
+        <w:rPr>
+          <w:rFonts w:ascii="Consolas" w:eastAsia="Times New Roman" w:hAnsi="Consolas" w:cs="Times New Roman"/>
+          <w:color w:val="D4D4D4"/>
+          <w:sz w:val="21"/>
+          <w:szCs w:val="21"/>
+          <w:lang w:val="en-US" w:eastAsia="pt-BR"/>
+        </w:rPr>
+        <w:t xml:space="preserve">  </w:t>
+      </w:r>
+      <w:r>
+        <w:rPr>
+          <w:rFonts w:ascii="Consolas" w:eastAsia="Times New Roman" w:hAnsi="Consolas" w:cs="Times New Roman"/>
+          <w:color w:val="D4D4D4"/>
+          <w:sz w:val="21"/>
+          <w:szCs w:val="21"/>
+          <w:lang w:eastAsia="pt-BR"/>
+        </w:rPr>
+        <w:t>},</w:t>
+      </w:r>
+    </w:p>
+    <w:p>
+      <w:pPr>
+        <w:shd w:val="clear" w:color="auto" w:fill="1E1E1E"/>
+        <w:spacing w:after="0" w:line="285" w:lineRule="atLeast"/>
+        <w:rPr>
+          <w:rFonts w:ascii="Consolas" w:eastAsia="Times New Roman" w:hAnsi="Consolas" w:cs="Times New Roman"/>
+          <w:color w:val="D4D4D4"/>
+          <w:sz w:val="21"/>
+          <w:szCs w:val="21"/>
+          <w:lang w:eastAsia="pt-BR"/>
+        </w:rPr>
+      </w:pPr>
+      <w:r>
+        <w:rPr>
+          <w:rFonts w:ascii="Consolas" w:eastAsia="Times New Roman" w:hAnsi="Consolas" w:cs="Times New Roman"/>
+          <w:color w:val="D4D4D4"/>
+          <w:sz w:val="21"/>
+          <w:szCs w:val="21"/>
+          <w:lang w:eastAsia="pt-BR"/>
+        </w:rPr>
+        <w:t xml:space="preserve">  </w:t>
+      </w:r>
+      <w:r>
+        <w:rPr>
+          <w:rFonts w:ascii="Consolas" w:eastAsia="Times New Roman" w:hAnsi="Consolas" w:cs="Times New Roman"/>
+          <w:color w:val="9CDCFE"/>
+          <w:sz w:val="21"/>
+          <w:szCs w:val="21"/>
+          <w:lang w:eastAsia="pt-BR"/>
+        </w:rPr>
+        <w:t>"meta"</w:t>
+      </w:r>
+      <w:r>
+        <w:rPr>
+          <w:rFonts w:ascii="Consolas" w:eastAsia="Times New Roman" w:hAnsi="Consolas" w:cs="Times New Roman"/>
+          <w:color w:val="D4D4D4"/>
+          <w:sz w:val="21"/>
+          <w:szCs w:val="21"/>
+          <w:lang w:eastAsia="pt-BR"/>
+        </w:rPr>
+        <w:t>: {</w:t>
+      </w:r>
+    </w:p>
+    <w:p>
+      <w:pPr>
+        <w:shd w:val="clear" w:color="auto" w:fill="1E1E1E"/>
+        <w:spacing w:after="0" w:line="285" w:lineRule="atLeast"/>
+        <w:rPr>
+          <w:rFonts w:ascii="Consolas" w:eastAsia="Times New Roman" w:hAnsi="Consolas" w:cs="Times New Roman"/>
+          <w:color w:val="D4D4D4"/>
+          <w:sz w:val="21"/>
+          <w:szCs w:val="21"/>
+          <w:lang w:eastAsia="pt-BR"/>
+        </w:rPr>
+      </w:pPr>
+      <w:r>
+        <w:rPr>
+          <w:rFonts w:ascii="Consolas" w:eastAsia="Times New Roman" w:hAnsi="Consolas" w:cs="Times New Roman"/>
+          <w:color w:val="D4D4D4"/>
+          <w:sz w:val="21"/>
+          <w:szCs w:val="21"/>
+          <w:lang w:eastAsia="pt-BR"/>
+        </w:rPr>
+        <w:t xml:space="preserve">    </w:t>
+      </w:r>
+      <w:r>
+        <w:rPr>
+          <w:rFonts w:ascii="Consolas" w:eastAsia="Times New Roman" w:hAnsi="Consolas" w:cs="Times New Roman"/>
+          <w:color w:val="9CDCFE"/>
+          <w:sz w:val="21"/>
+          <w:szCs w:val="21"/>
+          <w:lang w:eastAsia="pt-BR"/>
+        </w:rPr>
+        <w:t>"</w:t>
+      </w:r>
+      <w:proofErr w:type="spellStart"/>
+      <w:r>
+        <w:rPr>
+          <w:rFonts w:ascii="Consolas" w:eastAsia="Times New Roman" w:hAnsi="Consolas" w:cs="Times New Roman"/>
+          <w:color w:val="9CDCFE"/>
+          <w:sz w:val="21"/>
+          <w:szCs w:val="21"/>
+          <w:lang w:eastAsia="pt-BR"/>
+        </w:rPr>
+        <w:t>totalRecords</w:t>
+      </w:r>
+      <w:proofErr w:type="spellEnd"/>
+      <w:r>
+        <w:rPr>
+          <w:rFonts w:ascii="Consolas" w:eastAsia="Times New Roman" w:hAnsi="Consolas" w:cs="Times New Roman"/>
+          <w:color w:val="9CDCFE"/>
+          <w:sz w:val="21"/>
+          <w:szCs w:val="21"/>
+          <w:lang w:eastAsia="pt-BR"/>
+        </w:rPr>
+        <w:t>"</w:t>
+      </w:r>
+      <w:r>
+        <w:rPr>
+          <w:rFonts w:ascii="Consolas" w:eastAsia="Times New Roman" w:hAnsi="Consolas" w:cs="Times New Roman"/>
+          <w:color w:val="D4D4D4"/>
+          <w:sz w:val="21"/>
+          <w:szCs w:val="21"/>
+          <w:lang w:eastAsia="pt-BR"/>
+        </w:rPr>
+        <w:t xml:space="preserve">: </w:t>
+      </w:r>
+      <w:r>
+        <w:rPr>
+          <w:rFonts w:ascii="Consolas" w:eastAsia="Times New Roman" w:hAnsi="Consolas" w:cs="Times New Roman"/>
+          <w:color w:val="B5CEA8"/>
+          <w:sz w:val="21"/>
+          <w:szCs w:val="21"/>
+          <w:lang w:eastAsia="pt-BR"/>
+        </w:rPr>
+        <w:t>10</w:t>
+      </w:r>
+      <w:r>
+        <w:rPr>
+          <w:rFonts w:ascii="Consolas" w:eastAsia="Times New Roman" w:hAnsi="Consolas" w:cs="Times New Roman"/>
+          <w:color w:val="D4D4D4"/>
+          <w:sz w:val="21"/>
+          <w:szCs w:val="21"/>
+          <w:lang w:eastAsia="pt-BR"/>
+        </w:rPr>
+        <w:t>,</w:t>
+      </w:r>
+    </w:p>
+    <w:p>
+      <w:pPr>
+        <w:shd w:val="clear" w:color="auto" w:fill="1E1E1E"/>
+        <w:spacing w:after="0" w:line="285" w:lineRule="atLeast"/>
+        <w:rPr>
+          <w:rFonts w:ascii="Consolas" w:eastAsia="Times New Roman" w:hAnsi="Consolas" w:cs="Times New Roman"/>
+          <w:color w:val="D4D4D4"/>
+          <w:sz w:val="21"/>
+          <w:szCs w:val="21"/>
+          <w:lang w:eastAsia="pt-BR"/>
+        </w:rPr>
+      </w:pPr>
+      <w:r>
+        <w:rPr>
+          <w:rFonts w:ascii="Consolas" w:eastAsia="Times New Roman" w:hAnsi="Consolas" w:cs="Times New Roman"/>
+          <w:color w:val="D4D4D4"/>
+          <w:sz w:val="21"/>
+          <w:szCs w:val="21"/>
+          <w:lang w:eastAsia="pt-BR"/>
+        </w:rPr>
+        <w:lastRenderedPageBreak/>
+        <w:t xml:space="preserve">    </w:t>
+      </w:r>
+      <w:r>
+        <w:rPr>
+          <w:rFonts w:ascii="Consolas" w:eastAsia="Times New Roman" w:hAnsi="Consolas" w:cs="Times New Roman"/>
+          <w:color w:val="9CDCFE"/>
+          <w:sz w:val="21"/>
+          <w:szCs w:val="21"/>
+          <w:lang w:eastAsia="pt-BR"/>
+        </w:rPr>
+        <w:t>"</w:t>
+      </w:r>
+      <w:proofErr w:type="spellStart"/>
+      <w:r>
+        <w:rPr>
+          <w:rFonts w:ascii="Consolas" w:eastAsia="Times New Roman" w:hAnsi="Consolas" w:cs="Times New Roman"/>
+          <w:color w:val="9CDCFE"/>
+          <w:sz w:val="21"/>
+          <w:szCs w:val="21"/>
+          <w:lang w:eastAsia="pt-BR"/>
+        </w:rPr>
+        <w:t>totalPages</w:t>
+      </w:r>
+      <w:proofErr w:type="spellEnd"/>
+      <w:r>
+        <w:rPr>
+          <w:rFonts w:ascii="Consolas" w:eastAsia="Times New Roman" w:hAnsi="Consolas" w:cs="Times New Roman"/>
+          <w:color w:val="9CDCFE"/>
+          <w:sz w:val="21"/>
+          <w:szCs w:val="21"/>
+          <w:lang w:eastAsia="pt-BR"/>
+        </w:rPr>
+        <w:t>"</w:t>
+      </w:r>
+      <w:r>
+        <w:rPr>
+          <w:rFonts w:ascii="Consolas" w:eastAsia="Times New Roman" w:hAnsi="Consolas" w:cs="Times New Roman"/>
+          <w:color w:val="D4D4D4"/>
+          <w:sz w:val="21"/>
+          <w:szCs w:val="21"/>
+          <w:lang w:eastAsia="pt-BR"/>
+        </w:rPr>
+        <w:t xml:space="preserve">: </w:t>
+      </w:r>
+      <w:r>
+        <w:rPr>
+          <w:rFonts w:ascii="Consolas" w:eastAsia="Times New Roman" w:hAnsi="Consolas" w:cs="Times New Roman"/>
+          <w:color w:val="B5CEA8"/>
+          <w:sz w:val="21"/>
+          <w:szCs w:val="21"/>
+          <w:lang w:eastAsia="pt-BR"/>
+        </w:rPr>
+        <w:t>1</w:t>
+      </w:r>
+    </w:p>
+    <w:p>
+      <w:pPr>
+        <w:shd w:val="clear" w:color="auto" w:fill="1E1E1E"/>
+        <w:spacing w:after="0" w:line="285" w:lineRule="atLeast"/>
+        <w:rPr>
+          <w:rFonts w:ascii="Consolas" w:eastAsia="Times New Roman" w:hAnsi="Consolas" w:cs="Times New Roman"/>
+          <w:color w:val="D4D4D4"/>
+          <w:sz w:val="21"/>
+          <w:szCs w:val="21"/>
+          <w:lang w:eastAsia="pt-BR"/>
+        </w:rPr>
+      </w:pPr>
+      <w:r>
+        <w:rPr>
+          <w:rFonts w:ascii="Consolas" w:eastAsia="Times New Roman" w:hAnsi="Consolas" w:cs="Times New Roman"/>
+          <w:color w:val="D4D4D4"/>
+          <w:sz w:val="21"/>
+          <w:szCs w:val="21"/>
+          <w:lang w:eastAsia="pt-BR"/>
+        </w:rPr>
+        <w:t>  }</w:t>
+      </w:r>
+    </w:p>
+    <w:p>
+      <w:pPr>
+        <w:shd w:val="clear" w:color="auto" w:fill="1E1E1E"/>
+        <w:spacing w:after="0" w:line="285" w:lineRule="atLeast"/>
+        <w:rPr>
+          <w:rFonts w:ascii="Consolas" w:eastAsia="Times New Roman" w:hAnsi="Consolas" w:cs="Times New Roman"/>
+          <w:color w:val="D4D4D4"/>
+          <w:sz w:val="21"/>
+          <w:szCs w:val="21"/>
+          <w:lang w:eastAsia="pt-BR"/>
+        </w:rPr>
+      </w:pPr>
+      <w:r>
+        <w:rPr>
+          <w:rFonts w:ascii="Consolas" w:eastAsia="Times New Roman" w:hAnsi="Consolas" w:cs="Times New Roman"/>
+          <w:color w:val="D4D4D4"/>
+          <w:sz w:val="21"/>
+          <w:szCs w:val="21"/>
+          <w:lang w:eastAsia="pt-BR"/>
+        </w:rPr>
+        <w:t>}</w:t>
+      </w:r>
+    </w:p>
+    <w:p>
+      <w:pPr>
+        <w:pStyle w:val="Ttulo1"/>
         <w:rPr>
           <w:b/>
           <w:bCs/>
           <w:lang w:val="en-US"/>
         </w:rPr>
       </w:pPr>
-    </w:p>
-    <w:p>
-      <w:pPr>
-        <w:rPr>
-          <w:lang w:val="en-US"/>
-        </w:rPr>
-      </w:pPr>
-    </w:p>
-    <w:p>
-      <w:pPr>
-        <w:rPr>
-          <w:lang w:val="en-US"/>
-        </w:rPr>
-      </w:pPr>
-    </w:p>
-    <w:p>
-      <w:pPr>
-        <w:pStyle w:val="Heading1"/>
+      <w:r>
         <w:rPr>
           <w:b/>
           <w:bCs/>
           <w:lang w:val="en-US"/>
         </w:rPr>
-      </w:pPr>
-    </w:p>
-    <w:p>
-      <w:pPr>
-        <w:rPr>
-          <w:lang w:val="en-US"/>
-        </w:rPr>
-      </w:pPr>
-    </w:p>
-    <w:p>
-      <w:pPr>
-        <w:pStyle w:val="Heading1"/>
-        <w:rPr>
-          <w:b/>
-          <w:bCs/>
-          <w:lang w:val="en-US"/>
-        </w:rPr>
-      </w:pPr>
-      <w:r>
-        <w:rPr>
-          <w:b/>
-          <w:bCs/>
-          <w:lang w:val="en-US"/>
-        </w:rPr>
-        <w:lastRenderedPageBreak/>
         <w:t>Schemas</w:t>
       </w:r>
       <w:bookmarkEnd w:id="6"/>
@@ -7793,6 +8644,15 @@
       </w:tr>
     </w:tbl>
     <w:p>
+      <w:bookmarkStart w:id="10" w:name="LinksPaginated"/>
+      <w:r>
+        <w:br/>
+      </w:r>
+    </w:p>
+    <w:p/>
+    <w:p/>
+    <w:p/>
+    <w:p>
       <w:pPr>
         <w:rPr>
           <w:b/>
@@ -7801,10 +8661,6 @@
           <w:szCs w:val="28"/>
         </w:rPr>
       </w:pPr>
-      <w:bookmarkStart w:id="10" w:name="LinksPaginated"/>
-      <w:r>
-        <w:br/>
-      </w:r>
       <w:hyperlink w:anchor="LinksPaginated2" w:history="1">
         <w:proofErr w:type="spellStart"/>
         <w:r>
@@ -8908,6 +9764,26 @@
         </w:rPr>
       </w:pPr>
     </w:p>
+    <w:p>
+      <w:pPr>
+        <w:rPr>
+          <w:b/>
+          <w:bCs/>
+          <w:sz w:val="28"/>
+          <w:szCs w:val="28"/>
+        </w:rPr>
+      </w:pPr>
+    </w:p>
+    <w:p>
+      <w:pPr>
+        <w:rPr>
+          <w:b/>
+          <w:bCs/>
+          <w:sz w:val="28"/>
+          <w:szCs w:val="28"/>
+        </w:rPr>
+      </w:pPr>
+    </w:p>
     <w:bookmarkStart w:id="11" w:name="MetaPaginated"/>
     <w:p>
       <w:pPr>
@@ -9021,6 +9897,7 @@
                 <w:color w:val="000000"/>
                 <w:lang w:eastAsia="pt-BR"/>
               </w:rPr>
+              <w:lastRenderedPageBreak/>
               <w:t>Nome</w:t>
             </w:r>
           </w:p>
@@ -9525,64 +10402,6 @@
         </w:tc>
       </w:tr>
     </w:tbl>
-    <w:p>
-      <w:pPr>
-        <w:rPr>
-          <w:b/>
-          <w:bCs/>
-          <w:sz w:val="28"/>
-          <w:szCs w:val="28"/>
-        </w:rPr>
-      </w:pPr>
-    </w:p>
-    <w:p>
-      <w:pPr>
-        <w:rPr>
-          <w:b/>
-          <w:bCs/>
-          <w:sz w:val="28"/>
-          <w:szCs w:val="28"/>
-        </w:rPr>
-      </w:pPr>
-    </w:p>
-    <w:p>
-      <w:pPr>
-        <w:rPr>
-          <w:b/>
-          <w:bCs/>
-          <w:sz w:val="28"/>
-          <w:szCs w:val="28"/>
-        </w:rPr>
-      </w:pPr>
-    </w:p>
-    <w:p>
-      <w:pPr>
-        <w:spacing w:after="0" w:line="240" w:lineRule="auto"/>
-        <w:textAlignment w:val="baseline"/>
-        <w:rPr>
-          <w:rFonts w:ascii="Calibri" w:eastAsia="Times New Roman" w:hAnsi="Calibri" w:cs="Calibri"/>
-          <w:b/>
-          <w:bCs/>
-          <w:sz w:val="28"/>
-          <w:szCs w:val="28"/>
-          <w:lang w:eastAsia="pt-BR"/>
-        </w:rPr>
-      </w:pPr>
-    </w:p>
-    <w:p>
-      <w:pPr>
-        <w:spacing w:after="0" w:line="240" w:lineRule="auto"/>
-        <w:textAlignment w:val="baseline"/>
-        <w:rPr>
-          <w:rFonts w:ascii="Calibri" w:eastAsia="Times New Roman" w:hAnsi="Calibri" w:cs="Calibri"/>
-          <w:b/>
-          <w:bCs/>
-          <w:sz w:val="28"/>
-          <w:szCs w:val="28"/>
-          <w:lang w:eastAsia="pt-BR"/>
-        </w:rPr>
-      </w:pPr>
-    </w:p>
     <w:p>
       <w:pPr>
         <w:rPr>
@@ -9594,17 +10413,10 @@
           <w:szCs w:val="32"/>
         </w:rPr>
       </w:pPr>
-      <w:r>
-        <w:rPr>
-          <w:b/>
-          <w:bCs/>
-        </w:rPr>
-        <w:br w:type="page"/>
-      </w:r>
     </w:p>
     <w:p>
       <w:pPr>
-        <w:pStyle w:val="Heading1"/>
+        <w:pStyle w:val="Ttulo1"/>
         <w:rPr>
           <w:b/>
           <w:bCs/>
@@ -9616,7 +10428,6 @@
           <w:b/>
           <w:bCs/>
         </w:rPr>
-        <w:lastRenderedPageBreak/>
         <w:t>Cabe</w:t>
       </w:r>
       <w:r>
@@ -11445,35 +12256,7 @@
           <w:sz w:val="28"/>
           <w:szCs w:val="28"/>
         </w:rPr>
-        <w:br w:type="page"/>
-      </w:r>
-    </w:p>
-    <w:p>
-      <w:pPr>
-        <w:rPr>
-          <w:b/>
-          <w:bCs/>
-          <w:sz w:val="28"/>
-          <w:szCs w:val="28"/>
-        </w:rPr>
-      </w:pPr>
-    </w:p>
-    <w:p>
-      <w:pPr>
-        <w:rPr>
-          <w:b/>
-          <w:bCs/>
-          <w:sz w:val="28"/>
-          <w:szCs w:val="28"/>
-        </w:rPr>
-      </w:pPr>
-      <w:r>
-        <w:rPr>
-          <w:b/>
-          <w:bCs/>
-          <w:sz w:val="28"/>
-          <w:szCs w:val="28"/>
-        </w:rPr>
+        <w:lastRenderedPageBreak/>
         <w:t xml:space="preserve">Cabeçalho de </w:t>
       </w:r>
       <w:r>
@@ -11895,7 +12678,25 @@
                 <w:color w:val="000000"/>
                 <w:lang w:eastAsia="pt-BR"/>
               </w:rPr>
-              <w:t> requisitado suporte outro formato e este formato tenha sido solicitado através do cabeçalho </w:t>
+              <w:t xml:space="preserve"> requisitado suporte </w:t>
+            </w:r>
+            <w:proofErr w:type="gramStart"/>
+            <w:r>
+              <w:rPr>
+                <w:rFonts w:ascii="Calibri" w:eastAsia="Times New Roman" w:hAnsi="Calibri" w:cs="Calibri"/>
+                <w:color w:val="000000"/>
+                <w:lang w:eastAsia="pt-BR"/>
+              </w:rPr>
+              <w:t>outro formato e este formato tenha</w:t>
+            </w:r>
+            <w:proofErr w:type="gramEnd"/>
+            <w:r>
+              <w:rPr>
+                <w:rFonts w:ascii="Calibri" w:eastAsia="Times New Roman" w:hAnsi="Calibri" w:cs="Calibri"/>
+                <w:color w:val="000000"/>
+                <w:lang w:eastAsia="pt-BR"/>
+              </w:rPr>
+              <w:t xml:space="preserve"> sido solicitado através do cabeçalho </w:t>
             </w:r>
             <w:proofErr w:type="spellStart"/>
             <w:r>
@@ -12957,7 +13758,6 @@
           <w:szCs w:val="28"/>
         </w:rPr>
       </w:pPr>
-      <w:proofErr w:type="spellStart"/>
       <w:r>
         <w:rPr>
           <w:b/>
@@ -12965,6 +13765,27 @@
           <w:sz w:val="28"/>
           <w:szCs w:val="28"/>
         </w:rPr>
+        <w:br w:type="page"/>
+      </w:r>
+    </w:p>
+    <w:p>
+      <w:pPr>
+        <w:rPr>
+          <w:b/>
+          <w:bCs/>
+          <w:sz w:val="28"/>
+          <w:szCs w:val="28"/>
+        </w:rPr>
+      </w:pPr>
+      <w:proofErr w:type="spellStart"/>
+      <w:r>
+        <w:rPr>
+          <w:b/>
+          <w:bCs/>
+          <w:sz w:val="28"/>
+          <w:szCs w:val="28"/>
+        </w:rPr>
+        <w:lastRenderedPageBreak/>
         <w:t>E</w:t>
       </w:r>
       <w:r>
@@ -13405,7 +14226,6 @@
                 <w:szCs w:val="18"/>
                 <w:lang w:eastAsia="pt-BR"/>
               </w:rPr>
-              <w:lastRenderedPageBreak/>
               <w:t>detail</w:t>
             </w:r>
             <w:proofErr w:type="spellEnd"/>
@@ -13637,7 +14457,7 @@
     </w:p>
     <w:p>
       <w:pPr>
-        <w:pStyle w:val="Heading1"/>
+        <w:pStyle w:val="Ttulo1"/>
         <w:rPr>
           <w:b/>
           <w:bCs/>
@@ -13731,37 +14551,7 @@
     </w:p>
     <w:p>
       <w:pPr>
-        <w:rPr>
-          <w:b/>
-          <w:bCs/>
-          <w:sz w:val="28"/>
-          <w:szCs w:val="28"/>
-        </w:rPr>
-      </w:pPr>
-    </w:p>
-    <w:p>
-      <w:pPr>
-        <w:rPr>
-          <w:b/>
-          <w:bCs/>
-          <w:sz w:val="28"/>
-          <w:szCs w:val="28"/>
-        </w:rPr>
-      </w:pPr>
-    </w:p>
-    <w:p>
-      <w:pPr>
-        <w:rPr>
-          <w:b/>
-          <w:bCs/>
-          <w:sz w:val="28"/>
-          <w:szCs w:val="28"/>
-        </w:rPr>
-      </w:pPr>
-    </w:p>
-    <w:p>
-      <w:pPr>
-        <w:pStyle w:val="Heading1"/>
+        <w:pStyle w:val="Ttulo1"/>
         <w:rPr>
           <w:b/>
           <w:bCs/>
@@ -17932,117 +18722,17 @@
     </w:tbl>
     <w:p>
       <w:pPr>
-        <w:spacing w:after="0" w:line="240" w:lineRule="auto"/>
-        <w:rPr>
-          <w:rFonts w:ascii="Calibri" w:eastAsia="Times New Roman" w:hAnsi="Calibri" w:cs="Calibri"/>
-          <w:color w:val="000000"/>
-          <w:lang w:eastAsia="pt-BR"/>
+        <w:rPr>
+          <w:b/>
+          <w:bCs/>
+          <w:sz w:val="28"/>
+          <w:szCs w:val="28"/>
         </w:rPr>
       </w:pPr>
     </w:p>
     <w:p>
       <w:pPr>
-        <w:rPr>
-          <w:b/>
-          <w:bCs/>
-          <w:sz w:val="28"/>
-          <w:szCs w:val="28"/>
-        </w:rPr>
-      </w:pPr>
-    </w:p>
-    <w:p>
-      <w:pPr>
-        <w:rPr>
-          <w:b/>
-          <w:bCs/>
-          <w:sz w:val="28"/>
-          <w:szCs w:val="28"/>
-        </w:rPr>
-      </w:pPr>
-    </w:p>
-    <w:p>
-      <w:pPr>
-        <w:rPr>
-          <w:b/>
-          <w:bCs/>
-          <w:sz w:val="28"/>
-          <w:szCs w:val="28"/>
-        </w:rPr>
-      </w:pPr>
-    </w:p>
-    <w:p>
-      <w:pPr>
-        <w:rPr>
-          <w:b/>
-          <w:bCs/>
-          <w:sz w:val="28"/>
-          <w:szCs w:val="28"/>
-        </w:rPr>
-      </w:pPr>
-    </w:p>
-    <w:p>
-      <w:pPr>
-        <w:rPr>
-          <w:b/>
-          <w:bCs/>
-          <w:sz w:val="28"/>
-          <w:szCs w:val="28"/>
-        </w:rPr>
-      </w:pPr>
-    </w:p>
-    <w:p>
-      <w:pPr>
-        <w:rPr>
-          <w:b/>
-          <w:bCs/>
-          <w:sz w:val="28"/>
-          <w:szCs w:val="28"/>
-        </w:rPr>
-      </w:pPr>
-    </w:p>
-    <w:p>
-      <w:pPr>
-        <w:rPr>
-          <w:b/>
-          <w:bCs/>
-          <w:sz w:val="28"/>
-          <w:szCs w:val="28"/>
-        </w:rPr>
-      </w:pPr>
-    </w:p>
-    <w:p>
-      <w:pPr>
-        <w:rPr>
-          <w:b/>
-          <w:bCs/>
-          <w:sz w:val="28"/>
-          <w:szCs w:val="28"/>
-        </w:rPr>
-      </w:pPr>
-    </w:p>
-    <w:p>
-      <w:pPr>
-        <w:rPr>
-          <w:b/>
-          <w:bCs/>
-          <w:sz w:val="28"/>
-          <w:szCs w:val="28"/>
-        </w:rPr>
-      </w:pPr>
-    </w:p>
-    <w:p>
-      <w:pPr>
-        <w:rPr>
-          <w:b/>
-          <w:bCs/>
-          <w:sz w:val="28"/>
-          <w:szCs w:val="28"/>
-        </w:rPr>
-      </w:pPr>
-    </w:p>
-    <w:p>
-      <w:pPr>
-        <w:pStyle w:val="Heading1"/>
+        <w:pStyle w:val="Ttulo1"/>
         <w:rPr>
           <w:b/>
           <w:bCs/>
@@ -19023,7 +19713,6 @@
                 <w:color w:val="000000"/>
                 <w:lang w:eastAsia="pt-BR"/>
               </w:rPr>
-              <w:lastRenderedPageBreak/>
               <w:t>CurrencyString</w:t>
             </w:r>
             <w:proofErr w:type="spellEnd"/>
@@ -21197,7 +21886,25 @@
                 <w:color w:val="000000"/>
                 <w:lang w:eastAsia="pt-BR"/>
               </w:rPr>
-              <w:t>- Código do pais de acordo com o código “alpha3” do ISO-3166.</w:t>
+              <w:t xml:space="preserve">- Código do </w:t>
+            </w:r>
+            <w:proofErr w:type="gramStart"/>
+            <w:r>
+              <w:rPr>
+                <w:rFonts w:ascii="Calibri" w:eastAsia="Times New Roman" w:hAnsi="Calibri" w:cs="Calibri"/>
+                <w:color w:val="000000"/>
+                <w:lang w:eastAsia="pt-BR"/>
+              </w:rPr>
+              <w:t>pais</w:t>
+            </w:r>
+            <w:proofErr w:type="gramEnd"/>
+            <w:r>
+              <w:rPr>
+                <w:rFonts w:ascii="Calibri" w:eastAsia="Times New Roman" w:hAnsi="Calibri" w:cs="Calibri"/>
+                <w:color w:val="000000"/>
+                <w:lang w:eastAsia="pt-BR"/>
+              </w:rPr>
+              <w:t xml:space="preserve"> de acordo com o código “alpha3” do ISO-3166.</w:t>
             </w:r>
           </w:p>
         </w:tc>
@@ -21265,7 +21972,6 @@
                 <w:color w:val="000000"/>
                 <w:lang w:eastAsia="pt-BR"/>
               </w:rPr>
-              <w:lastRenderedPageBreak/>
               <w:t>IbgeCode</w:t>
             </w:r>
             <w:proofErr w:type="spellEnd"/>
@@ -21475,7 +22181,7 @@
     </w:p>
     <w:p>
       <w:pPr>
-        <w:pStyle w:val="Heading1"/>
+        <w:pStyle w:val="Ttulo1"/>
         <w:rPr>
           <w:b/>
           <w:bCs/>
@@ -22075,7 +22781,7 @@
     </w:p>
     <w:p>
       <w:pPr>
-        <w:pStyle w:val="Heading1"/>
+        <w:pStyle w:val="Ttulo1"/>
         <w:rPr>
           <w:b/>
           <w:bCs/>
@@ -22194,7 +22900,7 @@
     </w:p>
     <w:p>
       <w:pPr>
-        <w:pStyle w:val="ListParagraph"/>
+        <w:pStyle w:val="PargrafodaLista"/>
         <w:numPr>
           <w:ilvl w:val="0"/>
           <w:numId w:val="2"/>
@@ -22206,7 +22912,7 @@
     </w:p>
     <w:p>
       <w:pPr>
-        <w:pStyle w:val="ListParagraph"/>
+        <w:pStyle w:val="PargrafodaLista"/>
         <w:numPr>
           <w:ilvl w:val="0"/>
           <w:numId w:val="2"/>
@@ -22218,7 +22924,7 @@
     </w:p>
     <w:p>
       <w:pPr>
-        <w:pStyle w:val="ListParagraph"/>
+        <w:pStyle w:val="PargrafodaLista"/>
         <w:numPr>
           <w:ilvl w:val="0"/>
           <w:numId w:val="3"/>
@@ -22233,7 +22939,7 @@
     </w:p>
     <w:p>
       <w:pPr>
-        <w:pStyle w:val="ListParagraph"/>
+        <w:pStyle w:val="PargrafodaLista"/>
         <w:numPr>
           <w:ilvl w:val="0"/>
           <w:numId w:val="3"/>
@@ -22245,13 +22951,13 @@
     </w:p>
     <w:p>
       <w:pPr>
-        <w:pStyle w:val="ListParagraph"/>
+        <w:pStyle w:val="PargrafodaLista"/>
         <w:ind w:left="765"/>
       </w:pPr>
     </w:p>
     <w:p>
       <w:pPr>
-        <w:pStyle w:val="ListParagraph"/>
+        <w:pStyle w:val="PargrafodaLista"/>
         <w:numPr>
           <w:ilvl w:val="0"/>
           <w:numId w:val="2"/>
@@ -22263,7 +22969,7 @@
     </w:p>
     <w:p>
       <w:pPr>
-        <w:pStyle w:val="ListParagraph"/>
+        <w:pStyle w:val="PargrafodaLista"/>
         <w:numPr>
           <w:ilvl w:val="0"/>
           <w:numId w:val="4"/>
@@ -22275,7 +22981,7 @@
     </w:p>
     <w:p>
       <w:pPr>
-        <w:pStyle w:val="ListParagraph"/>
+        <w:pStyle w:val="PargrafodaLista"/>
         <w:numPr>
           <w:ilvl w:val="0"/>
           <w:numId w:val="4"/>
@@ -22287,7 +22993,7 @@
     </w:p>
     <w:p>
       <w:pPr>
-        <w:pStyle w:val="ListParagraph"/>
+        <w:pStyle w:val="PargrafodaLista"/>
         <w:numPr>
           <w:ilvl w:val="0"/>
           <w:numId w:val="4"/>
@@ -22307,7 +23013,7 @@
     </w:p>
     <w:p>
       <w:pPr>
-        <w:pStyle w:val="ListParagraph"/>
+        <w:pStyle w:val="PargrafodaLista"/>
         <w:numPr>
           <w:ilvl w:val="0"/>
           <w:numId w:val="4"/>
@@ -22355,7 +23061,7 @@
     </w:p>
     <w:p>
       <w:pPr>
-        <w:pStyle w:val="ListParagraph"/>
+        <w:pStyle w:val="PargrafodaLista"/>
         <w:numPr>
           <w:ilvl w:val="0"/>
           <w:numId w:val="2"/>
@@ -22392,7 +23098,7 @@
     </w:p>
     <w:p>
       <w:pPr>
-        <w:pStyle w:val="ListParagraph"/>
+        <w:pStyle w:val="PargrafodaLista"/>
         <w:numPr>
           <w:ilvl w:val="0"/>
           <w:numId w:val="2"/>
@@ -22427,7 +23133,7 @@
     </w:p>
     <w:p>
       <w:pPr>
-        <w:pStyle w:val="ListParagraph"/>
+        <w:pStyle w:val="PargrafodaLista"/>
         <w:numPr>
           <w:ilvl w:val="0"/>
           <w:numId w:val="2"/>
@@ -22450,7 +23156,7 @@
     </w:p>
     <w:p>
       <w:pPr>
-        <w:pStyle w:val="ListParagraph"/>
+        <w:pStyle w:val="PargrafodaLista"/>
         <w:numPr>
           <w:ilvl w:val="0"/>
           <w:numId w:val="2"/>
@@ -22465,7 +23171,7 @@
     </w:p>
     <w:p>
       <w:pPr>
-        <w:pStyle w:val="ListParagraph"/>
+        <w:pStyle w:val="PargrafodaLista"/>
         <w:numPr>
           <w:ilvl w:val="0"/>
           <w:numId w:val="2"/>
@@ -22475,24 +23181,32 @@
         </w:rPr>
       </w:pPr>
       <w:r>
-        <w:t>Erros das família de erro 5xx http são contabilizados como indisponibilidades por serem considerados erros do servidor de APIs.</w:t>
+        <w:t xml:space="preserve">Erros </w:t>
+      </w:r>
+      <w:proofErr w:type="gramStart"/>
+      <w:r>
+        <w:t>das família</w:t>
+      </w:r>
+      <w:proofErr w:type="gramEnd"/>
+      <w:r>
+        <w:t xml:space="preserve"> de erro 5xx http são contabilizados como indisponibilidades por serem considerados erros do servidor de APIs.</w:t>
       </w:r>
     </w:p>
     <w:p>
       <w:pPr>
-        <w:pStyle w:val="ListParagraph"/>
+        <w:pStyle w:val="PargrafodaLista"/>
         <w:ind w:left="765"/>
       </w:pPr>
     </w:p>
     <w:p>
       <w:pPr>
-        <w:pStyle w:val="ListParagraph"/>
+        <w:pStyle w:val="PargrafodaLista"/>
         <w:ind w:left="765"/>
       </w:pPr>
     </w:p>
     <w:p>
       <w:pPr>
-        <w:pStyle w:val="ListParagraph"/>
+        <w:pStyle w:val="PargrafodaLista"/>
         <w:ind w:left="765"/>
         <w:rPr>
           <w:u w:val="single"/>
@@ -22501,7 +23215,7 @@
     </w:p>
     <w:p>
       <w:pPr>
-        <w:pStyle w:val="ListParagraph"/>
+        <w:pStyle w:val="PargrafodaLista"/>
         <w:ind w:left="765"/>
         <w:rPr>
           <w:b/>
@@ -22538,14 +23252,22 @@
     </w:p>
     <w:p>
       <w:pPr>
-        <w:pStyle w:val="ListParagraph"/>
+        <w:pStyle w:val="PargrafodaLista"/>
         <w:numPr>
           <w:ilvl w:val="0"/>
           <w:numId w:val="2"/>
         </w:numPr>
       </w:pPr>
       <w:r>
-        <w:t>Erros da família de erro 4xx http não contabilizados, por se normalmente se tratarem de falhas dos receptores.</w:t>
+        <w:t xml:space="preserve">Erros da família de erro 4xx http não contabilizados, por se normalmente se </w:t>
+      </w:r>
+      <w:proofErr w:type="gramStart"/>
+      <w:r>
+        <w:t>tratarem</w:t>
+      </w:r>
+      <w:proofErr w:type="gramEnd"/>
+      <w:r>
+        <w:t xml:space="preserve"> de falhas dos receptores.</w:t>
       </w:r>
       <w:r>
         <w:t xml:space="preserve"> </w:t>
@@ -22553,7 +23275,7 @@
     </w:p>
     <w:p>
       <w:pPr>
-        <w:pStyle w:val="ListParagraph"/>
+        <w:pStyle w:val="PargrafodaLista"/>
         <w:numPr>
           <w:ilvl w:val="0"/>
           <w:numId w:val="2"/>
@@ -22577,7 +23299,7 @@
     </w:p>
     <w:p>
       <w:pPr>
-        <w:pStyle w:val="ListParagraph"/>
+        <w:pStyle w:val="PargrafodaLista"/>
         <w:numPr>
           <w:ilvl w:val="0"/>
           <w:numId w:val="2"/>
@@ -22601,7 +23323,7 @@
     </w:p>
     <w:p>
       <w:pPr>
-        <w:pStyle w:val="ListParagraph"/>
+        <w:pStyle w:val="PargrafodaLista"/>
         <w:ind w:left="765"/>
       </w:pPr>
     </w:p>
@@ -22658,7 +23380,7 @@
     </w:p>
     <w:p>
       <w:pPr>
-        <w:pStyle w:val="ListParagraph"/>
+        <w:pStyle w:val="PargrafodaLista"/>
         <w:numPr>
           <w:ilvl w:val="0"/>
           <w:numId w:val="5"/>
@@ -22678,7 +23400,7 @@
     </w:p>
     <w:p>
       <w:pPr>
-        <w:pStyle w:val="ListParagraph"/>
+        <w:pStyle w:val="PargrafodaLista"/>
         <w:numPr>
           <w:ilvl w:val="0"/>
           <w:numId w:val="5"/>
@@ -22706,7 +23428,7 @@
     </w:p>
     <w:p>
       <w:pPr>
-        <w:pStyle w:val="ListParagraph"/>
+        <w:pStyle w:val="PargrafodaLista"/>
         <w:numPr>
           <w:ilvl w:val="0"/>
           <w:numId w:val="5"/>
@@ -22726,7 +23448,7 @@
     </w:p>
     <w:p>
       <w:pPr>
-        <w:pStyle w:val="ListParagraph"/>
+        <w:pStyle w:val="PargrafodaLista"/>
       </w:pPr>
     </w:p>
     <w:p>
@@ -22763,7 +23485,7 @@
     </w:p>
     <w:p>
       <w:pPr>
-        <w:pStyle w:val="ListParagraph"/>
+        <w:pStyle w:val="PargrafodaLista"/>
         <w:numPr>
           <w:ilvl w:val="0"/>
           <w:numId w:val="6"/>
@@ -22778,7 +23500,7 @@
     </w:p>
     <w:p>
       <w:pPr>
-        <w:pStyle w:val="ListParagraph"/>
+        <w:pStyle w:val="PargrafodaLista"/>
         <w:numPr>
           <w:ilvl w:val="0"/>
           <w:numId w:val="6"/>
@@ -22793,7 +23515,7 @@
     </w:p>
     <w:p>
       <w:pPr>
-        <w:pStyle w:val="ListParagraph"/>
+        <w:pStyle w:val="PargrafodaLista"/>
         <w:numPr>
           <w:ilvl w:val="0"/>
           <w:numId w:val="6"/>
@@ -22896,7 +23618,7 @@
     </w:p>
     <w:p>
       <w:pPr>
-        <w:pStyle w:val="Heading1"/>
+        <w:pStyle w:val="Ttulo1"/>
         <w:rPr>
           <w:b/>
           <w:bCs/>
@@ -23320,7 +24042,7 @@
     </w:p>
     <w:p>
       <w:pPr>
-        <w:pStyle w:val="Heading1"/>
+        <w:pStyle w:val="Ttulo1"/>
         <w:rPr>
           <w:b/>
           <w:bCs/>
@@ -23350,7 +24072,7 @@
     </w:p>
     <w:tbl>
       <w:tblPr>
-        <w:tblStyle w:val="TableGrid"/>
+        <w:tblStyle w:val="Tabelacomgrade"/>
         <w:tblW w:w="8494" w:type="dxa"/>
         <w:tblLook w:val="04A0" w:firstRow="1" w:lastRow="0" w:firstColumn="1" w:lastColumn="0" w:noHBand="0" w:noVBand="1"/>
       </w:tblPr>
@@ -25054,6 +25776,15 @@
                 <w:color w:val="3B3838" w:themeColor="background2" w:themeShade="40"/>
               </w:rPr>
             </w:pPr>
+            <w:r>
+              <w:rPr>
+                <w:rFonts w:cstheme="minorHAnsi"/>
+                <w:b/>
+                <w:bCs/>
+                <w:color w:val="3B3838" w:themeColor="background2" w:themeShade="40"/>
+              </w:rPr>
+              <w:t>16/03/2022</w:t>
+            </w:r>
           </w:p>
         </w:tc>
         <w:tc>
@@ -25075,6 +25806,15 @@
                 <w:color w:val="3B3838" w:themeColor="background2" w:themeShade="40"/>
               </w:rPr>
             </w:pPr>
+            <w:r>
+              <w:rPr>
+                <w:rFonts w:cstheme="minorHAnsi"/>
+                <w:b/>
+                <w:bCs/>
+                <w:color w:val="3B3838" w:themeColor="background2" w:themeShade="40"/>
+              </w:rPr>
+              <w:t>4/5</w:t>
+            </w:r>
           </w:p>
         </w:tc>
         <w:tc>
@@ -25090,17 +25830,200 @@
           <w:p>
             <w:pPr>
               <w:rPr>
+                <w:b/>
+                <w:bCs/>
+                <w:color w:val="3B3838" w:themeColor="background2" w:themeShade="40"/>
+              </w:rPr>
+            </w:pPr>
+            <w:r>
+              <w:rPr>
+                <w:b/>
+                <w:bCs/>
+                <w:color w:val="3B3838" w:themeColor="background2" w:themeShade="40"/>
+              </w:rPr>
+              <w:t xml:space="preserve">Mudança na descrição </w:t>
+            </w:r>
+            <w:r>
+              <w:rPr>
+                <w:b/>
+                <w:bCs/>
+                <w:color w:val="3B3838" w:themeColor="background2" w:themeShade="40"/>
+              </w:rPr>
+              <w:t xml:space="preserve">da descrição de </w:t>
+            </w:r>
+            <w:proofErr w:type="spellStart"/>
+            <w:r>
+              <w:rPr>
+                <w:b/>
+                <w:bCs/>
+                <w:color w:val="3B3838" w:themeColor="background2" w:themeShade="40"/>
+              </w:rPr>
+              <w:t>coverageDescription</w:t>
+            </w:r>
+            <w:proofErr w:type="spellEnd"/>
+            <w:r>
+              <w:rPr>
+                <w:b/>
+                <w:bCs/>
+                <w:color w:val="3B3838" w:themeColor="background2" w:themeShade="40"/>
+              </w:rPr>
+              <w:t xml:space="preserve">, </w:t>
+            </w:r>
+            <w:proofErr w:type="spellStart"/>
+            <w:r>
+              <w:rPr>
+                <w:b/>
+                <w:bCs/>
+                <w:color w:val="3B3838" w:themeColor="background2" w:themeShade="40"/>
+              </w:rPr>
+              <w:t>terms</w:t>
+            </w:r>
+            <w:proofErr w:type="spellEnd"/>
+            <w:r>
+              <w:rPr>
+                <w:b/>
+                <w:bCs/>
+                <w:color w:val="3B3838" w:themeColor="background2" w:themeShade="40"/>
+              </w:rPr>
+              <w:t xml:space="preserve"> e </w:t>
+            </w:r>
+            <w:proofErr w:type="spellStart"/>
+            <w:r>
+              <w:rPr>
+                <w:b/>
+                <w:bCs/>
+                <w:color w:val="3B3838" w:themeColor="background2" w:themeShade="40"/>
+              </w:rPr>
+              <w:t>premiumRates</w:t>
+            </w:r>
+            <w:proofErr w:type="spellEnd"/>
+          </w:p>
+          <w:p>
+            <w:pPr>
+              <w:rPr>
+                <w:b/>
+                <w:bCs/>
+                <w:color w:val="3B3838" w:themeColor="background2" w:themeShade="40"/>
+              </w:rPr>
+            </w:pPr>
+            <w:r>
+              <w:rPr>
+                <w:b/>
+                <w:bCs/>
+                <w:color w:val="3B3838" w:themeColor="background2" w:themeShade="40"/>
+              </w:rPr>
+              <w:t xml:space="preserve">adição do campo </w:t>
+            </w:r>
+            <w:proofErr w:type="spellStart"/>
+            <w:r>
+              <w:rPr>
+                <w:b/>
+                <w:bCs/>
+                <w:color w:val="3B3838" w:themeColor="background2" w:themeShade="40"/>
+              </w:rPr>
+              <w:t>traits</w:t>
+            </w:r>
+            <w:proofErr w:type="spellEnd"/>
+            <w:r>
+              <w:rPr>
+                <w:b/>
+                <w:bCs/>
+                <w:color w:val="3B3838" w:themeColor="background2" w:themeShade="40"/>
+              </w:rPr>
+              <w:t xml:space="preserve">, </w:t>
+            </w:r>
+            <w:proofErr w:type="spellStart"/>
+            <w:r>
+              <w:rPr>
+                <w:b/>
+                <w:bCs/>
+                <w:color w:val="3B3838" w:themeColor="background2" w:themeShade="40"/>
+              </w:rPr>
+              <w:t>insuredParticipation</w:t>
+            </w:r>
+            <w:proofErr w:type="spellEnd"/>
+            <w:r>
+              <w:rPr>
+                <w:b/>
+                <w:bCs/>
+                <w:color w:val="3B3838" w:themeColor="background2" w:themeShade="40"/>
+              </w:rPr>
+              <w:t xml:space="preserve">, </w:t>
+            </w:r>
+            <w:proofErr w:type="spellStart"/>
+            <w:r>
+              <w:rPr>
+                <w:b/>
+                <w:bCs/>
+                <w:color w:val="3B3838" w:themeColor="background2" w:themeShade="40"/>
+              </w:rPr>
+              <w:t>insuredParticipationDescription</w:t>
+            </w:r>
+            <w:proofErr w:type="spellEnd"/>
+            <w:r>
+              <w:rPr>
+                <w:b/>
+                <w:bCs/>
+                <w:color w:val="3B3838" w:themeColor="background2" w:themeShade="40"/>
+              </w:rPr>
+              <w:t xml:space="preserve"> e </w:t>
+            </w:r>
+            <w:proofErr w:type="spellStart"/>
+            <w:r>
+              <w:rPr>
+                <w:b/>
+                <w:bCs/>
+                <w:color w:val="3B3838" w:themeColor="background2" w:themeShade="40"/>
+              </w:rPr>
+              <w:t>minimumRequirementDetails</w:t>
+            </w:r>
+            <w:proofErr w:type="spellEnd"/>
+          </w:p>
+          <w:p>
+            <w:pPr>
+              <w:rPr>
+                <w:b/>
+                <w:bCs/>
+                <w:color w:val="3B3838" w:themeColor="background2" w:themeShade="40"/>
+              </w:rPr>
+            </w:pPr>
+          </w:p>
+        </w:tc>
+        <w:tc>
+          <w:tcPr>
+            <w:tcW w:w="1398" w:type="dxa"/>
+            <w:tcBorders>
+              <w:top w:val="single" w:sz="4" w:space="0" w:color="767171" w:themeColor="background2" w:themeShade="80"/>
+              <w:left w:val="single" w:sz="4" w:space="0" w:color="767171" w:themeColor="background2" w:themeShade="80"/>
+              <w:bottom w:val="single" w:sz="4" w:space="0" w:color="767171" w:themeColor="background2" w:themeShade="80"/>
+              <w:right w:val="single" w:sz="4" w:space="0" w:color="767171" w:themeColor="background2" w:themeShade="80"/>
+            </w:tcBorders>
+          </w:tcPr>
+          <w:p>
+            <w:pPr>
+              <w:rPr>
                 <w:rFonts w:cstheme="minorHAnsi"/>
                 <w:b/>
                 <w:bCs/>
                 <w:color w:val="3B3838" w:themeColor="background2" w:themeShade="40"/>
               </w:rPr>
             </w:pPr>
-          </w:p>
-        </w:tc>
-        <w:tc>
-          <w:tcPr>
-            <w:tcW w:w="1398" w:type="dxa"/>
+            <w:r>
+              <w:rPr>
+                <w:rFonts w:cstheme="minorHAnsi"/>
+                <w:b/>
+                <w:bCs/>
+                <w:color w:val="3B3838" w:themeColor="background2" w:themeShade="40"/>
+              </w:rPr>
+              <w:t>Yuri Ito</w:t>
+            </w:r>
+          </w:p>
+        </w:tc>
+      </w:tr>
+      <w:tr>
+        <w:tc>
+          <w:tcPr>
+            <w:tcW w:w="1413" w:type="dxa"/>
             <w:tcBorders>
               <w:top w:val="single" w:sz="4" w:space="0" w:color="767171" w:themeColor="background2" w:themeShade="80"/>
               <w:left w:val="single" w:sz="4" w:space="0" w:color="767171" w:themeColor="background2" w:themeShade="80"/>
@@ -25117,6 +26040,384 @@
                 <w:color w:val="3B3838" w:themeColor="background2" w:themeShade="40"/>
               </w:rPr>
             </w:pPr>
+            <w:r>
+              <w:rPr>
+                <w:rFonts w:cstheme="minorHAnsi"/>
+                <w:b/>
+                <w:bCs/>
+                <w:color w:val="3B3838" w:themeColor="background2" w:themeShade="40"/>
+              </w:rPr>
+              <w:t>16/03/2022</w:t>
+            </w:r>
+          </w:p>
+        </w:tc>
+        <w:tc>
+          <w:tcPr>
+            <w:tcW w:w="1320" w:type="dxa"/>
+            <w:tcBorders>
+              <w:top w:val="single" w:sz="4" w:space="0" w:color="767171" w:themeColor="background2" w:themeShade="80"/>
+              <w:left w:val="single" w:sz="4" w:space="0" w:color="767171" w:themeColor="background2" w:themeShade="80"/>
+              <w:bottom w:val="single" w:sz="4" w:space="0" w:color="767171" w:themeColor="background2" w:themeShade="80"/>
+              <w:right w:val="single" w:sz="4" w:space="0" w:color="767171" w:themeColor="background2" w:themeShade="80"/>
+            </w:tcBorders>
+          </w:tcPr>
+          <w:p>
+            <w:pPr>
+              <w:rPr>
+                <w:rFonts w:cstheme="minorHAnsi"/>
+                <w:b/>
+                <w:bCs/>
+                <w:color w:val="3B3838" w:themeColor="background2" w:themeShade="40"/>
+              </w:rPr>
+            </w:pPr>
+            <w:r>
+              <w:rPr>
+                <w:rFonts w:cstheme="minorHAnsi"/>
+                <w:b/>
+                <w:bCs/>
+                <w:color w:val="3B3838" w:themeColor="background2" w:themeShade="40"/>
+              </w:rPr>
+              <w:t>4</w:t>
+            </w:r>
+          </w:p>
+        </w:tc>
+        <w:tc>
+          <w:tcPr>
+            <w:tcW w:w="4363" w:type="dxa"/>
+            <w:tcBorders>
+              <w:top w:val="single" w:sz="4" w:space="0" w:color="767171" w:themeColor="background2" w:themeShade="80"/>
+              <w:left w:val="single" w:sz="4" w:space="0" w:color="767171" w:themeColor="background2" w:themeShade="80"/>
+              <w:bottom w:val="single" w:sz="4" w:space="0" w:color="767171" w:themeColor="background2" w:themeShade="80"/>
+              <w:right w:val="single" w:sz="4" w:space="0" w:color="767171" w:themeColor="background2" w:themeShade="80"/>
+            </w:tcBorders>
+          </w:tcPr>
+          <w:p>
+            <w:pPr>
+              <w:rPr>
+                <w:b/>
+                <w:bCs/>
+                <w:color w:val="3B3838" w:themeColor="background2" w:themeShade="40"/>
+              </w:rPr>
+            </w:pPr>
+            <w:r>
+              <w:rPr>
+                <w:b/>
+                <w:bCs/>
+                <w:color w:val="3B3838" w:themeColor="background2" w:themeShade="40"/>
+              </w:rPr>
+              <w:t xml:space="preserve">Remoção do campo </w:t>
+            </w:r>
+            <w:proofErr w:type="spellStart"/>
+            <w:r>
+              <w:rPr>
+                <w:b/>
+                <w:bCs/>
+                <w:color w:val="3B3838" w:themeColor="background2" w:themeShade="40"/>
+              </w:rPr>
+              <w:t>maxLMG</w:t>
+            </w:r>
+            <w:proofErr w:type="spellEnd"/>
+          </w:p>
+        </w:tc>
+        <w:tc>
+          <w:tcPr>
+            <w:tcW w:w="1398" w:type="dxa"/>
+            <w:tcBorders>
+              <w:top w:val="single" w:sz="4" w:space="0" w:color="767171" w:themeColor="background2" w:themeShade="80"/>
+              <w:left w:val="single" w:sz="4" w:space="0" w:color="767171" w:themeColor="background2" w:themeShade="80"/>
+              <w:bottom w:val="single" w:sz="4" w:space="0" w:color="767171" w:themeColor="background2" w:themeShade="80"/>
+              <w:right w:val="single" w:sz="4" w:space="0" w:color="767171" w:themeColor="background2" w:themeShade="80"/>
+            </w:tcBorders>
+          </w:tcPr>
+          <w:p>
+            <w:pPr>
+              <w:rPr>
+                <w:rFonts w:cstheme="minorHAnsi"/>
+                <w:b/>
+                <w:bCs/>
+                <w:color w:val="3B3838" w:themeColor="background2" w:themeShade="40"/>
+              </w:rPr>
+            </w:pPr>
+            <w:r>
+              <w:rPr>
+                <w:rFonts w:cstheme="minorHAnsi"/>
+                <w:b/>
+                <w:bCs/>
+                <w:color w:val="3B3838" w:themeColor="background2" w:themeShade="40"/>
+              </w:rPr>
+              <w:t>Yuri Ito</w:t>
+            </w:r>
+          </w:p>
+        </w:tc>
+      </w:tr>
+      <w:tr>
+        <w:tc>
+          <w:tcPr>
+            <w:tcW w:w="1413" w:type="dxa"/>
+            <w:tcBorders>
+              <w:top w:val="single" w:sz="4" w:space="0" w:color="767171" w:themeColor="background2" w:themeShade="80"/>
+              <w:left w:val="single" w:sz="4" w:space="0" w:color="767171" w:themeColor="background2" w:themeShade="80"/>
+              <w:bottom w:val="single" w:sz="4" w:space="0" w:color="767171" w:themeColor="background2" w:themeShade="80"/>
+              <w:right w:val="single" w:sz="4" w:space="0" w:color="767171" w:themeColor="background2" w:themeShade="80"/>
+            </w:tcBorders>
+          </w:tcPr>
+          <w:p>
+            <w:pPr>
+              <w:rPr>
+                <w:rFonts w:cstheme="minorHAnsi"/>
+                <w:b/>
+                <w:bCs/>
+                <w:color w:val="3B3838" w:themeColor="background2" w:themeShade="40"/>
+              </w:rPr>
+            </w:pPr>
+            <w:r>
+              <w:rPr>
+                <w:rFonts w:cstheme="minorHAnsi"/>
+                <w:b/>
+                <w:bCs/>
+                <w:color w:val="3B3838" w:themeColor="background2" w:themeShade="40"/>
+              </w:rPr>
+              <w:t>16/03/2022</w:t>
+            </w:r>
+          </w:p>
+        </w:tc>
+        <w:tc>
+          <w:tcPr>
+            <w:tcW w:w="1320" w:type="dxa"/>
+            <w:tcBorders>
+              <w:top w:val="single" w:sz="4" w:space="0" w:color="767171" w:themeColor="background2" w:themeShade="80"/>
+              <w:left w:val="single" w:sz="4" w:space="0" w:color="767171" w:themeColor="background2" w:themeShade="80"/>
+              <w:bottom w:val="single" w:sz="4" w:space="0" w:color="767171" w:themeColor="background2" w:themeShade="80"/>
+              <w:right w:val="single" w:sz="4" w:space="0" w:color="767171" w:themeColor="background2" w:themeShade="80"/>
+            </w:tcBorders>
+          </w:tcPr>
+          <w:p>
+            <w:pPr>
+              <w:rPr>
+                <w:rFonts w:cstheme="minorHAnsi"/>
+                <w:b/>
+                <w:bCs/>
+                <w:color w:val="3B3838" w:themeColor="background2" w:themeShade="40"/>
+              </w:rPr>
+            </w:pPr>
+            <w:r>
+              <w:rPr>
+                <w:rFonts w:cstheme="minorHAnsi"/>
+                <w:b/>
+                <w:bCs/>
+                <w:color w:val="3B3838" w:themeColor="background2" w:themeShade="40"/>
+              </w:rPr>
+              <w:t>5</w:t>
+            </w:r>
+          </w:p>
+        </w:tc>
+        <w:tc>
+          <w:tcPr>
+            <w:tcW w:w="4363" w:type="dxa"/>
+            <w:tcBorders>
+              <w:top w:val="single" w:sz="4" w:space="0" w:color="767171" w:themeColor="background2" w:themeShade="80"/>
+              <w:left w:val="single" w:sz="4" w:space="0" w:color="767171" w:themeColor="background2" w:themeShade="80"/>
+              <w:bottom w:val="single" w:sz="4" w:space="0" w:color="767171" w:themeColor="background2" w:themeShade="80"/>
+              <w:right w:val="single" w:sz="4" w:space="0" w:color="767171" w:themeColor="background2" w:themeShade="80"/>
+            </w:tcBorders>
+          </w:tcPr>
+          <w:p>
+            <w:pPr>
+              <w:rPr>
+                <w:b/>
+                <w:bCs/>
+                <w:color w:val="3B3838" w:themeColor="background2" w:themeShade="40"/>
+              </w:rPr>
+            </w:pPr>
+            <w:r>
+              <w:rPr>
+                <w:b/>
+                <w:bCs/>
+                <w:color w:val="3B3838" w:themeColor="background2" w:themeShade="40"/>
+              </w:rPr>
+              <w:t xml:space="preserve">Mudança na </w:t>
+            </w:r>
+            <w:r>
+              <w:rPr>
+                <w:b/>
+                <w:bCs/>
+                <w:color w:val="3B3838" w:themeColor="background2" w:themeShade="40"/>
+              </w:rPr>
+              <w:t xml:space="preserve">obrigatoriedade do campo </w:t>
+            </w:r>
+            <w:proofErr w:type="spellStart"/>
+            <w:r>
+              <w:rPr>
+                <w:b/>
+                <w:bCs/>
+                <w:color w:val="3B3838" w:themeColor="background2" w:themeShade="40"/>
+              </w:rPr>
+              <w:t>definition</w:t>
+            </w:r>
+            <w:proofErr w:type="spellEnd"/>
+          </w:p>
+        </w:tc>
+        <w:tc>
+          <w:tcPr>
+            <w:tcW w:w="1398" w:type="dxa"/>
+            <w:tcBorders>
+              <w:top w:val="single" w:sz="4" w:space="0" w:color="767171" w:themeColor="background2" w:themeShade="80"/>
+              <w:left w:val="single" w:sz="4" w:space="0" w:color="767171" w:themeColor="background2" w:themeShade="80"/>
+              <w:bottom w:val="single" w:sz="4" w:space="0" w:color="767171" w:themeColor="background2" w:themeShade="80"/>
+              <w:right w:val="single" w:sz="4" w:space="0" w:color="767171" w:themeColor="background2" w:themeShade="80"/>
+            </w:tcBorders>
+          </w:tcPr>
+          <w:p>
+            <w:pPr>
+              <w:rPr>
+                <w:rFonts w:cstheme="minorHAnsi"/>
+                <w:b/>
+                <w:bCs/>
+                <w:color w:val="3B3838" w:themeColor="background2" w:themeShade="40"/>
+              </w:rPr>
+            </w:pPr>
+            <w:r>
+              <w:rPr>
+                <w:rFonts w:cstheme="minorHAnsi"/>
+                <w:b/>
+                <w:bCs/>
+                <w:color w:val="3B3838" w:themeColor="background2" w:themeShade="40"/>
+              </w:rPr>
+              <w:t>Yuri Ito</w:t>
+            </w:r>
+          </w:p>
+        </w:tc>
+      </w:tr>
+      <w:tr>
+        <w:trPr>
+          <w:trHeight w:val="272"/>
+        </w:trPr>
+        <w:tc>
+          <w:tcPr>
+            <w:tcW w:w="1413" w:type="dxa"/>
+            <w:tcBorders>
+              <w:top w:val="single" w:sz="4" w:space="0" w:color="767171" w:themeColor="background2" w:themeShade="80"/>
+              <w:left w:val="single" w:sz="4" w:space="0" w:color="767171" w:themeColor="background2" w:themeShade="80"/>
+              <w:bottom w:val="single" w:sz="4" w:space="0" w:color="767171" w:themeColor="background2" w:themeShade="80"/>
+              <w:right w:val="single" w:sz="4" w:space="0" w:color="767171" w:themeColor="background2" w:themeShade="80"/>
+            </w:tcBorders>
+          </w:tcPr>
+          <w:p>
+            <w:pPr>
+              <w:rPr>
+                <w:rFonts w:cstheme="minorHAnsi"/>
+                <w:b/>
+                <w:bCs/>
+                <w:color w:val="3B3838" w:themeColor="background2" w:themeShade="40"/>
+              </w:rPr>
+            </w:pPr>
+            <w:r>
+              <w:rPr>
+                <w:rFonts w:cstheme="minorHAnsi"/>
+                <w:b/>
+                <w:bCs/>
+                <w:color w:val="3B3838" w:themeColor="background2" w:themeShade="40"/>
+              </w:rPr>
+              <w:t>16/03/2022</w:t>
+            </w:r>
+          </w:p>
+        </w:tc>
+        <w:tc>
+          <w:tcPr>
+            <w:tcW w:w="1320" w:type="dxa"/>
+            <w:tcBorders>
+              <w:top w:val="single" w:sz="4" w:space="0" w:color="767171" w:themeColor="background2" w:themeShade="80"/>
+              <w:left w:val="single" w:sz="4" w:space="0" w:color="767171" w:themeColor="background2" w:themeShade="80"/>
+              <w:bottom w:val="single" w:sz="4" w:space="0" w:color="767171" w:themeColor="background2" w:themeShade="80"/>
+              <w:right w:val="single" w:sz="4" w:space="0" w:color="767171" w:themeColor="background2" w:themeShade="80"/>
+            </w:tcBorders>
+          </w:tcPr>
+          <w:p>
+            <w:pPr>
+              <w:rPr>
+                <w:rFonts w:cstheme="minorHAnsi"/>
+                <w:b/>
+                <w:bCs/>
+                <w:color w:val="3B3838" w:themeColor="background2" w:themeShade="40"/>
+              </w:rPr>
+            </w:pPr>
+            <w:r>
+              <w:rPr>
+                <w:rFonts w:cstheme="minorHAnsi"/>
+                <w:b/>
+                <w:bCs/>
+                <w:color w:val="3B3838" w:themeColor="background2" w:themeShade="40"/>
+              </w:rPr>
+              <w:t>4/5</w:t>
+            </w:r>
+          </w:p>
+        </w:tc>
+        <w:tc>
+          <w:tcPr>
+            <w:tcW w:w="4363" w:type="dxa"/>
+            <w:tcBorders>
+              <w:top w:val="single" w:sz="4" w:space="0" w:color="767171" w:themeColor="background2" w:themeShade="80"/>
+              <w:left w:val="single" w:sz="4" w:space="0" w:color="767171" w:themeColor="background2" w:themeShade="80"/>
+              <w:bottom w:val="single" w:sz="4" w:space="0" w:color="767171" w:themeColor="background2" w:themeShade="80"/>
+              <w:right w:val="single" w:sz="4" w:space="0" w:color="767171" w:themeColor="background2" w:themeShade="80"/>
+            </w:tcBorders>
+          </w:tcPr>
+          <w:p>
+            <w:pPr>
+              <w:rPr>
+                <w:b/>
+                <w:bCs/>
+                <w:color w:val="3B3838" w:themeColor="background2" w:themeShade="40"/>
+              </w:rPr>
+            </w:pPr>
+            <w:r>
+              <w:rPr>
+                <w:b/>
+                <w:bCs/>
+                <w:color w:val="3B3838" w:themeColor="background2" w:themeShade="40"/>
+              </w:rPr>
+              <w:t xml:space="preserve">Adição do campo </w:t>
+            </w:r>
+            <w:proofErr w:type="spellStart"/>
+            <w:r>
+              <w:rPr>
+                <w:b/>
+                <w:bCs/>
+                <w:color w:val="3B3838" w:themeColor="background2" w:themeShade="40"/>
+              </w:rPr>
+              <w:t>maxLMI</w:t>
+            </w:r>
+            <w:proofErr w:type="spellEnd"/>
+          </w:p>
+        </w:tc>
+        <w:tc>
+          <w:tcPr>
+            <w:tcW w:w="1398" w:type="dxa"/>
+            <w:tcBorders>
+              <w:top w:val="single" w:sz="4" w:space="0" w:color="767171" w:themeColor="background2" w:themeShade="80"/>
+              <w:left w:val="single" w:sz="4" w:space="0" w:color="767171" w:themeColor="background2" w:themeShade="80"/>
+              <w:bottom w:val="single" w:sz="4" w:space="0" w:color="767171" w:themeColor="background2" w:themeShade="80"/>
+              <w:right w:val="single" w:sz="4" w:space="0" w:color="767171" w:themeColor="background2" w:themeShade="80"/>
+            </w:tcBorders>
+          </w:tcPr>
+          <w:p>
+            <w:pPr>
+              <w:rPr>
+                <w:rFonts w:cstheme="minorHAnsi"/>
+                <w:b/>
+                <w:bCs/>
+                <w:color w:val="3B3838" w:themeColor="background2" w:themeShade="40"/>
+              </w:rPr>
+            </w:pPr>
+            <w:r>
+              <w:rPr>
+                <w:rFonts w:cstheme="minorHAnsi"/>
+                <w:b/>
+                <w:bCs/>
+                <w:color w:val="3B3838" w:themeColor="background2" w:themeShade="40"/>
+              </w:rPr>
+              <w:t>Yuri Ito</w:t>
+            </w:r>
           </w:p>
         </w:tc>
       </w:tr>
@@ -25179,7 +26480,7 @@
 <w:ftr xmlns:wpc="http://schemas.microsoft.com/office/word/2010/wordprocessingCanvas" xmlns:cx="http://schemas.microsoft.com/office/drawing/2014/chartex" xmlns:cx1="http://schemas.microsoft.com/office/drawing/2015/9/8/chartex" xmlns:cx2="http://schemas.microsoft.com/office/drawing/2015/10/21/chartex" xmlns:cx3="http://schemas.microsoft.com/office/drawing/2016/5/9/chartex" xmlns:cx4="http://schemas.microsoft.com/office/drawing/2016/5/10/chartex" xmlns:cx5="http://schemas.microsoft.com/office/drawing/2016/5/11/chartex" xmlns:cx6="http://schemas.microsoft.com/office/drawing/2016/5/12/chartex" xmlns:cx7="http://schemas.microsoft.com/office/drawing/2016/5/13/chartex" xmlns:cx8="http://schemas.microsoft.com/office/drawing/2016/5/14/chartex" xmlns:mc="http://schemas.openxmlformats.org/markup-compatibility/2006" xmlns:aink="http://schemas.microsoft.com/office/drawing/2016/ink" xmlns:am3d="http://schemas.microsoft.com/office/drawing/2017/model3d" xmlns:o="urn:schemas-microsoft-com:office:office" xmlns:r="http://schemas.openxmlformats.org/officeDocument/2006/relationships" xmlns:m="http://schemas.openxmlformats.org/officeDocument/2006/math" xmlns:v="urn:schemas-microsoft-com:vml" xmlns:wp14="http://schemas.microsoft.com/office/word/2010/wordprocessingDrawing" xmlns:wp="http://schemas.openxmlformats.org/drawingml/2006/wordprocessingDrawing" xmlns:w10="urn:schemas-microsoft-com:office:word" xmlns:w="http://schemas.openxmlformats.org/wordprocessingml/2006/main" xmlns:w14="http://schemas.microsoft.com/office/word/2010/wordml" xmlns:w15="http://schemas.microsoft.com/office/word/2012/wordml" xmlns:w16cex="http://schemas.microsoft.com/office/word/2018/wordml/cex" xmlns:w16cid="http://schemas.microsoft.com/office/word/2016/wordml/cid" xmlns:w16="http://schemas.microsoft.com/office/word/2018/wordml" xmlns:w16se="http://schemas.microsoft.com/office/word/2015/wordml/symex" xmlns:wpg="http://schemas.microsoft.com/office/word/2010/wordprocessingGroup" xmlns:wpi="http://schemas.microsoft.com/office/word/2010/wordprocessingInk" xmlns:wne="http://schemas.microsoft.com/office/word/2006/wordml" xmlns:wps="http://schemas.microsoft.com/office/word/2010/wordprocessingShape" mc:Ignorable="w14 w15 w16se w16cid w16 w16cex wp14">
   <w:p>
     <w:pPr>
-      <w:pStyle w:val="Footer"/>
+      <w:pStyle w:val="Rodap"/>
       <w:jc w:val="right"/>
     </w:pPr>
     <w:r>
@@ -25233,7 +26534,7 @@
   </w:p>
   <w:p>
     <w:pPr>
-      <w:pStyle w:val="Footer"/>
+      <w:pStyle w:val="Rodap"/>
     </w:pPr>
   </w:p>
 </w:ftr>
@@ -25275,7 +26576,7 @@
 <w:hdr xmlns:wpc="http://schemas.microsoft.com/office/word/2010/wordprocessingCanvas" xmlns:cx="http://schemas.microsoft.com/office/drawing/2014/chartex" xmlns:cx1="http://schemas.microsoft.com/office/drawing/2015/9/8/chartex" xmlns:cx2="http://schemas.microsoft.com/office/drawing/2015/10/21/chartex" xmlns:cx3="http://schemas.microsoft.com/office/drawing/2016/5/9/chartex" xmlns:cx4="http://schemas.microsoft.com/office/drawing/2016/5/10/chartex" xmlns:cx5="http://schemas.microsoft.com/office/drawing/2016/5/11/chartex" xmlns:cx6="http://schemas.microsoft.com/office/drawing/2016/5/12/chartex" xmlns:cx7="http://schemas.microsoft.com/office/drawing/2016/5/13/chartex" xmlns:cx8="http://schemas.microsoft.com/office/drawing/2016/5/14/chartex" xmlns:mc="http://schemas.openxmlformats.org/markup-compatibility/2006" xmlns:aink="http://schemas.microsoft.com/office/drawing/2016/ink" xmlns:am3d="http://schemas.microsoft.com/office/drawing/2017/model3d" xmlns:o="urn:schemas-microsoft-com:office:office" xmlns:r="http://schemas.openxmlformats.org/officeDocument/2006/relationships" xmlns:m="http://schemas.openxmlformats.org/officeDocument/2006/math" xmlns:v="urn:schemas-microsoft-com:vml" xmlns:wp14="http://schemas.microsoft.com/office/word/2010/wordprocessingDrawing" xmlns:wp="http://schemas.openxmlformats.org/drawingml/2006/wordprocessingDrawing" xmlns:w10="urn:schemas-microsoft-com:office:word" xmlns:w="http://schemas.openxmlformats.org/wordprocessingml/2006/main" xmlns:w14="http://schemas.microsoft.com/office/word/2010/wordml" xmlns:w15="http://schemas.microsoft.com/office/word/2012/wordml" xmlns:w16cex="http://schemas.microsoft.com/office/word/2018/wordml/cex" xmlns:w16cid="http://schemas.microsoft.com/office/word/2016/wordml/cid" xmlns:w16="http://schemas.microsoft.com/office/word/2018/wordml" xmlns:w16se="http://schemas.microsoft.com/office/word/2015/wordml/symex" xmlns:wpg="http://schemas.microsoft.com/office/word/2010/wordprocessingGroup" xmlns:wpi="http://schemas.microsoft.com/office/word/2010/wordprocessingInk" xmlns:wne="http://schemas.microsoft.com/office/word/2006/wordml" xmlns:wps="http://schemas.microsoft.com/office/word/2010/wordprocessingShape" mc:Ignorable="w14 w15 w16se w16cid w16 w16cex wp14">
   <w:p>
     <w:pPr>
-      <w:pStyle w:val="Header"/>
+      <w:pStyle w:val="Cabealho"/>
       <w:jc w:val="center"/>
     </w:pPr>
     <w:r>
@@ -26283,11 +27584,11 @@
     <w:name w:val="Normal"/>
     <w:qFormat/>
   </w:style>
-  <w:style w:type="paragraph" w:styleId="Heading1">
+  <w:style w:type="paragraph" w:styleId="Ttulo1">
     <w:name w:val="heading 1"/>
     <w:basedOn w:val="Normal"/>
     <w:next w:val="Normal"/>
-    <w:link w:val="Heading1Char"/>
+    <w:link w:val="Ttulo1Char"/>
     <w:uiPriority w:val="9"/>
     <w:qFormat/>
     <w:rsid w:val="00344980"/>
@@ -26304,11 +27605,11 @@
       <w:szCs w:val="32"/>
     </w:rPr>
   </w:style>
-  <w:style w:type="paragraph" w:styleId="Heading2">
+  <w:style w:type="paragraph" w:styleId="Ttulo2">
     <w:name w:val="heading 2"/>
     <w:basedOn w:val="Normal"/>
     <w:next w:val="Normal"/>
-    <w:link w:val="Heading2Char"/>
+    <w:link w:val="Ttulo2Char"/>
     <w:uiPriority w:val="9"/>
     <w:unhideWhenUsed/>
     <w:qFormat/>
@@ -26326,11 +27627,11 @@
       <w:szCs w:val="26"/>
     </w:rPr>
   </w:style>
-  <w:style w:type="paragraph" w:styleId="Heading3">
+  <w:style w:type="paragraph" w:styleId="Ttulo3">
     <w:name w:val="heading 3"/>
     <w:basedOn w:val="Normal"/>
     <w:next w:val="Normal"/>
-    <w:link w:val="Heading3Char"/>
+    <w:link w:val="Ttulo3Char"/>
     <w:uiPriority w:val="9"/>
     <w:semiHidden/>
     <w:unhideWhenUsed/>
@@ -26349,13 +27650,13 @@
       <w:szCs w:val="24"/>
     </w:rPr>
   </w:style>
-  <w:style w:type="character" w:default="1" w:styleId="DefaultParagraphFont">
+  <w:style w:type="character" w:default="1" w:styleId="Fontepargpadro">
     <w:name w:val="Default Paragraph Font"/>
     <w:uiPriority w:val="1"/>
     <w:semiHidden/>
     <w:unhideWhenUsed/>
   </w:style>
-  <w:style w:type="table" w:default="1" w:styleId="TableNormal">
+  <w:style w:type="table" w:default="1" w:styleId="Tabelanormal">
     <w:name w:val="Normal Table"/>
     <w:uiPriority w:val="99"/>
     <w:semiHidden/>
@@ -26370,15 +27671,15 @@
       </w:tblCellMar>
     </w:tblPr>
   </w:style>
-  <w:style w:type="numbering" w:default="1" w:styleId="NoList">
+  <w:style w:type="numbering" w:default="1" w:styleId="Semlista">
     <w:name w:val="No List"/>
     <w:uiPriority w:val="99"/>
     <w:semiHidden/>
     <w:unhideWhenUsed/>
   </w:style>
-  <w:style w:type="table" w:styleId="TableGrid">
+  <w:style w:type="table" w:styleId="Tabelacomgrade">
     <w:name w:val="Table Grid"/>
-    <w:basedOn w:val="TableNormal"/>
+    <w:basedOn w:val="Tabelanormal"/>
     <w:uiPriority w:val="39"/>
     <w:rsid w:val="0028696D"/>
     <w:pPr>
@@ -26397,7 +27698,7 @@
   </w:style>
   <w:style w:type="character" w:styleId="Hyperlink">
     <w:name w:val="Hyperlink"/>
-    <w:basedOn w:val="DefaultParagraphFont"/>
+    <w:basedOn w:val="Fontepargpadro"/>
     <w:uiPriority w:val="99"/>
     <w:unhideWhenUsed/>
     <w:rsid w:val="001D7150"/>
@@ -26406,9 +27707,9 @@
       <w:u w:val="single"/>
     </w:rPr>
   </w:style>
-  <w:style w:type="character" w:styleId="UnresolvedMention">
+  <w:style w:type="character" w:styleId="MenoPendente">
     <w:name w:val="Unresolved Mention"/>
-    <w:basedOn w:val="DefaultParagraphFont"/>
+    <w:basedOn w:val="Fontepargpadro"/>
     <w:uiPriority w:val="99"/>
     <w:semiHidden/>
     <w:unhideWhenUsed/>
@@ -26418,9 +27719,9 @@
       <w:shd w:val="clear" w:color="auto" w:fill="E1DFDD"/>
     </w:rPr>
   </w:style>
-  <w:style w:type="character" w:styleId="FollowedHyperlink">
+  <w:style w:type="character" w:styleId="HiperlinkVisitado">
     <w:name w:val="FollowedHyperlink"/>
-    <w:basedOn w:val="DefaultParagraphFont"/>
+    <w:basedOn w:val="Fontepargpadro"/>
     <w:uiPriority w:val="99"/>
     <w:semiHidden/>
     <w:unhideWhenUsed/>
@@ -26430,9 +27731,9 @@
       <w:u w:val="single"/>
     </w:rPr>
   </w:style>
-  <w:style w:type="character" w:styleId="CommentReference">
+  <w:style w:type="character" w:styleId="Refdecomentrio">
     <w:name w:val="annotation reference"/>
-    <w:basedOn w:val="DefaultParagraphFont"/>
+    <w:basedOn w:val="Fontepargpadro"/>
     <w:uiPriority w:val="99"/>
     <w:semiHidden/>
     <w:unhideWhenUsed/>
@@ -26442,10 +27743,10 @@
       <w:szCs w:val="16"/>
     </w:rPr>
   </w:style>
-  <w:style w:type="paragraph" w:styleId="CommentText">
+  <w:style w:type="paragraph" w:styleId="Textodecomentrio">
     <w:name w:val="annotation text"/>
     <w:basedOn w:val="Normal"/>
-    <w:link w:val="CommentTextChar"/>
+    <w:link w:val="TextodecomentrioChar"/>
     <w:uiPriority w:val="99"/>
     <w:semiHidden/>
     <w:unhideWhenUsed/>
@@ -26458,10 +27759,10 @@
       <w:szCs w:val="20"/>
     </w:rPr>
   </w:style>
-  <w:style w:type="character" w:customStyle="1" w:styleId="CommentTextChar">
-    <w:name w:val="Comment Text Char"/>
-    <w:basedOn w:val="DefaultParagraphFont"/>
-    <w:link w:val="CommentText"/>
+  <w:style w:type="character" w:customStyle="1" w:styleId="TextodecomentrioChar">
+    <w:name w:val="Texto de comentário Char"/>
+    <w:basedOn w:val="Fontepargpadro"/>
+    <w:link w:val="Textodecomentrio"/>
     <w:uiPriority w:val="99"/>
     <w:semiHidden/>
     <w:rsid w:val="00E26339"/>
@@ -26470,11 +27771,11 @@
       <w:szCs w:val="20"/>
     </w:rPr>
   </w:style>
-  <w:style w:type="paragraph" w:styleId="CommentSubject">
+  <w:style w:type="paragraph" w:styleId="Assuntodocomentrio">
     <w:name w:val="annotation subject"/>
-    <w:basedOn w:val="CommentText"/>
-    <w:next w:val="CommentText"/>
-    <w:link w:val="CommentSubjectChar"/>
+    <w:basedOn w:val="Textodecomentrio"/>
+    <w:next w:val="Textodecomentrio"/>
+    <w:link w:val="AssuntodocomentrioChar"/>
     <w:uiPriority w:val="99"/>
     <w:semiHidden/>
     <w:unhideWhenUsed/>
@@ -26484,10 +27785,10 @@
       <w:bCs/>
     </w:rPr>
   </w:style>
-  <w:style w:type="character" w:customStyle="1" w:styleId="CommentSubjectChar">
-    <w:name w:val="Comment Subject Char"/>
-    <w:basedOn w:val="CommentTextChar"/>
-    <w:link w:val="CommentSubject"/>
+  <w:style w:type="character" w:customStyle="1" w:styleId="AssuntodocomentrioChar">
+    <w:name w:val="Assunto do comentário Char"/>
+    <w:basedOn w:val="TextodecomentrioChar"/>
+    <w:link w:val="Assuntodocomentrio"/>
     <w:uiPriority w:val="99"/>
     <w:semiHidden/>
     <w:rsid w:val="00E26339"/>
@@ -26498,10 +27799,10 @@
       <w:szCs w:val="20"/>
     </w:rPr>
   </w:style>
-  <w:style w:type="paragraph" w:styleId="BalloonText">
+  <w:style w:type="paragraph" w:styleId="Textodebalo">
     <w:name w:val="Balloon Text"/>
     <w:basedOn w:val="Normal"/>
-    <w:link w:val="BalloonTextChar"/>
+    <w:link w:val="TextodebaloChar"/>
     <w:uiPriority w:val="99"/>
     <w:semiHidden/>
     <w:unhideWhenUsed/>
@@ -26515,10 +27816,10 @@
       <w:szCs w:val="18"/>
     </w:rPr>
   </w:style>
-  <w:style w:type="character" w:customStyle="1" w:styleId="BalloonTextChar">
-    <w:name w:val="Balloon Text Char"/>
-    <w:basedOn w:val="DefaultParagraphFont"/>
-    <w:link w:val="BalloonText"/>
+  <w:style w:type="character" w:customStyle="1" w:styleId="TextodebaloChar">
+    <w:name w:val="Texto de balão Char"/>
+    <w:basedOn w:val="Fontepargpadro"/>
+    <w:link w:val="Textodebalo"/>
     <w:uiPriority w:val="99"/>
     <w:semiHidden/>
     <w:rsid w:val="00E26339"/>
@@ -26528,7 +27829,7 @@
       <w:szCs w:val="18"/>
     </w:rPr>
   </w:style>
-  <w:style w:type="paragraph" w:styleId="ListParagraph">
+  <w:style w:type="paragraph" w:styleId="PargrafodaLista">
     <w:name w:val="List Paragraph"/>
     <w:basedOn w:val="Normal"/>
     <w:uiPriority w:val="34"/>
@@ -26539,10 +27840,10 @@
       <w:contextualSpacing/>
     </w:pPr>
   </w:style>
-  <w:style w:type="paragraph" w:styleId="Header">
+  <w:style w:type="paragraph" w:styleId="Cabealho">
     <w:name w:val="header"/>
     <w:basedOn w:val="Normal"/>
-    <w:link w:val="HeaderChar"/>
+    <w:link w:val="CabealhoChar"/>
     <w:uiPriority w:val="99"/>
     <w:unhideWhenUsed/>
     <w:rsid w:val="00344980"/>
@@ -26554,17 +27855,17 @@
       <w:spacing w:after="0" w:line="240" w:lineRule="auto"/>
     </w:pPr>
   </w:style>
-  <w:style w:type="character" w:customStyle="1" w:styleId="HeaderChar">
-    <w:name w:val="Header Char"/>
-    <w:basedOn w:val="DefaultParagraphFont"/>
-    <w:link w:val="Header"/>
+  <w:style w:type="character" w:customStyle="1" w:styleId="CabealhoChar">
+    <w:name w:val="Cabeçalho Char"/>
+    <w:basedOn w:val="Fontepargpadro"/>
+    <w:link w:val="Cabealho"/>
     <w:uiPriority w:val="99"/>
     <w:rsid w:val="00344980"/>
   </w:style>
-  <w:style w:type="paragraph" w:styleId="Footer">
+  <w:style w:type="paragraph" w:styleId="Rodap">
     <w:name w:val="footer"/>
     <w:basedOn w:val="Normal"/>
-    <w:link w:val="FooterChar"/>
+    <w:link w:val="RodapChar"/>
     <w:uiPriority w:val="99"/>
     <w:unhideWhenUsed/>
     <w:rsid w:val="00344980"/>
@@ -26576,17 +27877,17 @@
       <w:spacing w:after="0" w:line="240" w:lineRule="auto"/>
     </w:pPr>
   </w:style>
-  <w:style w:type="character" w:customStyle="1" w:styleId="FooterChar">
-    <w:name w:val="Footer Char"/>
-    <w:basedOn w:val="DefaultParagraphFont"/>
-    <w:link w:val="Footer"/>
+  <w:style w:type="character" w:customStyle="1" w:styleId="RodapChar">
+    <w:name w:val="Rodapé Char"/>
+    <w:basedOn w:val="Fontepargpadro"/>
+    <w:link w:val="Rodap"/>
     <w:uiPriority w:val="99"/>
     <w:rsid w:val="00344980"/>
   </w:style>
-  <w:style w:type="character" w:customStyle="1" w:styleId="Heading1Char">
-    <w:name w:val="Heading 1 Char"/>
-    <w:basedOn w:val="DefaultParagraphFont"/>
-    <w:link w:val="Heading1"/>
+  <w:style w:type="character" w:customStyle="1" w:styleId="Ttulo1Char">
+    <w:name w:val="Título 1 Char"/>
+    <w:basedOn w:val="Fontepargpadro"/>
+    <w:link w:val="Ttulo1"/>
     <w:uiPriority w:val="9"/>
     <w:rsid w:val="00344980"/>
     <w:rPr>
@@ -26596,9 +27897,9 @@
       <w:szCs w:val="32"/>
     </w:rPr>
   </w:style>
-  <w:style w:type="paragraph" w:styleId="TOCHeading">
+  <w:style w:type="paragraph" w:styleId="CabealhodoSumrio">
     <w:name w:val="TOC Heading"/>
-    <w:basedOn w:val="Heading1"/>
+    <w:basedOn w:val="Ttulo1"/>
     <w:next w:val="Normal"/>
     <w:uiPriority w:val="39"/>
     <w:unhideWhenUsed/>
@@ -26611,10 +27912,10 @@
       <w:lang w:eastAsia="pt-BR"/>
     </w:rPr>
   </w:style>
-  <w:style w:type="character" w:customStyle="1" w:styleId="Heading2Char">
-    <w:name w:val="Heading 2 Char"/>
-    <w:basedOn w:val="DefaultParagraphFont"/>
-    <w:link w:val="Heading2"/>
+  <w:style w:type="character" w:customStyle="1" w:styleId="Ttulo2Char">
+    <w:name w:val="Título 2 Char"/>
+    <w:basedOn w:val="Fontepargpadro"/>
+    <w:link w:val="Ttulo2"/>
     <w:uiPriority w:val="9"/>
     <w:rsid w:val="00C222F8"/>
     <w:rPr>
@@ -26624,7 +27925,7 @@
       <w:szCs w:val="26"/>
     </w:rPr>
   </w:style>
-  <w:style w:type="paragraph" w:styleId="TOC1">
+  <w:style w:type="paragraph" w:styleId="Sumrio1">
     <w:name w:val="toc 1"/>
     <w:basedOn w:val="Normal"/>
     <w:next w:val="Normal"/>
@@ -26636,7 +27937,7 @@
       <w:spacing w:after="100"/>
     </w:pPr>
   </w:style>
-  <w:style w:type="paragraph" w:styleId="TOC2">
+  <w:style w:type="paragraph" w:styleId="Sumrio2">
     <w:name w:val="toc 2"/>
     <w:basedOn w:val="Normal"/>
     <w:next w:val="Normal"/>
@@ -26649,9 +27950,9 @@
       <w:ind w:left="220"/>
     </w:pPr>
   </w:style>
-  <w:style w:type="paragraph" w:styleId="NoSpacing">
+  <w:style w:type="paragraph" w:styleId="SemEspaamento">
     <w:name w:val="No Spacing"/>
-    <w:link w:val="NoSpacingChar"/>
+    <w:link w:val="SemEspaamentoChar"/>
     <w:uiPriority w:val="1"/>
     <w:qFormat/>
     <w:rsid w:val="00C222F8"/>
@@ -26663,10 +27964,10 @@
       <w:lang w:eastAsia="pt-BR"/>
     </w:rPr>
   </w:style>
-  <w:style w:type="character" w:customStyle="1" w:styleId="NoSpacingChar">
-    <w:name w:val="No Spacing Char"/>
-    <w:basedOn w:val="DefaultParagraphFont"/>
-    <w:link w:val="NoSpacing"/>
+  <w:style w:type="character" w:customStyle="1" w:styleId="SemEspaamentoChar">
+    <w:name w:val="Sem Espaçamento Char"/>
+    <w:basedOn w:val="Fontepargpadro"/>
+    <w:link w:val="SemEspaamento"/>
     <w:uiPriority w:val="1"/>
     <w:rsid w:val="00C222F8"/>
     <w:rPr>
@@ -26674,10 +27975,10 @@
       <w:lang w:eastAsia="pt-BR"/>
     </w:rPr>
   </w:style>
-  <w:style w:type="character" w:customStyle="1" w:styleId="Heading3Char">
-    <w:name w:val="Heading 3 Char"/>
-    <w:basedOn w:val="DefaultParagraphFont"/>
-    <w:link w:val="Heading3"/>
+  <w:style w:type="character" w:customStyle="1" w:styleId="Ttulo3Char">
+    <w:name w:val="Título 3 Char"/>
+    <w:basedOn w:val="Fontepargpadro"/>
+    <w:link w:val="Ttulo3"/>
     <w:uiPriority w:val="9"/>
     <w:semiHidden/>
     <w:rsid w:val="00D90F1E"/>
@@ -26690,7 +27991,7 @@
   </w:style>
   <w:style w:type="numbering" w:customStyle="1" w:styleId="NoList1">
     <w:name w:val="No List1"/>
-    <w:next w:val="NoList"/>
+    <w:next w:val="Semlista"/>
     <w:uiPriority w:val="99"/>
     <w:semiHidden/>
     <w:unhideWhenUsed/>
@@ -26810,7 +28111,7 @@
   </w:style>
   <w:style w:type="numbering" w:customStyle="1" w:styleId="NoList2">
     <w:name w:val="No List2"/>
-    <w:next w:val="NoList"/>
+    <w:next w:val="Semlista"/>
     <w:uiPriority w:val="99"/>
     <w:semiHidden/>
     <w:unhideWhenUsed/>
@@ -26832,23 +28133,23 @@
   </w:style>
   <w:style w:type="character" w:customStyle="1" w:styleId="textrun">
     <w:name w:val="textrun"/>
-    <w:basedOn w:val="DefaultParagraphFont"/>
+    <w:basedOn w:val="Fontepargpadro"/>
     <w:rsid w:val="00E473A2"/>
   </w:style>
   <w:style w:type="character" w:customStyle="1" w:styleId="normaltextrun">
     <w:name w:val="normaltextrun"/>
-    <w:basedOn w:val="DefaultParagraphFont"/>
+    <w:basedOn w:val="Fontepargpadro"/>
     <w:rsid w:val="00E473A2"/>
   </w:style>
   <w:style w:type="character" w:customStyle="1" w:styleId="eop">
     <w:name w:val="eop"/>
-    <w:basedOn w:val="DefaultParagraphFont"/>
+    <w:basedOn w:val="Fontepargpadro"/>
     <w:rsid w:val="00E473A2"/>
   </w:style>
-  <w:style w:type="paragraph" w:styleId="HTMLPreformatted">
+  <w:style w:type="paragraph" w:styleId="Pr-formataoHTML">
     <w:name w:val="HTML Preformatted"/>
     <w:basedOn w:val="Normal"/>
-    <w:link w:val="HTMLPreformattedChar"/>
+    <w:link w:val="Pr-formataoHTMLChar"/>
     <w:uiPriority w:val="99"/>
     <w:semiHidden/>
     <w:unhideWhenUsed/>
@@ -26881,10 +28182,10 @@
       <w:lang w:eastAsia="pt-BR"/>
     </w:rPr>
   </w:style>
-  <w:style w:type="character" w:customStyle="1" w:styleId="HTMLPreformattedChar">
-    <w:name w:val="HTML Preformatted Char"/>
-    <w:basedOn w:val="DefaultParagraphFont"/>
-    <w:link w:val="HTMLPreformatted"/>
+  <w:style w:type="character" w:customStyle="1" w:styleId="Pr-formataoHTMLChar">
+    <w:name w:val="Pré-formatação HTML Char"/>
+    <w:basedOn w:val="Fontepargpadro"/>
+    <w:link w:val="Pr-formataoHTML"/>
     <w:uiPriority w:val="99"/>
     <w:semiHidden/>
     <w:rsid w:val="008808F7"/>
@@ -26895,9 +28196,9 @@
       <w:lang w:eastAsia="pt-BR"/>
     </w:rPr>
   </w:style>
-  <w:style w:type="character" w:styleId="HTMLCode">
+  <w:style w:type="character" w:styleId="CdigoHTML">
     <w:name w:val="HTML Code"/>
-    <w:basedOn w:val="DefaultParagraphFont"/>
+    <w:basedOn w:val="Fontepargpadro"/>
     <w:uiPriority w:val="99"/>
     <w:semiHidden/>
     <w:unhideWhenUsed/>
@@ -26910,8 +28211,25 @@
   </w:style>
   <w:style w:type="character" w:customStyle="1" w:styleId="hljs-attr">
     <w:name w:val="hljs-attr"/>
-    <w:basedOn w:val="DefaultParagraphFont"/>
+    <w:basedOn w:val="Fontepargpadro"/>
     <w:rsid w:val="008808F7"/>
+  </w:style>
+  <w:style w:type="paragraph" w:styleId="NormalWeb">
+    <w:name w:val="Normal (Web)"/>
+    <w:basedOn w:val="Normal"/>
+    <w:uiPriority w:val="99"/>
+    <w:semiHidden/>
+    <w:unhideWhenUsed/>
+    <w:rsid w:val="005351F5"/>
+    <w:pPr>
+      <w:spacing w:before="100" w:beforeAutospacing="1" w:after="100" w:afterAutospacing="1" w:line="240" w:lineRule="auto"/>
+    </w:pPr>
+    <w:rPr>
+      <w:rFonts w:ascii="Times New Roman" w:eastAsia="Times New Roman" w:hAnsi="Times New Roman" w:cs="Times New Roman"/>
+      <w:sz w:val="24"/>
+      <w:szCs w:val="24"/>
+      <w:lang w:eastAsia="pt-BR"/>
+    </w:rPr>
   </w:style>
 </w:styles>
 </file>
@@ -27218,6 +28536,19 @@
 </file>
 
 <file path=customXml/item2.xml><?xml version="1.0" encoding="utf-8"?>
+<b:Sources xmlns:b="http://schemas.openxmlformats.org/officeDocument/2006/bibliography" xmlns="http://schemas.openxmlformats.org/officeDocument/2006/bibliography" SelectedStyle="\APASixthEditionOfficeOnline.xsl" StyleName="APA" Version="6"/>
+</file>
+
+<file path=customXml/item3.xml><?xml version="1.0" encoding="utf-8"?>
+<?mso-contentType ?>
+<FormTemplates xmlns="http://schemas.microsoft.com/sharepoint/v3/contenttype/forms">
+  <Display>DocumentLibraryForm</Display>
+  <Edit>DocumentLibraryForm</Edit>
+  <New>DocumentLibraryForm</New>
+</FormTemplates>
+</file>
+
+<file path=customXml/item4.xml><?xml version="1.0" encoding="utf-8"?>
 <ct:contentTypeSchema xmlns:ct="http://schemas.microsoft.com/office/2006/metadata/contentType" xmlns:ma="http://schemas.microsoft.com/office/2006/metadata/properties/metaAttributes" ct:_="" ma:_="" ma:contentTypeName="Document" ma:contentTypeID="0x010100B2DF2DADB7F9C440AB2EAD3EC75B8DB6" ma:contentTypeVersion="12" ma:contentTypeDescription="Create a new document." ma:contentTypeScope="" ma:versionID="33f808da130a4948ee3f59ae73b1e2ab">
   <xsd:schema xmlns:xsd="http://www.w3.org/2001/XMLSchema" xmlns:xs="http://www.w3.org/2001/XMLSchema" xmlns:p="http://schemas.microsoft.com/office/2006/metadata/properties" xmlns:ns2="e448694a-d584-4c32-8a73-b25089e2a9e7" xmlns:ns3="8104680d-40dd-43e9-8d5a-53ba965800ba" targetNamespace="http://schemas.microsoft.com/office/2006/metadata/properties" ma:root="true" ma:fieldsID="6bb43e29c7c880fe89330c466bd310d4" ns2:_="" ns3:_="">
     <xsd:import namespace="e448694a-d584-4c32-8a73-b25089e2a9e7"/>
@@ -27434,37 +28765,32 @@
 </ct:contentTypeSchema>
 </file>
 
-<file path=customXml/item3.xml><?xml version="1.0" encoding="utf-8"?>
-<?mso-contentType ?>
-<FormTemplates xmlns="http://schemas.microsoft.com/sharepoint/v3/contenttype/forms">
-  <Display>DocumentLibraryForm</Display>
-  <Edit>DocumentLibraryForm</Edit>
-  <New>DocumentLibraryForm</New>
-</FormTemplates>
-</file>
-
-<file path=customXml/item4.xml><?xml version="1.0" encoding="utf-8"?>
-<b:Sources xmlns:b="http://schemas.openxmlformats.org/officeDocument/2006/bibliography" xmlns="http://schemas.openxmlformats.org/officeDocument/2006/bibliography" SelectedStyle="\APASixthEditionOfficeOnline.xsl" StyleName="APA" Version="6"/>
-</file>
-
 <file path=customXml/itemProps1.xml><?xml version="1.0" encoding="utf-8"?>
 <ds:datastoreItem xmlns:ds="http://schemas.openxmlformats.org/officeDocument/2006/customXml" ds:itemID="{A344E661-598C-43A9-8C22-8A1D55333ABE}">
   <ds:schemaRefs>
-    <ds:schemaRef ds:uri="http://purl.org/dc/elements/1.1/"/>
     <ds:schemaRef ds:uri="http://schemas.microsoft.com/office/2006/metadata/properties"/>
-    <ds:schemaRef ds:uri="e448694a-d584-4c32-8a73-b25089e2a9e7"/>
-    <ds:schemaRef ds:uri="8104680d-40dd-43e9-8d5a-53ba965800ba"/>
-    <ds:schemaRef ds:uri="http://purl.org/dc/terms/"/>
-    <ds:schemaRef ds:uri="http://schemas.openxmlformats.org/package/2006/metadata/core-properties"/>
-    <ds:schemaRef ds:uri="http://schemas.microsoft.com/office/2006/documentManagement/types"/>
     <ds:schemaRef ds:uri="http://schemas.microsoft.com/office/infopath/2007/PartnerControls"/>
-    <ds:schemaRef ds:uri="http://www.w3.org/XML/1998/namespace"/>
-    <ds:schemaRef ds:uri="http://purl.org/dc/dcmitype/"/>
   </ds:schemaRefs>
 </ds:datastoreItem>
 </file>
 
 <file path=customXml/itemProps2.xml><?xml version="1.0" encoding="utf-8"?>
+<ds:datastoreItem xmlns:ds="http://schemas.openxmlformats.org/officeDocument/2006/customXml" ds:itemID="{E2534282-89C5-4C8D-A9AA-AB631858CB7A}">
+  <ds:schemaRefs>
+    <ds:schemaRef ds:uri="http://schemas.openxmlformats.org/officeDocument/2006/bibliography"/>
+  </ds:schemaRefs>
+</ds:datastoreItem>
+</file>
+
+<file path=customXml/itemProps3.xml><?xml version="1.0" encoding="utf-8"?>
+<ds:datastoreItem xmlns:ds="http://schemas.openxmlformats.org/officeDocument/2006/customXml" ds:itemID="{08D4D6E1-5723-459A-973B-9608892D7E3C}">
+  <ds:schemaRefs>
+    <ds:schemaRef ds:uri="http://schemas.microsoft.com/sharepoint/v3/contenttype/forms"/>
+  </ds:schemaRefs>
+</ds:datastoreItem>
+</file>
+
+<file path=customXml/itemProps4.xml><?xml version="1.0" encoding="utf-8"?>
 <ds:datastoreItem xmlns:ds="http://schemas.openxmlformats.org/officeDocument/2006/customXml" ds:itemID="{A438EF0F-4211-4D7D-A388-3E886D83028E}">
   <ds:schemaRefs>
     <ds:schemaRef ds:uri="http://schemas.microsoft.com/office/2006/metadata/contentType"/>
@@ -27481,20 +28807,4 @@
     <ds:schemaRef ds:uri="http://schemas.microsoft.com/internal/obd"/>
   </ds:schemaRefs>
 </ds:datastoreItem>
-</file>
-
-<file path=customXml/itemProps3.xml><?xml version="1.0" encoding="utf-8"?>
-<ds:datastoreItem xmlns:ds="http://schemas.openxmlformats.org/officeDocument/2006/customXml" ds:itemID="{08D4D6E1-5723-459A-973B-9608892D7E3C}">
-  <ds:schemaRefs>
-    <ds:schemaRef ds:uri="http://schemas.microsoft.com/sharepoint/v3/contenttype/forms"/>
-  </ds:schemaRefs>
-</ds:datastoreItem>
-</file>
-
-<file path=customXml/itemProps4.xml><?xml version="1.0" encoding="utf-8"?>
-<ds:datastoreItem xmlns:ds="http://schemas.openxmlformats.org/officeDocument/2006/customXml" ds:itemID="{E2534282-89C5-4C8D-A9AA-AB631858CB7A}">
-  <ds:schemaRefs>
-    <ds:schemaRef ds:uri="http://schemas.openxmlformats.org/officeDocument/2006/bibliography"/>
-  </ds:schemaRefs>
-</ds:datastoreItem>
 </file>
--- a/files/docs/private-guarantee.docx
+++ b/files/docs/private-guarantee.docx
@@ -169,7 +169,7 @@
       <w:sdtContent>
         <w:p>
           <w:pPr>
-            <w:pStyle w:val="CabealhodoSumrio"/>
+            <w:pStyle w:val="TOCHeading"/>
           </w:pPr>
           <w:r>
             <w:t>Sumário</w:t>
@@ -177,7 +177,7 @@
         </w:p>
         <w:p>
           <w:pPr>
-            <w:pStyle w:val="Sumrio1"/>
+            <w:pStyle w:val="TOC1"/>
             <w:tabs>
               <w:tab w:val="right" w:leader="dot" w:pos="8494"/>
             </w:tabs>
@@ -258,7 +258,7 @@
         </w:p>
         <w:p>
           <w:pPr>
-            <w:pStyle w:val="Sumrio1"/>
+            <w:pStyle w:val="TOC1"/>
             <w:tabs>
               <w:tab w:val="right" w:leader="dot" w:pos="8494"/>
             </w:tabs>
@@ -330,7 +330,7 @@
         </w:p>
         <w:p>
           <w:pPr>
-            <w:pStyle w:val="Sumrio1"/>
+            <w:pStyle w:val="TOC1"/>
             <w:tabs>
               <w:tab w:val="right" w:leader="dot" w:pos="8494"/>
             </w:tabs>
@@ -402,7 +402,7 @@
         </w:p>
         <w:p>
           <w:pPr>
-            <w:pStyle w:val="Sumrio2"/>
+            <w:pStyle w:val="TOC2"/>
             <w:tabs>
               <w:tab w:val="right" w:leader="dot" w:pos="8494"/>
             </w:tabs>
@@ -472,7 +472,7 @@
         </w:p>
         <w:p>
           <w:pPr>
-            <w:pStyle w:val="Sumrio1"/>
+            <w:pStyle w:val="TOC1"/>
             <w:tabs>
               <w:tab w:val="right" w:leader="dot" w:pos="8494"/>
             </w:tabs>
@@ -545,7 +545,7 @@
         </w:p>
         <w:p>
           <w:pPr>
-            <w:pStyle w:val="Sumrio1"/>
+            <w:pStyle w:val="TOC1"/>
             <w:tabs>
               <w:tab w:val="right" w:leader="dot" w:pos="8494"/>
             </w:tabs>
@@ -617,7 +617,7 @@
         </w:p>
         <w:p>
           <w:pPr>
-            <w:pStyle w:val="Sumrio1"/>
+            <w:pStyle w:val="TOC1"/>
             <w:tabs>
               <w:tab w:val="right" w:leader="dot" w:pos="8494"/>
             </w:tabs>
@@ -689,7 +689,7 @@
         </w:p>
         <w:p>
           <w:pPr>
-            <w:pStyle w:val="Sumrio1"/>
+            <w:pStyle w:val="TOC1"/>
             <w:tabs>
               <w:tab w:val="right" w:leader="dot" w:pos="8494"/>
             </w:tabs>
@@ -761,7 +761,7 @@
         </w:p>
         <w:p>
           <w:pPr>
-            <w:pStyle w:val="Sumrio1"/>
+            <w:pStyle w:val="TOC1"/>
             <w:tabs>
               <w:tab w:val="right" w:leader="dot" w:pos="8494"/>
             </w:tabs>
@@ -833,7 +833,7 @@
         </w:p>
         <w:p>
           <w:pPr>
-            <w:pStyle w:val="Sumrio1"/>
+            <w:pStyle w:val="TOC1"/>
             <w:tabs>
               <w:tab w:val="right" w:leader="dot" w:pos="8494"/>
             </w:tabs>
@@ -905,7 +905,7 @@
         </w:p>
         <w:p>
           <w:pPr>
-            <w:pStyle w:val="Sumrio1"/>
+            <w:pStyle w:val="TOC1"/>
             <w:tabs>
               <w:tab w:val="right" w:leader="dot" w:pos="8494"/>
             </w:tabs>
@@ -977,7 +977,7 @@
         </w:p>
         <w:p>
           <w:pPr>
-            <w:pStyle w:val="Sumrio1"/>
+            <w:pStyle w:val="TOC1"/>
             <w:tabs>
               <w:tab w:val="right" w:leader="dot" w:pos="8494"/>
             </w:tabs>
@@ -1049,7 +1049,7 @@
         </w:p>
         <w:p>
           <w:pPr>
-            <w:pStyle w:val="Sumrio1"/>
+            <w:pStyle w:val="TOC1"/>
             <w:tabs>
               <w:tab w:val="right" w:leader="dot" w:pos="8494"/>
             </w:tabs>
@@ -1264,7 +1264,7 @@
     </w:p>
     <w:p>
       <w:pPr>
-        <w:pStyle w:val="Ttulo1"/>
+        <w:pStyle w:val="Heading1"/>
         <w:rPr>
           <w:b/>
           <w:bCs/>
@@ -1340,7 +1340,7 @@
     <w:p/>
     <w:p>
       <w:pPr>
-        <w:pStyle w:val="Ttulo1"/>
+        <w:pStyle w:val="Heading1"/>
         <w:rPr>
           <w:b/>
           <w:bCs/>
@@ -1424,7 +1424,7 @@
     <w:p/>
     <w:p>
       <w:pPr>
-        <w:pStyle w:val="Ttulo1"/>
+        <w:pStyle w:val="Heading1"/>
         <w:rPr>
           <w:b/>
           <w:bCs/>
@@ -1450,7 +1450,7 @@
     <w:p/>
     <w:p>
       <w:pPr>
-        <w:pStyle w:val="Ttulo2"/>
+        <w:pStyle w:val="Heading2"/>
       </w:pPr>
       <w:bookmarkStart w:id="3" w:name="_Toc95828089"/>
       <w:r>
@@ -1582,7 +1582,7 @@
     </w:p>
     <w:tbl>
       <w:tblPr>
-        <w:tblStyle w:val="Tabelacomgrade"/>
+        <w:tblStyle w:val="TableGrid"/>
         <w:tblpPr w:leftFromText="141" w:rightFromText="141" w:vertAnchor="text" w:horzAnchor="margin" w:tblpY="59"/>
         <w:tblW w:w="0" w:type="auto"/>
         <w:tblLook w:val="04A0" w:firstRow="1" w:lastRow="0" w:firstColumn="1" w:lastColumn="0" w:noHBand="0" w:noVBand="1"/>
@@ -5151,19 +5151,97 @@
           <w:color w:val="D4D4D4"/>
           <w:sz w:val="21"/>
           <w:szCs w:val="21"/>
+          <w:lang w:val="en-US" w:eastAsia="pt-BR"/>
+        </w:rPr>
+      </w:pPr>
+      <w:r>
+        <w:rPr>
+          <w:rFonts w:ascii="Consolas" w:eastAsia="Times New Roman" w:hAnsi="Consolas" w:cs="Times New Roman"/>
+          <w:color w:val="D4D4D4"/>
+          <w:sz w:val="21"/>
+          <w:szCs w:val="21"/>
           <w:lang w:eastAsia="pt-BR"/>
         </w:rPr>
+        <w:t>                  }</w:t>
+      </w:r>
+      <w:r>
+        <w:rPr>
+          <w:rFonts w:ascii="Consolas" w:eastAsia="Times New Roman" w:hAnsi="Consolas" w:cs="Times New Roman"/>
+          <w:color w:val="D4D4D4"/>
+          <w:sz w:val="21"/>
+          <w:szCs w:val="21"/>
+          <w:lang w:val="en-US" w:eastAsia="pt-BR"/>
+        </w:rPr>
+        <w:t>,</w:t>
+      </w:r>
+    </w:p>
+    <w:p>
+      <w:pPr>
+        <w:shd w:val="clear" w:color="auto" w:fill="1E1E1E"/>
+        <w:spacing w:line="285" w:lineRule="atLeast"/>
+        <w:ind w:firstLine="708"/>
+        <w:rPr>
+          <w:rFonts w:ascii="Consolas" w:eastAsia="Times New Roman" w:hAnsi="Consolas" w:cs="Times New Roman"/>
+          <w:color w:val="D4D4D4"/>
+          <w:sz w:val="21"/>
+          <w:szCs w:val="21"/>
+          <w:lang w:eastAsia="pt-BR"/>
+        </w:rPr>
       </w:pPr>
       <w:r>
         <w:rPr>
           <w:rFonts w:ascii="Consolas" w:eastAsia="Times New Roman" w:hAnsi="Consolas" w:cs="Times New Roman"/>
+          <w:color w:val="9CDCFE"/>
+          <w:sz w:val="21"/>
+          <w:szCs w:val="21"/>
+          <w:lang w:eastAsia="pt-BR"/>
+        </w:rPr>
+        <w:t xml:space="preserve">            "</w:t>
+      </w:r>
+      <w:proofErr w:type="spellStart"/>
+      <w:r>
+        <w:rPr>
+          <w:rFonts w:ascii="Consolas" w:eastAsia="Times New Roman" w:hAnsi="Consolas" w:cs="Times New Roman"/>
+          <w:color w:val="9CDCFE"/>
+          <w:sz w:val="21"/>
+          <w:szCs w:val="21"/>
+          <w:lang w:eastAsia="pt-BR"/>
+        </w:rPr>
+        <w:t>allowApartPurchase</w:t>
+      </w:r>
+      <w:proofErr w:type="spellEnd"/>
+      <w:r>
+        <w:rPr>
+          <w:rFonts w:ascii="Consolas" w:eastAsia="Times New Roman" w:hAnsi="Consolas" w:cs="Times New Roman"/>
+          <w:color w:val="9CDCFE"/>
+          <w:sz w:val="21"/>
+          <w:szCs w:val="21"/>
+          <w:lang w:eastAsia="pt-BR"/>
+        </w:rPr>
+        <w:t>"</w:t>
+      </w:r>
+      <w:r>
+        <w:rPr>
+          <w:rFonts w:ascii="Consolas" w:eastAsia="Times New Roman" w:hAnsi="Consolas" w:cs="Times New Roman"/>
           <w:color w:val="D4D4D4"/>
           <w:sz w:val="21"/>
           <w:szCs w:val="21"/>
           <w:lang w:eastAsia="pt-BR"/>
         </w:rPr>
-        <w:t>                  }</w:t>
-      </w:r>
+        <w:t xml:space="preserve">: </w:t>
+      </w:r>
+      <w:proofErr w:type="spellStart"/>
+      <w:r>
+        <w:rPr>
+          <w:rFonts w:ascii="Consolas" w:eastAsia="Times New Roman" w:hAnsi="Consolas" w:cs="Times New Roman"/>
+          <w:color w:val="569CD6"/>
+          <w:sz w:val="21"/>
+          <w:szCs w:val="21"/>
+          <w:lang w:eastAsia="pt-BR"/>
+        </w:rPr>
+        <w:t>true</w:t>
+      </w:r>
+      <w:proofErr w:type="spellEnd"/>
     </w:p>
     <w:p>
       <w:pPr>
@@ -5174,7 +5252,7 @@
           <w:color w:val="D4D4D4"/>
           <w:sz w:val="21"/>
           <w:szCs w:val="21"/>
-          <w:lang w:eastAsia="pt-BR"/>
+          <w:lang w:val="en-US" w:eastAsia="pt-BR"/>
         </w:rPr>
       </w:pPr>
       <w:r>
@@ -5183,7 +5261,7 @@
           <w:color w:val="D4D4D4"/>
           <w:sz w:val="21"/>
           <w:szCs w:val="21"/>
-          <w:lang w:eastAsia="pt-BR"/>
+          <w:lang w:val="en-US" w:eastAsia="pt-BR"/>
         </w:rPr>
         <w:t>                }</w:t>
       </w:r>
@@ -5197,7 +5275,7 @@
           <w:color w:val="D4D4D4"/>
           <w:sz w:val="21"/>
           <w:szCs w:val="21"/>
-          <w:lang w:eastAsia="pt-BR"/>
+          <w:lang w:val="en-US" w:eastAsia="pt-BR"/>
         </w:rPr>
       </w:pPr>
       <w:r>
@@ -5206,7 +5284,7 @@
           <w:color w:val="D4D4D4"/>
           <w:sz w:val="21"/>
           <w:szCs w:val="21"/>
-          <w:lang w:eastAsia="pt-BR"/>
+          <w:lang w:val="en-US" w:eastAsia="pt-BR"/>
         </w:rPr>
         <w:t>              ],</w:t>
       </w:r>
@@ -5220,7 +5298,7 @@
           <w:color w:val="D4D4D4"/>
           <w:sz w:val="21"/>
           <w:szCs w:val="21"/>
-          <w:lang w:eastAsia="pt-BR"/>
+          <w:lang w:val="en-US" w:eastAsia="pt-BR"/>
         </w:rPr>
       </w:pPr>
       <w:r>
@@ -5229,7 +5307,7 @@
           <w:color w:val="D4D4D4"/>
           <w:sz w:val="21"/>
           <w:szCs w:val="21"/>
-          <w:lang w:eastAsia="pt-BR"/>
+          <w:lang w:val="en-US" w:eastAsia="pt-BR"/>
         </w:rPr>
         <w:t xml:space="preserve">              </w:t>
       </w:r>
@@ -5239,31 +5317,9 @@
           <w:color w:val="9CDCFE"/>
           <w:sz w:val="21"/>
           <w:szCs w:val="21"/>
-          <w:lang w:eastAsia="pt-BR"/>
-        </w:rPr>
-        <w:t>"</w:t>
-      </w:r>
-      <w:proofErr w:type="spellStart"/>
-      <w:r>
-        <w:rPr>
-          <w:rFonts w:ascii="Consolas" w:eastAsia="Times New Roman" w:hAnsi="Consolas" w:cs="Times New Roman"/>
-          <w:color w:val="9CDCFE"/>
-          <w:sz w:val="21"/>
-          <w:szCs w:val="21"/>
-          <w:lang w:eastAsia="pt-BR"/>
-        </w:rPr>
-        <w:t>allowApartPurchase</w:t>
-      </w:r>
-      <w:proofErr w:type="spellEnd"/>
-      <w:r>
-        <w:rPr>
-          <w:rFonts w:ascii="Consolas" w:eastAsia="Times New Roman" w:hAnsi="Consolas" w:cs="Times New Roman"/>
-          <w:color w:val="9CDCFE"/>
-          <w:sz w:val="21"/>
-          <w:szCs w:val="21"/>
-          <w:lang w:eastAsia="pt-BR"/>
-        </w:rPr>
-        <w:t>"</w:t>
+          <w:lang w:val="en-US" w:eastAsia="pt-BR"/>
+        </w:rPr>
+        <w:t>"traits"</w:t>
       </w:r>
       <w:r>
         <w:rPr>
@@ -5271,29 +5327,27 @@
           <w:color w:val="D4D4D4"/>
           <w:sz w:val="21"/>
           <w:szCs w:val="21"/>
-          <w:lang w:eastAsia="pt-BR"/>
+          <w:lang w:val="en-US" w:eastAsia="pt-BR"/>
         </w:rPr>
         <w:t xml:space="preserve">: </w:t>
       </w:r>
-      <w:proofErr w:type="spellStart"/>
       <w:r>
         <w:rPr>
           <w:rFonts w:ascii="Consolas" w:eastAsia="Times New Roman" w:hAnsi="Consolas" w:cs="Times New Roman"/>
           <w:color w:val="569CD6"/>
           <w:sz w:val="21"/>
           <w:szCs w:val="21"/>
-          <w:lang w:eastAsia="pt-BR"/>
+          <w:lang w:val="en-US" w:eastAsia="pt-BR"/>
         </w:rPr>
         <w:t>true</w:t>
       </w:r>
-      <w:proofErr w:type="spellEnd"/>
       <w:r>
         <w:rPr>
           <w:rFonts w:ascii="Consolas" w:eastAsia="Times New Roman" w:hAnsi="Consolas" w:cs="Times New Roman"/>
           <w:color w:val="D4D4D4"/>
           <w:sz w:val="21"/>
           <w:szCs w:val="21"/>
-          <w:lang w:eastAsia="pt-BR"/>
+          <w:lang w:val="en-US" w:eastAsia="pt-BR"/>
         </w:rPr>
         <w:t>,</w:t>
       </w:r>
@@ -5307,7 +5361,7 @@
           <w:color w:val="D4D4D4"/>
           <w:sz w:val="21"/>
           <w:szCs w:val="21"/>
-          <w:lang w:eastAsia="pt-BR"/>
+          <w:lang w:val="en-US" w:eastAsia="pt-BR"/>
         </w:rPr>
       </w:pPr>
       <w:r>
@@ -5316,7 +5370,7 @@
           <w:color w:val="D4D4D4"/>
           <w:sz w:val="21"/>
           <w:szCs w:val="21"/>
-          <w:lang w:eastAsia="pt-BR"/>
+          <w:lang w:val="en-US" w:eastAsia="pt-BR"/>
         </w:rPr>
         <w:t xml:space="preserve">              </w:t>
       </w:r>
@@ -5326,31 +5380,9 @@
           <w:color w:val="9CDCFE"/>
           <w:sz w:val="21"/>
           <w:szCs w:val="21"/>
-          <w:lang w:eastAsia="pt-BR"/>
-        </w:rPr>
-        <w:t>"</w:t>
-      </w:r>
-      <w:proofErr w:type="spellStart"/>
-      <w:r>
-        <w:rPr>
-          <w:rFonts w:ascii="Consolas" w:eastAsia="Times New Roman" w:hAnsi="Consolas" w:cs="Times New Roman"/>
-          <w:color w:val="9CDCFE"/>
-          <w:sz w:val="21"/>
-          <w:szCs w:val="21"/>
-          <w:lang w:eastAsia="pt-BR"/>
-        </w:rPr>
-        <w:t>traits</w:t>
-      </w:r>
-      <w:proofErr w:type="spellEnd"/>
-      <w:r>
-        <w:rPr>
-          <w:rFonts w:ascii="Consolas" w:eastAsia="Times New Roman" w:hAnsi="Consolas" w:cs="Times New Roman"/>
-          <w:color w:val="9CDCFE"/>
-          <w:sz w:val="21"/>
-          <w:szCs w:val="21"/>
-          <w:lang w:eastAsia="pt-BR"/>
-        </w:rPr>
-        <w:t>"</w:t>
+          <w:lang w:val="en-US" w:eastAsia="pt-BR"/>
+        </w:rPr>
+        <w:t>"validity"</w:t>
       </w:r>
       <w:r>
         <w:rPr>
@@ -5358,31 +5390,19 @@
           <w:color w:val="D4D4D4"/>
           <w:sz w:val="21"/>
           <w:szCs w:val="21"/>
-          <w:lang w:eastAsia="pt-BR"/>
+          <w:lang w:val="en-US" w:eastAsia="pt-BR"/>
         </w:rPr>
         <w:t xml:space="preserve">: </w:t>
       </w:r>
-      <w:proofErr w:type="spellStart"/>
-      <w:r>
-        <w:rPr>
-          <w:rFonts w:ascii="Consolas" w:eastAsia="Times New Roman" w:hAnsi="Consolas" w:cs="Times New Roman"/>
-          <w:color w:val="569CD6"/>
-          <w:sz w:val="21"/>
-          <w:szCs w:val="21"/>
-          <w:lang w:eastAsia="pt-BR"/>
-        </w:rPr>
-        <w:t>true</w:t>
-      </w:r>
-      <w:proofErr w:type="spellEnd"/>
       <w:r>
         <w:rPr>
           <w:rFonts w:ascii="Consolas" w:eastAsia="Times New Roman" w:hAnsi="Consolas" w:cs="Times New Roman"/>
           <w:color w:val="D4D4D4"/>
           <w:sz w:val="21"/>
           <w:szCs w:val="21"/>
-          <w:lang w:eastAsia="pt-BR"/>
-        </w:rPr>
-        <w:t>,</w:t>
+          <w:lang w:val="en-US" w:eastAsia="pt-BR"/>
+        </w:rPr>
+        <w:t>[</w:t>
       </w:r>
     </w:p>
     <w:p>
@@ -5394,7 +5414,7 @@
           <w:color w:val="D4D4D4"/>
           <w:sz w:val="21"/>
           <w:szCs w:val="21"/>
-          <w:lang w:eastAsia="pt-BR"/>
+          <w:lang w:val="en-US" w:eastAsia="pt-BR"/>
         </w:rPr>
       </w:pPr>
       <w:r>
@@ -5403,41 +5423,9 @@
           <w:color w:val="D4D4D4"/>
           <w:sz w:val="21"/>
           <w:szCs w:val="21"/>
-          <w:lang w:eastAsia="pt-BR"/>
-        </w:rPr>
-        <w:t xml:space="preserve">              </w:t>
-      </w:r>
-      <w:r>
-        <w:rPr>
-          <w:rFonts w:ascii="Consolas" w:eastAsia="Times New Roman" w:hAnsi="Consolas" w:cs="Times New Roman"/>
-          <w:color w:val="9CDCFE"/>
-          <w:sz w:val="21"/>
-          <w:szCs w:val="21"/>
-          <w:lang w:eastAsia="pt-BR"/>
-        </w:rPr>
-        <w:t>"</w:t>
-      </w:r>
-      <w:proofErr w:type="spellStart"/>
-      <w:r>
-        <w:rPr>
-          <w:rFonts w:ascii="Consolas" w:eastAsia="Times New Roman" w:hAnsi="Consolas" w:cs="Times New Roman"/>
-          <w:color w:val="9CDCFE"/>
-          <w:sz w:val="21"/>
-          <w:szCs w:val="21"/>
-          <w:lang w:eastAsia="pt-BR"/>
-        </w:rPr>
-        <w:t>validity</w:t>
-      </w:r>
-      <w:proofErr w:type="spellEnd"/>
-      <w:r>
-        <w:rPr>
-          <w:rFonts w:ascii="Consolas" w:eastAsia="Times New Roman" w:hAnsi="Consolas" w:cs="Times New Roman"/>
-          <w:color w:val="9CDCFE"/>
-          <w:sz w:val="21"/>
-          <w:szCs w:val="21"/>
-          <w:lang w:eastAsia="pt-BR"/>
-        </w:rPr>
-        <w:t>"</w:t>
+          <w:lang w:val="en-US" w:eastAsia="pt-BR"/>
+        </w:rPr>
+        <w:t xml:space="preserve">                </w:t>
       </w:r>
       <w:r>
         <w:rPr>
@@ -5445,9 +5433,9 @@
           <w:color w:val="D4D4D4"/>
           <w:sz w:val="21"/>
           <w:szCs w:val="21"/>
-          <w:lang w:eastAsia="pt-BR"/>
-        </w:rPr>
-        <w:t>: {</w:t>
+          <w:lang w:val="en-US" w:eastAsia="pt-BR"/>
+        </w:rPr>
+        <w:t>{</w:t>
       </w:r>
     </w:p>
     <w:p>
@@ -5459,7 +5447,7 @@
           <w:color w:val="D4D4D4"/>
           <w:sz w:val="21"/>
           <w:szCs w:val="21"/>
-          <w:lang w:eastAsia="pt-BR"/>
+          <w:lang w:val="en-US" w:eastAsia="pt-BR"/>
         </w:rPr>
       </w:pPr>
       <w:r>
@@ -5468,9 +5456,10 @@
           <w:color w:val="D4D4D4"/>
           <w:sz w:val="21"/>
           <w:szCs w:val="21"/>
-          <w:lang w:eastAsia="pt-BR"/>
-        </w:rPr>
-        <w:t xml:space="preserve">                </w:t>
+          <w:lang w:val="en-US" w:eastAsia="pt-BR"/>
+        </w:rPr>
+        <w:lastRenderedPageBreak/>
+        <w:t xml:space="preserve">                  </w:t>
       </w:r>
       <w:r>
         <w:rPr>
@@ -5478,31 +5467,9 @@
           <w:color w:val="9CDCFE"/>
           <w:sz w:val="21"/>
           <w:szCs w:val="21"/>
-          <w:lang w:eastAsia="pt-BR"/>
-        </w:rPr>
-        <w:t>"</w:t>
-      </w:r>
-      <w:proofErr w:type="spellStart"/>
-      <w:r>
-        <w:rPr>
-          <w:rFonts w:ascii="Consolas" w:eastAsia="Times New Roman" w:hAnsi="Consolas" w:cs="Times New Roman"/>
-          <w:color w:val="9CDCFE"/>
-          <w:sz w:val="21"/>
-          <w:szCs w:val="21"/>
-          <w:lang w:eastAsia="pt-BR"/>
-        </w:rPr>
-        <w:t>term</w:t>
-      </w:r>
-      <w:proofErr w:type="spellEnd"/>
-      <w:r>
-        <w:rPr>
-          <w:rFonts w:ascii="Consolas" w:eastAsia="Times New Roman" w:hAnsi="Consolas" w:cs="Times New Roman"/>
-          <w:color w:val="9CDCFE"/>
-          <w:sz w:val="21"/>
-          <w:szCs w:val="21"/>
-          <w:lang w:eastAsia="pt-BR"/>
-        </w:rPr>
-        <w:t>"</w:t>
+          <w:lang w:val="en-US" w:eastAsia="pt-BR"/>
+        </w:rPr>
+        <w:t>"term"</w:t>
       </w:r>
       <w:r>
         <w:rPr>
@@ -5510,7 +5477,7 @@
           <w:color w:val="D4D4D4"/>
           <w:sz w:val="21"/>
           <w:szCs w:val="21"/>
-          <w:lang w:eastAsia="pt-BR"/>
+          <w:lang w:val="en-US" w:eastAsia="pt-BR"/>
         </w:rPr>
         <w:t>: [</w:t>
       </w:r>
@@ -5524,7 +5491,7 @@
           <w:color w:val="D4D4D4"/>
           <w:sz w:val="21"/>
           <w:szCs w:val="21"/>
-          <w:lang w:eastAsia="pt-BR"/>
+          <w:lang w:val="en-US" w:eastAsia="pt-BR"/>
         </w:rPr>
       </w:pPr>
       <w:r>
@@ -5533,9 +5500,9 @@
           <w:color w:val="D4D4D4"/>
           <w:sz w:val="21"/>
           <w:szCs w:val="21"/>
-          <w:lang w:eastAsia="pt-BR"/>
-        </w:rPr>
-        <w:t xml:space="preserve">                  </w:t>
+          <w:lang w:val="en-US" w:eastAsia="pt-BR"/>
+        </w:rPr>
+        <w:t xml:space="preserve">                    </w:t>
       </w:r>
       <w:r>
         <w:rPr>
@@ -5543,7 +5510,7 @@
           <w:color w:val="CE9178"/>
           <w:sz w:val="21"/>
           <w:szCs w:val="21"/>
-          <w:lang w:eastAsia="pt-BR"/>
+          <w:lang w:val="en-US" w:eastAsia="pt-BR"/>
         </w:rPr>
         <w:t>"ANUAL"</w:t>
       </w:r>
@@ -5557,7 +5524,7 @@
           <w:color w:val="D4D4D4"/>
           <w:sz w:val="21"/>
           <w:szCs w:val="21"/>
-          <w:lang w:eastAsia="pt-BR"/>
+          <w:lang w:val="en-US" w:eastAsia="pt-BR"/>
         </w:rPr>
       </w:pPr>
       <w:r>
@@ -5566,10 +5533,9 @@
           <w:color w:val="D4D4D4"/>
           <w:sz w:val="21"/>
           <w:szCs w:val="21"/>
-          <w:lang w:eastAsia="pt-BR"/>
-        </w:rPr>
-        <w:lastRenderedPageBreak/>
-        <w:t>                ],</w:t>
+          <w:lang w:val="en-US" w:eastAsia="pt-BR"/>
+        </w:rPr>
+        <w:t>                  ],</w:t>
       </w:r>
     </w:p>
     <w:p>
@@ -5581,7 +5547,7 @@
           <w:color w:val="D4D4D4"/>
           <w:sz w:val="21"/>
           <w:szCs w:val="21"/>
-          <w:lang w:eastAsia="pt-BR"/>
+          <w:lang w:val="en-US" w:eastAsia="pt-BR"/>
         </w:rPr>
       </w:pPr>
       <w:r>
@@ -5590,9 +5556,9 @@
           <w:color w:val="D4D4D4"/>
           <w:sz w:val="21"/>
           <w:szCs w:val="21"/>
-          <w:lang w:eastAsia="pt-BR"/>
-        </w:rPr>
-        <w:t xml:space="preserve">                </w:t>
+          <w:lang w:val="en-US" w:eastAsia="pt-BR"/>
+        </w:rPr>
+        <w:t xml:space="preserve">                  </w:t>
       </w:r>
       <w:r>
         <w:rPr>
@@ -5600,7 +5566,7 @@
           <w:color w:val="9CDCFE"/>
           <w:sz w:val="21"/>
           <w:szCs w:val="21"/>
-          <w:lang w:eastAsia="pt-BR"/>
+          <w:lang w:val="en-US" w:eastAsia="pt-BR"/>
         </w:rPr>
         <w:t>"</w:t>
       </w:r>
@@ -5611,7 +5577,7 @@
           <w:color w:val="9CDCFE"/>
           <w:sz w:val="21"/>
           <w:szCs w:val="21"/>
-          <w:lang w:eastAsia="pt-BR"/>
+          <w:lang w:val="en-US" w:eastAsia="pt-BR"/>
         </w:rPr>
         <w:t>termOthers</w:t>
       </w:r>
@@ -5622,7 +5588,7 @@
           <w:color w:val="9CDCFE"/>
           <w:sz w:val="21"/>
           <w:szCs w:val="21"/>
-          <w:lang w:eastAsia="pt-BR"/>
+          <w:lang w:val="en-US" w:eastAsia="pt-BR"/>
         </w:rPr>
         <w:t>"</w:t>
       </w:r>
@@ -5632,7 +5598,7 @@
           <w:color w:val="D4D4D4"/>
           <w:sz w:val="21"/>
           <w:szCs w:val="21"/>
-          <w:lang w:eastAsia="pt-BR"/>
+          <w:lang w:val="en-US" w:eastAsia="pt-BR"/>
         </w:rPr>
         <w:t xml:space="preserve">: </w:t>
       </w:r>
@@ -5642,31 +5608,9 @@
           <w:color w:val="CE9178"/>
           <w:sz w:val="21"/>
           <w:szCs w:val="21"/>
-          <w:lang w:eastAsia="pt-BR"/>
-        </w:rPr>
-        <w:t>"</w:t>
-      </w:r>
-      <w:proofErr w:type="spellStart"/>
-      <w:r>
-        <w:rPr>
-          <w:rFonts w:ascii="Consolas" w:eastAsia="Times New Roman" w:hAnsi="Consolas" w:cs="Times New Roman"/>
-          <w:color w:val="CE9178"/>
-          <w:sz w:val="21"/>
-          <w:szCs w:val="21"/>
-          <w:lang w:eastAsia="pt-BR"/>
-        </w:rPr>
-        <w:t>string</w:t>
-      </w:r>
-      <w:proofErr w:type="spellEnd"/>
-      <w:r>
-        <w:rPr>
-          <w:rFonts w:ascii="Consolas" w:eastAsia="Times New Roman" w:hAnsi="Consolas" w:cs="Times New Roman"/>
-          <w:color w:val="CE9178"/>
-          <w:sz w:val="21"/>
-          <w:szCs w:val="21"/>
-          <w:lang w:eastAsia="pt-BR"/>
-        </w:rPr>
-        <w:t>"</w:t>
+          <w:lang w:val="en-US" w:eastAsia="pt-BR"/>
+        </w:rPr>
+        <w:t>"string"</w:t>
       </w:r>
     </w:p>
     <w:p>
@@ -5678,7 +5622,7 @@
           <w:color w:val="D4D4D4"/>
           <w:sz w:val="21"/>
           <w:szCs w:val="21"/>
-          <w:lang w:eastAsia="pt-BR"/>
+          <w:lang w:val="en-US" w:eastAsia="pt-BR"/>
         </w:rPr>
       </w:pPr>
       <w:r>
@@ -5687,9 +5631,9 @@
           <w:color w:val="D4D4D4"/>
           <w:sz w:val="21"/>
           <w:szCs w:val="21"/>
-          <w:lang w:eastAsia="pt-BR"/>
-        </w:rPr>
-        <w:t>              },</w:t>
+          <w:lang w:val="en-US" w:eastAsia="pt-BR"/>
+        </w:rPr>
+        <w:t>                }</w:t>
       </w:r>
     </w:p>
     <w:p>
@@ -5701,7 +5645,7 @@
           <w:color w:val="D4D4D4"/>
           <w:sz w:val="21"/>
           <w:szCs w:val="21"/>
-          <w:lang w:eastAsia="pt-BR"/>
+          <w:lang w:val="en-US" w:eastAsia="pt-BR"/>
         </w:rPr>
       </w:pPr>
       <w:r>
@@ -5710,41 +5654,9 @@
           <w:color w:val="D4D4D4"/>
           <w:sz w:val="21"/>
           <w:szCs w:val="21"/>
-          <w:lang w:eastAsia="pt-BR"/>
-        </w:rPr>
-        <w:t xml:space="preserve">              </w:t>
-      </w:r>
-      <w:r>
-        <w:rPr>
-          <w:rFonts w:ascii="Consolas" w:eastAsia="Times New Roman" w:hAnsi="Consolas" w:cs="Times New Roman"/>
-          <w:color w:val="9CDCFE"/>
-          <w:sz w:val="21"/>
-          <w:szCs w:val="21"/>
-          <w:lang w:eastAsia="pt-BR"/>
-        </w:rPr>
-        <w:t>"</w:t>
-      </w:r>
-      <w:proofErr w:type="spellStart"/>
-      <w:r>
-        <w:rPr>
-          <w:rFonts w:ascii="Consolas" w:eastAsia="Times New Roman" w:hAnsi="Consolas" w:cs="Times New Roman"/>
-          <w:color w:val="9CDCFE"/>
-          <w:sz w:val="21"/>
-          <w:szCs w:val="21"/>
-          <w:lang w:eastAsia="pt-BR"/>
-        </w:rPr>
-        <w:t>premiumPayment</w:t>
-      </w:r>
-      <w:proofErr w:type="spellEnd"/>
-      <w:r>
-        <w:rPr>
-          <w:rFonts w:ascii="Consolas" w:eastAsia="Times New Roman" w:hAnsi="Consolas" w:cs="Times New Roman"/>
-          <w:color w:val="9CDCFE"/>
-          <w:sz w:val="21"/>
-          <w:szCs w:val="21"/>
-          <w:lang w:eastAsia="pt-BR"/>
-        </w:rPr>
-        <w:t>"</w:t>
+          <w:lang w:val="en-US" w:eastAsia="pt-BR"/>
+        </w:rPr>
+        <w:t>              ]</w:t>
       </w:r>
       <w:r>
         <w:rPr>
@@ -5752,9 +5664,9 @@
           <w:color w:val="D4D4D4"/>
           <w:sz w:val="21"/>
           <w:szCs w:val="21"/>
-          <w:lang w:eastAsia="pt-BR"/>
-        </w:rPr>
-        <w:t>: [</w:t>
+          <w:lang w:val="en-US" w:eastAsia="pt-BR"/>
+        </w:rPr>
+        <w:t>,</w:t>
       </w:r>
     </w:p>
     <w:p>
@@ -5766,7 +5678,7 @@
           <w:color w:val="D4D4D4"/>
           <w:sz w:val="21"/>
           <w:szCs w:val="21"/>
-          <w:lang w:eastAsia="pt-BR"/>
+          <w:lang w:val="en-US" w:eastAsia="pt-BR"/>
         </w:rPr>
       </w:pPr>
       <w:r>
@@ -5775,9 +5687,51 @@
           <w:color w:val="D4D4D4"/>
           <w:sz w:val="21"/>
           <w:szCs w:val="21"/>
-          <w:lang w:eastAsia="pt-BR"/>
-        </w:rPr>
-        <w:t>                {</w:t>
+          <w:lang w:val="en-US" w:eastAsia="pt-BR"/>
+        </w:rPr>
+        <w:t xml:space="preserve">              </w:t>
+      </w:r>
+      <w:r>
+        <w:rPr>
+          <w:rFonts w:ascii="Consolas" w:eastAsia="Times New Roman" w:hAnsi="Consolas" w:cs="Times New Roman"/>
+          <w:color w:val="9CDCFE"/>
+          <w:sz w:val="21"/>
+          <w:szCs w:val="21"/>
+          <w:lang w:val="en-US" w:eastAsia="pt-BR"/>
+        </w:rPr>
+        <w:t>"</w:t>
+      </w:r>
+      <w:proofErr w:type="spellStart"/>
+      <w:r>
+        <w:rPr>
+          <w:rFonts w:ascii="Consolas" w:eastAsia="Times New Roman" w:hAnsi="Consolas" w:cs="Times New Roman"/>
+          <w:color w:val="9CDCFE"/>
+          <w:sz w:val="21"/>
+          <w:szCs w:val="21"/>
+          <w:lang w:val="en-US" w:eastAsia="pt-BR"/>
+        </w:rPr>
+        <w:t>premiumPayment</w:t>
+      </w:r>
+      <w:proofErr w:type="spellEnd"/>
+      <w:r>
+        <w:rPr>
+          <w:rFonts w:ascii="Consolas" w:eastAsia="Times New Roman" w:hAnsi="Consolas" w:cs="Times New Roman"/>
+          <w:color w:val="9CDCFE"/>
+          <w:sz w:val="21"/>
+          <w:szCs w:val="21"/>
+          <w:lang w:val="en-US" w:eastAsia="pt-BR"/>
+        </w:rPr>
+        <w:t>"</w:t>
+      </w:r>
+      <w:r>
+        <w:rPr>
+          <w:rFonts w:ascii="Consolas" w:eastAsia="Times New Roman" w:hAnsi="Consolas" w:cs="Times New Roman"/>
+          <w:color w:val="D4D4D4"/>
+          <w:sz w:val="21"/>
+          <w:szCs w:val="21"/>
+          <w:lang w:val="en-US" w:eastAsia="pt-BR"/>
+        </w:rPr>
+        <w:t>: [</w:t>
       </w:r>
     </w:p>
     <w:p>
@@ -5789,7 +5743,7 @@
           <w:color w:val="D4D4D4"/>
           <w:sz w:val="21"/>
           <w:szCs w:val="21"/>
-          <w:lang w:eastAsia="pt-BR"/>
+          <w:lang w:val="en-US" w:eastAsia="pt-BR"/>
         </w:rPr>
       </w:pPr>
       <w:r>
@@ -5798,93 +5752,9 @@
           <w:color w:val="D4D4D4"/>
           <w:sz w:val="21"/>
           <w:szCs w:val="21"/>
-          <w:lang w:eastAsia="pt-BR"/>
-        </w:rPr>
-        <w:t xml:space="preserve">                  </w:t>
-      </w:r>
-      <w:r>
-        <w:rPr>
-          <w:rFonts w:ascii="Consolas" w:eastAsia="Times New Roman" w:hAnsi="Consolas" w:cs="Times New Roman"/>
-          <w:color w:val="9CDCFE"/>
-          <w:sz w:val="21"/>
-          <w:szCs w:val="21"/>
-          <w:lang w:eastAsia="pt-BR"/>
-        </w:rPr>
-        <w:t>"</w:t>
-      </w:r>
-      <w:proofErr w:type="spellStart"/>
-      <w:r>
-        <w:rPr>
-          <w:rFonts w:ascii="Consolas" w:eastAsia="Times New Roman" w:hAnsi="Consolas" w:cs="Times New Roman"/>
-          <w:color w:val="9CDCFE"/>
-          <w:sz w:val="21"/>
-          <w:szCs w:val="21"/>
-          <w:lang w:eastAsia="pt-BR"/>
-        </w:rPr>
-        <w:t>paymentMethod</w:t>
-      </w:r>
-      <w:proofErr w:type="spellEnd"/>
-      <w:r>
-        <w:rPr>
-          <w:rFonts w:ascii="Consolas" w:eastAsia="Times New Roman" w:hAnsi="Consolas" w:cs="Times New Roman"/>
-          <w:color w:val="9CDCFE"/>
-          <w:sz w:val="21"/>
-          <w:szCs w:val="21"/>
-          <w:lang w:eastAsia="pt-BR"/>
-        </w:rPr>
-        <w:t>"</w:t>
-      </w:r>
-      <w:r>
-        <w:rPr>
-          <w:rFonts w:ascii="Consolas" w:eastAsia="Times New Roman" w:hAnsi="Consolas" w:cs="Times New Roman"/>
-          <w:color w:val="D4D4D4"/>
-          <w:sz w:val="21"/>
-          <w:szCs w:val="21"/>
-          <w:lang w:eastAsia="pt-BR"/>
-        </w:rPr>
-        <w:t xml:space="preserve">: </w:t>
-      </w:r>
-      <w:r>
-        <w:rPr>
-          <w:rFonts w:ascii="Consolas" w:eastAsia="Times New Roman" w:hAnsi="Consolas" w:cs="Times New Roman"/>
-          <w:color w:val="CE9178"/>
-          <w:sz w:val="21"/>
-          <w:szCs w:val="21"/>
-          <w:lang w:eastAsia="pt-BR"/>
-        </w:rPr>
-        <w:t>"CARTAO_DE_</w:t>
-      </w:r>
-      <w:proofErr w:type="gramStart"/>
-      <w:r>
-        <w:rPr>
-          <w:rFonts w:ascii="Consolas" w:eastAsia="Times New Roman" w:hAnsi="Consolas" w:cs="Times New Roman"/>
-          <w:color w:val="CE9178"/>
-          <w:sz w:val="21"/>
-          <w:szCs w:val="21"/>
-          <w:lang w:eastAsia="pt-BR"/>
-        </w:rPr>
-        <w:t>CREDITO</w:t>
-      </w:r>
-      <w:proofErr w:type="gramEnd"/>
-      <w:r>
-        <w:rPr>
-          <w:rFonts w:ascii="Consolas" w:eastAsia="Times New Roman" w:hAnsi="Consolas" w:cs="Times New Roman"/>
-          <w:color w:val="CE9178"/>
-          <w:sz w:val="21"/>
-          <w:szCs w:val="21"/>
-          <w:lang w:eastAsia="pt-BR"/>
-        </w:rPr>
-        <w:t>"</w:t>
-      </w:r>
-      <w:r>
-        <w:rPr>
-          <w:rFonts w:ascii="Consolas" w:eastAsia="Times New Roman" w:hAnsi="Consolas" w:cs="Times New Roman"/>
-          <w:color w:val="D4D4D4"/>
-          <w:sz w:val="21"/>
-          <w:szCs w:val="21"/>
-          <w:lang w:eastAsia="pt-BR"/>
-        </w:rPr>
-        <w:t>,</w:t>
+          <w:lang w:val="en-US" w:eastAsia="pt-BR"/>
+        </w:rPr>
+        <w:t>                {</w:t>
       </w:r>
     </w:p>
     <w:p>
@@ -5896,7 +5766,7 @@
           <w:color w:val="D4D4D4"/>
           <w:sz w:val="21"/>
           <w:szCs w:val="21"/>
-          <w:lang w:eastAsia="pt-BR"/>
+          <w:lang w:val="en-US" w:eastAsia="pt-BR"/>
         </w:rPr>
       </w:pPr>
       <w:r>
@@ -5905,7 +5775,7 @@
           <w:color w:val="D4D4D4"/>
           <w:sz w:val="21"/>
           <w:szCs w:val="21"/>
-          <w:lang w:eastAsia="pt-BR"/>
+          <w:lang w:val="en-US" w:eastAsia="pt-BR"/>
         </w:rPr>
         <w:t xml:space="preserve">                  </w:t>
       </w:r>
@@ -5915,7 +5785,7 @@
           <w:color w:val="9CDCFE"/>
           <w:sz w:val="21"/>
           <w:szCs w:val="21"/>
-          <w:lang w:eastAsia="pt-BR"/>
+          <w:lang w:val="en-US" w:eastAsia="pt-BR"/>
         </w:rPr>
         <w:t>"</w:t>
       </w:r>
@@ -5926,9 +5796,9 @@
           <w:color w:val="9CDCFE"/>
           <w:sz w:val="21"/>
           <w:szCs w:val="21"/>
-          <w:lang w:eastAsia="pt-BR"/>
-        </w:rPr>
-        <w:t>paymentDetail</w:t>
+          <w:lang w:val="en-US" w:eastAsia="pt-BR"/>
+        </w:rPr>
+        <w:t>paymentMethod</w:t>
       </w:r>
       <w:proofErr w:type="spellEnd"/>
       <w:r>
@@ -5937,7 +5807,7 @@
           <w:color w:val="9CDCFE"/>
           <w:sz w:val="21"/>
           <w:szCs w:val="21"/>
-          <w:lang w:eastAsia="pt-BR"/>
+          <w:lang w:val="en-US" w:eastAsia="pt-BR"/>
         </w:rPr>
         <w:t>"</w:t>
       </w:r>
@@ -5947,7 +5817,7 @@
           <w:color w:val="D4D4D4"/>
           <w:sz w:val="21"/>
           <w:szCs w:val="21"/>
-          <w:lang w:eastAsia="pt-BR"/>
+          <w:lang w:val="en-US" w:eastAsia="pt-BR"/>
         </w:rPr>
         <w:t xml:space="preserve">: </w:t>
       </w:r>
@@ -5957,31 +5827,9 @@
           <w:color w:val="CE9178"/>
           <w:sz w:val="21"/>
           <w:szCs w:val="21"/>
-          <w:lang w:eastAsia="pt-BR"/>
-        </w:rPr>
-        <w:t>"</w:t>
-      </w:r>
-      <w:proofErr w:type="spellStart"/>
-      <w:r>
-        <w:rPr>
-          <w:rFonts w:ascii="Consolas" w:eastAsia="Times New Roman" w:hAnsi="Consolas" w:cs="Times New Roman"/>
-          <w:color w:val="CE9178"/>
-          <w:sz w:val="21"/>
-          <w:szCs w:val="21"/>
-          <w:lang w:eastAsia="pt-BR"/>
-        </w:rPr>
-        <w:t>string</w:t>
-      </w:r>
-      <w:proofErr w:type="spellEnd"/>
-      <w:r>
-        <w:rPr>
-          <w:rFonts w:ascii="Consolas" w:eastAsia="Times New Roman" w:hAnsi="Consolas" w:cs="Times New Roman"/>
-          <w:color w:val="CE9178"/>
-          <w:sz w:val="21"/>
-          <w:szCs w:val="21"/>
-          <w:lang w:eastAsia="pt-BR"/>
-        </w:rPr>
-        <w:t>"</w:t>
+          <w:lang w:val="en-US" w:eastAsia="pt-BR"/>
+        </w:rPr>
+        <w:t>"CARTAO_DE_CREDITO"</w:t>
       </w:r>
       <w:r>
         <w:rPr>
@@ -5989,7 +5837,7 @@
           <w:color w:val="D4D4D4"/>
           <w:sz w:val="21"/>
           <w:szCs w:val="21"/>
-          <w:lang w:eastAsia="pt-BR"/>
+          <w:lang w:val="en-US" w:eastAsia="pt-BR"/>
         </w:rPr>
         <w:t>,</w:t>
       </w:r>
@@ -6003,7 +5851,7 @@
           <w:color w:val="D4D4D4"/>
           <w:sz w:val="21"/>
           <w:szCs w:val="21"/>
-          <w:lang w:eastAsia="pt-BR"/>
+          <w:lang w:val="en-US" w:eastAsia="pt-BR"/>
         </w:rPr>
       </w:pPr>
       <w:r>
@@ -6012,7 +5860,7 @@
           <w:color w:val="D4D4D4"/>
           <w:sz w:val="21"/>
           <w:szCs w:val="21"/>
-          <w:lang w:eastAsia="pt-BR"/>
+          <w:lang w:val="en-US" w:eastAsia="pt-BR"/>
         </w:rPr>
         <w:t xml:space="preserve">                  </w:t>
       </w:r>
@@ -6022,7 +5870,7 @@
           <w:color w:val="9CDCFE"/>
           <w:sz w:val="21"/>
           <w:szCs w:val="21"/>
-          <w:lang w:eastAsia="pt-BR"/>
+          <w:lang w:val="en-US" w:eastAsia="pt-BR"/>
         </w:rPr>
         <w:t>"</w:t>
       </w:r>
@@ -6033,9 +5881,9 @@
           <w:color w:val="9CDCFE"/>
           <w:sz w:val="21"/>
           <w:szCs w:val="21"/>
-          <w:lang w:eastAsia="pt-BR"/>
-        </w:rPr>
-        <w:t>paymentType</w:t>
+          <w:lang w:val="en-US" w:eastAsia="pt-BR"/>
+        </w:rPr>
+        <w:t>paymentDetail</w:t>
       </w:r>
       <w:proofErr w:type="spellEnd"/>
       <w:r>
@@ -6044,7 +5892,7 @@
           <w:color w:val="9CDCFE"/>
           <w:sz w:val="21"/>
           <w:szCs w:val="21"/>
-          <w:lang w:eastAsia="pt-BR"/>
+          <w:lang w:val="en-US" w:eastAsia="pt-BR"/>
         </w:rPr>
         <w:t>"</w:t>
       </w:r>
@@ -6054,9 +5902,29 @@
           <w:color w:val="D4D4D4"/>
           <w:sz w:val="21"/>
           <w:szCs w:val="21"/>
-          <w:lang w:eastAsia="pt-BR"/>
-        </w:rPr>
-        <w:t>: [</w:t>
+          <w:lang w:val="en-US" w:eastAsia="pt-BR"/>
+        </w:rPr>
+        <w:t xml:space="preserve">: </w:t>
+      </w:r>
+      <w:r>
+        <w:rPr>
+          <w:rFonts w:ascii="Consolas" w:eastAsia="Times New Roman" w:hAnsi="Consolas" w:cs="Times New Roman"/>
+          <w:color w:val="CE9178"/>
+          <w:sz w:val="21"/>
+          <w:szCs w:val="21"/>
+          <w:lang w:val="en-US" w:eastAsia="pt-BR"/>
+        </w:rPr>
+        <w:t>"string"</w:t>
+      </w:r>
+      <w:r>
+        <w:rPr>
+          <w:rFonts w:ascii="Consolas" w:eastAsia="Times New Roman" w:hAnsi="Consolas" w:cs="Times New Roman"/>
+          <w:color w:val="D4D4D4"/>
+          <w:sz w:val="21"/>
+          <w:szCs w:val="21"/>
+          <w:lang w:val="en-US" w:eastAsia="pt-BR"/>
+        </w:rPr>
+        <w:t>,</w:t>
       </w:r>
     </w:p>
     <w:p>
@@ -6068,7 +5936,7 @@
           <w:color w:val="D4D4D4"/>
           <w:sz w:val="21"/>
           <w:szCs w:val="21"/>
-          <w:lang w:eastAsia="pt-BR"/>
+          <w:lang w:val="en-US" w:eastAsia="pt-BR"/>
         </w:rPr>
       </w:pPr>
       <w:r>
@@ -6077,19 +5945,51 @@
           <w:color w:val="D4D4D4"/>
           <w:sz w:val="21"/>
           <w:szCs w:val="21"/>
-          <w:lang w:eastAsia="pt-BR"/>
-        </w:rPr>
-        <w:t xml:space="preserve">                    </w:t>
-      </w:r>
-      <w:r>
-        <w:rPr>
-          <w:rFonts w:ascii="Consolas" w:eastAsia="Times New Roman" w:hAnsi="Consolas" w:cs="Times New Roman"/>
-          <w:color w:val="CE9178"/>
-          <w:sz w:val="21"/>
-          <w:szCs w:val="21"/>
-          <w:lang w:eastAsia="pt-BR"/>
-        </w:rPr>
-        <w:t>"A_VISTA"</w:t>
+          <w:lang w:val="en-US" w:eastAsia="pt-BR"/>
+        </w:rPr>
+        <w:t xml:space="preserve">                  </w:t>
+      </w:r>
+      <w:r>
+        <w:rPr>
+          <w:rFonts w:ascii="Consolas" w:eastAsia="Times New Roman" w:hAnsi="Consolas" w:cs="Times New Roman"/>
+          <w:color w:val="9CDCFE"/>
+          <w:sz w:val="21"/>
+          <w:szCs w:val="21"/>
+          <w:lang w:val="en-US" w:eastAsia="pt-BR"/>
+        </w:rPr>
+        <w:t>"</w:t>
+      </w:r>
+      <w:proofErr w:type="spellStart"/>
+      <w:r>
+        <w:rPr>
+          <w:rFonts w:ascii="Consolas" w:eastAsia="Times New Roman" w:hAnsi="Consolas" w:cs="Times New Roman"/>
+          <w:color w:val="9CDCFE"/>
+          <w:sz w:val="21"/>
+          <w:szCs w:val="21"/>
+          <w:lang w:val="en-US" w:eastAsia="pt-BR"/>
+        </w:rPr>
+        <w:t>paymentType</w:t>
+      </w:r>
+      <w:proofErr w:type="spellEnd"/>
+      <w:r>
+        <w:rPr>
+          <w:rFonts w:ascii="Consolas" w:eastAsia="Times New Roman" w:hAnsi="Consolas" w:cs="Times New Roman"/>
+          <w:color w:val="9CDCFE"/>
+          <w:sz w:val="21"/>
+          <w:szCs w:val="21"/>
+          <w:lang w:val="en-US" w:eastAsia="pt-BR"/>
+        </w:rPr>
+        <w:t>"</w:t>
+      </w:r>
+      <w:r>
+        <w:rPr>
+          <w:rFonts w:ascii="Consolas" w:eastAsia="Times New Roman" w:hAnsi="Consolas" w:cs="Times New Roman"/>
+          <w:color w:val="D4D4D4"/>
+          <w:sz w:val="21"/>
+          <w:szCs w:val="21"/>
+          <w:lang w:val="en-US" w:eastAsia="pt-BR"/>
+        </w:rPr>
+        <w:t>: [</w:t>
       </w:r>
     </w:p>
     <w:p>
@@ -6101,7 +6001,7 @@
           <w:color w:val="D4D4D4"/>
           <w:sz w:val="21"/>
           <w:szCs w:val="21"/>
-          <w:lang w:eastAsia="pt-BR"/>
+          <w:lang w:val="en-US" w:eastAsia="pt-BR"/>
         </w:rPr>
       </w:pPr>
       <w:r>
@@ -6110,9 +6010,19 @@
           <w:color w:val="D4D4D4"/>
           <w:sz w:val="21"/>
           <w:szCs w:val="21"/>
-          <w:lang w:eastAsia="pt-BR"/>
-        </w:rPr>
-        <w:t>                  ],</w:t>
+          <w:lang w:val="en-US" w:eastAsia="pt-BR"/>
+        </w:rPr>
+        <w:t xml:space="preserve">                    </w:t>
+      </w:r>
+      <w:r>
+        <w:rPr>
+          <w:rFonts w:ascii="Consolas" w:eastAsia="Times New Roman" w:hAnsi="Consolas" w:cs="Times New Roman"/>
+          <w:color w:val="CE9178"/>
+          <w:sz w:val="21"/>
+          <w:szCs w:val="21"/>
+          <w:lang w:val="en-US" w:eastAsia="pt-BR"/>
+        </w:rPr>
+        <w:t>"A_VISTA"</w:t>
       </w:r>
     </w:p>
     <w:p>
@@ -6124,7 +6034,7 @@
           <w:color w:val="D4D4D4"/>
           <w:sz w:val="21"/>
           <w:szCs w:val="21"/>
-          <w:lang w:eastAsia="pt-BR"/>
+          <w:lang w:val="en-US" w:eastAsia="pt-BR"/>
         </w:rPr>
       </w:pPr>
       <w:r>
@@ -6133,83 +6043,9 @@
           <w:color w:val="D4D4D4"/>
           <w:sz w:val="21"/>
           <w:szCs w:val="21"/>
-          <w:lang w:eastAsia="pt-BR"/>
-        </w:rPr>
-        <w:t xml:space="preserve">                  </w:t>
-      </w:r>
-      <w:r>
-        <w:rPr>
-          <w:rFonts w:ascii="Consolas" w:eastAsia="Times New Roman" w:hAnsi="Consolas" w:cs="Times New Roman"/>
-          <w:color w:val="9CDCFE"/>
-          <w:sz w:val="21"/>
-          <w:szCs w:val="21"/>
-          <w:lang w:eastAsia="pt-BR"/>
-        </w:rPr>
-        <w:t>"</w:t>
-      </w:r>
-      <w:proofErr w:type="spellStart"/>
-      <w:r>
-        <w:rPr>
-          <w:rFonts w:ascii="Consolas" w:eastAsia="Times New Roman" w:hAnsi="Consolas" w:cs="Times New Roman"/>
-          <w:color w:val="9CDCFE"/>
-          <w:sz w:val="21"/>
-          <w:szCs w:val="21"/>
-          <w:lang w:eastAsia="pt-BR"/>
-        </w:rPr>
-        <w:t>premiumRates</w:t>
-      </w:r>
-      <w:proofErr w:type="spellEnd"/>
-      <w:r>
-        <w:rPr>
-          <w:rFonts w:ascii="Consolas" w:eastAsia="Times New Roman" w:hAnsi="Consolas" w:cs="Times New Roman"/>
-          <w:color w:val="9CDCFE"/>
-          <w:sz w:val="21"/>
-          <w:szCs w:val="21"/>
-          <w:lang w:eastAsia="pt-BR"/>
-        </w:rPr>
-        <w:t>"</w:t>
-      </w:r>
-      <w:r>
-        <w:rPr>
-          <w:rFonts w:ascii="Consolas" w:eastAsia="Times New Roman" w:hAnsi="Consolas" w:cs="Times New Roman"/>
-          <w:color w:val="D4D4D4"/>
-          <w:sz w:val="21"/>
-          <w:szCs w:val="21"/>
-          <w:lang w:eastAsia="pt-BR"/>
-        </w:rPr>
-        <w:t xml:space="preserve">: </w:t>
-      </w:r>
-      <w:r>
-        <w:rPr>
-          <w:rFonts w:ascii="Consolas" w:eastAsia="Times New Roman" w:hAnsi="Consolas" w:cs="Times New Roman"/>
-          <w:color w:val="CE9178"/>
-          <w:sz w:val="21"/>
-          <w:szCs w:val="21"/>
-          <w:lang w:eastAsia="pt-BR"/>
-        </w:rPr>
-        <w:t>"</w:t>
-      </w:r>
-      <w:proofErr w:type="spellStart"/>
-      <w:r>
-        <w:rPr>
-          <w:rFonts w:ascii="Consolas" w:eastAsia="Times New Roman" w:hAnsi="Consolas" w:cs="Times New Roman"/>
-          <w:color w:val="CE9178"/>
-          <w:sz w:val="21"/>
-          <w:szCs w:val="21"/>
-          <w:lang w:eastAsia="pt-BR"/>
-        </w:rPr>
-        <w:t>string</w:t>
-      </w:r>
-      <w:proofErr w:type="spellEnd"/>
-      <w:r>
-        <w:rPr>
-          <w:rFonts w:ascii="Consolas" w:eastAsia="Times New Roman" w:hAnsi="Consolas" w:cs="Times New Roman"/>
-          <w:color w:val="CE9178"/>
-          <w:sz w:val="21"/>
-          <w:szCs w:val="21"/>
-          <w:lang w:eastAsia="pt-BR"/>
-        </w:rPr>
-        <w:t>"</w:t>
+          <w:lang w:val="en-US" w:eastAsia="pt-BR"/>
+        </w:rPr>
+        <w:t>                  ],</w:t>
       </w:r>
     </w:p>
     <w:p>
@@ -6221,7 +6057,7 @@
           <w:color w:val="D4D4D4"/>
           <w:sz w:val="21"/>
           <w:szCs w:val="21"/>
-          <w:lang w:eastAsia="pt-BR"/>
+          <w:lang w:val="en-US" w:eastAsia="pt-BR"/>
         </w:rPr>
       </w:pPr>
       <w:r>
@@ -6230,9 +6066,61 @@
           <w:color w:val="D4D4D4"/>
           <w:sz w:val="21"/>
           <w:szCs w:val="21"/>
-          <w:lang w:eastAsia="pt-BR"/>
-        </w:rPr>
-        <w:t>                }</w:t>
+          <w:lang w:val="en-US" w:eastAsia="pt-BR"/>
+        </w:rPr>
+        <w:t xml:space="preserve">                  </w:t>
+      </w:r>
+      <w:r>
+        <w:rPr>
+          <w:rFonts w:ascii="Consolas" w:eastAsia="Times New Roman" w:hAnsi="Consolas" w:cs="Times New Roman"/>
+          <w:color w:val="9CDCFE"/>
+          <w:sz w:val="21"/>
+          <w:szCs w:val="21"/>
+          <w:lang w:val="en-US" w:eastAsia="pt-BR"/>
+        </w:rPr>
+        <w:t>"</w:t>
+      </w:r>
+      <w:proofErr w:type="spellStart"/>
+      <w:r>
+        <w:rPr>
+          <w:rFonts w:ascii="Consolas" w:eastAsia="Times New Roman" w:hAnsi="Consolas" w:cs="Times New Roman"/>
+          <w:color w:val="9CDCFE"/>
+          <w:sz w:val="21"/>
+          <w:szCs w:val="21"/>
+          <w:lang w:val="en-US" w:eastAsia="pt-BR"/>
+        </w:rPr>
+        <w:t>premiumRates</w:t>
+      </w:r>
+      <w:proofErr w:type="spellEnd"/>
+      <w:r>
+        <w:rPr>
+          <w:rFonts w:ascii="Consolas" w:eastAsia="Times New Roman" w:hAnsi="Consolas" w:cs="Times New Roman"/>
+          <w:color w:val="9CDCFE"/>
+          <w:sz w:val="21"/>
+          <w:szCs w:val="21"/>
+          <w:lang w:val="en-US" w:eastAsia="pt-BR"/>
+        </w:rPr>
+        <w:t>"</w:t>
+      </w:r>
+      <w:r>
+        <w:rPr>
+          <w:rFonts w:ascii="Consolas" w:eastAsia="Times New Roman" w:hAnsi="Consolas" w:cs="Times New Roman"/>
+          <w:color w:val="D4D4D4"/>
+          <w:sz w:val="21"/>
+          <w:szCs w:val="21"/>
+          <w:lang w:val="en-US" w:eastAsia="pt-BR"/>
+        </w:rPr>
+        <w:t xml:space="preserve">: </w:t>
+      </w:r>
+      <w:r>
+        <w:rPr>
+          <w:rFonts w:ascii="Consolas" w:eastAsia="Times New Roman" w:hAnsi="Consolas" w:cs="Times New Roman"/>
+          <w:color w:val="CE9178"/>
+          <w:sz w:val="21"/>
+          <w:szCs w:val="21"/>
+          <w:lang w:val="en-US" w:eastAsia="pt-BR"/>
+        </w:rPr>
+        <w:t>"string"</w:t>
       </w:r>
     </w:p>
     <w:p>
@@ -6244,7 +6132,7 @@
           <w:color w:val="D4D4D4"/>
           <w:sz w:val="21"/>
           <w:szCs w:val="21"/>
-          <w:lang w:eastAsia="pt-BR"/>
+          <w:lang w:val="en-US" w:eastAsia="pt-BR"/>
         </w:rPr>
       </w:pPr>
       <w:r>
@@ -6253,9 +6141,9 @@
           <w:color w:val="D4D4D4"/>
           <w:sz w:val="21"/>
           <w:szCs w:val="21"/>
-          <w:lang w:eastAsia="pt-BR"/>
-        </w:rPr>
-        <w:t>              ],</w:t>
+          <w:lang w:val="en-US" w:eastAsia="pt-BR"/>
+        </w:rPr>
+        <w:t>                }</w:t>
       </w:r>
     </w:p>
     <w:p>
@@ -6267,7 +6155,7 @@
           <w:color w:val="D4D4D4"/>
           <w:sz w:val="21"/>
           <w:szCs w:val="21"/>
-          <w:lang w:eastAsia="pt-BR"/>
+          <w:lang w:val="en-US" w:eastAsia="pt-BR"/>
         </w:rPr>
       </w:pPr>
       <w:r>
@@ -6276,51 +6164,9 @@
           <w:color w:val="D4D4D4"/>
           <w:sz w:val="21"/>
           <w:szCs w:val="21"/>
-          <w:lang w:eastAsia="pt-BR"/>
-        </w:rPr>
-        <w:t xml:space="preserve">              </w:t>
-      </w:r>
-      <w:r>
-        <w:rPr>
-          <w:rFonts w:ascii="Consolas" w:eastAsia="Times New Roman" w:hAnsi="Consolas" w:cs="Times New Roman"/>
-          <w:color w:val="9CDCFE"/>
-          <w:sz w:val="21"/>
-          <w:szCs w:val="21"/>
-          <w:lang w:eastAsia="pt-BR"/>
-        </w:rPr>
-        <w:t>"</w:t>
-      </w:r>
-      <w:proofErr w:type="spellStart"/>
-      <w:r>
-        <w:rPr>
-          <w:rFonts w:ascii="Consolas" w:eastAsia="Times New Roman" w:hAnsi="Consolas" w:cs="Times New Roman"/>
-          <w:color w:val="9CDCFE"/>
-          <w:sz w:val="21"/>
-          <w:szCs w:val="21"/>
-          <w:lang w:eastAsia="pt-BR"/>
-        </w:rPr>
-        <w:t>termsAndConditions</w:t>
-      </w:r>
-      <w:proofErr w:type="spellEnd"/>
-      <w:r>
-        <w:rPr>
-          <w:rFonts w:ascii="Consolas" w:eastAsia="Times New Roman" w:hAnsi="Consolas" w:cs="Times New Roman"/>
-          <w:color w:val="9CDCFE"/>
-          <w:sz w:val="21"/>
-          <w:szCs w:val="21"/>
-          <w:lang w:eastAsia="pt-BR"/>
-        </w:rPr>
-        <w:t>"</w:t>
-      </w:r>
-      <w:r>
-        <w:rPr>
-          <w:rFonts w:ascii="Consolas" w:eastAsia="Times New Roman" w:hAnsi="Consolas" w:cs="Times New Roman"/>
-          <w:color w:val="D4D4D4"/>
-          <w:sz w:val="21"/>
-          <w:szCs w:val="21"/>
-          <w:lang w:eastAsia="pt-BR"/>
-        </w:rPr>
-        <w:t>: {</w:t>
+          <w:lang w:val="en-US" w:eastAsia="pt-BR"/>
+        </w:rPr>
+        <w:t>              ],</w:t>
       </w:r>
     </w:p>
     <w:p>
@@ -6332,7 +6178,7 @@
           <w:color w:val="D4D4D4"/>
           <w:sz w:val="21"/>
           <w:szCs w:val="21"/>
-          <w:lang w:eastAsia="pt-BR"/>
+          <w:lang w:val="en-US" w:eastAsia="pt-BR"/>
         </w:rPr>
       </w:pPr>
       <w:r>
@@ -6341,9 +6187,9 @@
           <w:color w:val="D4D4D4"/>
           <w:sz w:val="21"/>
           <w:szCs w:val="21"/>
-          <w:lang w:eastAsia="pt-BR"/>
-        </w:rPr>
-        <w:t xml:space="preserve">                </w:t>
+          <w:lang w:val="en-US" w:eastAsia="pt-BR"/>
+        </w:rPr>
+        <w:t xml:space="preserve">              </w:t>
       </w:r>
       <w:r>
         <w:rPr>
@@ -6351,7 +6197,7 @@
           <w:color w:val="9CDCFE"/>
           <w:sz w:val="21"/>
           <w:szCs w:val="21"/>
-          <w:lang w:eastAsia="pt-BR"/>
+          <w:lang w:val="en-US" w:eastAsia="pt-BR"/>
         </w:rPr>
         <w:t>"</w:t>
       </w:r>
@@ -6362,9 +6208,9 @@
           <w:color w:val="9CDCFE"/>
           <w:sz w:val="21"/>
           <w:szCs w:val="21"/>
-          <w:lang w:eastAsia="pt-BR"/>
-        </w:rPr>
-        <w:t>susepProcessNumber</w:t>
+          <w:lang w:val="en-US" w:eastAsia="pt-BR"/>
+        </w:rPr>
+        <w:t>termsAndConditions</w:t>
       </w:r>
       <w:proofErr w:type="spellEnd"/>
       <w:r>
@@ -6373,7 +6219,7 @@
           <w:color w:val="9CDCFE"/>
           <w:sz w:val="21"/>
           <w:szCs w:val="21"/>
-          <w:lang w:eastAsia="pt-BR"/>
+          <w:lang w:val="en-US" w:eastAsia="pt-BR"/>
         </w:rPr>
         <w:t>"</w:t>
       </w:r>
@@ -6383,29 +6229,9 @@
           <w:color w:val="D4D4D4"/>
           <w:sz w:val="21"/>
           <w:szCs w:val="21"/>
-          <w:lang w:eastAsia="pt-BR"/>
-        </w:rPr>
-        <w:t xml:space="preserve">: </w:t>
-      </w:r>
-      <w:r>
-        <w:rPr>
-          <w:rFonts w:ascii="Consolas" w:eastAsia="Times New Roman" w:hAnsi="Consolas" w:cs="Times New Roman"/>
-          <w:color w:val="CE9178"/>
-          <w:sz w:val="21"/>
-          <w:szCs w:val="21"/>
-          <w:lang w:eastAsia="pt-BR"/>
-        </w:rPr>
-        <w:t>"15414622222222222"</w:t>
-      </w:r>
-      <w:r>
-        <w:rPr>
-          <w:rFonts w:ascii="Consolas" w:eastAsia="Times New Roman" w:hAnsi="Consolas" w:cs="Times New Roman"/>
-          <w:color w:val="D4D4D4"/>
-          <w:sz w:val="21"/>
-          <w:szCs w:val="21"/>
-          <w:lang w:eastAsia="pt-BR"/>
-        </w:rPr>
-        <w:t>,</w:t>
+          <w:lang w:val="en-US" w:eastAsia="pt-BR"/>
+        </w:rPr>
+        <w:t>: {</w:t>
       </w:r>
     </w:p>
     <w:p>
@@ -6438,7 +6264,29 @@
           <w:szCs w:val="21"/>
           <w:lang w:val="en-US" w:eastAsia="pt-BR"/>
         </w:rPr>
-        <w:t>"definition"</w:t>
+        <w:t>"</w:t>
+      </w:r>
+      <w:proofErr w:type="spellStart"/>
+      <w:r>
+        <w:rPr>
+          <w:rFonts w:ascii="Consolas" w:eastAsia="Times New Roman" w:hAnsi="Consolas" w:cs="Times New Roman"/>
+          <w:color w:val="9CDCFE"/>
+          <w:sz w:val="21"/>
+          <w:szCs w:val="21"/>
+          <w:lang w:val="en-US" w:eastAsia="pt-BR"/>
+        </w:rPr>
+        <w:t>susepProcessNumber</w:t>
+      </w:r>
+      <w:proofErr w:type="spellEnd"/>
+      <w:r>
+        <w:rPr>
+          <w:rFonts w:ascii="Consolas" w:eastAsia="Times New Roman" w:hAnsi="Consolas" w:cs="Times New Roman"/>
+          <w:color w:val="9CDCFE"/>
+          <w:sz w:val="21"/>
+          <w:szCs w:val="21"/>
+          <w:lang w:val="en-US" w:eastAsia="pt-BR"/>
+        </w:rPr>
+        <w:t>"</w:t>
       </w:r>
       <w:r>
         <w:rPr>
@@ -6458,7 +6306,17 @@
           <w:szCs w:val="21"/>
           <w:lang w:val="en-US" w:eastAsia="pt-BR"/>
         </w:rPr>
-        <w:t>"https://www.seguradora.com.br/produto/tradicional/pdf/condicoes_gerais.pdf"</w:t>
+        <w:t>"15414622222222222"</w:t>
+      </w:r>
+      <w:r>
+        <w:rPr>
+          <w:rFonts w:ascii="Consolas" w:eastAsia="Times New Roman" w:hAnsi="Consolas" w:cs="Times New Roman"/>
+          <w:color w:val="D4D4D4"/>
+          <w:sz w:val="21"/>
+          <w:szCs w:val="21"/>
+          <w:lang w:val="en-US" w:eastAsia="pt-BR"/>
+        </w:rPr>
+        <w:t>,</w:t>
       </w:r>
     </w:p>
     <w:p>
@@ -6481,7 +6339,37 @@
           <w:szCs w:val="21"/>
           <w:lang w:val="en-US" w:eastAsia="pt-BR"/>
         </w:rPr>
-        <w:t>              },</w:t>
+        <w:t xml:space="preserve">                </w:t>
+      </w:r>
+      <w:r>
+        <w:rPr>
+          <w:rFonts w:ascii="Consolas" w:eastAsia="Times New Roman" w:hAnsi="Consolas" w:cs="Times New Roman"/>
+          <w:color w:val="9CDCFE"/>
+          <w:sz w:val="21"/>
+          <w:szCs w:val="21"/>
+          <w:lang w:val="en-US" w:eastAsia="pt-BR"/>
+        </w:rPr>
+        <w:t>"definition"</w:t>
+      </w:r>
+      <w:r>
+        <w:rPr>
+          <w:rFonts w:ascii="Consolas" w:eastAsia="Times New Roman" w:hAnsi="Consolas" w:cs="Times New Roman"/>
+          <w:color w:val="D4D4D4"/>
+          <w:sz w:val="21"/>
+          <w:szCs w:val="21"/>
+          <w:lang w:val="en-US" w:eastAsia="pt-BR"/>
+        </w:rPr>
+        <w:t xml:space="preserve">: </w:t>
+      </w:r>
+      <w:r>
+        <w:rPr>
+          <w:rFonts w:ascii="Consolas" w:eastAsia="Times New Roman" w:hAnsi="Consolas" w:cs="Times New Roman"/>
+          <w:color w:val="CE9178"/>
+          <w:sz w:val="21"/>
+          <w:szCs w:val="21"/>
+          <w:lang w:val="en-US" w:eastAsia="pt-BR"/>
+        </w:rPr>
+        <w:t>"https://www.seguradora.com.br/produto/tradicional/pdf/condicoes_gerais.pdf"</w:t>
       </w:r>
     </w:p>
     <w:p>
@@ -6504,27 +6392,7 @@
           <w:szCs w:val="21"/>
           <w:lang w:val="en-US" w:eastAsia="pt-BR"/>
         </w:rPr>
-        <w:t xml:space="preserve">              </w:t>
-      </w:r>
-      <w:r>
-        <w:rPr>
-          <w:rFonts w:ascii="Consolas" w:eastAsia="Times New Roman" w:hAnsi="Consolas" w:cs="Times New Roman"/>
-          <w:color w:val="9CDCFE"/>
-          <w:sz w:val="21"/>
-          <w:szCs w:val="21"/>
-          <w:lang w:val="en-US" w:eastAsia="pt-BR"/>
-        </w:rPr>
-        <w:t>"minimumRequirements"</w:t>
-      </w:r>
-      <w:r>
-        <w:rPr>
-          <w:rFonts w:ascii="Consolas" w:eastAsia="Times New Roman" w:hAnsi="Consolas" w:cs="Times New Roman"/>
-          <w:color w:val="D4D4D4"/>
-          <w:sz w:val="21"/>
-          <w:szCs w:val="21"/>
-          <w:lang w:val="en-US" w:eastAsia="pt-BR"/>
-        </w:rPr>
-        <w:t>: {</w:t>
+        <w:t>              },</w:t>
       </w:r>
     </w:p>
     <w:p>
@@ -6547,7 +6415,7 @@
           <w:szCs w:val="21"/>
           <w:lang w:val="en-US" w:eastAsia="pt-BR"/>
         </w:rPr>
-        <w:t xml:space="preserve">                </w:t>
+        <w:t xml:space="preserve">              </w:t>
       </w:r>
       <w:r>
         <w:rPr>
@@ -6557,7 +6425,7 @@
           <w:szCs w:val="21"/>
           <w:lang w:val="en-US" w:eastAsia="pt-BR"/>
         </w:rPr>
-        <w:t>"contractType"</w:t>
+        <w:t>"minimumRequirements"</w:t>
       </w:r>
       <w:r>
         <w:rPr>
@@ -6567,7 +6435,7 @@
           <w:szCs w:val="21"/>
           <w:lang w:val="en-US" w:eastAsia="pt-BR"/>
         </w:rPr>
-        <w:t>: [</w:t>
+        <w:t>: {</w:t>
       </w:r>
     </w:p>
     <w:p>
@@ -6590,17 +6458,27 @@
           <w:szCs w:val="21"/>
           <w:lang w:val="en-US" w:eastAsia="pt-BR"/>
         </w:rPr>
-        <w:t xml:space="preserve">                  </w:t>
-      </w:r>
-      <w:r>
-        <w:rPr>
-          <w:rFonts w:ascii="Consolas" w:eastAsia="Times New Roman" w:hAnsi="Consolas" w:cs="Times New Roman"/>
-          <w:color w:val="CE9178"/>
+        <w:t xml:space="preserve">                </w:t>
+      </w:r>
+      <w:r>
+        <w:rPr>
+          <w:rFonts w:ascii="Consolas" w:eastAsia="Times New Roman" w:hAnsi="Consolas" w:cs="Times New Roman"/>
+          <w:color w:val="9CDCFE"/>
           <w:sz w:val="21"/>
           <w:szCs w:val="21"/>
           <w:lang w:val="en-US" w:eastAsia="pt-BR"/>
         </w:rPr>
-        <w:t>"COLETIVO"</w:t>
+        <w:t>"contractType"</w:t>
+      </w:r>
+      <w:r>
+        <w:rPr>
+          <w:rFonts w:ascii="Consolas" w:eastAsia="Times New Roman" w:hAnsi="Consolas" w:cs="Times New Roman"/>
+          <w:color w:val="D4D4D4"/>
+          <w:sz w:val="21"/>
+          <w:szCs w:val="21"/>
+          <w:lang w:val="en-US" w:eastAsia="pt-BR"/>
+        </w:rPr>
+        <w:t>: [</w:t>
       </w:r>
     </w:p>
     <w:p>
@@ -6623,7 +6501,17 @@
           <w:szCs w:val="21"/>
           <w:lang w:val="en-US" w:eastAsia="pt-BR"/>
         </w:rPr>
-        <w:t>                ],</w:t>
+        <w:t xml:space="preserve">                  </w:t>
+      </w:r>
+      <w:r>
+        <w:rPr>
+          <w:rFonts w:ascii="Consolas" w:eastAsia="Times New Roman" w:hAnsi="Consolas" w:cs="Times New Roman"/>
+          <w:color w:val="CE9178"/>
+          <w:sz w:val="21"/>
+          <w:szCs w:val="21"/>
+          <w:lang w:val="en-US" w:eastAsia="pt-BR"/>
+        </w:rPr>
+        <w:t>"COLETIVO"</w:t>
       </w:r>
     </w:p>
     <w:p>
@@ -6646,47 +6534,7 @@
           <w:szCs w:val="21"/>
           <w:lang w:val="en-US" w:eastAsia="pt-BR"/>
         </w:rPr>
-        <w:t xml:space="preserve">                </w:t>
-      </w:r>
-      <w:r>
-        <w:rPr>
-          <w:rFonts w:ascii="Consolas" w:eastAsia="Times New Roman" w:hAnsi="Consolas" w:cs="Times New Roman"/>
-          <w:color w:val="9CDCFE"/>
-          <w:sz w:val="21"/>
-          <w:szCs w:val="21"/>
-          <w:lang w:val="en-US" w:eastAsia="pt-BR"/>
-        </w:rPr>
-        <w:t>"minimumRequirementDetails"</w:t>
-      </w:r>
-      <w:r>
-        <w:rPr>
-          <w:rFonts w:ascii="Consolas" w:eastAsia="Times New Roman" w:hAnsi="Consolas" w:cs="Times New Roman"/>
-          <w:color w:val="D4D4D4"/>
-          <w:sz w:val="21"/>
-          <w:szCs w:val="21"/>
-          <w:lang w:val="en-US" w:eastAsia="pt-BR"/>
-        </w:rPr>
-        <w:t xml:space="preserve">: </w:t>
-      </w:r>
-      <w:r>
-        <w:rPr>
-          <w:rFonts w:ascii="Consolas" w:eastAsia="Times New Roman" w:hAnsi="Consolas" w:cs="Times New Roman"/>
-          <w:color w:val="CE9178"/>
-          <w:sz w:val="21"/>
-          <w:szCs w:val="21"/>
-          <w:lang w:val="en-US" w:eastAsia="pt-BR"/>
-        </w:rPr>
-        <w:t>"https://openinsurance.com.br/aaa"</w:t>
-      </w:r>
-      <w:r>
-        <w:rPr>
-          <w:rFonts w:ascii="Consolas" w:eastAsia="Times New Roman" w:hAnsi="Consolas" w:cs="Times New Roman"/>
-          <w:color w:val="D4D4D4"/>
-          <w:sz w:val="21"/>
-          <w:szCs w:val="21"/>
-          <w:lang w:val="en-US" w:eastAsia="pt-BR"/>
-        </w:rPr>
-        <w:t>,</w:t>
+        <w:t>                ],</w:t>
       </w:r>
     </w:p>
     <w:p>
@@ -6719,7 +6567,7 @@
           <w:szCs w:val="21"/>
           <w:lang w:val="en-US" w:eastAsia="pt-BR"/>
         </w:rPr>
-        <w:t>"targetAudiences"</w:t>
+        <w:t>"minimumRequirementDetails"</w:t>
       </w:r>
       <w:r>
         <w:rPr>
@@ -6729,7 +6577,27 @@
           <w:szCs w:val="21"/>
           <w:lang w:val="en-US" w:eastAsia="pt-BR"/>
         </w:rPr>
-        <w:t>: [</w:t>
+        <w:t xml:space="preserve">: </w:t>
+      </w:r>
+      <w:r>
+        <w:rPr>
+          <w:rFonts w:ascii="Consolas" w:eastAsia="Times New Roman" w:hAnsi="Consolas" w:cs="Times New Roman"/>
+          <w:color w:val="CE9178"/>
+          <w:sz w:val="21"/>
+          <w:szCs w:val="21"/>
+          <w:lang w:val="en-US" w:eastAsia="pt-BR"/>
+        </w:rPr>
+        <w:t>"https://openinsurance.com.br/aaa"</w:t>
+      </w:r>
+      <w:r>
+        <w:rPr>
+          <w:rFonts w:ascii="Consolas" w:eastAsia="Times New Roman" w:hAnsi="Consolas" w:cs="Times New Roman"/>
+          <w:color w:val="D4D4D4"/>
+          <w:sz w:val="21"/>
+          <w:szCs w:val="21"/>
+          <w:lang w:val="en-US" w:eastAsia="pt-BR"/>
+        </w:rPr>
+        <w:t>,</w:t>
       </w:r>
     </w:p>
     <w:p>
@@ -6752,17 +6620,27 @@
           <w:szCs w:val="21"/>
           <w:lang w:val="en-US" w:eastAsia="pt-BR"/>
         </w:rPr>
-        <w:t xml:space="preserve">                  </w:t>
-      </w:r>
-      <w:r>
-        <w:rPr>
-          <w:rFonts w:ascii="Consolas" w:eastAsia="Times New Roman" w:hAnsi="Consolas" w:cs="Times New Roman"/>
-          <w:color w:val="CE9178"/>
+        <w:t xml:space="preserve">                </w:t>
+      </w:r>
+      <w:r>
+        <w:rPr>
+          <w:rFonts w:ascii="Consolas" w:eastAsia="Times New Roman" w:hAnsi="Consolas" w:cs="Times New Roman"/>
+          <w:color w:val="9CDCFE"/>
           <w:sz w:val="21"/>
           <w:szCs w:val="21"/>
           <w:lang w:val="en-US" w:eastAsia="pt-BR"/>
         </w:rPr>
-        <w:t>"PESSOA_NATURAL"</w:t>
+        <w:t>"targetAudiences"</w:t>
+      </w:r>
+      <w:r>
+        <w:rPr>
+          <w:rFonts w:ascii="Consolas" w:eastAsia="Times New Roman" w:hAnsi="Consolas" w:cs="Times New Roman"/>
+          <w:color w:val="D4D4D4"/>
+          <w:sz w:val="21"/>
+          <w:szCs w:val="21"/>
+          <w:lang w:val="en-US" w:eastAsia="pt-BR"/>
+        </w:rPr>
+        <w:t>: [</w:t>
       </w:r>
     </w:p>
     <w:p>
@@ -6785,7 +6663,17 @@
           <w:szCs w:val="21"/>
           <w:lang w:val="en-US" w:eastAsia="pt-BR"/>
         </w:rPr>
-        <w:t>                ]</w:t>
+        <w:t xml:space="preserve">                  </w:t>
+      </w:r>
+      <w:r>
+        <w:rPr>
+          <w:rFonts w:ascii="Consolas" w:eastAsia="Times New Roman" w:hAnsi="Consolas" w:cs="Times New Roman"/>
+          <w:color w:val="CE9178"/>
+          <w:sz w:val="21"/>
+          <w:szCs w:val="21"/>
+          <w:lang w:val="en-US" w:eastAsia="pt-BR"/>
+        </w:rPr>
+        <w:t>"PESSOA_NATURAL"</w:t>
       </w:r>
     </w:p>
     <w:p>
@@ -6808,7 +6696,7 @@
           <w:szCs w:val="21"/>
           <w:lang w:val="en-US" w:eastAsia="pt-BR"/>
         </w:rPr>
-        <w:t>              }</w:t>
+        <w:t>                ]</w:t>
       </w:r>
     </w:p>
     <w:p>
@@ -6831,7 +6719,7 @@
           <w:szCs w:val="21"/>
           <w:lang w:val="en-US" w:eastAsia="pt-BR"/>
         </w:rPr>
-        <w:t>            }</w:t>
+        <w:t>              }</w:t>
       </w:r>
     </w:p>
     <w:p>
@@ -6854,7 +6742,7 @@
           <w:szCs w:val="21"/>
           <w:lang w:val="en-US" w:eastAsia="pt-BR"/>
         </w:rPr>
-        <w:t>          ]</w:t>
+        <w:t>            }</w:t>
       </w:r>
     </w:p>
     <w:p>
@@ -6877,7 +6765,7 @@
           <w:szCs w:val="21"/>
           <w:lang w:val="en-US" w:eastAsia="pt-BR"/>
         </w:rPr>
-        <w:t>        }</w:t>
+        <w:t>          ]</w:t>
       </w:r>
     </w:p>
     <w:p>
@@ -6900,7 +6788,7 @@
           <w:szCs w:val="21"/>
           <w:lang w:val="en-US" w:eastAsia="pt-BR"/>
         </w:rPr>
-        <w:t>      ]</w:t>
+        <w:t>        }</w:t>
       </w:r>
     </w:p>
     <w:p>
@@ -6923,7 +6811,7 @@
           <w:szCs w:val="21"/>
           <w:lang w:val="en-US" w:eastAsia="pt-BR"/>
         </w:rPr>
-        <w:t>    }</w:t>
+        <w:t>      ]</w:t>
       </w:r>
     </w:p>
     <w:p>
@@ -6946,7 +6834,7 @@
           <w:szCs w:val="21"/>
           <w:lang w:val="en-US" w:eastAsia="pt-BR"/>
         </w:rPr>
-        <w:t>  },</w:t>
+        <w:t>    }</w:t>
       </w:r>
     </w:p>
     <w:p>
@@ -6969,27 +6857,7 @@
           <w:szCs w:val="21"/>
           <w:lang w:val="en-US" w:eastAsia="pt-BR"/>
         </w:rPr>
-        <w:t xml:space="preserve">  </w:t>
-      </w:r>
-      <w:r>
-        <w:rPr>
-          <w:rFonts w:ascii="Consolas" w:eastAsia="Times New Roman" w:hAnsi="Consolas" w:cs="Times New Roman"/>
-          <w:color w:val="9CDCFE"/>
-          <w:sz w:val="21"/>
-          <w:szCs w:val="21"/>
-          <w:lang w:val="en-US" w:eastAsia="pt-BR"/>
-        </w:rPr>
-        <w:t>"links"</w:t>
-      </w:r>
-      <w:r>
-        <w:rPr>
-          <w:rFonts w:ascii="Consolas" w:eastAsia="Times New Roman" w:hAnsi="Consolas" w:cs="Times New Roman"/>
-          <w:color w:val="D4D4D4"/>
-          <w:sz w:val="21"/>
-          <w:szCs w:val="21"/>
-          <w:lang w:val="en-US" w:eastAsia="pt-BR"/>
-        </w:rPr>
-        <w:t>: {</w:t>
+        <w:t>  },</w:t>
       </w:r>
     </w:p>
     <w:p>
@@ -7012,7 +6880,7 @@
           <w:szCs w:val="21"/>
           <w:lang w:val="en-US" w:eastAsia="pt-BR"/>
         </w:rPr>
-        <w:t xml:space="preserve">    </w:t>
+        <w:t xml:space="preserve">  </w:t>
       </w:r>
       <w:r>
         <w:rPr>
@@ -7022,7 +6890,7 @@
           <w:szCs w:val="21"/>
           <w:lang w:val="en-US" w:eastAsia="pt-BR"/>
         </w:rPr>
-        <w:t>"self"</w:t>
+        <w:t>"links"</w:t>
       </w:r>
       <w:r>
         <w:rPr>
@@ -7032,27 +6900,7 @@
           <w:szCs w:val="21"/>
           <w:lang w:val="en-US" w:eastAsia="pt-BR"/>
         </w:rPr>
-        <w:t xml:space="preserve">: </w:t>
-      </w:r>
-      <w:r>
-        <w:rPr>
-          <w:rFonts w:ascii="Consolas" w:eastAsia="Times New Roman" w:hAnsi="Consolas" w:cs="Times New Roman"/>
-          <w:color w:val="CE9178"/>
-          <w:sz w:val="21"/>
-          <w:szCs w:val="21"/>
-          <w:lang w:val="en-US" w:eastAsia="pt-BR"/>
-        </w:rPr>
-        <w:t>"https://api.organizacao.com.br/open-insurance/products-services/v1"</w:t>
-      </w:r>
-      <w:r>
-        <w:rPr>
-          <w:rFonts w:ascii="Consolas" w:eastAsia="Times New Roman" w:hAnsi="Consolas" w:cs="Times New Roman"/>
-          <w:color w:val="D4D4D4"/>
-          <w:sz w:val="21"/>
-          <w:szCs w:val="21"/>
-          <w:lang w:val="en-US" w:eastAsia="pt-BR"/>
-        </w:rPr>
-        <w:t>,</w:t>
+        <w:t>: {</w:t>
       </w:r>
     </w:p>
     <w:p>
@@ -7085,7 +6933,7 @@
           <w:szCs w:val="21"/>
           <w:lang w:val="en-US" w:eastAsia="pt-BR"/>
         </w:rPr>
-        <w:t>"first"</w:t>
+        <w:t>"self"</w:t>
       </w:r>
       <w:r>
         <w:rPr>
@@ -7148,7 +6996,7 @@
           <w:szCs w:val="21"/>
           <w:lang w:val="en-US" w:eastAsia="pt-BR"/>
         </w:rPr>
-        <w:t>"prev"</w:t>
+        <w:t>"first"</w:t>
       </w:r>
       <w:r>
         <w:rPr>
@@ -7211,7 +7059,7 @@
           <w:szCs w:val="21"/>
           <w:lang w:val="en-US" w:eastAsia="pt-BR"/>
         </w:rPr>
-        <w:t>"next"</w:t>
+        <w:t>"prev"</w:t>
       </w:r>
       <w:r>
         <w:rPr>
@@ -7274,7 +7122,7 @@
           <w:szCs w:val="21"/>
           <w:lang w:val="en-US" w:eastAsia="pt-BR"/>
         </w:rPr>
-        <w:t>"last"</w:t>
+        <w:t>"next"</w:t>
       </w:r>
       <w:r>
         <w:rPr>
@@ -7295,6 +7143,16 @@
           <w:lang w:val="en-US" w:eastAsia="pt-BR"/>
         </w:rPr>
         <w:t>"https://api.organizacao.com.br/open-insurance/products-services/v1"</w:t>
+      </w:r>
+      <w:r>
+        <w:rPr>
+          <w:rFonts w:ascii="Consolas" w:eastAsia="Times New Roman" w:hAnsi="Consolas" w:cs="Times New Roman"/>
+          <w:color w:val="D4D4D4"/>
+          <w:sz w:val="21"/>
+          <w:szCs w:val="21"/>
+          <w:lang w:val="en-US" w:eastAsia="pt-BR"/>
+        </w:rPr>
+        <w:t>,</w:t>
       </w:r>
     </w:p>
     <w:p>
@@ -7306,7 +7164,7 @@
           <w:color w:val="D4D4D4"/>
           <w:sz w:val="21"/>
           <w:szCs w:val="21"/>
-          <w:lang w:eastAsia="pt-BR"/>
+          <w:lang w:val="en-US" w:eastAsia="pt-BR"/>
         </w:rPr>
       </w:pPr>
       <w:r>
@@ -7317,7 +7175,17 @@
           <w:szCs w:val="21"/>
           <w:lang w:val="en-US" w:eastAsia="pt-BR"/>
         </w:rPr>
-        <w:t xml:space="preserve">  </w:t>
+        <w:t xml:space="preserve">    </w:t>
+      </w:r>
+      <w:r>
+        <w:rPr>
+          <w:rFonts w:ascii="Consolas" w:eastAsia="Times New Roman" w:hAnsi="Consolas" w:cs="Times New Roman"/>
+          <w:color w:val="9CDCFE"/>
+          <w:sz w:val="21"/>
+          <w:szCs w:val="21"/>
+          <w:lang w:val="en-US" w:eastAsia="pt-BR"/>
+        </w:rPr>
+        <w:t>"last"</w:t>
       </w:r>
       <w:r>
         <w:rPr>
@@ -7325,9 +7193,19 @@
           <w:color w:val="D4D4D4"/>
           <w:sz w:val="21"/>
           <w:szCs w:val="21"/>
-          <w:lang w:eastAsia="pt-BR"/>
-        </w:rPr>
-        <w:t>},</w:t>
+          <w:lang w:val="en-US" w:eastAsia="pt-BR"/>
+        </w:rPr>
+        <w:t xml:space="preserve">: </w:t>
+      </w:r>
+      <w:r>
+        <w:rPr>
+          <w:rFonts w:ascii="Consolas" w:eastAsia="Times New Roman" w:hAnsi="Consolas" w:cs="Times New Roman"/>
+          <w:color w:val="CE9178"/>
+          <w:sz w:val="21"/>
+          <w:szCs w:val="21"/>
+          <w:lang w:val="en-US" w:eastAsia="pt-BR"/>
+        </w:rPr>
+        <w:t>"https://api.organizacao.com.br/open-insurance/products-services/v1"</w:t>
       </w:r>
     </w:p>
     <w:p>
@@ -7348,29 +7226,20 @@
           <w:color w:val="D4D4D4"/>
           <w:sz w:val="21"/>
           <w:szCs w:val="21"/>
+          <w:lang w:val="en-US" w:eastAsia="pt-BR"/>
+        </w:rPr>
+        <w:lastRenderedPageBreak/>
+        <w:t xml:space="preserve">  </w:t>
+      </w:r>
+      <w:r>
+        <w:rPr>
+          <w:rFonts w:ascii="Consolas" w:eastAsia="Times New Roman" w:hAnsi="Consolas" w:cs="Times New Roman"/>
+          <w:color w:val="D4D4D4"/>
+          <w:sz w:val="21"/>
+          <w:szCs w:val="21"/>
           <w:lang w:eastAsia="pt-BR"/>
         </w:rPr>
-        <w:t xml:space="preserve">  </w:t>
-      </w:r>
-      <w:r>
-        <w:rPr>
-          <w:rFonts w:ascii="Consolas" w:eastAsia="Times New Roman" w:hAnsi="Consolas" w:cs="Times New Roman"/>
-          <w:color w:val="9CDCFE"/>
-          <w:sz w:val="21"/>
-          <w:szCs w:val="21"/>
-          <w:lang w:eastAsia="pt-BR"/>
-        </w:rPr>
-        <w:t>"meta"</w:t>
-      </w:r>
-      <w:r>
-        <w:rPr>
-          <w:rFonts w:ascii="Consolas" w:eastAsia="Times New Roman" w:hAnsi="Consolas" w:cs="Times New Roman"/>
-          <w:color w:val="D4D4D4"/>
-          <w:sz w:val="21"/>
-          <w:szCs w:val="21"/>
-          <w:lang w:eastAsia="pt-BR"/>
-        </w:rPr>
-        <w:t>: {</w:t>
+        <w:t>},</w:t>
       </w:r>
     </w:p>
     <w:p>
@@ -7393,7 +7262,7 @@
           <w:szCs w:val="21"/>
           <w:lang w:eastAsia="pt-BR"/>
         </w:rPr>
-        <w:t xml:space="preserve">    </w:t>
+        <w:t xml:space="preserve">  </w:t>
       </w:r>
       <w:r>
         <w:rPr>
@@ -7403,59 +7272,17 @@
           <w:szCs w:val="21"/>
           <w:lang w:eastAsia="pt-BR"/>
         </w:rPr>
-        <w:t>"</w:t>
-      </w:r>
-      <w:proofErr w:type="spellStart"/>
-      <w:r>
-        <w:rPr>
-          <w:rFonts w:ascii="Consolas" w:eastAsia="Times New Roman" w:hAnsi="Consolas" w:cs="Times New Roman"/>
-          <w:color w:val="9CDCFE"/>
+        <w:t>"meta"</w:t>
+      </w:r>
+      <w:r>
+        <w:rPr>
+          <w:rFonts w:ascii="Consolas" w:eastAsia="Times New Roman" w:hAnsi="Consolas" w:cs="Times New Roman"/>
+          <w:color w:val="D4D4D4"/>
           <w:sz w:val="21"/>
           <w:szCs w:val="21"/>
           <w:lang w:eastAsia="pt-BR"/>
         </w:rPr>
-        <w:t>totalRecords</w:t>
-      </w:r>
-      <w:proofErr w:type="spellEnd"/>
-      <w:r>
-        <w:rPr>
-          <w:rFonts w:ascii="Consolas" w:eastAsia="Times New Roman" w:hAnsi="Consolas" w:cs="Times New Roman"/>
-          <w:color w:val="9CDCFE"/>
-          <w:sz w:val="21"/>
-          <w:szCs w:val="21"/>
-          <w:lang w:eastAsia="pt-BR"/>
-        </w:rPr>
-        <w:t>"</w:t>
-      </w:r>
-      <w:r>
-        <w:rPr>
-          <w:rFonts w:ascii="Consolas" w:eastAsia="Times New Roman" w:hAnsi="Consolas" w:cs="Times New Roman"/>
-          <w:color w:val="D4D4D4"/>
-          <w:sz w:val="21"/>
-          <w:szCs w:val="21"/>
-          <w:lang w:eastAsia="pt-BR"/>
-        </w:rPr>
-        <w:t xml:space="preserve">: </w:t>
-      </w:r>
-      <w:r>
-        <w:rPr>
-          <w:rFonts w:ascii="Consolas" w:eastAsia="Times New Roman" w:hAnsi="Consolas" w:cs="Times New Roman"/>
-          <w:color w:val="B5CEA8"/>
-          <w:sz w:val="21"/>
-          <w:szCs w:val="21"/>
-          <w:lang w:eastAsia="pt-BR"/>
-        </w:rPr>
-        <w:t>10</w:t>
-      </w:r>
-      <w:r>
-        <w:rPr>
-          <w:rFonts w:ascii="Consolas" w:eastAsia="Times New Roman" w:hAnsi="Consolas" w:cs="Times New Roman"/>
-          <w:color w:val="D4D4D4"/>
-          <w:sz w:val="21"/>
-          <w:szCs w:val="21"/>
-          <w:lang w:eastAsia="pt-BR"/>
-        </w:rPr>
-        <w:t>,</w:t>
+        <w:t>: {</w:t>
       </w:r>
     </w:p>
     <w:p>
@@ -7478,7 +7305,6 @@
           <w:szCs w:val="21"/>
           <w:lang w:eastAsia="pt-BR"/>
         </w:rPr>
-        <w:lastRenderedPageBreak/>
         <w:t xml:space="preserve">    </w:t>
       </w:r>
       <w:r>
@@ -7500,7 +7326,7 @@
           <w:szCs w:val="21"/>
           <w:lang w:eastAsia="pt-BR"/>
         </w:rPr>
-        <w:t>totalPages</w:t>
+        <w:t>totalRecords</w:t>
       </w:r>
       <w:proofErr w:type="spellEnd"/>
       <w:r>
@@ -7531,7 +7357,17 @@
           <w:szCs w:val="21"/>
           <w:lang w:eastAsia="pt-BR"/>
         </w:rPr>
-        <w:t>1</w:t>
+        <w:t>10</w:t>
+      </w:r>
+      <w:r>
+        <w:rPr>
+          <w:rFonts w:ascii="Consolas" w:eastAsia="Times New Roman" w:hAnsi="Consolas" w:cs="Times New Roman"/>
+          <w:color w:val="D4D4D4"/>
+          <w:sz w:val="21"/>
+          <w:szCs w:val="21"/>
+          <w:lang w:eastAsia="pt-BR"/>
+        </w:rPr>
+        <w:t>,</w:t>
       </w:r>
     </w:p>
     <w:p>
@@ -7554,7 +7390,59 @@
           <w:szCs w:val="21"/>
           <w:lang w:eastAsia="pt-BR"/>
         </w:rPr>
-        <w:t>  }</w:t>
+        <w:t xml:space="preserve">    </w:t>
+      </w:r>
+      <w:r>
+        <w:rPr>
+          <w:rFonts w:ascii="Consolas" w:eastAsia="Times New Roman" w:hAnsi="Consolas" w:cs="Times New Roman"/>
+          <w:color w:val="9CDCFE"/>
+          <w:sz w:val="21"/>
+          <w:szCs w:val="21"/>
+          <w:lang w:eastAsia="pt-BR"/>
+        </w:rPr>
+        <w:t>"</w:t>
+      </w:r>
+      <w:proofErr w:type="spellStart"/>
+      <w:r>
+        <w:rPr>
+          <w:rFonts w:ascii="Consolas" w:eastAsia="Times New Roman" w:hAnsi="Consolas" w:cs="Times New Roman"/>
+          <w:color w:val="9CDCFE"/>
+          <w:sz w:val="21"/>
+          <w:szCs w:val="21"/>
+          <w:lang w:eastAsia="pt-BR"/>
+        </w:rPr>
+        <w:t>totalPages</w:t>
+      </w:r>
+      <w:proofErr w:type="spellEnd"/>
+      <w:r>
+        <w:rPr>
+          <w:rFonts w:ascii="Consolas" w:eastAsia="Times New Roman" w:hAnsi="Consolas" w:cs="Times New Roman"/>
+          <w:color w:val="9CDCFE"/>
+          <w:sz w:val="21"/>
+          <w:szCs w:val="21"/>
+          <w:lang w:eastAsia="pt-BR"/>
+        </w:rPr>
+        <w:t>"</w:t>
+      </w:r>
+      <w:r>
+        <w:rPr>
+          <w:rFonts w:ascii="Consolas" w:eastAsia="Times New Roman" w:hAnsi="Consolas" w:cs="Times New Roman"/>
+          <w:color w:val="D4D4D4"/>
+          <w:sz w:val="21"/>
+          <w:szCs w:val="21"/>
+          <w:lang w:eastAsia="pt-BR"/>
+        </w:rPr>
+        <w:t xml:space="preserve">: </w:t>
+      </w:r>
+      <w:r>
+        <w:rPr>
+          <w:rFonts w:ascii="Consolas" w:eastAsia="Times New Roman" w:hAnsi="Consolas" w:cs="Times New Roman"/>
+          <w:color w:val="B5CEA8"/>
+          <w:sz w:val="21"/>
+          <w:szCs w:val="21"/>
+          <w:lang w:eastAsia="pt-BR"/>
+        </w:rPr>
+        <w:t>1</w:t>
       </w:r>
     </w:p>
     <w:p>
@@ -7577,12 +7465,35 @@
           <w:szCs w:val="21"/>
           <w:lang w:eastAsia="pt-BR"/>
         </w:rPr>
-        <w:t>}</w:t>
+        <w:t>  }</w:t>
       </w:r>
     </w:p>
     <w:p>
       <w:pPr>
-        <w:pStyle w:val="Ttulo1"/>
+        <w:shd w:val="clear" w:color="auto" w:fill="1E1E1E"/>
+        <w:spacing w:after="0" w:line="285" w:lineRule="atLeast"/>
+        <w:rPr>
+          <w:rFonts w:ascii="Consolas" w:eastAsia="Times New Roman" w:hAnsi="Consolas" w:cs="Times New Roman"/>
+          <w:color w:val="D4D4D4"/>
+          <w:sz w:val="21"/>
+          <w:szCs w:val="21"/>
+          <w:lang w:eastAsia="pt-BR"/>
+        </w:rPr>
+      </w:pPr>
+      <w:r>
+        <w:rPr>
+          <w:rFonts w:ascii="Consolas" w:eastAsia="Times New Roman" w:hAnsi="Consolas" w:cs="Times New Roman"/>
+          <w:color w:val="D4D4D4"/>
+          <w:sz w:val="21"/>
+          <w:szCs w:val="21"/>
+          <w:lang w:eastAsia="pt-BR"/>
+        </w:rPr>
+        <w:t>}</w:t>
+      </w:r>
+    </w:p>
+    <w:p>
+      <w:pPr>
+        <w:pStyle w:val="Heading1"/>
         <w:rPr>
           <w:b/>
           <w:bCs/>
@@ -9897,7 +9808,6 @@
                 <w:color w:val="000000"/>
                 <w:lang w:eastAsia="pt-BR"/>
               </w:rPr>
-              <w:lastRenderedPageBreak/>
               <w:t>Nome</w:t>
             </w:r>
           </w:p>
@@ -10416,7 +10326,7 @@
     </w:p>
     <w:p>
       <w:pPr>
-        <w:pStyle w:val="Ttulo1"/>
+        <w:pStyle w:val="Heading1"/>
         <w:rPr>
           <w:b/>
           <w:bCs/>
@@ -11962,6 +11872,7 @@
                 <w:color w:val="000000"/>
                 <w:lang w:eastAsia="pt-BR"/>
               </w:rPr>
+              <w:lastRenderedPageBreak/>
               <w:t>x-</w:t>
             </w:r>
             <w:proofErr w:type="spellStart"/>
@@ -12256,7 +12167,6 @@
           <w:sz w:val="28"/>
           <w:szCs w:val="28"/>
         </w:rPr>
-        <w:lastRenderedPageBreak/>
         <w:t xml:space="preserve">Cabeçalho de </w:t>
       </w:r>
       <w:r>
@@ -12678,25 +12588,7 @@
                 <w:color w:val="000000"/>
                 <w:lang w:eastAsia="pt-BR"/>
               </w:rPr>
-              <w:t xml:space="preserve"> requisitado suporte </w:t>
-            </w:r>
-            <w:proofErr w:type="gramStart"/>
-            <w:r>
-              <w:rPr>
-                <w:rFonts w:ascii="Calibri" w:eastAsia="Times New Roman" w:hAnsi="Calibri" w:cs="Calibri"/>
-                <w:color w:val="000000"/>
-                <w:lang w:eastAsia="pt-BR"/>
-              </w:rPr>
-              <w:t>outro formato e este formato tenha</w:t>
-            </w:r>
-            <w:proofErr w:type="gramEnd"/>
-            <w:r>
-              <w:rPr>
-                <w:rFonts w:ascii="Calibri" w:eastAsia="Times New Roman" w:hAnsi="Calibri" w:cs="Calibri"/>
-                <w:color w:val="000000"/>
-                <w:lang w:eastAsia="pt-BR"/>
-              </w:rPr>
-              <w:t xml:space="preserve"> sido solicitado através do cabeçalho </w:t>
+              <w:t> requisitado suporte outro formato e este formato tenha sido solicitado através do cabeçalho </w:t>
             </w:r>
             <w:proofErr w:type="spellStart"/>
             <w:r>
@@ -14457,7 +14349,7 @@
     </w:p>
     <w:p>
       <w:pPr>
-        <w:pStyle w:val="Ttulo1"/>
+        <w:pStyle w:val="Heading1"/>
         <w:rPr>
           <w:b/>
           <w:bCs/>
@@ -14551,7 +14443,7 @@
     </w:p>
     <w:p>
       <w:pPr>
-        <w:pStyle w:val="Ttulo1"/>
+        <w:pStyle w:val="Heading1"/>
         <w:rPr>
           <w:b/>
           <w:bCs/>
@@ -18732,7 +18624,7 @@
     </w:p>
     <w:p>
       <w:pPr>
-        <w:pStyle w:val="Ttulo1"/>
+        <w:pStyle w:val="Heading1"/>
         <w:rPr>
           <w:b/>
           <w:bCs/>
@@ -21886,25 +21778,7 @@
                 <w:color w:val="000000"/>
                 <w:lang w:eastAsia="pt-BR"/>
               </w:rPr>
-              <w:t xml:space="preserve">- Código do </w:t>
-            </w:r>
-            <w:proofErr w:type="gramStart"/>
-            <w:r>
-              <w:rPr>
-                <w:rFonts w:ascii="Calibri" w:eastAsia="Times New Roman" w:hAnsi="Calibri" w:cs="Calibri"/>
-                <w:color w:val="000000"/>
-                <w:lang w:eastAsia="pt-BR"/>
-              </w:rPr>
-              <w:t>pais</w:t>
-            </w:r>
-            <w:proofErr w:type="gramEnd"/>
-            <w:r>
-              <w:rPr>
-                <w:rFonts w:ascii="Calibri" w:eastAsia="Times New Roman" w:hAnsi="Calibri" w:cs="Calibri"/>
-                <w:color w:val="000000"/>
-                <w:lang w:eastAsia="pt-BR"/>
-              </w:rPr>
-              <w:t xml:space="preserve"> de acordo com o código “alpha3” do ISO-3166.</w:t>
+              <w:t>- Código do pais de acordo com o código “alpha3” do ISO-3166.</w:t>
             </w:r>
           </w:p>
         </w:tc>
@@ -22181,7 +22055,7 @@
     </w:p>
     <w:p>
       <w:pPr>
-        <w:pStyle w:val="Ttulo1"/>
+        <w:pStyle w:val="Heading1"/>
         <w:rPr>
           <w:b/>
           <w:bCs/>
@@ -22781,7 +22655,7 @@
     </w:p>
     <w:p>
       <w:pPr>
-        <w:pStyle w:val="Ttulo1"/>
+        <w:pStyle w:val="Heading1"/>
         <w:rPr>
           <w:b/>
           <w:bCs/>
@@ -22900,7 +22774,7 @@
     </w:p>
     <w:p>
       <w:pPr>
-        <w:pStyle w:val="PargrafodaLista"/>
+        <w:pStyle w:val="ListParagraph"/>
         <w:numPr>
           <w:ilvl w:val="0"/>
           <w:numId w:val="2"/>
@@ -22912,7 +22786,7 @@
     </w:p>
     <w:p>
       <w:pPr>
-        <w:pStyle w:val="PargrafodaLista"/>
+        <w:pStyle w:val="ListParagraph"/>
         <w:numPr>
           <w:ilvl w:val="0"/>
           <w:numId w:val="2"/>
@@ -22924,7 +22798,7 @@
     </w:p>
     <w:p>
       <w:pPr>
-        <w:pStyle w:val="PargrafodaLista"/>
+        <w:pStyle w:val="ListParagraph"/>
         <w:numPr>
           <w:ilvl w:val="0"/>
           <w:numId w:val="3"/>
@@ -22939,7 +22813,7 @@
     </w:p>
     <w:p>
       <w:pPr>
-        <w:pStyle w:val="PargrafodaLista"/>
+        <w:pStyle w:val="ListParagraph"/>
         <w:numPr>
           <w:ilvl w:val="0"/>
           <w:numId w:val="3"/>
@@ -22951,13 +22825,13 @@
     </w:p>
     <w:p>
       <w:pPr>
-        <w:pStyle w:val="PargrafodaLista"/>
+        <w:pStyle w:val="ListParagraph"/>
         <w:ind w:left="765"/>
       </w:pPr>
     </w:p>
     <w:p>
       <w:pPr>
-        <w:pStyle w:val="PargrafodaLista"/>
+        <w:pStyle w:val="ListParagraph"/>
         <w:numPr>
           <w:ilvl w:val="0"/>
           <w:numId w:val="2"/>
@@ -22969,7 +22843,7 @@
     </w:p>
     <w:p>
       <w:pPr>
-        <w:pStyle w:val="PargrafodaLista"/>
+        <w:pStyle w:val="ListParagraph"/>
         <w:numPr>
           <w:ilvl w:val="0"/>
           <w:numId w:val="4"/>
@@ -22981,7 +22855,7 @@
     </w:p>
     <w:p>
       <w:pPr>
-        <w:pStyle w:val="PargrafodaLista"/>
+        <w:pStyle w:val="ListParagraph"/>
         <w:numPr>
           <w:ilvl w:val="0"/>
           <w:numId w:val="4"/>
@@ -22993,7 +22867,7 @@
     </w:p>
     <w:p>
       <w:pPr>
-        <w:pStyle w:val="PargrafodaLista"/>
+        <w:pStyle w:val="ListParagraph"/>
         <w:numPr>
           <w:ilvl w:val="0"/>
           <w:numId w:val="4"/>
@@ -23013,7 +22887,7 @@
     </w:p>
     <w:p>
       <w:pPr>
-        <w:pStyle w:val="PargrafodaLista"/>
+        <w:pStyle w:val="ListParagraph"/>
         <w:numPr>
           <w:ilvl w:val="0"/>
           <w:numId w:val="4"/>
@@ -23061,7 +22935,7 @@
     </w:p>
     <w:p>
       <w:pPr>
-        <w:pStyle w:val="PargrafodaLista"/>
+        <w:pStyle w:val="ListParagraph"/>
         <w:numPr>
           <w:ilvl w:val="0"/>
           <w:numId w:val="2"/>
@@ -23098,7 +22972,7 @@
     </w:p>
     <w:p>
       <w:pPr>
-        <w:pStyle w:val="PargrafodaLista"/>
+        <w:pStyle w:val="ListParagraph"/>
         <w:numPr>
           <w:ilvl w:val="0"/>
           <w:numId w:val="2"/>
@@ -23133,7 +23007,7 @@
     </w:p>
     <w:p>
       <w:pPr>
-        <w:pStyle w:val="PargrafodaLista"/>
+        <w:pStyle w:val="ListParagraph"/>
         <w:numPr>
           <w:ilvl w:val="0"/>
           <w:numId w:val="2"/>
@@ -23156,7 +23030,7 @@
     </w:p>
     <w:p>
       <w:pPr>
-        <w:pStyle w:val="PargrafodaLista"/>
+        <w:pStyle w:val="ListParagraph"/>
         <w:numPr>
           <w:ilvl w:val="0"/>
           <w:numId w:val="2"/>
@@ -23171,7 +23045,7 @@
     </w:p>
     <w:p>
       <w:pPr>
-        <w:pStyle w:val="PargrafodaLista"/>
+        <w:pStyle w:val="ListParagraph"/>
         <w:numPr>
           <w:ilvl w:val="0"/>
           <w:numId w:val="2"/>
@@ -23181,32 +23055,24 @@
         </w:rPr>
       </w:pPr>
       <w:r>
-        <w:t xml:space="preserve">Erros </w:t>
-      </w:r>
-      <w:proofErr w:type="gramStart"/>
-      <w:r>
-        <w:t>das família</w:t>
-      </w:r>
-      <w:proofErr w:type="gramEnd"/>
-      <w:r>
-        <w:t xml:space="preserve"> de erro 5xx http são contabilizados como indisponibilidades por serem considerados erros do servidor de APIs.</w:t>
+        <w:t>Erros das família de erro 5xx http são contabilizados como indisponibilidades por serem considerados erros do servidor de APIs.</w:t>
       </w:r>
     </w:p>
     <w:p>
       <w:pPr>
-        <w:pStyle w:val="PargrafodaLista"/>
+        <w:pStyle w:val="ListParagraph"/>
         <w:ind w:left="765"/>
       </w:pPr>
     </w:p>
     <w:p>
       <w:pPr>
-        <w:pStyle w:val="PargrafodaLista"/>
+        <w:pStyle w:val="ListParagraph"/>
         <w:ind w:left="765"/>
       </w:pPr>
     </w:p>
     <w:p>
       <w:pPr>
-        <w:pStyle w:val="PargrafodaLista"/>
+        <w:pStyle w:val="ListParagraph"/>
         <w:ind w:left="765"/>
         <w:rPr>
           <w:u w:val="single"/>
@@ -23215,7 +23081,7 @@
     </w:p>
     <w:p>
       <w:pPr>
-        <w:pStyle w:val="PargrafodaLista"/>
+        <w:pStyle w:val="ListParagraph"/>
         <w:ind w:left="765"/>
         <w:rPr>
           <w:b/>
@@ -23252,22 +23118,14 @@
     </w:p>
     <w:p>
       <w:pPr>
-        <w:pStyle w:val="PargrafodaLista"/>
+        <w:pStyle w:val="ListParagraph"/>
         <w:numPr>
           <w:ilvl w:val="0"/>
           <w:numId w:val="2"/>
         </w:numPr>
       </w:pPr>
       <w:r>
-        <w:t xml:space="preserve">Erros da família de erro 4xx http não contabilizados, por se normalmente se </w:t>
-      </w:r>
-      <w:proofErr w:type="gramStart"/>
-      <w:r>
-        <w:t>tratarem</w:t>
-      </w:r>
-      <w:proofErr w:type="gramEnd"/>
-      <w:r>
-        <w:t xml:space="preserve"> de falhas dos receptores.</w:t>
+        <w:t>Erros da família de erro 4xx http não contabilizados, por se normalmente se tratarem de falhas dos receptores.</w:t>
       </w:r>
       <w:r>
         <w:t xml:space="preserve"> </w:t>
@@ -23275,7 +23133,7 @@
     </w:p>
     <w:p>
       <w:pPr>
-        <w:pStyle w:val="PargrafodaLista"/>
+        <w:pStyle w:val="ListParagraph"/>
         <w:numPr>
           <w:ilvl w:val="0"/>
           <w:numId w:val="2"/>
@@ -23299,7 +23157,7 @@
     </w:p>
     <w:p>
       <w:pPr>
-        <w:pStyle w:val="PargrafodaLista"/>
+        <w:pStyle w:val="ListParagraph"/>
         <w:numPr>
           <w:ilvl w:val="0"/>
           <w:numId w:val="2"/>
@@ -23323,7 +23181,7 @@
     </w:p>
     <w:p>
       <w:pPr>
-        <w:pStyle w:val="PargrafodaLista"/>
+        <w:pStyle w:val="ListParagraph"/>
         <w:ind w:left="765"/>
       </w:pPr>
     </w:p>
@@ -23380,7 +23238,7 @@
     </w:p>
     <w:p>
       <w:pPr>
-        <w:pStyle w:val="PargrafodaLista"/>
+        <w:pStyle w:val="ListParagraph"/>
         <w:numPr>
           <w:ilvl w:val="0"/>
           <w:numId w:val="5"/>
@@ -23400,7 +23258,7 @@
     </w:p>
     <w:p>
       <w:pPr>
-        <w:pStyle w:val="PargrafodaLista"/>
+        <w:pStyle w:val="ListParagraph"/>
         <w:numPr>
           <w:ilvl w:val="0"/>
           <w:numId w:val="5"/>
@@ -23428,7 +23286,7 @@
     </w:p>
     <w:p>
       <w:pPr>
-        <w:pStyle w:val="PargrafodaLista"/>
+        <w:pStyle w:val="ListParagraph"/>
         <w:numPr>
           <w:ilvl w:val="0"/>
           <w:numId w:val="5"/>
@@ -23448,7 +23306,7 @@
     </w:p>
     <w:p>
       <w:pPr>
-        <w:pStyle w:val="PargrafodaLista"/>
+        <w:pStyle w:val="ListParagraph"/>
       </w:pPr>
     </w:p>
     <w:p>
@@ -23485,7 +23343,7 @@
     </w:p>
     <w:p>
       <w:pPr>
-        <w:pStyle w:val="PargrafodaLista"/>
+        <w:pStyle w:val="ListParagraph"/>
         <w:numPr>
           <w:ilvl w:val="0"/>
           <w:numId w:val="6"/>
@@ -23500,7 +23358,7 @@
     </w:p>
     <w:p>
       <w:pPr>
-        <w:pStyle w:val="PargrafodaLista"/>
+        <w:pStyle w:val="ListParagraph"/>
         <w:numPr>
           <w:ilvl w:val="0"/>
           <w:numId w:val="6"/>
@@ -23515,7 +23373,7 @@
     </w:p>
     <w:p>
       <w:pPr>
-        <w:pStyle w:val="PargrafodaLista"/>
+        <w:pStyle w:val="ListParagraph"/>
         <w:numPr>
           <w:ilvl w:val="0"/>
           <w:numId w:val="6"/>
@@ -23618,7 +23476,7 @@
     </w:p>
     <w:p>
       <w:pPr>
-        <w:pStyle w:val="Ttulo1"/>
+        <w:pStyle w:val="Heading1"/>
         <w:rPr>
           <w:b/>
           <w:bCs/>
@@ -24042,7 +23900,7 @@
     </w:p>
     <w:p>
       <w:pPr>
-        <w:pStyle w:val="Ttulo1"/>
+        <w:pStyle w:val="Heading1"/>
         <w:rPr>
           <w:b/>
           <w:bCs/>
@@ -24072,7 +23930,7 @@
     </w:p>
     <w:tbl>
       <w:tblPr>
-        <w:tblStyle w:val="Tabelacomgrade"/>
+        <w:tblStyle w:val="TableGrid"/>
         <w:tblW w:w="8494" w:type="dxa"/>
         <w:tblLook w:val="04A0" w:firstRow="1" w:lastRow="0" w:firstColumn="1" w:lastColumn="0" w:noHBand="0" w:noVBand="1"/>
       </w:tblPr>
@@ -26417,6 +26275,201 @@
                 <w:color w:val="3B3838" w:themeColor="background2" w:themeShade="40"/>
               </w:rPr>
               <w:t>Yuri Ito</w:t>
+            </w:r>
+          </w:p>
+        </w:tc>
+      </w:tr>
+      <w:tr>
+        <w:trPr>
+          <w:trHeight w:val="272"/>
+        </w:trPr>
+        <w:tc>
+          <w:tcPr>
+            <w:tcW w:w="1413" w:type="dxa"/>
+            <w:tcBorders>
+              <w:top w:val="single" w:sz="4" w:space="0" w:color="767171" w:themeColor="background2" w:themeShade="80"/>
+              <w:left w:val="single" w:sz="4" w:space="0" w:color="767171" w:themeColor="background2" w:themeShade="80"/>
+              <w:bottom w:val="single" w:sz="4" w:space="0" w:color="767171" w:themeColor="background2" w:themeShade="80"/>
+              <w:right w:val="single" w:sz="4" w:space="0" w:color="767171" w:themeColor="background2" w:themeShade="80"/>
+            </w:tcBorders>
+          </w:tcPr>
+          <w:p>
+            <w:pPr>
+              <w:rPr>
+                <w:rFonts w:cstheme="minorHAnsi"/>
+                <w:b/>
+                <w:bCs/>
+                <w:color w:val="3B3838" w:themeColor="background2" w:themeShade="40"/>
+              </w:rPr>
+            </w:pPr>
+            <w:r>
+              <w:rPr>
+                <w:rFonts w:cstheme="minorHAnsi"/>
+                <w:b/>
+                <w:bCs/>
+                <w:color w:val="3B3838" w:themeColor="background2" w:themeShade="40"/>
+              </w:rPr>
+              <w:t>30/03/2022</w:t>
+            </w:r>
+          </w:p>
+        </w:tc>
+        <w:tc>
+          <w:tcPr>
+            <w:tcW w:w="1320" w:type="dxa"/>
+            <w:tcBorders>
+              <w:top w:val="single" w:sz="4" w:space="0" w:color="767171" w:themeColor="background2" w:themeShade="80"/>
+              <w:left w:val="single" w:sz="4" w:space="0" w:color="767171" w:themeColor="background2" w:themeShade="80"/>
+              <w:bottom w:val="single" w:sz="4" w:space="0" w:color="767171" w:themeColor="background2" w:themeShade="80"/>
+              <w:right w:val="single" w:sz="4" w:space="0" w:color="767171" w:themeColor="background2" w:themeShade="80"/>
+            </w:tcBorders>
+          </w:tcPr>
+          <w:p>
+            <w:pPr>
+              <w:rPr>
+                <w:rFonts w:cstheme="minorHAnsi"/>
+                <w:b/>
+                <w:bCs/>
+                <w:color w:val="3B3838" w:themeColor="background2" w:themeShade="40"/>
+              </w:rPr>
+            </w:pPr>
+            <w:r>
+              <w:rPr>
+                <w:rFonts w:cstheme="minorHAnsi"/>
+                <w:b/>
+                <w:bCs/>
+                <w:color w:val="3B3838" w:themeColor="background2" w:themeShade="40"/>
+              </w:rPr>
+              <w:t>4</w:t>
+            </w:r>
+          </w:p>
+        </w:tc>
+        <w:tc>
+          <w:tcPr>
+            <w:tcW w:w="4363" w:type="dxa"/>
+            <w:tcBorders>
+              <w:top w:val="single" w:sz="4" w:space="0" w:color="767171" w:themeColor="background2" w:themeShade="80"/>
+              <w:left w:val="single" w:sz="4" w:space="0" w:color="767171" w:themeColor="background2" w:themeShade="80"/>
+              <w:bottom w:val="single" w:sz="4" w:space="0" w:color="767171" w:themeColor="background2" w:themeShade="80"/>
+              <w:right w:val="single" w:sz="4" w:space="0" w:color="767171" w:themeColor="background2" w:themeShade="80"/>
+            </w:tcBorders>
+          </w:tcPr>
+          <w:p>
+            <w:pPr>
+              <w:rPr>
+                <w:b/>
+                <w:bCs/>
+                <w:color w:val="3B3838" w:themeColor="background2" w:themeShade="40"/>
+              </w:rPr>
+            </w:pPr>
+            <w:r>
+              <w:rPr>
+                <w:rFonts w:cstheme="minorHAnsi"/>
+                <w:b/>
+                <w:bCs/>
+                <w:color w:val="3B3838" w:themeColor="background2" w:themeShade="40"/>
+              </w:rPr>
+              <w:t xml:space="preserve">Alteração do campo </w:t>
+            </w:r>
+            <w:proofErr w:type="spellStart"/>
+            <w:r>
+              <w:rPr>
+                <w:rFonts w:cstheme="minorHAnsi"/>
+                <w:b/>
+                <w:bCs/>
+                <w:color w:val="3B3838" w:themeColor="background2" w:themeShade="40"/>
+              </w:rPr>
+              <w:t>allowApartPurchase</w:t>
+            </w:r>
+            <w:proofErr w:type="spellEnd"/>
+            <w:r>
+              <w:rPr>
+                <w:rFonts w:cstheme="minorHAnsi"/>
+                <w:b/>
+                <w:bCs/>
+                <w:color w:val="3B3838" w:themeColor="background2" w:themeShade="40"/>
+              </w:rPr>
+              <w:t xml:space="preserve"> para nível de </w:t>
+            </w:r>
+            <w:proofErr w:type="spellStart"/>
+            <w:r>
+              <w:rPr>
+                <w:rFonts w:cstheme="minorHAnsi"/>
+                <w:b/>
+                <w:bCs/>
+                <w:color w:val="3B3838" w:themeColor="background2" w:themeShade="40"/>
+              </w:rPr>
+              <w:t>coverages</w:t>
+            </w:r>
+            <w:proofErr w:type="spellEnd"/>
+            <w:r>
+              <w:rPr>
+                <w:rFonts w:cstheme="minorHAnsi"/>
+                <w:b/>
+                <w:bCs/>
+                <w:color w:val="3B3838" w:themeColor="background2" w:themeShade="40"/>
+              </w:rPr>
+              <w:t xml:space="preserve"> e o objeto </w:t>
+            </w:r>
+            <w:proofErr w:type="spellStart"/>
+            <w:r>
+              <w:rPr>
+                <w:rFonts w:cstheme="minorHAnsi"/>
+                <w:b/>
+                <w:bCs/>
+                <w:color w:val="3B3838" w:themeColor="background2" w:themeShade="40"/>
+              </w:rPr>
+              <w:t>validity</w:t>
+            </w:r>
+            <w:proofErr w:type="spellEnd"/>
+            <w:r>
+              <w:rPr>
+                <w:rFonts w:cstheme="minorHAnsi"/>
+                <w:b/>
+                <w:bCs/>
+                <w:color w:val="3B3838" w:themeColor="background2" w:themeShade="40"/>
+              </w:rPr>
+              <w:t xml:space="preserve"> para </w:t>
+            </w:r>
+            <w:proofErr w:type="spellStart"/>
+            <w:r>
+              <w:rPr>
+                <w:rFonts w:cstheme="minorHAnsi"/>
+                <w:b/>
+                <w:bCs/>
+                <w:color w:val="3B3838" w:themeColor="background2" w:themeShade="40"/>
+              </w:rPr>
+              <w:t>array</w:t>
+            </w:r>
+            <w:proofErr w:type="spellEnd"/>
+          </w:p>
+        </w:tc>
+        <w:tc>
+          <w:tcPr>
+            <w:tcW w:w="1398" w:type="dxa"/>
+            <w:tcBorders>
+              <w:top w:val="single" w:sz="4" w:space="0" w:color="767171" w:themeColor="background2" w:themeShade="80"/>
+              <w:left w:val="single" w:sz="4" w:space="0" w:color="767171" w:themeColor="background2" w:themeShade="80"/>
+              <w:bottom w:val="single" w:sz="4" w:space="0" w:color="767171" w:themeColor="background2" w:themeShade="80"/>
+              <w:right w:val="single" w:sz="4" w:space="0" w:color="767171" w:themeColor="background2" w:themeShade="80"/>
+            </w:tcBorders>
+          </w:tcPr>
+          <w:p>
+            <w:pPr>
+              <w:rPr>
+                <w:rFonts w:cstheme="minorHAnsi"/>
+                <w:b/>
+                <w:bCs/>
+                <w:color w:val="3B3838" w:themeColor="background2" w:themeShade="40"/>
+              </w:rPr>
+            </w:pPr>
+            <w:r>
+              <w:rPr>
+                <w:rFonts w:cstheme="minorHAnsi"/>
+                <w:b/>
+                <w:bCs/>
+                <w:color w:val="3B3838" w:themeColor="background2" w:themeShade="40"/>
+              </w:rPr>
+              <w:t>Laura Tomé</w:t>
             </w:r>
           </w:p>
         </w:tc>
@@ -26480,7 +26533,7 @@
 <w:ftr xmlns:wpc="http://schemas.microsoft.com/office/word/2010/wordprocessingCanvas" xmlns:cx="http://schemas.microsoft.com/office/drawing/2014/chartex" xmlns:cx1="http://schemas.microsoft.com/office/drawing/2015/9/8/chartex" xmlns:cx2="http://schemas.microsoft.com/office/drawing/2015/10/21/chartex" xmlns:cx3="http://schemas.microsoft.com/office/drawing/2016/5/9/chartex" xmlns:cx4="http://schemas.microsoft.com/office/drawing/2016/5/10/chartex" xmlns:cx5="http://schemas.microsoft.com/office/drawing/2016/5/11/chartex" xmlns:cx6="http://schemas.microsoft.com/office/drawing/2016/5/12/chartex" xmlns:cx7="http://schemas.microsoft.com/office/drawing/2016/5/13/chartex" xmlns:cx8="http://schemas.microsoft.com/office/drawing/2016/5/14/chartex" xmlns:mc="http://schemas.openxmlformats.org/markup-compatibility/2006" xmlns:aink="http://schemas.microsoft.com/office/drawing/2016/ink" xmlns:am3d="http://schemas.microsoft.com/office/drawing/2017/model3d" xmlns:o="urn:schemas-microsoft-com:office:office" xmlns:r="http://schemas.openxmlformats.org/officeDocument/2006/relationships" xmlns:m="http://schemas.openxmlformats.org/officeDocument/2006/math" xmlns:v="urn:schemas-microsoft-com:vml" xmlns:wp14="http://schemas.microsoft.com/office/word/2010/wordprocessingDrawing" xmlns:wp="http://schemas.openxmlformats.org/drawingml/2006/wordprocessingDrawing" xmlns:w10="urn:schemas-microsoft-com:office:word" xmlns:w="http://schemas.openxmlformats.org/wordprocessingml/2006/main" xmlns:w14="http://schemas.microsoft.com/office/word/2010/wordml" xmlns:w15="http://schemas.microsoft.com/office/word/2012/wordml" xmlns:w16cex="http://schemas.microsoft.com/office/word/2018/wordml/cex" xmlns:w16cid="http://schemas.microsoft.com/office/word/2016/wordml/cid" xmlns:w16="http://schemas.microsoft.com/office/word/2018/wordml" xmlns:w16se="http://schemas.microsoft.com/office/word/2015/wordml/symex" xmlns:wpg="http://schemas.microsoft.com/office/word/2010/wordprocessingGroup" xmlns:wpi="http://schemas.microsoft.com/office/word/2010/wordprocessingInk" xmlns:wne="http://schemas.microsoft.com/office/word/2006/wordml" xmlns:wps="http://schemas.microsoft.com/office/word/2010/wordprocessingShape" mc:Ignorable="w14 w15 w16se w16cid w16 w16cex wp14">
   <w:p>
     <w:pPr>
-      <w:pStyle w:val="Rodap"/>
+      <w:pStyle w:val="Footer"/>
       <w:jc w:val="right"/>
     </w:pPr>
     <w:r>
@@ -26534,7 +26587,7 @@
   </w:p>
   <w:p>
     <w:pPr>
-      <w:pStyle w:val="Rodap"/>
+      <w:pStyle w:val="Footer"/>
     </w:pPr>
   </w:p>
 </w:ftr>
@@ -26576,7 +26629,7 @@
 <w:hdr xmlns:wpc="http://schemas.microsoft.com/office/word/2010/wordprocessingCanvas" xmlns:cx="http://schemas.microsoft.com/office/drawing/2014/chartex" xmlns:cx1="http://schemas.microsoft.com/office/drawing/2015/9/8/chartex" xmlns:cx2="http://schemas.microsoft.com/office/drawing/2015/10/21/chartex" xmlns:cx3="http://schemas.microsoft.com/office/drawing/2016/5/9/chartex" xmlns:cx4="http://schemas.microsoft.com/office/drawing/2016/5/10/chartex" xmlns:cx5="http://schemas.microsoft.com/office/drawing/2016/5/11/chartex" xmlns:cx6="http://schemas.microsoft.com/office/drawing/2016/5/12/chartex" xmlns:cx7="http://schemas.microsoft.com/office/drawing/2016/5/13/chartex" xmlns:cx8="http://schemas.microsoft.com/office/drawing/2016/5/14/chartex" xmlns:mc="http://schemas.openxmlformats.org/markup-compatibility/2006" xmlns:aink="http://schemas.microsoft.com/office/drawing/2016/ink" xmlns:am3d="http://schemas.microsoft.com/office/drawing/2017/model3d" xmlns:o="urn:schemas-microsoft-com:office:office" xmlns:r="http://schemas.openxmlformats.org/officeDocument/2006/relationships" xmlns:m="http://schemas.openxmlformats.org/officeDocument/2006/math" xmlns:v="urn:schemas-microsoft-com:vml" xmlns:wp14="http://schemas.microsoft.com/office/word/2010/wordprocessingDrawing" xmlns:wp="http://schemas.openxmlformats.org/drawingml/2006/wordprocessingDrawing" xmlns:w10="urn:schemas-microsoft-com:office:word" xmlns:w="http://schemas.openxmlformats.org/wordprocessingml/2006/main" xmlns:w14="http://schemas.microsoft.com/office/word/2010/wordml" xmlns:w15="http://schemas.microsoft.com/office/word/2012/wordml" xmlns:w16cex="http://schemas.microsoft.com/office/word/2018/wordml/cex" xmlns:w16cid="http://schemas.microsoft.com/office/word/2016/wordml/cid" xmlns:w16="http://schemas.microsoft.com/office/word/2018/wordml" xmlns:w16se="http://schemas.microsoft.com/office/word/2015/wordml/symex" xmlns:wpg="http://schemas.microsoft.com/office/word/2010/wordprocessingGroup" xmlns:wpi="http://schemas.microsoft.com/office/word/2010/wordprocessingInk" xmlns:wne="http://schemas.microsoft.com/office/word/2006/wordml" xmlns:wps="http://schemas.microsoft.com/office/word/2010/wordprocessingShape" mc:Ignorable="w14 w15 w16se w16cid w16 w16cex wp14">
   <w:p>
     <w:pPr>
-      <w:pStyle w:val="Cabealho"/>
+      <w:pStyle w:val="Header"/>
       <w:jc w:val="center"/>
     </w:pPr>
     <w:r>
@@ -27584,11 +27637,11 @@
     <w:name w:val="Normal"/>
     <w:qFormat/>
   </w:style>
-  <w:style w:type="paragraph" w:styleId="Ttulo1">
+  <w:style w:type="paragraph" w:styleId="Heading1">
     <w:name w:val="heading 1"/>
     <w:basedOn w:val="Normal"/>
     <w:next w:val="Normal"/>
-    <w:link w:val="Ttulo1Char"/>
+    <w:link w:val="Heading1Char"/>
     <w:uiPriority w:val="9"/>
     <w:qFormat/>
     <w:rsid w:val="00344980"/>
@@ -27605,11 +27658,11 @@
       <w:szCs w:val="32"/>
     </w:rPr>
   </w:style>
-  <w:style w:type="paragraph" w:styleId="Ttulo2">
+  <w:style w:type="paragraph" w:styleId="Heading2">
     <w:name w:val="heading 2"/>
     <w:basedOn w:val="Normal"/>
     <w:next w:val="Normal"/>
-    <w:link w:val="Ttulo2Char"/>
+    <w:link w:val="Heading2Char"/>
     <w:uiPriority w:val="9"/>
     <w:unhideWhenUsed/>
     <w:qFormat/>
@@ -27627,11 +27680,11 @@
       <w:szCs w:val="26"/>
     </w:rPr>
   </w:style>
-  <w:style w:type="paragraph" w:styleId="Ttulo3">
+  <w:style w:type="paragraph" w:styleId="Heading3">
     <w:name w:val="heading 3"/>
     <w:basedOn w:val="Normal"/>
     <w:next w:val="Normal"/>
-    <w:link w:val="Ttulo3Char"/>
+    <w:link w:val="Heading3Char"/>
     <w:uiPriority w:val="9"/>
     <w:semiHidden/>
     <w:unhideWhenUsed/>
@@ -27650,13 +27703,13 @@
       <w:szCs w:val="24"/>
     </w:rPr>
   </w:style>
-  <w:style w:type="character" w:default="1" w:styleId="Fontepargpadro">
+  <w:style w:type="character" w:default="1" w:styleId="DefaultParagraphFont">
     <w:name w:val="Default Paragraph Font"/>
     <w:uiPriority w:val="1"/>
     <w:semiHidden/>
     <w:unhideWhenUsed/>
   </w:style>
-  <w:style w:type="table" w:default="1" w:styleId="Tabelanormal">
+  <w:style w:type="table" w:default="1" w:styleId="TableNormal">
     <w:name w:val="Normal Table"/>
     <w:uiPriority w:val="99"/>
     <w:semiHidden/>
@@ -27671,15 +27724,15 @@
       </w:tblCellMar>
     </w:tblPr>
   </w:style>
-  <w:style w:type="numbering" w:default="1" w:styleId="Semlista">
+  <w:style w:type="numbering" w:default="1" w:styleId="NoList">
     <w:name w:val="No List"/>
     <w:uiPriority w:val="99"/>
     <w:semiHidden/>
     <w:unhideWhenUsed/>
   </w:style>
-  <w:style w:type="table" w:styleId="Tabelacomgrade">
+  <w:style w:type="table" w:styleId="TableGrid">
     <w:name w:val="Table Grid"/>
-    <w:basedOn w:val="Tabelanormal"/>
+    <w:basedOn w:val="TableNormal"/>
     <w:uiPriority w:val="39"/>
     <w:rsid w:val="0028696D"/>
     <w:pPr>
@@ -27698,7 +27751,7 @@
   </w:style>
   <w:style w:type="character" w:styleId="Hyperlink">
     <w:name w:val="Hyperlink"/>
-    <w:basedOn w:val="Fontepargpadro"/>
+    <w:basedOn w:val="DefaultParagraphFont"/>
     <w:uiPriority w:val="99"/>
     <w:unhideWhenUsed/>
     <w:rsid w:val="001D7150"/>
@@ -27707,9 +27760,9 @@
       <w:u w:val="single"/>
     </w:rPr>
   </w:style>
-  <w:style w:type="character" w:styleId="MenoPendente">
+  <w:style w:type="character" w:styleId="UnresolvedMention">
     <w:name w:val="Unresolved Mention"/>
-    <w:basedOn w:val="Fontepargpadro"/>
+    <w:basedOn w:val="DefaultParagraphFont"/>
     <w:uiPriority w:val="99"/>
     <w:semiHidden/>
     <w:unhideWhenUsed/>
@@ -27719,9 +27772,9 @@
       <w:shd w:val="clear" w:color="auto" w:fill="E1DFDD"/>
     </w:rPr>
   </w:style>
-  <w:style w:type="character" w:styleId="HiperlinkVisitado">
+  <w:style w:type="character" w:styleId="FollowedHyperlink">
     <w:name w:val="FollowedHyperlink"/>
-    <w:basedOn w:val="Fontepargpadro"/>
+    <w:basedOn w:val="DefaultParagraphFont"/>
     <w:uiPriority w:val="99"/>
     <w:semiHidden/>
     <w:unhideWhenUsed/>
@@ -27731,9 +27784,9 @@
       <w:u w:val="single"/>
     </w:rPr>
   </w:style>
-  <w:style w:type="character" w:styleId="Refdecomentrio">
+  <w:style w:type="character" w:styleId="CommentReference">
     <w:name w:val="annotation reference"/>
-    <w:basedOn w:val="Fontepargpadro"/>
+    <w:basedOn w:val="DefaultParagraphFont"/>
     <w:uiPriority w:val="99"/>
     <w:semiHidden/>
     <w:unhideWhenUsed/>
@@ -27743,10 +27796,10 @@
       <w:szCs w:val="16"/>
     </w:rPr>
   </w:style>
-  <w:style w:type="paragraph" w:styleId="Textodecomentrio">
+  <w:style w:type="paragraph" w:styleId="CommentText">
     <w:name w:val="annotation text"/>
     <w:basedOn w:val="Normal"/>
-    <w:link w:val="TextodecomentrioChar"/>
+    <w:link w:val="CommentTextChar"/>
     <w:uiPriority w:val="99"/>
     <w:semiHidden/>
     <w:unhideWhenUsed/>
@@ -27759,10 +27812,10 @@
       <w:szCs w:val="20"/>
     </w:rPr>
   </w:style>
-  <w:style w:type="character" w:customStyle="1" w:styleId="TextodecomentrioChar">
-    <w:name w:val="Texto de comentário Char"/>
-    <w:basedOn w:val="Fontepargpadro"/>
-    <w:link w:val="Textodecomentrio"/>
+  <w:style w:type="character" w:customStyle="1" w:styleId="CommentTextChar">
+    <w:name w:val="Comment Text Char"/>
+    <w:basedOn w:val="DefaultParagraphFont"/>
+    <w:link w:val="CommentText"/>
     <w:uiPriority w:val="99"/>
     <w:semiHidden/>
     <w:rsid w:val="00E26339"/>
@@ -27771,11 +27824,11 @@
       <w:szCs w:val="20"/>
     </w:rPr>
   </w:style>
-  <w:style w:type="paragraph" w:styleId="Assuntodocomentrio">
+  <w:style w:type="paragraph" w:styleId="CommentSubject">
     <w:name w:val="annotation subject"/>
-    <w:basedOn w:val="Textodecomentrio"/>
-    <w:next w:val="Textodecomentrio"/>
-    <w:link w:val="AssuntodocomentrioChar"/>
+    <w:basedOn w:val="CommentText"/>
+    <w:next w:val="CommentText"/>
+    <w:link w:val="CommentSubjectChar"/>
     <w:uiPriority w:val="99"/>
     <w:semiHidden/>
     <w:unhideWhenUsed/>
@@ -27785,10 +27838,10 @@
       <w:bCs/>
     </w:rPr>
   </w:style>
-  <w:style w:type="character" w:customStyle="1" w:styleId="AssuntodocomentrioChar">
-    <w:name w:val="Assunto do comentário Char"/>
-    <w:basedOn w:val="TextodecomentrioChar"/>
-    <w:link w:val="Assuntodocomentrio"/>
+  <w:style w:type="character" w:customStyle="1" w:styleId="CommentSubjectChar">
+    <w:name w:val="Comment Subject Char"/>
+    <w:basedOn w:val="CommentTextChar"/>
+    <w:link w:val="CommentSubject"/>
     <w:uiPriority w:val="99"/>
     <w:semiHidden/>
     <w:rsid w:val="00E26339"/>
@@ -27799,10 +27852,10 @@
       <w:szCs w:val="20"/>
     </w:rPr>
   </w:style>
-  <w:style w:type="paragraph" w:styleId="Textodebalo">
+  <w:style w:type="paragraph" w:styleId="BalloonText">
     <w:name w:val="Balloon Text"/>
     <w:basedOn w:val="Normal"/>
-    <w:link w:val="TextodebaloChar"/>
+    <w:link w:val="BalloonTextChar"/>
     <w:uiPriority w:val="99"/>
     <w:semiHidden/>
     <w:unhideWhenUsed/>
@@ -27816,10 +27869,10 @@
       <w:szCs w:val="18"/>
     </w:rPr>
   </w:style>
-  <w:style w:type="character" w:customStyle="1" w:styleId="TextodebaloChar">
-    <w:name w:val="Texto de balão Char"/>
-    <w:basedOn w:val="Fontepargpadro"/>
-    <w:link w:val="Textodebalo"/>
+  <w:style w:type="character" w:customStyle="1" w:styleId="BalloonTextChar">
+    <w:name w:val="Balloon Text Char"/>
+    <w:basedOn w:val="DefaultParagraphFont"/>
+    <w:link w:val="BalloonText"/>
     <w:uiPriority w:val="99"/>
     <w:semiHidden/>
     <w:rsid w:val="00E26339"/>
@@ -27829,7 +27882,7 @@
       <w:szCs w:val="18"/>
     </w:rPr>
   </w:style>
-  <w:style w:type="paragraph" w:styleId="PargrafodaLista">
+  <w:style w:type="paragraph" w:styleId="ListParagraph">
     <w:name w:val="List Paragraph"/>
     <w:basedOn w:val="Normal"/>
     <w:uiPriority w:val="34"/>
@@ -27840,10 +27893,10 @@
       <w:contextualSpacing/>
     </w:pPr>
   </w:style>
-  <w:style w:type="paragraph" w:styleId="Cabealho">
+  <w:style w:type="paragraph" w:styleId="Header">
     <w:name w:val="header"/>
     <w:basedOn w:val="Normal"/>
-    <w:link w:val="CabealhoChar"/>
+    <w:link w:val="HeaderChar"/>
     <w:uiPriority w:val="99"/>
     <w:unhideWhenUsed/>
     <w:rsid w:val="00344980"/>
@@ -27855,17 +27908,17 @@
       <w:spacing w:after="0" w:line="240" w:lineRule="auto"/>
     </w:pPr>
   </w:style>
-  <w:style w:type="character" w:customStyle="1" w:styleId="CabealhoChar">
-    <w:name w:val="Cabeçalho Char"/>
-    <w:basedOn w:val="Fontepargpadro"/>
-    <w:link w:val="Cabealho"/>
+  <w:style w:type="character" w:customStyle="1" w:styleId="HeaderChar">
+    <w:name w:val="Header Char"/>
+    <w:basedOn w:val="DefaultParagraphFont"/>
+    <w:link w:val="Header"/>
     <w:uiPriority w:val="99"/>
     <w:rsid w:val="00344980"/>
   </w:style>
-  <w:style w:type="paragraph" w:styleId="Rodap">
+  <w:style w:type="paragraph" w:styleId="Footer">
     <w:name w:val="footer"/>
     <w:basedOn w:val="Normal"/>
-    <w:link w:val="RodapChar"/>
+    <w:link w:val="FooterChar"/>
     <w:uiPriority w:val="99"/>
     <w:unhideWhenUsed/>
     <w:rsid w:val="00344980"/>
@@ -27877,17 +27930,17 @@
       <w:spacing w:after="0" w:line="240" w:lineRule="auto"/>
     </w:pPr>
   </w:style>
-  <w:style w:type="character" w:customStyle="1" w:styleId="RodapChar">
-    <w:name w:val="Rodapé Char"/>
-    <w:basedOn w:val="Fontepargpadro"/>
-    <w:link w:val="Rodap"/>
+  <w:style w:type="character" w:customStyle="1" w:styleId="FooterChar">
+    <w:name w:val="Footer Char"/>
+    <w:basedOn w:val="DefaultParagraphFont"/>
+    <w:link w:val="Footer"/>
     <w:uiPriority w:val="99"/>
     <w:rsid w:val="00344980"/>
   </w:style>
-  <w:style w:type="character" w:customStyle="1" w:styleId="Ttulo1Char">
-    <w:name w:val="Título 1 Char"/>
-    <w:basedOn w:val="Fontepargpadro"/>
-    <w:link w:val="Ttulo1"/>
+  <w:style w:type="character" w:customStyle="1" w:styleId="Heading1Char">
+    <w:name w:val="Heading 1 Char"/>
+    <w:basedOn w:val="DefaultParagraphFont"/>
+    <w:link w:val="Heading1"/>
     <w:uiPriority w:val="9"/>
     <w:rsid w:val="00344980"/>
     <w:rPr>
@@ -27897,9 +27950,9 @@
       <w:szCs w:val="32"/>
     </w:rPr>
   </w:style>
-  <w:style w:type="paragraph" w:styleId="CabealhodoSumrio">
+  <w:style w:type="paragraph" w:styleId="TOCHeading">
     <w:name w:val="TOC Heading"/>
-    <w:basedOn w:val="Ttulo1"/>
+    <w:basedOn w:val="Heading1"/>
     <w:next w:val="Normal"/>
     <w:uiPriority w:val="39"/>
     <w:unhideWhenUsed/>
@@ -27912,10 +27965,10 @@
       <w:lang w:eastAsia="pt-BR"/>
     </w:rPr>
   </w:style>
-  <w:style w:type="character" w:customStyle="1" w:styleId="Ttulo2Char">
-    <w:name w:val="Título 2 Char"/>
-    <w:basedOn w:val="Fontepargpadro"/>
-    <w:link w:val="Ttulo2"/>
+  <w:style w:type="character" w:customStyle="1" w:styleId="Heading2Char">
+    <w:name w:val="Heading 2 Char"/>
+    <w:basedOn w:val="DefaultParagraphFont"/>
+    <w:link w:val="Heading2"/>
     <w:uiPriority w:val="9"/>
     <w:rsid w:val="00C222F8"/>
     <w:rPr>
@@ -27925,7 +27978,7 @@
       <w:szCs w:val="26"/>
     </w:rPr>
   </w:style>
-  <w:style w:type="paragraph" w:styleId="Sumrio1">
+  <w:style w:type="paragraph" w:styleId="TOC1">
     <w:name w:val="toc 1"/>
     <w:basedOn w:val="Normal"/>
     <w:next w:val="Normal"/>
@@ -27937,7 +27990,7 @@
       <w:spacing w:after="100"/>
     </w:pPr>
   </w:style>
-  <w:style w:type="paragraph" w:styleId="Sumrio2">
+  <w:style w:type="paragraph" w:styleId="TOC2">
     <w:name w:val="toc 2"/>
     <w:basedOn w:val="Normal"/>
     <w:next w:val="Normal"/>
@@ -27950,9 +28003,9 @@
       <w:ind w:left="220"/>
     </w:pPr>
   </w:style>
-  <w:style w:type="paragraph" w:styleId="SemEspaamento">
+  <w:style w:type="paragraph" w:styleId="NoSpacing">
     <w:name w:val="No Spacing"/>
-    <w:link w:val="SemEspaamentoChar"/>
+    <w:link w:val="NoSpacingChar"/>
     <w:uiPriority w:val="1"/>
     <w:qFormat/>
     <w:rsid w:val="00C222F8"/>
@@ -27964,10 +28017,10 @@
       <w:lang w:eastAsia="pt-BR"/>
     </w:rPr>
   </w:style>
-  <w:style w:type="character" w:customStyle="1" w:styleId="SemEspaamentoChar">
-    <w:name w:val="Sem Espaçamento Char"/>
-    <w:basedOn w:val="Fontepargpadro"/>
-    <w:link w:val="SemEspaamento"/>
+  <w:style w:type="character" w:customStyle="1" w:styleId="NoSpacingChar">
+    <w:name w:val="No Spacing Char"/>
+    <w:basedOn w:val="DefaultParagraphFont"/>
+    <w:link w:val="NoSpacing"/>
     <w:uiPriority w:val="1"/>
     <w:rsid w:val="00C222F8"/>
     <w:rPr>
@@ -27975,10 +28028,10 @@
       <w:lang w:eastAsia="pt-BR"/>
     </w:rPr>
   </w:style>
-  <w:style w:type="character" w:customStyle="1" w:styleId="Ttulo3Char">
-    <w:name w:val="Título 3 Char"/>
-    <w:basedOn w:val="Fontepargpadro"/>
-    <w:link w:val="Ttulo3"/>
+  <w:style w:type="character" w:customStyle="1" w:styleId="Heading3Char">
+    <w:name w:val="Heading 3 Char"/>
+    <w:basedOn w:val="DefaultParagraphFont"/>
+    <w:link w:val="Heading3"/>
     <w:uiPriority w:val="9"/>
     <w:semiHidden/>
     <w:rsid w:val="00D90F1E"/>
@@ -27991,7 +28044,7 @@
   </w:style>
   <w:style w:type="numbering" w:customStyle="1" w:styleId="NoList1">
     <w:name w:val="No List1"/>
-    <w:next w:val="Semlista"/>
+    <w:next w:val="NoList"/>
     <w:uiPriority w:val="99"/>
     <w:semiHidden/>
     <w:unhideWhenUsed/>
@@ -28111,7 +28164,7 @@
   </w:style>
   <w:style w:type="numbering" w:customStyle="1" w:styleId="NoList2">
     <w:name w:val="No List2"/>
-    <w:next w:val="Semlista"/>
+    <w:next w:val="NoList"/>
     <w:uiPriority w:val="99"/>
     <w:semiHidden/>
     <w:unhideWhenUsed/>
@@ -28133,23 +28186,23 @@
   </w:style>
   <w:style w:type="character" w:customStyle="1" w:styleId="textrun">
     <w:name w:val="textrun"/>
-    <w:basedOn w:val="Fontepargpadro"/>
+    <w:basedOn w:val="DefaultParagraphFont"/>
     <w:rsid w:val="00E473A2"/>
   </w:style>
   <w:style w:type="character" w:customStyle="1" w:styleId="normaltextrun">
     <w:name w:val="normaltextrun"/>
-    <w:basedOn w:val="Fontepargpadro"/>
+    <w:basedOn w:val="DefaultParagraphFont"/>
     <w:rsid w:val="00E473A2"/>
   </w:style>
   <w:style w:type="character" w:customStyle="1" w:styleId="eop">
     <w:name w:val="eop"/>
-    <w:basedOn w:val="Fontepargpadro"/>
+    <w:basedOn w:val="DefaultParagraphFont"/>
     <w:rsid w:val="00E473A2"/>
   </w:style>
-  <w:style w:type="paragraph" w:styleId="Pr-formataoHTML">
+  <w:style w:type="paragraph" w:styleId="HTMLPreformatted">
     <w:name w:val="HTML Preformatted"/>
     <w:basedOn w:val="Normal"/>
-    <w:link w:val="Pr-formataoHTMLChar"/>
+    <w:link w:val="HTMLPreformattedChar"/>
     <w:uiPriority w:val="99"/>
     <w:semiHidden/>
     <w:unhideWhenUsed/>
@@ -28182,10 +28235,10 @@
       <w:lang w:eastAsia="pt-BR"/>
     </w:rPr>
   </w:style>
-  <w:style w:type="character" w:customStyle="1" w:styleId="Pr-formataoHTMLChar">
-    <w:name w:val="Pré-formatação HTML Char"/>
-    <w:basedOn w:val="Fontepargpadro"/>
-    <w:link w:val="Pr-formataoHTML"/>
+  <w:style w:type="character" w:customStyle="1" w:styleId="HTMLPreformattedChar">
+    <w:name w:val="HTML Preformatted Char"/>
+    <w:basedOn w:val="DefaultParagraphFont"/>
+    <w:link w:val="HTMLPreformatted"/>
     <w:uiPriority w:val="99"/>
     <w:semiHidden/>
     <w:rsid w:val="008808F7"/>
@@ -28196,9 +28249,9 @@
       <w:lang w:eastAsia="pt-BR"/>
     </w:rPr>
   </w:style>
-  <w:style w:type="character" w:styleId="CdigoHTML">
+  <w:style w:type="character" w:styleId="HTMLCode">
     <w:name w:val="HTML Code"/>
-    <w:basedOn w:val="Fontepargpadro"/>
+    <w:basedOn w:val="DefaultParagraphFont"/>
     <w:uiPriority w:val="99"/>
     <w:semiHidden/>
     <w:unhideWhenUsed/>
@@ -28211,7 +28264,7 @@
   </w:style>
   <w:style w:type="character" w:customStyle="1" w:styleId="hljs-attr">
     <w:name w:val="hljs-attr"/>
-    <w:basedOn w:val="Fontepargpadro"/>
+    <w:basedOn w:val="DefaultParagraphFont"/>
     <w:rsid w:val="008808F7"/>
   </w:style>
   <w:style w:type="paragraph" w:styleId="NormalWeb">
@@ -28530,27 +28583,8 @@
 </file>
 
 <file path=customXml/item1.xml><?xml version="1.0" encoding="utf-8"?>
-<p:properties xmlns:p="http://schemas.microsoft.com/office/2006/metadata/properties" xmlns:xsi="http://www.w3.org/2001/XMLSchema-instance" xmlns:pc="http://schemas.microsoft.com/office/infopath/2007/PartnerControls">
-  <documentManagement/>
-</p:properties>
-</file>
-
-<file path=customXml/item2.xml><?xml version="1.0" encoding="utf-8"?>
-<b:Sources xmlns:b="http://schemas.openxmlformats.org/officeDocument/2006/bibliography" xmlns="http://schemas.openxmlformats.org/officeDocument/2006/bibliography" SelectedStyle="\APASixthEditionOfficeOnline.xsl" StyleName="APA" Version="6"/>
-</file>
-
-<file path=customXml/item3.xml><?xml version="1.0" encoding="utf-8"?>
-<?mso-contentType ?>
-<FormTemplates xmlns="http://schemas.microsoft.com/sharepoint/v3/contenttype/forms">
-  <Display>DocumentLibraryForm</Display>
-  <Edit>DocumentLibraryForm</Edit>
-  <New>DocumentLibraryForm</New>
-</FormTemplates>
-</file>
-
-<file path=customXml/item4.xml><?xml version="1.0" encoding="utf-8"?>
-<ct:contentTypeSchema xmlns:ct="http://schemas.microsoft.com/office/2006/metadata/contentType" xmlns:ma="http://schemas.microsoft.com/office/2006/metadata/properties/metaAttributes" ct:_="" ma:_="" ma:contentTypeName="Document" ma:contentTypeID="0x010100B2DF2DADB7F9C440AB2EAD3EC75B8DB6" ma:contentTypeVersion="12" ma:contentTypeDescription="Create a new document." ma:contentTypeScope="" ma:versionID="33f808da130a4948ee3f59ae73b1e2ab">
-  <xsd:schema xmlns:xsd="http://www.w3.org/2001/XMLSchema" xmlns:xs="http://www.w3.org/2001/XMLSchema" xmlns:p="http://schemas.microsoft.com/office/2006/metadata/properties" xmlns:ns2="e448694a-d584-4c32-8a73-b25089e2a9e7" xmlns:ns3="8104680d-40dd-43e9-8d5a-53ba965800ba" targetNamespace="http://schemas.microsoft.com/office/2006/metadata/properties" ma:root="true" ma:fieldsID="6bb43e29c7c880fe89330c466bd310d4" ns2:_="" ns3:_="">
+<ct:contentTypeSchema xmlns:ct="http://schemas.microsoft.com/office/2006/metadata/contentType" xmlns:ma="http://schemas.microsoft.com/office/2006/metadata/properties/metaAttributes" ct:_="" ma:_="" ma:contentTypeName="Documento" ma:contentTypeID="0x010100B2DF2DADB7F9C440AB2EAD3EC75B8DB6" ma:contentTypeVersion="12" ma:contentTypeDescription="Criar um novo documento." ma:contentTypeScope="" ma:versionID="a4ad183528919bcbd8e4f0948ef920cc">
+  <xsd:schema xmlns:xsd="http://www.w3.org/2001/XMLSchema" xmlns:xs="http://www.w3.org/2001/XMLSchema" xmlns:p="http://schemas.microsoft.com/office/2006/metadata/properties" xmlns:ns2="e448694a-d584-4c32-8a73-b25089e2a9e7" xmlns:ns3="8104680d-40dd-43e9-8d5a-53ba965800ba" targetNamespace="http://schemas.microsoft.com/office/2006/metadata/properties" ma:root="true" ma:fieldsID="058b58246d42bd5e82583bf7f22b3527" ns2:_="" ns3:_="">
     <xsd:import namespace="e448694a-d584-4c32-8a73-b25089e2a9e7"/>
     <xsd:import namespace="8104680d-40dd-43e9-8d5a-53ba965800ba"/>
     <xsd:element name="properties">
@@ -28639,7 +28673,7 @@
   <xsd:schema xmlns:xsd="http://www.w3.org/2001/XMLSchema" xmlns:xs="http://www.w3.org/2001/XMLSchema" xmlns:dms="http://schemas.microsoft.com/office/2006/documentManagement/types" xmlns:pc="http://schemas.microsoft.com/office/infopath/2007/PartnerControls" targetNamespace="8104680d-40dd-43e9-8d5a-53ba965800ba" elementFormDefault="qualified">
     <xsd:import namespace="http://schemas.microsoft.com/office/2006/documentManagement/types"/>
     <xsd:import namespace="http://schemas.microsoft.com/office/infopath/2007/PartnerControls"/>
-    <xsd:element name="SharedWithUsers" ma:index="18" nillable="true" ma:displayName="Shared With" ma:internalName="SharedWithUsers" ma:readOnly="true">
+    <xsd:element name="SharedWithUsers" ma:index="18" nillable="true" ma:displayName="Partilhado Com" ma:internalName="SharedWithUsers" ma:readOnly="true">
       <xsd:complexType>
         <xsd:complexContent>
           <xsd:extension base="dms:UserMulti">
@@ -28658,7 +28692,7 @@
         </xsd:complexContent>
       </xsd:complexType>
     </xsd:element>
-    <xsd:element name="SharedWithDetails" ma:index="19" nillable="true" ma:displayName="Shared With Details" ma:internalName="SharedWithDetails" ma:readOnly="true">
+    <xsd:element name="SharedWithDetails" ma:index="19" nillable="true" ma:displayName="Detalhes de Partilhado Com" ma:internalName="SharedWithDetails" ma:readOnly="true">
       <xsd:simpleType>
         <xsd:restriction base="dms:Note">
           <xsd:maxLength value="255"/>
@@ -28675,8 +28709,8 @@
         <xsd:element ref="dc:creator" minOccurs="0" maxOccurs="1"/>
         <xsd:element ref="dcterms:created" minOccurs="0" maxOccurs="1"/>
         <xsd:element ref="dc:identifier" minOccurs="0" maxOccurs="1"/>
-        <xsd:element name="contentType" minOccurs="0" maxOccurs="1" type="xsd:string" ma:index="0" ma:displayName="Content Type"/>
-        <xsd:element ref="dc:title" minOccurs="0" maxOccurs="1" ma:index="4" ma:displayName="Title"/>
+        <xsd:element name="contentType" minOccurs="0" maxOccurs="1" type="xsd:string" ma:index="0" ma:displayName="Tipo de Conteúdo"/>
+        <xsd:element ref="dc:title" minOccurs="0" maxOccurs="1" ma:index="4" ma:displayName="Título"/>
         <xsd:element ref="dc:subject" minOccurs="0" maxOccurs="1"/>
         <xsd:element ref="dc:description" minOccurs="0" maxOccurs="1"/>
         <xsd:element name="keywords" minOccurs="0" maxOccurs="1" type="xsd:string"/>
@@ -28765,7 +28799,30 @@
 </ct:contentTypeSchema>
 </file>
 
+<file path=customXml/item2.xml><?xml version="1.0" encoding="utf-8"?>
+<p:properties xmlns:p="http://schemas.microsoft.com/office/2006/metadata/properties" xmlns:xsi="http://www.w3.org/2001/XMLSchema-instance" xmlns:pc="http://schemas.microsoft.com/office/infopath/2007/PartnerControls">
+  <documentManagement/>
+</p:properties>
+</file>
+
+<file path=customXml/item3.xml><?xml version="1.0" encoding="utf-8"?>
+<b:Sources xmlns:b="http://schemas.openxmlformats.org/officeDocument/2006/bibliography" xmlns="http://schemas.openxmlformats.org/officeDocument/2006/bibliography" SelectedStyle="\APASixthEditionOfficeOnline.xsl" StyleName="APA" Version="6"/>
+</file>
+
+<file path=customXml/item4.xml><?xml version="1.0" encoding="utf-8"?>
+<?mso-contentType ?>
+<FormTemplates xmlns="http://schemas.microsoft.com/sharepoint/v3/contenttype/forms">
+  <Display>DocumentLibraryForm</Display>
+  <Edit>DocumentLibraryForm</Edit>
+  <New>DocumentLibraryForm</New>
+</FormTemplates>
+</file>
+
 <file path=customXml/itemProps1.xml><?xml version="1.0" encoding="utf-8"?>
+<ds:datastoreItem xmlns:ds="http://schemas.openxmlformats.org/officeDocument/2006/customXml" ds:itemID="{D5D6ACF1-E10C-4257-BFB5-22BBFF41067A}"/>
+</file>
+
+<file path=customXml/itemProps2.xml><?xml version="1.0" encoding="utf-8"?>
 <ds:datastoreItem xmlns:ds="http://schemas.openxmlformats.org/officeDocument/2006/customXml" ds:itemID="{A344E661-598C-43A9-8C22-8A1D55333ABE}">
   <ds:schemaRefs>
     <ds:schemaRef ds:uri="http://schemas.microsoft.com/office/2006/metadata/properties"/>
@@ -28774,7 +28831,7 @@
 </ds:datastoreItem>
 </file>
 
-<file path=customXml/itemProps2.xml><?xml version="1.0" encoding="utf-8"?>
+<file path=customXml/itemProps3.xml><?xml version="1.0" encoding="utf-8"?>
 <ds:datastoreItem xmlns:ds="http://schemas.openxmlformats.org/officeDocument/2006/customXml" ds:itemID="{E2534282-89C5-4C8D-A9AA-AB631858CB7A}">
   <ds:schemaRefs>
     <ds:schemaRef ds:uri="http://schemas.openxmlformats.org/officeDocument/2006/bibliography"/>
@@ -28782,29 +28839,10 @@
 </ds:datastoreItem>
 </file>
 
-<file path=customXml/itemProps3.xml><?xml version="1.0" encoding="utf-8"?>
+<file path=customXml/itemProps4.xml><?xml version="1.0" encoding="utf-8"?>
 <ds:datastoreItem xmlns:ds="http://schemas.openxmlformats.org/officeDocument/2006/customXml" ds:itemID="{08D4D6E1-5723-459A-973B-9608892D7E3C}">
   <ds:schemaRefs>
     <ds:schemaRef ds:uri="http://schemas.microsoft.com/sharepoint/v3/contenttype/forms"/>
   </ds:schemaRefs>
 </ds:datastoreItem>
-</file>
-
-<file path=customXml/itemProps4.xml><?xml version="1.0" encoding="utf-8"?>
-<ds:datastoreItem xmlns:ds="http://schemas.openxmlformats.org/officeDocument/2006/customXml" ds:itemID="{A438EF0F-4211-4D7D-A388-3E886D83028E}">
-  <ds:schemaRefs>
-    <ds:schemaRef ds:uri="http://schemas.microsoft.com/office/2006/metadata/contentType"/>
-    <ds:schemaRef ds:uri="http://schemas.microsoft.com/office/2006/metadata/properties/metaAttributes"/>
-    <ds:schemaRef ds:uri="http://www.w3.org/2001/XMLSchema"/>
-    <ds:schemaRef ds:uri="http://schemas.microsoft.com/office/2006/metadata/properties"/>
-    <ds:schemaRef ds:uri="e448694a-d584-4c32-8a73-b25089e2a9e7"/>
-    <ds:schemaRef ds:uri="8104680d-40dd-43e9-8d5a-53ba965800ba"/>
-    <ds:schemaRef ds:uri="http://schemas.microsoft.com/office/2006/documentManagement/types"/>
-    <ds:schemaRef ds:uri="http://schemas.microsoft.com/office/infopath/2007/PartnerControls"/>
-    <ds:schemaRef ds:uri="http://schemas.openxmlformats.org/package/2006/metadata/core-properties"/>
-    <ds:schemaRef ds:uri="http://purl.org/dc/elements/1.1/"/>
-    <ds:schemaRef ds:uri="http://purl.org/dc/terms/"/>
-    <ds:schemaRef ds:uri="http://schemas.microsoft.com/internal/obd"/>
-  </ds:schemaRefs>
-</ds:datastoreItem>
 </file>
--- a/files/docs/private-guarantee.docx
+++ b/files/docs/private-guarantee.docx
@@ -1,6 +1,6 @@
 
 <file path=word/document.xml><?xml version="1.0" encoding="utf-8"?>
-<w:document xmlns:wpc="http://schemas.microsoft.com/office/word/2010/wordprocessingCanvas" xmlns:cx="http://schemas.microsoft.com/office/drawing/2014/chartex" xmlns:cx1="http://schemas.microsoft.com/office/drawing/2015/9/8/chartex" xmlns:cx2="http://schemas.microsoft.com/office/drawing/2015/10/21/chartex" xmlns:cx3="http://schemas.microsoft.com/office/drawing/2016/5/9/chartex" xmlns:cx4="http://schemas.microsoft.com/office/drawing/2016/5/10/chartex" xmlns:cx5="http://schemas.microsoft.com/office/drawing/2016/5/11/chartex" xmlns:cx6="http://schemas.microsoft.com/office/drawing/2016/5/12/chartex" xmlns:cx7="http://schemas.microsoft.com/office/drawing/2016/5/13/chartex" xmlns:cx8="http://schemas.microsoft.com/office/drawing/2016/5/14/chartex" xmlns:mc="http://schemas.openxmlformats.org/markup-compatibility/2006" xmlns:aink="http://schemas.microsoft.com/office/drawing/2016/ink" xmlns:am3d="http://schemas.microsoft.com/office/drawing/2017/model3d" xmlns:o="urn:schemas-microsoft-com:office:office" xmlns:r="http://schemas.openxmlformats.org/officeDocument/2006/relationships" xmlns:m="http://schemas.openxmlformats.org/officeDocument/2006/math" xmlns:v="urn:schemas-microsoft-com:vml" xmlns:wp14="http://schemas.microsoft.com/office/word/2010/wordprocessingDrawing" xmlns:wp="http://schemas.openxmlformats.org/drawingml/2006/wordprocessingDrawing" xmlns:w10="urn:schemas-microsoft-com:office:word" xmlns:w="http://schemas.openxmlformats.org/wordprocessingml/2006/main" xmlns:w14="http://schemas.microsoft.com/office/word/2010/wordml" xmlns:w15="http://schemas.microsoft.com/office/word/2012/wordml" xmlns:w16cex="http://schemas.microsoft.com/office/word/2018/wordml/cex" xmlns:w16cid="http://schemas.microsoft.com/office/word/2016/wordml/cid" xmlns:w16="http://schemas.microsoft.com/office/word/2018/wordml" xmlns:w16se="http://schemas.microsoft.com/office/word/2015/wordml/symex" xmlns:wpg="http://schemas.microsoft.com/office/word/2010/wordprocessingGroup" xmlns:wpi="http://schemas.microsoft.com/office/word/2010/wordprocessingInk" xmlns:wne="http://schemas.microsoft.com/office/word/2006/wordml" xmlns:wps="http://schemas.microsoft.com/office/word/2010/wordprocessingShape" mc:Ignorable="w14 w15 w16se w16cid w16 w16cex wp14">
+<w:document xmlns:wpc="http://schemas.microsoft.com/office/word/2010/wordprocessingCanvas" xmlns:cx="http://schemas.microsoft.com/office/drawing/2014/chartex" xmlns:cx1="http://schemas.microsoft.com/office/drawing/2015/9/8/chartex" xmlns:cx2="http://schemas.microsoft.com/office/drawing/2015/10/21/chartex" xmlns:cx3="http://schemas.microsoft.com/office/drawing/2016/5/9/chartex" xmlns:cx4="http://schemas.microsoft.com/office/drawing/2016/5/10/chartex" xmlns:cx5="http://schemas.microsoft.com/office/drawing/2016/5/11/chartex" xmlns:cx6="http://schemas.microsoft.com/office/drawing/2016/5/12/chartex" xmlns:cx7="http://schemas.microsoft.com/office/drawing/2016/5/13/chartex" xmlns:cx8="http://schemas.microsoft.com/office/drawing/2016/5/14/chartex" xmlns:mc="http://schemas.openxmlformats.org/markup-compatibility/2006" xmlns:aink="http://schemas.microsoft.com/office/drawing/2016/ink" xmlns:am3d="http://schemas.microsoft.com/office/drawing/2017/model3d" xmlns:o="urn:schemas-microsoft-com:office:office" xmlns:oel="http://schemas.microsoft.com/office/2019/extlst" xmlns:r="http://schemas.openxmlformats.org/officeDocument/2006/relationships" xmlns:m="http://schemas.openxmlformats.org/officeDocument/2006/math" xmlns:v="urn:schemas-microsoft-com:vml" xmlns:wp14="http://schemas.microsoft.com/office/word/2010/wordprocessingDrawing" xmlns:wp="http://schemas.openxmlformats.org/drawingml/2006/wordprocessingDrawing" xmlns:w10="urn:schemas-microsoft-com:office:word" xmlns:w="http://schemas.openxmlformats.org/wordprocessingml/2006/main" xmlns:w14="http://schemas.microsoft.com/office/word/2010/wordml" xmlns:w15="http://schemas.microsoft.com/office/word/2012/wordml" xmlns:w16cex="http://schemas.microsoft.com/office/word/2018/wordml/cex" xmlns:w16cid="http://schemas.microsoft.com/office/word/2016/wordml/cid" xmlns:w16="http://schemas.microsoft.com/office/word/2018/wordml" xmlns:w16sdtdh="http://schemas.microsoft.com/office/word/2020/wordml/sdtdatahash" xmlns:w16se="http://schemas.microsoft.com/office/word/2015/wordml/symex" xmlns:wpg="http://schemas.microsoft.com/office/word/2010/wordprocessingGroup" xmlns:wpi="http://schemas.microsoft.com/office/word/2010/wordprocessingInk" xmlns:wne="http://schemas.microsoft.com/office/word/2006/wordml" xmlns:wps="http://schemas.microsoft.com/office/word/2010/wordprocessingShape" mc:Ignorable="w14 w15 w16se w16cid w16 w16cex w16sdtdh wp14">
   <w:background w:color="EAEAEA"/>
   <w:body>
     <w:p>
@@ -169,7 +169,7 @@
       <w:sdtContent>
         <w:p>
           <w:pPr>
-            <w:pStyle w:val="TOCHeading"/>
+            <w:pStyle w:val="CabealhodoSumrio"/>
           </w:pPr>
           <w:r>
             <w:t>Sumário</w:t>
@@ -177,7 +177,7 @@
         </w:p>
         <w:p>
           <w:pPr>
-            <w:pStyle w:val="TOC1"/>
+            <w:pStyle w:val="Sumrio1"/>
             <w:tabs>
               <w:tab w:val="right" w:leader="dot" w:pos="8494"/>
             </w:tabs>
@@ -258,7 +258,7 @@
         </w:p>
         <w:p>
           <w:pPr>
-            <w:pStyle w:val="TOC1"/>
+            <w:pStyle w:val="Sumrio1"/>
             <w:tabs>
               <w:tab w:val="right" w:leader="dot" w:pos="8494"/>
             </w:tabs>
@@ -330,7 +330,7 @@
         </w:p>
         <w:p>
           <w:pPr>
-            <w:pStyle w:val="TOC1"/>
+            <w:pStyle w:val="Sumrio1"/>
             <w:tabs>
               <w:tab w:val="right" w:leader="dot" w:pos="8494"/>
             </w:tabs>
@@ -402,7 +402,7 @@
         </w:p>
         <w:p>
           <w:pPr>
-            <w:pStyle w:val="TOC2"/>
+            <w:pStyle w:val="Sumrio2"/>
             <w:tabs>
               <w:tab w:val="right" w:leader="dot" w:pos="8494"/>
             </w:tabs>
@@ -472,7 +472,7 @@
         </w:p>
         <w:p>
           <w:pPr>
-            <w:pStyle w:val="TOC1"/>
+            <w:pStyle w:val="Sumrio1"/>
             <w:tabs>
               <w:tab w:val="right" w:leader="dot" w:pos="8494"/>
             </w:tabs>
@@ -545,7 +545,7 @@
         </w:p>
         <w:p>
           <w:pPr>
-            <w:pStyle w:val="TOC1"/>
+            <w:pStyle w:val="Sumrio1"/>
             <w:tabs>
               <w:tab w:val="right" w:leader="dot" w:pos="8494"/>
             </w:tabs>
@@ -617,7 +617,7 @@
         </w:p>
         <w:p>
           <w:pPr>
-            <w:pStyle w:val="TOC1"/>
+            <w:pStyle w:val="Sumrio1"/>
             <w:tabs>
               <w:tab w:val="right" w:leader="dot" w:pos="8494"/>
             </w:tabs>
@@ -689,7 +689,7 @@
         </w:p>
         <w:p>
           <w:pPr>
-            <w:pStyle w:val="TOC1"/>
+            <w:pStyle w:val="Sumrio1"/>
             <w:tabs>
               <w:tab w:val="right" w:leader="dot" w:pos="8494"/>
             </w:tabs>
@@ -761,7 +761,7 @@
         </w:p>
         <w:p>
           <w:pPr>
-            <w:pStyle w:val="TOC1"/>
+            <w:pStyle w:val="Sumrio1"/>
             <w:tabs>
               <w:tab w:val="right" w:leader="dot" w:pos="8494"/>
             </w:tabs>
@@ -833,7 +833,7 @@
         </w:p>
         <w:p>
           <w:pPr>
-            <w:pStyle w:val="TOC1"/>
+            <w:pStyle w:val="Sumrio1"/>
             <w:tabs>
               <w:tab w:val="right" w:leader="dot" w:pos="8494"/>
             </w:tabs>
@@ -905,7 +905,7 @@
         </w:p>
         <w:p>
           <w:pPr>
-            <w:pStyle w:val="TOC1"/>
+            <w:pStyle w:val="Sumrio1"/>
             <w:tabs>
               <w:tab w:val="right" w:leader="dot" w:pos="8494"/>
             </w:tabs>
@@ -977,7 +977,7 @@
         </w:p>
         <w:p>
           <w:pPr>
-            <w:pStyle w:val="TOC1"/>
+            <w:pStyle w:val="Sumrio1"/>
             <w:tabs>
               <w:tab w:val="right" w:leader="dot" w:pos="8494"/>
             </w:tabs>
@@ -1049,7 +1049,7 @@
         </w:p>
         <w:p>
           <w:pPr>
-            <w:pStyle w:val="TOC1"/>
+            <w:pStyle w:val="Sumrio1"/>
             <w:tabs>
               <w:tab w:val="right" w:leader="dot" w:pos="8494"/>
             </w:tabs>
@@ -1264,7 +1264,7 @@
     </w:p>
     <w:p>
       <w:pPr>
-        <w:pStyle w:val="Heading1"/>
+        <w:pStyle w:val="Ttulo1"/>
         <w:rPr>
           <w:b/>
           <w:bCs/>
@@ -1297,24 +1297,11 @@
     <w:p/>
     <w:p>
       <w:r>
-        <w:t xml:space="preserve">O Open </w:t>
-      </w:r>
-      <w:proofErr w:type="spellStart"/>
-      <w:r>
-        <w:t>Insurance</w:t>
-      </w:r>
-      <w:proofErr w:type="spellEnd"/>
-      <w:r>
-        <w:t xml:space="preserve"> é um conceito que visa criar uma arquitetura aberta para que seguradoras venham a trabalhar em conjunto para melhorar os produtos entregues aos seus clientes. Para tal, </w:t>
-      </w:r>
-      <w:r>
-        <w:t xml:space="preserve">Open </w:t>
-      </w:r>
-      <w:proofErr w:type="spellStart"/>
-      <w:r>
-        <w:t>Insurance</w:t>
-      </w:r>
-      <w:proofErr w:type="spellEnd"/>
+        <w:t xml:space="preserve">O Open Insurance é um conceito que visa criar uma arquitetura aberta para que seguradoras venham a trabalhar em conjunto para melhorar os produtos entregues aos seus clientes. Para tal, </w:t>
+      </w:r>
+      <w:r>
+        <w:t>Open Insurance</w:t>
+      </w:r>
       <w:r>
         <w:t xml:space="preserve"> se vale do conceito de compartilhamento de dados de seus </w:t>
       </w:r>
@@ -1340,7 +1327,7 @@
     <w:p/>
     <w:p>
       <w:pPr>
-        <w:pStyle w:val="Heading1"/>
+        <w:pStyle w:val="Ttulo1"/>
         <w:rPr>
           <w:b/>
           <w:bCs/>
@@ -1371,13 +1358,8 @@
         <w:t xml:space="preserve"> participantes do </w:t>
       </w:r>
       <w:r>
-        <w:t xml:space="preserve">Open </w:t>
-      </w:r>
-      <w:proofErr w:type="spellStart"/>
-      <w:r>
-        <w:t>Insurance</w:t>
-      </w:r>
-      <w:proofErr w:type="spellEnd"/>
+        <w:t>Open Insurance</w:t>
+      </w:r>
       <w:r>
         <w:t xml:space="preserve">, disponibilizando ao público informações sobre </w:t>
       </w:r>
@@ -1424,7 +1406,7 @@
     <w:p/>
     <w:p>
       <w:pPr>
-        <w:pStyle w:val="Heading1"/>
+        <w:pStyle w:val="Ttulo1"/>
         <w:rPr>
           <w:b/>
           <w:bCs/>
@@ -1450,7 +1432,7 @@
     <w:p/>
     <w:p>
       <w:pPr>
-        <w:pStyle w:val="Heading2"/>
+        <w:pStyle w:val="Ttulo2"/>
       </w:pPr>
       <w:bookmarkStart w:id="3" w:name="_Toc95828089"/>
       <w:r>
@@ -1507,8 +1489,17 @@
           <w:highlight w:val="lightGray"/>
           <w:lang w:val="en-US"/>
         </w:rPr>
-        <w:t>private-guarantee</w:t>
-      </w:r>
+        <w:t>private-</w:t>
+      </w:r>
+      <w:proofErr w:type="gramStart"/>
+      <w:r>
+        <w:rPr>
+          <w:highlight w:val="lightGray"/>
+          <w:lang w:val="en-US"/>
+        </w:rPr>
+        <w:t>guarantee</w:t>
+      </w:r>
+      <w:proofErr w:type="gramEnd"/>
       <w:r>
         <w:rPr>
           <w:highlight w:val="lightGray"/>
@@ -1582,7 +1573,7 @@
     </w:p>
     <w:tbl>
       <w:tblPr>
-        <w:tblStyle w:val="TableGrid"/>
+        <w:tblStyle w:val="Tabelacomgrade"/>
         <w:tblpPr w:leftFromText="141" w:rightFromText="141" w:vertAnchor="text" w:horzAnchor="margin" w:tblpY="59"/>
         <w:tblW w:w="0" w:type="auto"/>
         <w:tblLook w:val="04A0" w:firstRow="1" w:lastRow="0" w:firstColumn="1" w:lastColumn="0" w:noHBand="0" w:noVBand="1"/>
@@ -2239,6 +2230,7 @@
                               <w:t> </w:t>
                             </w:r>
                             <w:proofErr w:type="spellStart"/>
+                            <w:proofErr w:type="gramStart"/>
                             <w:r>
                               <w:rPr>
                                 <w:rFonts w:ascii="Consolas" w:eastAsia="Times New Roman" w:hAnsi="Consolas" w:cs="Times New Roman"/>
@@ -2258,7 +2250,18 @@
                                 <w:szCs w:val="16"/>
                                 <w:lang w:val="en-US" w:eastAsia="pt-BR"/>
                               </w:rPr>
-                              <w:t>();</w:t>
+                              <w:t>(</w:t>
+                            </w:r>
+                            <w:proofErr w:type="gramEnd"/>
+                            <w:r>
+                              <w:rPr>
+                                <w:rFonts w:ascii="Consolas" w:eastAsia="Times New Roman" w:hAnsi="Consolas" w:cs="Times New Roman"/>
+                                <w:color w:val="D4D4D4"/>
+                                <w:sz w:val="16"/>
+                                <w:szCs w:val="16"/>
+                                <w:lang w:val="en-US" w:eastAsia="pt-BR"/>
+                              </w:rPr>
+                              <w:t>);</w:t>
                             </w:r>
                           </w:p>
                           <w:p>
@@ -2274,6 +2277,7 @@
                               </w:rPr>
                             </w:pPr>
                             <w:proofErr w:type="spellStart"/>
+                            <w:proofErr w:type="gramStart"/>
                             <w:r>
                               <w:rPr>
                                 <w:rFonts w:ascii="Consolas" w:eastAsia="Times New Roman" w:hAnsi="Consolas" w:cs="Times New Roman"/>
@@ -2305,6 +2309,7 @@
                               <w:t>setRequestHeader</w:t>
                             </w:r>
                             <w:proofErr w:type="spellEnd"/>
+                            <w:proofErr w:type="gramEnd"/>
                             <w:r>
                               <w:rPr>
                                 <w:rFonts w:ascii="Consolas" w:eastAsia="Times New Roman" w:hAnsi="Consolas" w:cs="Times New Roman"/>
@@ -2343,7 +2348,29 @@
                                 <w:szCs w:val="16"/>
                                 <w:lang w:val="en-US" w:eastAsia="pt-BR"/>
                               </w:rPr>
-                              <w:t>"application/json"</w:t>
+                              <w:t>"application/</w:t>
+                            </w:r>
+                            <w:proofErr w:type="spellStart"/>
+                            <w:r>
+                              <w:rPr>
+                                <w:rFonts w:ascii="Consolas" w:eastAsia="Times New Roman" w:hAnsi="Consolas" w:cs="Times New Roman"/>
+                                <w:color w:val="CE9178"/>
+                                <w:sz w:val="16"/>
+                                <w:szCs w:val="16"/>
+                                <w:lang w:val="en-US" w:eastAsia="pt-BR"/>
+                              </w:rPr>
+                              <w:t>json</w:t>
+                            </w:r>
+                            <w:proofErr w:type="spellEnd"/>
+                            <w:r>
+                              <w:rPr>
+                                <w:rFonts w:ascii="Consolas" w:eastAsia="Times New Roman" w:hAnsi="Consolas" w:cs="Times New Roman"/>
+                                <w:color w:val="CE9178"/>
+                                <w:sz w:val="16"/>
+                                <w:szCs w:val="16"/>
+                                <w:lang w:val="en-US" w:eastAsia="pt-BR"/>
+                              </w:rPr>
+                              <w:t>"</w:t>
                             </w:r>
                             <w:r>
                               <w:rPr>
@@ -2369,6 +2396,7 @@
                               </w:rPr>
                             </w:pPr>
                             <w:proofErr w:type="spellStart"/>
+                            <w:proofErr w:type="gramStart"/>
                             <w:r>
                               <w:rPr>
                                 <w:rFonts w:ascii="Consolas" w:eastAsia="Times New Roman" w:hAnsi="Consolas" w:cs="Times New Roman"/>
@@ -2400,6 +2428,7 @@
                               <w:t>open</w:t>
                             </w:r>
                             <w:proofErr w:type="spellEnd"/>
+                            <w:proofErr w:type="gramEnd"/>
                             <w:r>
                               <w:rPr>
                                 <w:rFonts w:ascii="Consolas" w:eastAsia="Times New Roman" w:hAnsi="Consolas" w:cs="Times New Roman"/>
@@ -2530,6 +2559,7 @@
                               </w:rPr>
                             </w:pPr>
                             <w:proofErr w:type="spellStart"/>
+                            <w:proofErr w:type="gramStart"/>
                             <w:r>
                               <w:rPr>
                                 <w:rFonts w:ascii="Consolas" w:eastAsia="Times New Roman" w:hAnsi="Consolas" w:cs="Times New Roman"/>
@@ -2561,6 +2591,7 @@
                               <w:t>send</w:t>
                             </w:r>
                             <w:proofErr w:type="spellEnd"/>
+                            <w:proofErr w:type="gramEnd"/>
                             <w:r>
                               <w:rPr>
                                 <w:rFonts w:ascii="Consolas" w:eastAsia="Times New Roman" w:hAnsi="Consolas" w:cs="Times New Roman"/>
@@ -4588,6 +4619,109 @@
           <w:szCs w:val="21"/>
           <w:lang w:eastAsia="pt-BR"/>
         </w:rPr>
+        <w:t xml:space="preserve">                      </w:t>
+      </w:r>
+      <w:r>
+        <w:rPr>
+          <w:rFonts w:ascii="Consolas" w:eastAsia="Times New Roman" w:hAnsi="Consolas" w:cs="Times New Roman"/>
+          <w:color w:val="9CDCFE"/>
+          <w:sz w:val="21"/>
+          <w:szCs w:val="21"/>
+          <w:lang w:val="en-US" w:eastAsia="pt-BR"/>
+        </w:rPr>
+        <w:t>"</w:t>
+      </w:r>
+      <w:r>
+        <w:rPr>
+          <w:rFonts w:ascii="Consolas" w:eastAsia="Times New Roman" w:hAnsi="Consolas" w:cs="Times New Roman"/>
+          <w:color w:val="9CDCFE"/>
+          <w:sz w:val="21"/>
+          <w:szCs w:val="21"/>
+          <w:lang w:val="en-US" w:eastAsia="pt-BR"/>
+        </w:rPr>
+        <w:t>type</w:t>
+      </w:r>
+      <w:r>
+        <w:rPr>
+          <w:rFonts w:ascii="Consolas" w:eastAsia="Times New Roman" w:hAnsi="Consolas" w:cs="Times New Roman"/>
+          <w:color w:val="9CDCFE"/>
+          <w:sz w:val="21"/>
+          <w:szCs w:val="21"/>
+          <w:lang w:val="en-US" w:eastAsia="pt-BR"/>
+        </w:rPr>
+        <w:t>"</w:t>
+      </w:r>
+      <w:r>
+        <w:rPr>
+          <w:rFonts w:ascii="Consolas" w:eastAsia="Times New Roman" w:hAnsi="Consolas" w:cs="Times New Roman"/>
+          <w:color w:val="D4D4D4"/>
+          <w:sz w:val="21"/>
+          <w:szCs w:val="21"/>
+          <w:lang w:val="en-US" w:eastAsia="pt-BR"/>
+        </w:rPr>
+        <w:t xml:space="preserve">: </w:t>
+      </w:r>
+      <w:r>
+        <w:rPr>
+          <w:rFonts w:ascii="Consolas" w:eastAsia="Times New Roman" w:hAnsi="Consolas" w:cs="Times New Roman"/>
+          <w:color w:val="CE9178"/>
+          <w:sz w:val="21"/>
+          <w:szCs w:val="21"/>
+          <w:lang w:val="en-US" w:eastAsia="pt-BR"/>
+        </w:rPr>
+        <w:t>"</w:t>
+      </w:r>
+      <w:r>
+        <w:rPr>
+          <w:rFonts w:ascii="Consolas" w:eastAsia="Times New Roman" w:hAnsi="Consolas" w:cs="Times New Roman"/>
+          <w:color w:val="CE9178"/>
+          <w:sz w:val="21"/>
+          <w:szCs w:val="21"/>
+          <w:lang w:val="en-US" w:eastAsia="pt-BR"/>
+        </w:rPr>
+        <w:t>FINANCEIRO</w:t>
+      </w:r>
+      <w:r>
+        <w:rPr>
+          <w:rFonts w:ascii="Consolas" w:eastAsia="Times New Roman" w:hAnsi="Consolas" w:cs="Times New Roman"/>
+          <w:color w:val="CE9178"/>
+          <w:sz w:val="21"/>
+          <w:szCs w:val="21"/>
+          <w:lang w:val="en-US" w:eastAsia="pt-BR"/>
+        </w:rPr>
+        <w:t>"</w:t>
+      </w:r>
+      <w:r>
+        <w:rPr>
+          <w:rFonts w:ascii="Consolas" w:eastAsia="Times New Roman" w:hAnsi="Consolas" w:cs="Times New Roman"/>
+          <w:color w:val="D4D4D4"/>
+          <w:sz w:val="21"/>
+          <w:szCs w:val="21"/>
+          <w:lang w:val="en-US" w:eastAsia="pt-BR"/>
+        </w:rPr>
+        <w:t>,</w:t>
+      </w:r>
+    </w:p>
+    <w:p>
+      <w:pPr>
+        <w:shd w:val="clear" w:color="auto" w:fill="1E1E1E"/>
+        <w:spacing w:after="0" w:line="285" w:lineRule="atLeast"/>
+        <w:rPr>
+          <w:rFonts w:ascii="Consolas" w:eastAsia="Times New Roman" w:hAnsi="Consolas" w:cs="Times New Roman"/>
+          <w:color w:val="D4D4D4"/>
+          <w:sz w:val="21"/>
+          <w:szCs w:val="21"/>
+          <w:lang w:eastAsia="pt-BR"/>
+        </w:rPr>
+      </w:pPr>
+      <w:r>
+        <w:rPr>
+          <w:rFonts w:ascii="Consolas" w:eastAsia="Times New Roman" w:hAnsi="Consolas" w:cs="Times New Roman"/>
+          <w:color w:val="D4D4D4"/>
+          <w:sz w:val="21"/>
+          <w:szCs w:val="21"/>
+          <w:lang w:eastAsia="pt-BR"/>
+        </w:rPr>
         <w:t xml:space="preserve">                      </w:t>
       </w:r>
       <w:r>
@@ -5425,6 +5559,7 @@
           <w:szCs w:val="21"/>
           <w:lang w:val="en-US" w:eastAsia="pt-BR"/>
         </w:rPr>
+        <w:lastRenderedPageBreak/>
         <w:t xml:space="preserve">                </w:t>
       </w:r>
       <w:r>
@@ -5458,7 +5593,6 @@
           <w:szCs w:val="21"/>
           <w:lang w:val="en-US" w:eastAsia="pt-BR"/>
         </w:rPr>
-        <w:lastRenderedPageBreak/>
         <w:t xml:space="preserve">                  </w:t>
       </w:r>
       <w:r>
@@ -6953,7 +7087,27 @@
           <w:szCs w:val="21"/>
           <w:lang w:val="en-US" w:eastAsia="pt-BR"/>
         </w:rPr>
-        <w:t>"https://api.organizacao.com.br/open-insurance/products-services/v1"</w:t>
+        <w:t>"https://api.organizacao.com.br/open-insurance/products-services/v1</w:t>
+      </w:r>
+      <w:r>
+        <w:rPr>
+          <w:rFonts w:ascii="Consolas" w:eastAsia="Times New Roman" w:hAnsi="Consolas" w:cs="Times New Roman"/>
+          <w:color w:val="CE9178"/>
+          <w:sz w:val="21"/>
+          <w:szCs w:val="21"/>
+          <w:lang w:val="en-US" w:eastAsia="pt-BR"/>
+        </w:rPr>
+        <w:t>/private-guarantee</w:t>
+      </w:r>
+      <w:r>
+        <w:rPr>
+          <w:rFonts w:ascii="Consolas" w:eastAsia="Times New Roman" w:hAnsi="Consolas" w:cs="Times New Roman"/>
+          <w:color w:val="CE9178"/>
+          <w:sz w:val="21"/>
+          <w:szCs w:val="21"/>
+          <w:lang w:val="en-US" w:eastAsia="pt-BR"/>
+        </w:rPr>
+        <w:t>"</w:t>
       </w:r>
       <w:r>
         <w:rPr>
@@ -7016,7 +7170,27 @@
           <w:szCs w:val="21"/>
           <w:lang w:val="en-US" w:eastAsia="pt-BR"/>
         </w:rPr>
-        <w:t>"https://api.organizacao.com.br/open-insurance/products-services/v1"</w:t>
+        <w:t>"https://api.organizacao.com.br/open-insurance/products-services/v1</w:t>
+      </w:r>
+      <w:r>
+        <w:rPr>
+          <w:rFonts w:ascii="Consolas" w:eastAsia="Times New Roman" w:hAnsi="Consolas" w:cs="Times New Roman"/>
+          <w:color w:val="CE9178"/>
+          <w:sz w:val="21"/>
+          <w:szCs w:val="21"/>
+          <w:lang w:val="en-US" w:eastAsia="pt-BR"/>
+        </w:rPr>
+        <w:t>/private-guarantee</w:t>
+      </w:r>
+      <w:r>
+        <w:rPr>
+          <w:rFonts w:ascii="Consolas" w:eastAsia="Times New Roman" w:hAnsi="Consolas" w:cs="Times New Roman"/>
+          <w:color w:val="CE9178"/>
+          <w:sz w:val="21"/>
+          <w:szCs w:val="21"/>
+          <w:lang w:val="en-US" w:eastAsia="pt-BR"/>
+        </w:rPr>
+        <w:t>"</w:t>
       </w:r>
       <w:r>
         <w:rPr>
@@ -7079,7 +7253,27 @@
           <w:szCs w:val="21"/>
           <w:lang w:val="en-US" w:eastAsia="pt-BR"/>
         </w:rPr>
-        <w:t>"https://api.organizacao.com.br/open-insurance/products-services/v1"</w:t>
+        <w:t>"https://api.organizacao.com.br/open-insurance/products-services/v1</w:t>
+      </w:r>
+      <w:r>
+        <w:rPr>
+          <w:rFonts w:ascii="Consolas" w:eastAsia="Times New Roman" w:hAnsi="Consolas" w:cs="Times New Roman"/>
+          <w:color w:val="CE9178"/>
+          <w:sz w:val="21"/>
+          <w:szCs w:val="21"/>
+          <w:lang w:val="en-US" w:eastAsia="pt-BR"/>
+        </w:rPr>
+        <w:t>/private-guarantee</w:t>
+      </w:r>
+      <w:r>
+        <w:rPr>
+          <w:rFonts w:ascii="Consolas" w:eastAsia="Times New Roman" w:hAnsi="Consolas" w:cs="Times New Roman"/>
+          <w:color w:val="CE9178"/>
+          <w:sz w:val="21"/>
+          <w:szCs w:val="21"/>
+          <w:lang w:val="en-US" w:eastAsia="pt-BR"/>
+        </w:rPr>
+        <w:t>"</w:t>
       </w:r>
       <w:r>
         <w:rPr>
@@ -7142,7 +7336,27 @@
           <w:szCs w:val="21"/>
           <w:lang w:val="en-US" w:eastAsia="pt-BR"/>
         </w:rPr>
-        <w:t>"https://api.organizacao.com.br/open-insurance/products-services/v1"</w:t>
+        <w:t>"https://api.organizacao.com.br/open-insurance/products-services/v1</w:t>
+      </w:r>
+      <w:r>
+        <w:rPr>
+          <w:rFonts w:ascii="Consolas" w:eastAsia="Times New Roman" w:hAnsi="Consolas" w:cs="Times New Roman"/>
+          <w:color w:val="CE9178"/>
+          <w:sz w:val="21"/>
+          <w:szCs w:val="21"/>
+          <w:lang w:val="en-US" w:eastAsia="pt-BR"/>
+        </w:rPr>
+        <w:t>/private-guarantee</w:t>
+      </w:r>
+      <w:r>
+        <w:rPr>
+          <w:rFonts w:ascii="Consolas" w:eastAsia="Times New Roman" w:hAnsi="Consolas" w:cs="Times New Roman"/>
+          <w:color w:val="CE9178"/>
+          <w:sz w:val="21"/>
+          <w:szCs w:val="21"/>
+          <w:lang w:val="en-US" w:eastAsia="pt-BR"/>
+        </w:rPr>
+        <w:t>"</w:t>
       </w:r>
       <w:r>
         <w:rPr>
@@ -7175,6 +7389,7 @@
           <w:szCs w:val="21"/>
           <w:lang w:val="en-US" w:eastAsia="pt-BR"/>
         </w:rPr>
+        <w:lastRenderedPageBreak/>
         <w:t xml:space="preserve">    </w:t>
       </w:r>
       <w:r>
@@ -7205,7 +7420,27 @@
           <w:szCs w:val="21"/>
           <w:lang w:val="en-US" w:eastAsia="pt-BR"/>
         </w:rPr>
-        <w:t>"https://api.organizacao.com.br/open-insurance/products-services/v1"</w:t>
+        <w:t>"https://api.organizacao.com.br/open-insurance/products-services/v1</w:t>
+      </w:r>
+      <w:r>
+        <w:rPr>
+          <w:rFonts w:ascii="Consolas" w:eastAsia="Times New Roman" w:hAnsi="Consolas" w:cs="Times New Roman"/>
+          <w:color w:val="CE9178"/>
+          <w:sz w:val="21"/>
+          <w:szCs w:val="21"/>
+          <w:lang w:val="en-US" w:eastAsia="pt-BR"/>
+        </w:rPr>
+        <w:t>/private-guarantee</w:t>
+      </w:r>
+      <w:r>
+        <w:rPr>
+          <w:rFonts w:ascii="Consolas" w:eastAsia="Times New Roman" w:hAnsi="Consolas" w:cs="Times New Roman"/>
+          <w:color w:val="CE9178"/>
+          <w:sz w:val="21"/>
+          <w:szCs w:val="21"/>
+          <w:lang w:val="en-US" w:eastAsia="pt-BR"/>
+        </w:rPr>
+        <w:t>"</w:t>
       </w:r>
     </w:p>
     <w:p>
@@ -7228,7 +7463,6 @@
           <w:szCs w:val="21"/>
           <w:lang w:val="en-US" w:eastAsia="pt-BR"/>
         </w:rPr>
-        <w:lastRenderedPageBreak/>
         <w:t xml:space="preserve">  </w:t>
       </w:r>
       <w:r>
@@ -7493,7 +7727,7 @@
     </w:p>
     <w:p>
       <w:pPr>
-        <w:pStyle w:val="Heading1"/>
+        <w:pStyle w:val="Ttulo1"/>
         <w:rPr>
           <w:b/>
           <w:bCs/>
@@ -7546,6 +7780,14 @@
           <w:lang w:val="en-US"/>
         </w:rPr>
         <w:instrText xml:space="preserve"> HYPERLINK  \l "ResponseLifeWelfareList2" </w:instrText>
+      </w:r>
+      <w:r>
+        <w:rPr>
+          <w:b/>
+          <w:bCs/>
+          <w:sz w:val="28"/>
+          <w:szCs w:val="28"/>
+        </w:rPr>
       </w:r>
       <w:r>
         <w:rPr>
@@ -9730,6 +9972,14 @@
           <w:sz w:val="28"/>
           <w:szCs w:val="28"/>
         </w:rPr>
+      </w:r>
+      <w:r>
+        <w:rPr>
+          <w:b/>
+          <w:bCs/>
+          <w:sz w:val="28"/>
+          <w:szCs w:val="28"/>
+        </w:rPr>
         <w:fldChar w:fldCharType="separate"/>
       </w:r>
       <w:proofErr w:type="spellStart"/>
@@ -10326,7 +10576,7 @@
     </w:p>
     <w:p>
       <w:pPr>
-        <w:pStyle w:val="Heading1"/>
+        <w:pStyle w:val="Ttulo1"/>
         <w:rPr>
           <w:b/>
           <w:bCs/>
@@ -10638,6 +10888,7 @@
               <w:t>/</w:t>
             </w:r>
             <w:proofErr w:type="spellStart"/>
+            <w:proofErr w:type="gramStart"/>
             <w:r>
               <w:rPr>
                 <w:rFonts w:ascii="Calibri" w:eastAsia="Times New Roman" w:hAnsi="Calibri" w:cs="Calibri"/>
@@ -10647,6 +10898,7 @@
               <w:t>json;charset</w:t>
             </w:r>
             <w:proofErr w:type="spellEnd"/>
+            <w:proofErr w:type="gramEnd"/>
             <w:r>
               <w:rPr>
                 <w:rFonts w:ascii="Calibri" w:eastAsia="Times New Roman" w:hAnsi="Calibri" w:cs="Calibri"/>
@@ -10964,6 +11216,7 @@
               <w:t xml:space="preserve">Especifica os tipos de </w:t>
             </w:r>
             <w:proofErr w:type="spellStart"/>
+            <w:proofErr w:type="gramStart"/>
             <w:r>
               <w:rPr>
                 <w:rFonts w:ascii="Calibri" w:eastAsia="Times New Roman" w:hAnsi="Calibri" w:cs="Calibri"/>
@@ -10979,7 +11232,16 @@
                 <w:color w:val="000000"/>
                 <w:lang w:eastAsia="pt-BR"/>
               </w:rPr>
-              <w:t xml:space="preserve">(geralmente algoritmo de compressão) que são suportados pelo cliente, com previsão de suporte ao </w:t>
+              <w:t>(</w:t>
+            </w:r>
+            <w:proofErr w:type="gramEnd"/>
+            <w:r>
+              <w:rPr>
+                <w:rFonts w:ascii="Calibri" w:eastAsia="Times New Roman" w:hAnsi="Calibri" w:cs="Calibri"/>
+                <w:color w:val="000000"/>
+                <w:lang w:eastAsia="pt-BR"/>
+              </w:rPr>
+              <w:t xml:space="preserve">geralmente algoritmo de compressão) que são suportados pelo cliente, com previsão de suporte ao </w:t>
             </w:r>
             <w:proofErr w:type="spellStart"/>
             <w:r>
@@ -11736,6 +11998,7 @@
                 <w:color w:val="000000"/>
                 <w:lang w:eastAsia="pt-BR"/>
               </w:rPr>
+              <w:lastRenderedPageBreak/>
               <w:t>x-</w:t>
             </w:r>
             <w:proofErr w:type="spellStart"/>
@@ -11872,7 +12135,6 @@
                 <w:color w:val="000000"/>
                 <w:lang w:eastAsia="pt-BR"/>
               </w:rPr>
-              <w:lastRenderedPageBreak/>
               <w:t>x-</w:t>
             </w:r>
             <w:proofErr w:type="spellStart"/>
@@ -12588,7 +12850,25 @@
                 <w:color w:val="000000"/>
                 <w:lang w:eastAsia="pt-BR"/>
               </w:rPr>
-              <w:t> requisitado suporte outro formato e este formato tenha sido solicitado através do cabeçalho </w:t>
+              <w:t xml:space="preserve"> requisitado suporte </w:t>
+            </w:r>
+            <w:proofErr w:type="gramStart"/>
+            <w:r>
+              <w:rPr>
+                <w:rFonts w:ascii="Calibri" w:eastAsia="Times New Roman" w:hAnsi="Calibri" w:cs="Calibri"/>
+                <w:color w:val="000000"/>
+                <w:lang w:eastAsia="pt-BR"/>
+              </w:rPr>
+              <w:t>outro formato e este formato tenha</w:t>
+            </w:r>
+            <w:proofErr w:type="gramEnd"/>
+            <w:r>
+              <w:rPr>
+                <w:rFonts w:ascii="Calibri" w:eastAsia="Times New Roman" w:hAnsi="Calibri" w:cs="Calibri"/>
+                <w:color w:val="000000"/>
+                <w:lang w:eastAsia="pt-BR"/>
+              </w:rPr>
+              <w:t xml:space="preserve"> sido solicitado através do cabeçalho </w:t>
             </w:r>
             <w:proofErr w:type="spellStart"/>
             <w:r>
@@ -12720,7 +13000,25 @@
                 <w:color w:val="000000"/>
                 <w:lang w:eastAsia="pt-BR"/>
               </w:rPr>
-              <w:t>. Deve ser preenchido de forma completa, por exemplo: x-v : 1.0.2</w:t>
+              <w:t>. Deve ser preenchido de forma completa, por exemplo: x-</w:t>
+            </w:r>
+            <w:proofErr w:type="gramStart"/>
+            <w:r>
+              <w:rPr>
+                <w:rFonts w:ascii="Calibri" w:eastAsia="Times New Roman" w:hAnsi="Calibri" w:cs="Calibri"/>
+                <w:color w:val="000000"/>
+                <w:lang w:eastAsia="pt-BR"/>
+              </w:rPr>
+              <w:t>v :</w:t>
+            </w:r>
+            <w:proofErr w:type="gramEnd"/>
+            <w:r>
+              <w:rPr>
+                <w:rFonts w:ascii="Calibri" w:eastAsia="Times New Roman" w:hAnsi="Calibri" w:cs="Calibri"/>
+                <w:color w:val="000000"/>
+                <w:lang w:eastAsia="pt-BR"/>
+              </w:rPr>
+              <w:t xml:space="preserve"> 1.0.2</w:t>
             </w:r>
           </w:p>
         </w:tc>
@@ -14349,7 +14647,7 @@
     </w:p>
     <w:p>
       <w:pPr>
-        <w:pStyle w:val="Heading1"/>
+        <w:pStyle w:val="Ttulo1"/>
         <w:rPr>
           <w:b/>
           <w:bCs/>
@@ -14382,15 +14680,7 @@
     <w:p/>
     <w:p>
       <w:r>
-        <w:t xml:space="preserve">Como padrão é adota padrão Lower </w:t>
-      </w:r>
-      <w:proofErr w:type="spellStart"/>
-      <w:r>
-        <w:t>Camel</w:t>
-      </w:r>
-      <w:proofErr w:type="spellEnd"/>
-      <w:r>
-        <w:t xml:space="preserve"> Case. Além de seguir o padrão para evitar redund</w:t>
+        <w:t>Como padrão é adota padrão Lower Camel Case. Além de seguir o padrão para evitar redund</w:t>
       </w:r>
       <w:r>
         <w:t>â</w:t>
@@ -14443,7 +14733,7 @@
     </w:p>
     <w:p>
       <w:pPr>
-        <w:pStyle w:val="Heading1"/>
+        <w:pStyle w:val="Ttulo1"/>
         <w:rPr>
           <w:b/>
           <w:bCs/>
@@ -14988,7 +15278,25 @@
                 <w:color w:val="000000"/>
                 <w:lang w:eastAsia="pt-BR"/>
               </w:rPr>
-              <w:t>Execução normal. A solicitação foi bem sucedida.</w:t>
+              <w:t xml:space="preserve">Execução normal. A solicitação foi </w:t>
+            </w:r>
+            <w:proofErr w:type="gramStart"/>
+            <w:r>
+              <w:rPr>
+                <w:rFonts w:ascii="Calibri" w:eastAsia="Times New Roman" w:hAnsi="Calibri" w:cs="Calibri"/>
+                <w:color w:val="000000"/>
+                <w:lang w:eastAsia="pt-BR"/>
+              </w:rPr>
+              <w:t>bem sucedida</w:t>
+            </w:r>
+            <w:proofErr w:type="gramEnd"/>
+            <w:r>
+              <w:rPr>
+                <w:rFonts w:ascii="Calibri" w:eastAsia="Times New Roman" w:hAnsi="Calibri" w:cs="Calibri"/>
+                <w:color w:val="000000"/>
+                <w:lang w:eastAsia="pt-BR"/>
+              </w:rPr>
+              <w:t>.</w:t>
             </w:r>
           </w:p>
         </w:tc>
@@ -17527,25 +17835,7 @@
                 <w:color w:val="000000"/>
                 <w:lang w:eastAsia="pt-BR"/>
               </w:rPr>
-              <w:t xml:space="preserve"> </w:t>
-            </w:r>
-            <w:proofErr w:type="spellStart"/>
-            <w:r>
-              <w:rPr>
-                <w:rFonts w:ascii="Calibri" w:eastAsia="Times New Roman" w:hAnsi="Calibri" w:cs="Calibri"/>
-                <w:color w:val="000000"/>
-                <w:lang w:eastAsia="pt-BR"/>
-              </w:rPr>
-              <w:t>Entity</w:t>
-            </w:r>
-            <w:proofErr w:type="spellEnd"/>
-            <w:r>
-              <w:rPr>
-                <w:rFonts w:ascii="Calibri" w:eastAsia="Times New Roman" w:hAnsi="Calibri" w:cs="Calibri"/>
-                <w:color w:val="000000"/>
-                <w:lang w:eastAsia="pt-BR"/>
-              </w:rPr>
-              <w:t>.</w:t>
+              <w:t xml:space="preserve"> Entity.</w:t>
             </w:r>
           </w:p>
         </w:tc>
@@ -18624,7 +18914,7 @@
     </w:p>
     <w:p>
       <w:pPr>
-        <w:pStyle w:val="Heading1"/>
+        <w:pStyle w:val="Ttulo1"/>
         <w:rPr>
           <w:b/>
           <w:bCs/>
@@ -19964,7 +20254,25 @@
                 <w:color w:val="000000"/>
                 <w:lang w:eastAsia="pt-BR"/>
               </w:rPr>
-              <w:t xml:space="preserve"> UTC(UTC time </w:t>
+              <w:t xml:space="preserve"> </w:t>
+            </w:r>
+            <w:proofErr w:type="gramStart"/>
+            <w:r>
+              <w:rPr>
+                <w:rFonts w:ascii="Calibri" w:eastAsia="Times New Roman" w:hAnsi="Calibri" w:cs="Calibri"/>
+                <w:color w:val="000000"/>
+                <w:lang w:eastAsia="pt-BR"/>
+              </w:rPr>
+              <w:t>UTC(</w:t>
+            </w:r>
+            <w:proofErr w:type="gramEnd"/>
+            <w:r>
+              <w:rPr>
+                <w:rFonts w:ascii="Calibri" w:eastAsia="Times New Roman" w:hAnsi="Calibri" w:cs="Calibri"/>
+                <w:color w:val="000000"/>
+                <w:lang w:eastAsia="pt-BR"/>
+              </w:rPr>
+              <w:t xml:space="preserve">UTC time </w:t>
             </w:r>
             <w:proofErr w:type="spellStart"/>
             <w:r>
@@ -20994,7 +21302,25 @@
                 <w:color w:val="000000"/>
                 <w:lang w:eastAsia="pt-BR"/>
               </w:rPr>
-              <w:t xml:space="preserve"> que representa um valor percentual, tendo como referência que 100% é igual ao valor 1.</w:t>
+              <w:t xml:space="preserve"> que representa um valor percentual, tendo como referência que </w:t>
+            </w:r>
+            <w:proofErr w:type="gramStart"/>
+            <w:r>
+              <w:rPr>
+                <w:rFonts w:ascii="Calibri" w:eastAsia="Times New Roman" w:hAnsi="Calibri" w:cs="Calibri"/>
+                <w:color w:val="000000"/>
+                <w:lang w:eastAsia="pt-BR"/>
+              </w:rPr>
+              <w:t>100% é</w:t>
+            </w:r>
+            <w:proofErr w:type="gramEnd"/>
+            <w:r>
+              <w:rPr>
+                <w:rFonts w:ascii="Calibri" w:eastAsia="Times New Roman" w:hAnsi="Calibri" w:cs="Calibri"/>
+                <w:color w:val="000000"/>
+                <w:lang w:eastAsia="pt-BR"/>
+              </w:rPr>
+              <w:t xml:space="preserve"> igual ao valor 1.</w:t>
             </w:r>
           </w:p>
         </w:tc>
@@ -21524,7 +21850,25 @@
                 <w:color w:val="000000"/>
                 <w:lang w:eastAsia="pt-BR"/>
               </w:rPr>
-              <w:t xml:space="preserve"> que representa a hora conforme especificação RFC-3339,sempre com a utilização de </w:t>
+              <w:t> que representa a hora conforme especificação RFC-</w:t>
+            </w:r>
+            <w:proofErr w:type="gramStart"/>
+            <w:r>
+              <w:rPr>
+                <w:rFonts w:ascii="Calibri" w:eastAsia="Times New Roman" w:hAnsi="Calibri" w:cs="Calibri"/>
+                <w:color w:val="000000"/>
+                <w:lang w:eastAsia="pt-BR"/>
+              </w:rPr>
+              <w:t>3339,sempre</w:t>
+            </w:r>
+            <w:proofErr w:type="gramEnd"/>
+            <w:r>
+              <w:rPr>
+                <w:rFonts w:ascii="Calibri" w:eastAsia="Times New Roman" w:hAnsi="Calibri" w:cs="Calibri"/>
+                <w:color w:val="000000"/>
+                <w:lang w:eastAsia="pt-BR"/>
+              </w:rPr>
+              <w:t xml:space="preserve"> com a utilização de </w:t>
             </w:r>
             <w:proofErr w:type="spellStart"/>
             <w:r>
@@ -21778,7 +22122,25 @@
                 <w:color w:val="000000"/>
                 <w:lang w:eastAsia="pt-BR"/>
               </w:rPr>
-              <w:t>- Código do pais de acordo com o código “alpha3” do ISO-3166.</w:t>
+              <w:t xml:space="preserve">- Código do </w:t>
+            </w:r>
+            <w:proofErr w:type="gramStart"/>
+            <w:r>
+              <w:rPr>
+                <w:rFonts w:ascii="Calibri" w:eastAsia="Times New Roman" w:hAnsi="Calibri" w:cs="Calibri"/>
+                <w:color w:val="000000"/>
+                <w:lang w:eastAsia="pt-BR"/>
+              </w:rPr>
+              <w:t>pais</w:t>
+            </w:r>
+            <w:proofErr w:type="gramEnd"/>
+            <w:r>
+              <w:rPr>
+                <w:rFonts w:ascii="Calibri" w:eastAsia="Times New Roman" w:hAnsi="Calibri" w:cs="Calibri"/>
+                <w:color w:val="000000"/>
+                <w:lang w:eastAsia="pt-BR"/>
+              </w:rPr>
+              <w:t xml:space="preserve"> de acordo com o código “alpha3” do ISO-3166.</w:t>
             </w:r>
           </w:p>
         </w:tc>
@@ -22055,7 +22417,7 @@
     </w:p>
     <w:p>
       <w:pPr>
-        <w:pStyle w:val="Heading1"/>
+        <w:pStyle w:val="Ttulo1"/>
         <w:rPr>
           <w:b/>
           <w:bCs/>
@@ -22618,17 +22980,8 @@
           <w:i/>
           <w:iCs/>
         </w:rPr>
-        <w:t xml:space="preserve"> </w:t>
-      </w:r>
-      <w:proofErr w:type="spellStart"/>
-      <w:r>
-        <w:rPr>
-          <w:i/>
-          <w:iCs/>
-        </w:rPr>
-        <w:t>Entity</w:t>
-      </w:r>
-      <w:proofErr w:type="spellEnd"/>
+        <w:t xml:space="preserve"> Entity</w:t>
+      </w:r>
       <w:r>
         <w:t>.</w:t>
       </w:r>
@@ -22655,7 +23008,7 @@
     </w:p>
     <w:p>
       <w:pPr>
-        <w:pStyle w:val="Heading1"/>
+        <w:pStyle w:val="Ttulo1"/>
         <w:rPr>
           <w:b/>
           <w:bCs/>
@@ -22774,7 +23127,7 @@
     </w:p>
     <w:p>
       <w:pPr>
-        <w:pStyle w:val="ListParagraph"/>
+        <w:pStyle w:val="PargrafodaLista"/>
         <w:numPr>
           <w:ilvl w:val="0"/>
           <w:numId w:val="2"/>
@@ -22786,7 +23139,7 @@
     </w:p>
     <w:p>
       <w:pPr>
-        <w:pStyle w:val="ListParagraph"/>
+        <w:pStyle w:val="PargrafodaLista"/>
         <w:numPr>
           <w:ilvl w:val="0"/>
           <w:numId w:val="2"/>
@@ -22798,7 +23151,7 @@
     </w:p>
     <w:p>
       <w:pPr>
-        <w:pStyle w:val="ListParagraph"/>
+        <w:pStyle w:val="PargrafodaLista"/>
         <w:numPr>
           <w:ilvl w:val="0"/>
           <w:numId w:val="3"/>
@@ -22813,7 +23166,7 @@
     </w:p>
     <w:p>
       <w:pPr>
-        <w:pStyle w:val="ListParagraph"/>
+        <w:pStyle w:val="PargrafodaLista"/>
         <w:numPr>
           <w:ilvl w:val="0"/>
           <w:numId w:val="3"/>
@@ -22825,13 +23178,13 @@
     </w:p>
     <w:p>
       <w:pPr>
-        <w:pStyle w:val="ListParagraph"/>
+        <w:pStyle w:val="PargrafodaLista"/>
         <w:ind w:left="765"/>
       </w:pPr>
     </w:p>
     <w:p>
       <w:pPr>
-        <w:pStyle w:val="ListParagraph"/>
+        <w:pStyle w:val="PargrafodaLista"/>
         <w:numPr>
           <w:ilvl w:val="0"/>
           <w:numId w:val="2"/>
@@ -22843,7 +23196,7 @@
     </w:p>
     <w:p>
       <w:pPr>
-        <w:pStyle w:val="ListParagraph"/>
+        <w:pStyle w:val="PargrafodaLista"/>
         <w:numPr>
           <w:ilvl w:val="0"/>
           <w:numId w:val="4"/>
@@ -22855,7 +23208,7 @@
     </w:p>
     <w:p>
       <w:pPr>
-        <w:pStyle w:val="ListParagraph"/>
+        <w:pStyle w:val="PargrafodaLista"/>
         <w:numPr>
           <w:ilvl w:val="0"/>
           <w:numId w:val="4"/>
@@ -22867,7 +23220,7 @@
     </w:p>
     <w:p>
       <w:pPr>
-        <w:pStyle w:val="ListParagraph"/>
+        <w:pStyle w:val="PargrafodaLista"/>
         <w:numPr>
           <w:ilvl w:val="0"/>
           <w:numId w:val="4"/>
@@ -22887,7 +23240,7 @@
     </w:p>
     <w:p>
       <w:pPr>
-        <w:pStyle w:val="ListParagraph"/>
+        <w:pStyle w:val="PargrafodaLista"/>
         <w:numPr>
           <w:ilvl w:val="0"/>
           <w:numId w:val="4"/>
@@ -22935,7 +23288,7 @@
     </w:p>
     <w:p>
       <w:pPr>
-        <w:pStyle w:val="ListParagraph"/>
+        <w:pStyle w:val="PargrafodaLista"/>
         <w:numPr>
           <w:ilvl w:val="0"/>
           <w:numId w:val="2"/>
@@ -22972,7 +23325,7 @@
     </w:p>
     <w:p>
       <w:pPr>
-        <w:pStyle w:val="ListParagraph"/>
+        <w:pStyle w:val="PargrafodaLista"/>
         <w:numPr>
           <w:ilvl w:val="0"/>
           <w:numId w:val="2"/>
@@ -23007,7 +23360,7 @@
     </w:p>
     <w:p>
       <w:pPr>
-        <w:pStyle w:val="ListParagraph"/>
+        <w:pStyle w:val="PargrafodaLista"/>
         <w:numPr>
           <w:ilvl w:val="0"/>
           <w:numId w:val="2"/>
@@ -23030,7 +23383,7 @@
     </w:p>
     <w:p>
       <w:pPr>
-        <w:pStyle w:val="ListParagraph"/>
+        <w:pStyle w:val="PargrafodaLista"/>
         <w:numPr>
           <w:ilvl w:val="0"/>
           <w:numId w:val="2"/>
@@ -23045,7 +23398,7 @@
     </w:p>
     <w:p>
       <w:pPr>
-        <w:pStyle w:val="ListParagraph"/>
+        <w:pStyle w:val="PargrafodaLista"/>
         <w:numPr>
           <w:ilvl w:val="0"/>
           <w:numId w:val="2"/>
@@ -23055,24 +23408,32 @@
         </w:rPr>
       </w:pPr>
       <w:r>
-        <w:t>Erros das família de erro 5xx http são contabilizados como indisponibilidades por serem considerados erros do servidor de APIs.</w:t>
+        <w:t xml:space="preserve">Erros </w:t>
+      </w:r>
+      <w:proofErr w:type="gramStart"/>
+      <w:r>
+        <w:t>das família</w:t>
+      </w:r>
+      <w:proofErr w:type="gramEnd"/>
+      <w:r>
+        <w:t xml:space="preserve"> de erro 5xx http são contabilizados como indisponibilidades por serem considerados erros do servidor de APIs.</w:t>
       </w:r>
     </w:p>
     <w:p>
       <w:pPr>
-        <w:pStyle w:val="ListParagraph"/>
+        <w:pStyle w:val="PargrafodaLista"/>
         <w:ind w:left="765"/>
       </w:pPr>
     </w:p>
     <w:p>
       <w:pPr>
-        <w:pStyle w:val="ListParagraph"/>
+        <w:pStyle w:val="PargrafodaLista"/>
         <w:ind w:left="765"/>
       </w:pPr>
     </w:p>
     <w:p>
       <w:pPr>
-        <w:pStyle w:val="ListParagraph"/>
+        <w:pStyle w:val="PargrafodaLista"/>
         <w:ind w:left="765"/>
         <w:rPr>
           <w:u w:val="single"/>
@@ -23081,7 +23442,7 @@
     </w:p>
     <w:p>
       <w:pPr>
-        <w:pStyle w:val="ListParagraph"/>
+        <w:pStyle w:val="PargrafodaLista"/>
         <w:ind w:left="765"/>
         <w:rPr>
           <w:b/>
@@ -23118,14 +23479,22 @@
     </w:p>
     <w:p>
       <w:pPr>
-        <w:pStyle w:val="ListParagraph"/>
+        <w:pStyle w:val="PargrafodaLista"/>
         <w:numPr>
           <w:ilvl w:val="0"/>
           <w:numId w:val="2"/>
         </w:numPr>
       </w:pPr>
       <w:r>
-        <w:t>Erros da família de erro 4xx http não contabilizados, por se normalmente se tratarem de falhas dos receptores.</w:t>
+        <w:t xml:space="preserve">Erros da família de erro 4xx http não contabilizados, por se normalmente se </w:t>
+      </w:r>
+      <w:proofErr w:type="gramStart"/>
+      <w:r>
+        <w:t>tratarem</w:t>
+      </w:r>
+      <w:proofErr w:type="gramEnd"/>
+      <w:r>
+        <w:t xml:space="preserve"> de falhas dos receptores.</w:t>
       </w:r>
       <w:r>
         <w:t xml:space="preserve"> </w:t>
@@ -23133,7 +23502,7 @@
     </w:p>
     <w:p>
       <w:pPr>
-        <w:pStyle w:val="ListParagraph"/>
+        <w:pStyle w:val="PargrafodaLista"/>
         <w:numPr>
           <w:ilvl w:val="0"/>
           <w:numId w:val="2"/>
@@ -23157,7 +23526,7 @@
     </w:p>
     <w:p>
       <w:pPr>
-        <w:pStyle w:val="ListParagraph"/>
+        <w:pStyle w:val="PargrafodaLista"/>
         <w:numPr>
           <w:ilvl w:val="0"/>
           <w:numId w:val="2"/>
@@ -23181,7 +23550,7 @@
     </w:p>
     <w:p>
       <w:pPr>
-        <w:pStyle w:val="ListParagraph"/>
+        <w:pStyle w:val="PargrafodaLista"/>
         <w:ind w:left="765"/>
       </w:pPr>
     </w:p>
@@ -23238,7 +23607,7 @@
     </w:p>
     <w:p>
       <w:pPr>
-        <w:pStyle w:val="ListParagraph"/>
+        <w:pStyle w:val="PargrafodaLista"/>
         <w:numPr>
           <w:ilvl w:val="0"/>
           <w:numId w:val="5"/>
@@ -23258,7 +23627,7 @@
     </w:p>
     <w:p>
       <w:pPr>
-        <w:pStyle w:val="ListParagraph"/>
+        <w:pStyle w:val="PargrafodaLista"/>
         <w:numPr>
           <w:ilvl w:val="0"/>
           <w:numId w:val="5"/>
@@ -23286,7 +23655,7 @@
     </w:p>
     <w:p>
       <w:pPr>
-        <w:pStyle w:val="ListParagraph"/>
+        <w:pStyle w:val="PargrafodaLista"/>
         <w:numPr>
           <w:ilvl w:val="0"/>
           <w:numId w:val="5"/>
@@ -23306,7 +23675,7 @@
     </w:p>
     <w:p>
       <w:pPr>
-        <w:pStyle w:val="ListParagraph"/>
+        <w:pStyle w:val="PargrafodaLista"/>
       </w:pPr>
     </w:p>
     <w:p>
@@ -23330,20 +23699,12 @@
     </w:p>
     <w:p>
       <w:r>
-        <w:t xml:space="preserve">Para garantir a disponibilidade do das APIs e do sistema Open </w:t>
-      </w:r>
-      <w:proofErr w:type="spellStart"/>
-      <w:r>
-        <w:t>Insurance</w:t>
-      </w:r>
-      <w:proofErr w:type="spellEnd"/>
-      <w:r>
-        <w:t>, as seguintes métricas de disponibilidade são adotadas:</w:t>
+        <w:t>Para garantir a disponibilidade do das APIs e do sistema Open Insurance, as seguintes métricas de disponibilidade são adotadas:</w:t>
       </w:r>
     </w:p>
     <w:p>
       <w:pPr>
-        <w:pStyle w:val="ListParagraph"/>
+        <w:pStyle w:val="PargrafodaLista"/>
         <w:numPr>
           <w:ilvl w:val="0"/>
           <w:numId w:val="6"/>
@@ -23358,7 +23719,7 @@
     </w:p>
     <w:p>
       <w:pPr>
-        <w:pStyle w:val="ListParagraph"/>
+        <w:pStyle w:val="PargrafodaLista"/>
         <w:numPr>
           <w:ilvl w:val="0"/>
           <w:numId w:val="6"/>
@@ -23373,7 +23734,7 @@
     </w:p>
     <w:p>
       <w:pPr>
-        <w:pStyle w:val="ListParagraph"/>
+        <w:pStyle w:val="PargrafodaLista"/>
         <w:numPr>
           <w:ilvl w:val="0"/>
           <w:numId w:val="6"/>
@@ -23476,7 +23837,7 @@
     </w:p>
     <w:p>
       <w:pPr>
-        <w:pStyle w:val="Heading1"/>
+        <w:pStyle w:val="Ttulo1"/>
         <w:rPr>
           <w:b/>
           <w:bCs/>
@@ -23633,25 +23994,25 @@
           <w:sz w:val="20"/>
           <w:szCs w:val="20"/>
         </w:rPr>
-        <w:t xml:space="preserve">: Campo para proteção contra ataques </w:t>
-      </w:r>
-      <w:proofErr w:type="spellStart"/>
+        <w:t xml:space="preserve">: Campo para proteção </w:t>
+      </w:r>
+      <w:proofErr w:type="gramStart"/>
       <w:r>
         <w:rPr>
           <w:rFonts w:ascii="EYInterstate Light" w:hAnsi="EYInterstate Light"/>
           <w:sz w:val="20"/>
           <w:szCs w:val="20"/>
         </w:rPr>
-        <w:t>clickjack</w:t>
-      </w:r>
-      <w:proofErr w:type="spellEnd"/>
+        <w:t>contra ataques</w:t>
+      </w:r>
+      <w:proofErr w:type="gramEnd"/>
       <w:r>
         <w:rPr>
           <w:rFonts w:ascii="EYInterstate Light" w:hAnsi="EYInterstate Light"/>
           <w:sz w:val="20"/>
           <w:szCs w:val="20"/>
         </w:rPr>
-        <w:t xml:space="preserve"> do estilo - </w:t>
+        <w:t xml:space="preserve"> </w:t>
       </w:r>
       <w:proofErr w:type="spellStart"/>
       <w:r>
@@ -23660,7 +24021,7 @@
           <w:sz w:val="20"/>
           <w:szCs w:val="20"/>
         </w:rPr>
-        <w:t>drag</w:t>
+        <w:t>clickjack</w:t>
       </w:r>
       <w:proofErr w:type="spellEnd"/>
       <w:r>
@@ -23669,7 +24030,7 @@
           <w:sz w:val="20"/>
           <w:szCs w:val="20"/>
         </w:rPr>
-        <w:t xml:space="preserve"> </w:t>
+        <w:t xml:space="preserve"> do estilo - drag </w:t>
       </w:r>
       <w:proofErr w:type="spellStart"/>
       <w:r>
@@ -23821,7 +24182,7 @@
           <w:sz w:val="20"/>
           <w:szCs w:val="20"/>
         </w:rPr>
-        <w:t>Type-Options</w:t>
+        <w:t>Type</w:t>
       </w:r>
       <w:proofErr w:type="spellEnd"/>
       <w:r>
@@ -23830,7 +24191,7 @@
           <w:sz w:val="20"/>
           <w:szCs w:val="20"/>
         </w:rPr>
-        <w:t>: Campo para evitar que navegadores executem a detecção de MIME e interpretem respostas como HTML de forma inadequada.</w:t>
+        <w:t>-Options: Campo para evitar que navegadores executem a detecção de MIME e interpretem respostas como HTML de forma inadequada.</w:t>
       </w:r>
     </w:p>
     <w:p>
@@ -23847,25 +24208,7 @@
           <w:sz w:val="20"/>
           <w:szCs w:val="20"/>
         </w:rPr>
-        <w:t>X-Frame-</w:t>
-      </w:r>
-      <w:proofErr w:type="spellStart"/>
-      <w:r>
-        <w:rPr>
-          <w:rFonts w:ascii="EYInterstate Light" w:hAnsi="EYInterstate Light"/>
-          <w:sz w:val="20"/>
-          <w:szCs w:val="20"/>
-        </w:rPr>
-        <w:t>Options</w:t>
-      </w:r>
-      <w:proofErr w:type="spellEnd"/>
-      <w:r>
-        <w:rPr>
-          <w:rFonts w:ascii="EYInterstate Light" w:hAnsi="EYInterstate Light"/>
-          <w:sz w:val="20"/>
-          <w:szCs w:val="20"/>
-        </w:rPr>
-        <w:t>: Campo indica se o navegador deve ou não renderizar um frame.</w:t>
+        <w:t>X-Frame-Options: Campo indica se o navegador deve ou não renderizar um frame.</w:t>
       </w:r>
     </w:p>
     <w:p>
@@ -23900,7 +24243,7 @@
     </w:p>
     <w:p>
       <w:pPr>
-        <w:pStyle w:val="Heading1"/>
+        <w:pStyle w:val="Ttulo1"/>
         <w:rPr>
           <w:b/>
           <w:bCs/>
@@ -23930,7 +24273,7 @@
     </w:p>
     <w:tbl>
       <w:tblPr>
-        <w:tblStyle w:val="TableGrid"/>
+        <w:tblStyle w:val="Tabelacomgrade"/>
         <w:tblW w:w="8494" w:type="dxa"/>
         <w:tblLook w:val="04A0" w:firstRow="1" w:lastRow="0" w:firstColumn="1" w:lastColumn="0" w:noHBand="0" w:noVBand="1"/>
       </w:tblPr>
@@ -25110,27 +25453,7 @@
                 <w:bCs/>
                 <w:color w:val="3B3838" w:themeColor="background2" w:themeShade="40"/>
               </w:rPr>
-              <w:t xml:space="preserve">A </w:t>
-            </w:r>
-            <w:proofErr w:type="spellStart"/>
-            <w:r>
-              <w:rPr>
-                <w:rFonts w:ascii="Calibri" w:eastAsia="Calibri" w:hAnsi="Calibri" w:cs="Calibri"/>
-                <w:b/>
-                <w:bCs/>
-                <w:color w:val="3B3838" w:themeColor="background2" w:themeShade="40"/>
-              </w:rPr>
-              <w:t>api</w:t>
-            </w:r>
-            <w:proofErr w:type="spellEnd"/>
-            <w:r>
-              <w:rPr>
-                <w:rFonts w:ascii="Calibri" w:eastAsia="Calibri" w:hAnsi="Calibri" w:cs="Calibri"/>
-                <w:b/>
-                <w:bCs/>
-                <w:color w:val="3B3838" w:themeColor="background2" w:themeShade="40"/>
-              </w:rPr>
-              <w:t xml:space="preserve"> </w:t>
+              <w:t xml:space="preserve">A api </w:t>
             </w:r>
             <w:proofErr w:type="spellStart"/>
             <w:r>
@@ -26470,6 +26793,296 @@
                 <w:color w:val="3B3838" w:themeColor="background2" w:themeShade="40"/>
               </w:rPr>
               <w:t>Laura Tomé</w:t>
+            </w:r>
+          </w:p>
+        </w:tc>
+      </w:tr>
+      <w:tr>
+        <w:trPr>
+          <w:trHeight w:val="272"/>
+        </w:trPr>
+        <w:tc>
+          <w:tcPr>
+            <w:tcW w:w="1413" w:type="dxa"/>
+            <w:tcBorders>
+              <w:top w:val="single" w:sz="4" w:space="0" w:color="767171" w:themeColor="background2" w:themeShade="80"/>
+              <w:left w:val="single" w:sz="4" w:space="0" w:color="767171" w:themeColor="background2" w:themeShade="80"/>
+              <w:bottom w:val="single" w:sz="4" w:space="0" w:color="767171" w:themeColor="background2" w:themeShade="80"/>
+              <w:right w:val="single" w:sz="4" w:space="0" w:color="767171" w:themeColor="background2" w:themeShade="80"/>
+            </w:tcBorders>
+          </w:tcPr>
+          <w:p>
+            <w:pPr>
+              <w:rPr>
+                <w:rFonts w:cstheme="minorHAnsi"/>
+                <w:b/>
+                <w:bCs/>
+                <w:color w:val="3B3838" w:themeColor="background2" w:themeShade="40"/>
+              </w:rPr>
+            </w:pPr>
+            <w:r>
+              <w:rPr>
+                <w:rFonts w:cstheme="minorHAnsi"/>
+                <w:b/>
+                <w:bCs/>
+                <w:color w:val="3B3838" w:themeColor="background2" w:themeShade="40"/>
+              </w:rPr>
+              <w:t>10/02/2023</w:t>
+            </w:r>
+          </w:p>
+        </w:tc>
+        <w:tc>
+          <w:tcPr>
+            <w:tcW w:w="1320" w:type="dxa"/>
+            <w:tcBorders>
+              <w:top w:val="single" w:sz="4" w:space="0" w:color="767171" w:themeColor="background2" w:themeShade="80"/>
+              <w:left w:val="single" w:sz="4" w:space="0" w:color="767171" w:themeColor="background2" w:themeShade="80"/>
+              <w:bottom w:val="single" w:sz="4" w:space="0" w:color="767171" w:themeColor="background2" w:themeShade="80"/>
+              <w:right w:val="single" w:sz="4" w:space="0" w:color="767171" w:themeColor="background2" w:themeShade="80"/>
+            </w:tcBorders>
+          </w:tcPr>
+          <w:p>
+            <w:pPr>
+              <w:rPr>
+                <w:rFonts w:cstheme="minorHAnsi"/>
+                <w:b/>
+                <w:bCs/>
+                <w:color w:val="3B3838" w:themeColor="background2" w:themeShade="40"/>
+              </w:rPr>
+            </w:pPr>
+            <w:r>
+              <w:rPr>
+                <w:rFonts w:cstheme="minorHAnsi"/>
+                <w:b/>
+                <w:bCs/>
+                <w:color w:val="3B3838" w:themeColor="background2" w:themeShade="40"/>
+              </w:rPr>
+              <w:t>4</w:t>
+            </w:r>
+          </w:p>
+        </w:tc>
+        <w:tc>
+          <w:tcPr>
+            <w:tcW w:w="4363" w:type="dxa"/>
+            <w:tcBorders>
+              <w:top w:val="single" w:sz="4" w:space="0" w:color="767171" w:themeColor="background2" w:themeShade="80"/>
+              <w:left w:val="single" w:sz="4" w:space="0" w:color="767171" w:themeColor="background2" w:themeShade="80"/>
+              <w:bottom w:val="single" w:sz="4" w:space="0" w:color="767171" w:themeColor="background2" w:themeShade="80"/>
+              <w:right w:val="single" w:sz="4" w:space="0" w:color="767171" w:themeColor="background2" w:themeShade="80"/>
+            </w:tcBorders>
+          </w:tcPr>
+          <w:p>
+            <w:pPr>
+              <w:rPr>
+                <w:rFonts w:cstheme="minorHAnsi"/>
+                <w:b/>
+                <w:bCs/>
+                <w:color w:val="3B3838" w:themeColor="background2" w:themeShade="40"/>
+              </w:rPr>
+            </w:pPr>
+            <w:r>
+              <w:rPr>
+                <w:rFonts w:cstheme="minorHAnsi"/>
+                <w:b/>
+                <w:bCs/>
+                <w:color w:val="3B3838" w:themeColor="background2" w:themeShade="40"/>
+              </w:rPr>
+              <w:t xml:space="preserve">Incluso </w:t>
+            </w:r>
+            <w:proofErr w:type="spellStart"/>
+            <w:r>
+              <w:rPr>
+                <w:rFonts w:cstheme="minorHAnsi"/>
+                <w:b/>
+                <w:bCs/>
+                <w:color w:val="3B3838" w:themeColor="background2" w:themeShade="40"/>
+              </w:rPr>
+              <w:t>type</w:t>
+            </w:r>
+            <w:proofErr w:type="spellEnd"/>
+            <w:r>
+              <w:rPr>
+                <w:rFonts w:cstheme="minorHAnsi"/>
+                <w:b/>
+                <w:bCs/>
+                <w:color w:val="3B3838" w:themeColor="background2" w:themeShade="40"/>
+              </w:rPr>
+              <w:t xml:space="preserve"> no exemplo de LMI</w:t>
+            </w:r>
+          </w:p>
+        </w:tc>
+        <w:tc>
+          <w:tcPr>
+            <w:tcW w:w="1398" w:type="dxa"/>
+            <w:tcBorders>
+              <w:top w:val="single" w:sz="4" w:space="0" w:color="767171" w:themeColor="background2" w:themeShade="80"/>
+              <w:left w:val="single" w:sz="4" w:space="0" w:color="767171" w:themeColor="background2" w:themeShade="80"/>
+              <w:bottom w:val="single" w:sz="4" w:space="0" w:color="767171" w:themeColor="background2" w:themeShade="80"/>
+              <w:right w:val="single" w:sz="4" w:space="0" w:color="767171" w:themeColor="background2" w:themeShade="80"/>
+            </w:tcBorders>
+          </w:tcPr>
+          <w:p>
+            <w:pPr>
+              <w:rPr>
+                <w:rFonts w:cstheme="minorHAnsi"/>
+                <w:b/>
+                <w:bCs/>
+                <w:color w:val="3B3838" w:themeColor="background2" w:themeShade="40"/>
+              </w:rPr>
+            </w:pPr>
+            <w:r>
+              <w:rPr>
+                <w:rFonts w:cstheme="minorHAnsi"/>
+                <w:b/>
+                <w:bCs/>
+                <w:color w:val="3B3838" w:themeColor="background2" w:themeShade="40"/>
+              </w:rPr>
+              <w:t>Dario Massimoto</w:t>
+            </w:r>
+          </w:p>
+        </w:tc>
+      </w:tr>
+      <w:tr>
+        <w:trPr>
+          <w:trHeight w:val="272"/>
+        </w:trPr>
+        <w:tc>
+          <w:tcPr>
+            <w:tcW w:w="1413" w:type="dxa"/>
+            <w:tcBorders>
+              <w:top w:val="single" w:sz="4" w:space="0" w:color="767171" w:themeColor="background2" w:themeShade="80"/>
+              <w:left w:val="single" w:sz="4" w:space="0" w:color="767171" w:themeColor="background2" w:themeShade="80"/>
+              <w:bottom w:val="single" w:sz="4" w:space="0" w:color="767171" w:themeColor="background2" w:themeShade="80"/>
+              <w:right w:val="single" w:sz="4" w:space="0" w:color="767171" w:themeColor="background2" w:themeShade="80"/>
+            </w:tcBorders>
+          </w:tcPr>
+          <w:p>
+            <w:pPr>
+              <w:rPr>
+                <w:rFonts w:cstheme="minorHAnsi"/>
+                <w:b/>
+                <w:bCs/>
+                <w:color w:val="3B3838" w:themeColor="background2" w:themeShade="40"/>
+              </w:rPr>
+            </w:pPr>
+            <w:r>
+              <w:rPr>
+                <w:rFonts w:cstheme="minorHAnsi"/>
+                <w:b/>
+                <w:bCs/>
+                <w:color w:val="3B3838" w:themeColor="background2" w:themeShade="40"/>
+              </w:rPr>
+              <w:t>10/02/2023</w:t>
+            </w:r>
+          </w:p>
+        </w:tc>
+        <w:tc>
+          <w:tcPr>
+            <w:tcW w:w="1320" w:type="dxa"/>
+            <w:tcBorders>
+              <w:top w:val="single" w:sz="4" w:space="0" w:color="767171" w:themeColor="background2" w:themeShade="80"/>
+              <w:left w:val="single" w:sz="4" w:space="0" w:color="767171" w:themeColor="background2" w:themeShade="80"/>
+              <w:bottom w:val="single" w:sz="4" w:space="0" w:color="767171" w:themeColor="background2" w:themeShade="80"/>
+              <w:right w:val="single" w:sz="4" w:space="0" w:color="767171" w:themeColor="background2" w:themeShade="80"/>
+            </w:tcBorders>
+          </w:tcPr>
+          <w:p>
+            <w:pPr>
+              <w:rPr>
+                <w:rFonts w:cstheme="minorHAnsi"/>
+                <w:b/>
+                <w:bCs/>
+                <w:color w:val="3B3838" w:themeColor="background2" w:themeShade="40"/>
+              </w:rPr>
+            </w:pPr>
+            <w:r>
+              <w:rPr>
+                <w:rFonts w:cstheme="minorHAnsi"/>
+                <w:b/>
+                <w:bCs/>
+                <w:color w:val="3B3838" w:themeColor="background2" w:themeShade="40"/>
+              </w:rPr>
+              <w:t>5, 6</w:t>
+            </w:r>
+          </w:p>
+        </w:tc>
+        <w:tc>
+          <w:tcPr>
+            <w:tcW w:w="4363" w:type="dxa"/>
+            <w:tcBorders>
+              <w:top w:val="single" w:sz="4" w:space="0" w:color="767171" w:themeColor="background2" w:themeShade="80"/>
+              <w:left w:val="single" w:sz="4" w:space="0" w:color="767171" w:themeColor="background2" w:themeShade="80"/>
+              <w:bottom w:val="single" w:sz="4" w:space="0" w:color="767171" w:themeColor="background2" w:themeShade="80"/>
+              <w:right w:val="single" w:sz="4" w:space="0" w:color="767171" w:themeColor="background2" w:themeShade="80"/>
+            </w:tcBorders>
+          </w:tcPr>
+          <w:p>
+            <w:pPr>
+              <w:rPr>
+                <w:rFonts w:cstheme="minorHAnsi"/>
+                <w:b/>
+                <w:bCs/>
+                <w:color w:val="3B3838" w:themeColor="background2" w:themeShade="40"/>
+              </w:rPr>
+            </w:pPr>
+            <w:r>
+              <w:rPr>
+                <w:rFonts w:cstheme="minorHAnsi"/>
+                <w:b/>
+                <w:bCs/>
+                <w:color w:val="3B3838" w:themeColor="background2" w:themeShade="40"/>
+              </w:rPr>
+              <w:t xml:space="preserve">Incluso </w:t>
+            </w:r>
+            <w:proofErr w:type="spellStart"/>
+            <w:r>
+              <w:rPr>
+                <w:rFonts w:cstheme="minorHAnsi"/>
+                <w:b/>
+                <w:bCs/>
+                <w:color w:val="3B3838" w:themeColor="background2" w:themeShade="40"/>
+              </w:rPr>
+              <w:t>endpoint</w:t>
+            </w:r>
+            <w:proofErr w:type="spellEnd"/>
+            <w:r>
+              <w:rPr>
+                <w:rFonts w:cstheme="minorHAnsi"/>
+                <w:b/>
+                <w:bCs/>
+                <w:color w:val="3B3838" w:themeColor="background2" w:themeShade="40"/>
+              </w:rPr>
+              <w:t xml:space="preserve"> no exemplo</w:t>
+            </w:r>
+          </w:p>
+        </w:tc>
+        <w:tc>
+          <w:tcPr>
+            <w:tcW w:w="1398" w:type="dxa"/>
+            <w:tcBorders>
+              <w:top w:val="single" w:sz="4" w:space="0" w:color="767171" w:themeColor="background2" w:themeShade="80"/>
+              <w:left w:val="single" w:sz="4" w:space="0" w:color="767171" w:themeColor="background2" w:themeShade="80"/>
+              <w:bottom w:val="single" w:sz="4" w:space="0" w:color="767171" w:themeColor="background2" w:themeShade="80"/>
+              <w:right w:val="single" w:sz="4" w:space="0" w:color="767171" w:themeColor="background2" w:themeShade="80"/>
+            </w:tcBorders>
+          </w:tcPr>
+          <w:p>
+            <w:pPr>
+              <w:rPr>
+                <w:rFonts w:cstheme="minorHAnsi"/>
+                <w:b/>
+                <w:bCs/>
+                <w:color w:val="3B3838" w:themeColor="background2" w:themeShade="40"/>
+              </w:rPr>
+            </w:pPr>
+            <w:r>
+              <w:rPr>
+                <w:rFonts w:cstheme="minorHAnsi"/>
+                <w:b/>
+                <w:bCs/>
+                <w:color w:val="3B3838" w:themeColor="background2" w:themeShade="40"/>
+              </w:rPr>
+              <w:t>Dario Massimoto</w:t>
             </w:r>
           </w:p>
         </w:tc>
@@ -26498,7 +27111,7 @@
 </file>
 
 <file path=word/endnotes.xml><?xml version="1.0" encoding="utf-8"?>
-<w:endnotes xmlns:wpc="http://schemas.microsoft.com/office/word/2010/wordprocessingCanvas" xmlns:cx="http://schemas.microsoft.com/office/drawing/2014/chartex" xmlns:cx1="http://schemas.microsoft.com/office/drawing/2015/9/8/chartex" xmlns:cx2="http://schemas.microsoft.com/office/drawing/2015/10/21/chartex" xmlns:cx3="http://schemas.microsoft.com/office/drawing/2016/5/9/chartex" xmlns:cx4="http://schemas.microsoft.com/office/drawing/2016/5/10/chartex" xmlns:cx5="http://schemas.microsoft.com/office/drawing/2016/5/11/chartex" xmlns:cx6="http://schemas.microsoft.com/office/drawing/2016/5/12/chartex" xmlns:cx7="http://schemas.microsoft.com/office/drawing/2016/5/13/chartex" xmlns:cx8="http://schemas.microsoft.com/office/drawing/2016/5/14/chartex" xmlns:mc="http://schemas.openxmlformats.org/markup-compatibility/2006" xmlns:aink="http://schemas.microsoft.com/office/drawing/2016/ink" xmlns:am3d="http://schemas.microsoft.com/office/drawing/2017/model3d" xmlns:o="urn:schemas-microsoft-com:office:office" xmlns:r="http://schemas.openxmlformats.org/officeDocument/2006/relationships" xmlns:m="http://schemas.openxmlformats.org/officeDocument/2006/math" xmlns:v="urn:schemas-microsoft-com:vml" xmlns:wp14="http://schemas.microsoft.com/office/word/2010/wordprocessingDrawing" xmlns:wp="http://schemas.openxmlformats.org/drawingml/2006/wordprocessingDrawing" xmlns:w10="urn:schemas-microsoft-com:office:word" xmlns:w="http://schemas.openxmlformats.org/wordprocessingml/2006/main" xmlns:w14="http://schemas.microsoft.com/office/word/2010/wordml" xmlns:w15="http://schemas.microsoft.com/office/word/2012/wordml" xmlns:w16cex="http://schemas.microsoft.com/office/word/2018/wordml/cex" xmlns:w16cid="http://schemas.microsoft.com/office/word/2016/wordml/cid" xmlns:w16="http://schemas.microsoft.com/office/word/2018/wordml" xmlns:w16se="http://schemas.microsoft.com/office/word/2015/wordml/symex" xmlns:wpg="http://schemas.microsoft.com/office/word/2010/wordprocessingGroup" xmlns:wpi="http://schemas.microsoft.com/office/word/2010/wordprocessingInk" xmlns:wne="http://schemas.microsoft.com/office/word/2006/wordml" xmlns:wps="http://schemas.microsoft.com/office/word/2010/wordprocessingShape" mc:Ignorable="w14 w15 w16se w16cid w16 w16cex wp14">
+<w:endnotes xmlns:wpc="http://schemas.microsoft.com/office/word/2010/wordprocessingCanvas" xmlns:cx="http://schemas.microsoft.com/office/drawing/2014/chartex" xmlns:cx1="http://schemas.microsoft.com/office/drawing/2015/9/8/chartex" xmlns:cx2="http://schemas.microsoft.com/office/drawing/2015/10/21/chartex" xmlns:cx3="http://schemas.microsoft.com/office/drawing/2016/5/9/chartex" xmlns:cx4="http://schemas.microsoft.com/office/drawing/2016/5/10/chartex" xmlns:cx5="http://schemas.microsoft.com/office/drawing/2016/5/11/chartex" xmlns:cx6="http://schemas.microsoft.com/office/drawing/2016/5/12/chartex" xmlns:cx7="http://schemas.microsoft.com/office/drawing/2016/5/13/chartex" xmlns:cx8="http://schemas.microsoft.com/office/drawing/2016/5/14/chartex" xmlns:mc="http://schemas.openxmlformats.org/markup-compatibility/2006" xmlns:aink="http://schemas.microsoft.com/office/drawing/2016/ink" xmlns:am3d="http://schemas.microsoft.com/office/drawing/2017/model3d" xmlns:o="urn:schemas-microsoft-com:office:office" xmlns:oel="http://schemas.microsoft.com/office/2019/extlst" xmlns:r="http://schemas.openxmlformats.org/officeDocument/2006/relationships" xmlns:m="http://schemas.openxmlformats.org/officeDocument/2006/math" xmlns:v="urn:schemas-microsoft-com:vml" xmlns:wp14="http://schemas.microsoft.com/office/word/2010/wordprocessingDrawing" xmlns:wp="http://schemas.openxmlformats.org/drawingml/2006/wordprocessingDrawing" xmlns:w10="urn:schemas-microsoft-com:office:word" xmlns:w="http://schemas.openxmlformats.org/wordprocessingml/2006/main" xmlns:w14="http://schemas.microsoft.com/office/word/2010/wordml" xmlns:w15="http://schemas.microsoft.com/office/word/2012/wordml" xmlns:w16cex="http://schemas.microsoft.com/office/word/2018/wordml/cex" xmlns:w16cid="http://schemas.microsoft.com/office/word/2016/wordml/cid" xmlns:w16="http://schemas.microsoft.com/office/word/2018/wordml" xmlns:w16sdtdh="http://schemas.microsoft.com/office/word/2020/wordml/sdtdatahash" xmlns:w16se="http://schemas.microsoft.com/office/word/2015/wordml/symex" xmlns:wpg="http://schemas.microsoft.com/office/word/2010/wordprocessingGroup" xmlns:wpi="http://schemas.microsoft.com/office/word/2010/wordprocessingInk" xmlns:wne="http://schemas.microsoft.com/office/word/2006/wordml" xmlns:wps="http://schemas.microsoft.com/office/word/2010/wordprocessingShape" mc:Ignorable="w14 w15 w16se w16cid w16 w16cex w16sdtdh wp14">
   <w:endnote w:type="separator" w:id="-1">
     <w:p>
       <w:pPr>
@@ -26530,10 +27143,10 @@
 </file>
 
 <file path=word/footer1.xml><?xml version="1.0" encoding="utf-8"?>
-<w:ftr xmlns:wpc="http://schemas.microsoft.com/office/word/2010/wordprocessingCanvas" xmlns:cx="http://schemas.microsoft.com/office/drawing/2014/chartex" xmlns:cx1="http://schemas.microsoft.com/office/drawing/2015/9/8/chartex" xmlns:cx2="http://schemas.microsoft.com/office/drawing/2015/10/21/chartex" xmlns:cx3="http://schemas.microsoft.com/office/drawing/2016/5/9/chartex" xmlns:cx4="http://schemas.microsoft.com/office/drawing/2016/5/10/chartex" xmlns:cx5="http://schemas.microsoft.com/office/drawing/2016/5/11/chartex" xmlns:cx6="http://schemas.microsoft.com/office/drawing/2016/5/12/chartex" xmlns:cx7="http://schemas.microsoft.com/office/drawing/2016/5/13/chartex" xmlns:cx8="http://schemas.microsoft.com/office/drawing/2016/5/14/chartex" xmlns:mc="http://schemas.openxmlformats.org/markup-compatibility/2006" xmlns:aink="http://schemas.microsoft.com/office/drawing/2016/ink" xmlns:am3d="http://schemas.microsoft.com/office/drawing/2017/model3d" xmlns:o="urn:schemas-microsoft-com:office:office" xmlns:r="http://schemas.openxmlformats.org/officeDocument/2006/relationships" xmlns:m="http://schemas.openxmlformats.org/officeDocument/2006/math" xmlns:v="urn:schemas-microsoft-com:vml" xmlns:wp14="http://schemas.microsoft.com/office/word/2010/wordprocessingDrawing" xmlns:wp="http://schemas.openxmlformats.org/drawingml/2006/wordprocessingDrawing" xmlns:w10="urn:schemas-microsoft-com:office:word" xmlns:w="http://schemas.openxmlformats.org/wordprocessingml/2006/main" xmlns:w14="http://schemas.microsoft.com/office/word/2010/wordml" xmlns:w15="http://schemas.microsoft.com/office/word/2012/wordml" xmlns:w16cex="http://schemas.microsoft.com/office/word/2018/wordml/cex" xmlns:w16cid="http://schemas.microsoft.com/office/word/2016/wordml/cid" xmlns:w16="http://schemas.microsoft.com/office/word/2018/wordml" xmlns:w16se="http://schemas.microsoft.com/office/word/2015/wordml/symex" xmlns:wpg="http://schemas.microsoft.com/office/word/2010/wordprocessingGroup" xmlns:wpi="http://schemas.microsoft.com/office/word/2010/wordprocessingInk" xmlns:wne="http://schemas.microsoft.com/office/word/2006/wordml" xmlns:wps="http://schemas.microsoft.com/office/word/2010/wordprocessingShape" mc:Ignorable="w14 w15 w16se w16cid w16 w16cex wp14">
+<w:ftr xmlns:wpc="http://schemas.microsoft.com/office/word/2010/wordprocessingCanvas" xmlns:cx="http://schemas.microsoft.com/office/drawing/2014/chartex" xmlns:cx1="http://schemas.microsoft.com/office/drawing/2015/9/8/chartex" xmlns:cx2="http://schemas.microsoft.com/office/drawing/2015/10/21/chartex" xmlns:cx3="http://schemas.microsoft.com/office/drawing/2016/5/9/chartex" xmlns:cx4="http://schemas.microsoft.com/office/drawing/2016/5/10/chartex" xmlns:cx5="http://schemas.microsoft.com/office/drawing/2016/5/11/chartex" xmlns:cx6="http://schemas.microsoft.com/office/drawing/2016/5/12/chartex" xmlns:cx7="http://schemas.microsoft.com/office/drawing/2016/5/13/chartex" xmlns:cx8="http://schemas.microsoft.com/office/drawing/2016/5/14/chartex" xmlns:mc="http://schemas.openxmlformats.org/markup-compatibility/2006" xmlns:aink="http://schemas.microsoft.com/office/drawing/2016/ink" xmlns:am3d="http://schemas.microsoft.com/office/drawing/2017/model3d" xmlns:o="urn:schemas-microsoft-com:office:office" xmlns:oel="http://schemas.microsoft.com/office/2019/extlst" xmlns:r="http://schemas.openxmlformats.org/officeDocument/2006/relationships" xmlns:m="http://schemas.openxmlformats.org/officeDocument/2006/math" xmlns:v="urn:schemas-microsoft-com:vml" xmlns:wp14="http://schemas.microsoft.com/office/word/2010/wordprocessingDrawing" xmlns:wp="http://schemas.openxmlformats.org/drawingml/2006/wordprocessingDrawing" xmlns:w10="urn:schemas-microsoft-com:office:word" xmlns:w="http://schemas.openxmlformats.org/wordprocessingml/2006/main" xmlns:w14="http://schemas.microsoft.com/office/word/2010/wordml" xmlns:w15="http://schemas.microsoft.com/office/word/2012/wordml" xmlns:w16cex="http://schemas.microsoft.com/office/word/2018/wordml/cex" xmlns:w16cid="http://schemas.microsoft.com/office/word/2016/wordml/cid" xmlns:w16="http://schemas.microsoft.com/office/word/2018/wordml" xmlns:w16sdtdh="http://schemas.microsoft.com/office/word/2020/wordml/sdtdatahash" xmlns:w16se="http://schemas.microsoft.com/office/word/2015/wordml/symex" xmlns:wpg="http://schemas.microsoft.com/office/word/2010/wordprocessingGroup" xmlns:wpi="http://schemas.microsoft.com/office/word/2010/wordprocessingInk" xmlns:wne="http://schemas.microsoft.com/office/word/2006/wordml" xmlns:wps="http://schemas.microsoft.com/office/word/2010/wordprocessingShape" mc:Ignorable="w14 w15 w16se w16cid w16 w16cex w16sdtdh wp14">
   <w:p>
     <w:pPr>
-      <w:pStyle w:val="Footer"/>
+      <w:pStyle w:val="Rodap"/>
       <w:jc w:val="right"/>
     </w:pPr>
     <w:r>
@@ -26587,14 +27200,14 @@
   </w:p>
   <w:p>
     <w:pPr>
-      <w:pStyle w:val="Footer"/>
+      <w:pStyle w:val="Rodap"/>
     </w:pPr>
   </w:p>
 </w:ftr>
 </file>
 
 <file path=word/footnotes.xml><?xml version="1.0" encoding="utf-8"?>
-<w:footnotes xmlns:wpc="http://schemas.microsoft.com/office/word/2010/wordprocessingCanvas" xmlns:cx="http://schemas.microsoft.com/office/drawing/2014/chartex" xmlns:cx1="http://schemas.microsoft.com/office/drawing/2015/9/8/chartex" xmlns:cx2="http://schemas.microsoft.com/office/drawing/2015/10/21/chartex" xmlns:cx3="http://schemas.microsoft.com/office/drawing/2016/5/9/chartex" xmlns:cx4="http://schemas.microsoft.com/office/drawing/2016/5/10/chartex" xmlns:cx5="http://schemas.microsoft.com/office/drawing/2016/5/11/chartex" xmlns:cx6="http://schemas.microsoft.com/office/drawing/2016/5/12/chartex" xmlns:cx7="http://schemas.microsoft.com/office/drawing/2016/5/13/chartex" xmlns:cx8="http://schemas.microsoft.com/office/drawing/2016/5/14/chartex" xmlns:mc="http://schemas.openxmlformats.org/markup-compatibility/2006" xmlns:aink="http://schemas.microsoft.com/office/drawing/2016/ink" xmlns:am3d="http://schemas.microsoft.com/office/drawing/2017/model3d" xmlns:o="urn:schemas-microsoft-com:office:office" xmlns:r="http://schemas.openxmlformats.org/officeDocument/2006/relationships" xmlns:m="http://schemas.openxmlformats.org/officeDocument/2006/math" xmlns:v="urn:schemas-microsoft-com:vml" xmlns:wp14="http://schemas.microsoft.com/office/word/2010/wordprocessingDrawing" xmlns:wp="http://schemas.openxmlformats.org/drawingml/2006/wordprocessingDrawing" xmlns:w10="urn:schemas-microsoft-com:office:word" xmlns:w="http://schemas.openxmlformats.org/wordprocessingml/2006/main" xmlns:w14="http://schemas.microsoft.com/office/word/2010/wordml" xmlns:w15="http://schemas.microsoft.com/office/word/2012/wordml" xmlns:w16cex="http://schemas.microsoft.com/office/word/2018/wordml/cex" xmlns:w16cid="http://schemas.microsoft.com/office/word/2016/wordml/cid" xmlns:w16="http://schemas.microsoft.com/office/word/2018/wordml" xmlns:w16se="http://schemas.microsoft.com/office/word/2015/wordml/symex" xmlns:wpg="http://schemas.microsoft.com/office/word/2010/wordprocessingGroup" xmlns:wpi="http://schemas.microsoft.com/office/word/2010/wordprocessingInk" xmlns:wne="http://schemas.microsoft.com/office/word/2006/wordml" xmlns:wps="http://schemas.microsoft.com/office/word/2010/wordprocessingShape" mc:Ignorable="w14 w15 w16se w16cid w16 w16cex wp14">
+<w:footnotes xmlns:wpc="http://schemas.microsoft.com/office/word/2010/wordprocessingCanvas" xmlns:cx="http://schemas.microsoft.com/office/drawing/2014/chartex" xmlns:cx1="http://schemas.microsoft.com/office/drawing/2015/9/8/chartex" xmlns:cx2="http://schemas.microsoft.com/office/drawing/2015/10/21/chartex" xmlns:cx3="http://schemas.microsoft.com/office/drawing/2016/5/9/chartex" xmlns:cx4="http://schemas.microsoft.com/office/drawing/2016/5/10/chartex" xmlns:cx5="http://schemas.microsoft.com/office/drawing/2016/5/11/chartex" xmlns:cx6="http://schemas.microsoft.com/office/drawing/2016/5/12/chartex" xmlns:cx7="http://schemas.microsoft.com/office/drawing/2016/5/13/chartex" xmlns:cx8="http://schemas.microsoft.com/office/drawing/2016/5/14/chartex" xmlns:mc="http://schemas.openxmlformats.org/markup-compatibility/2006" xmlns:aink="http://schemas.microsoft.com/office/drawing/2016/ink" xmlns:am3d="http://schemas.microsoft.com/office/drawing/2017/model3d" xmlns:o="urn:schemas-microsoft-com:office:office" xmlns:oel="http://schemas.microsoft.com/office/2019/extlst" xmlns:r="http://schemas.openxmlformats.org/officeDocument/2006/relationships" xmlns:m="http://schemas.openxmlformats.org/officeDocument/2006/math" xmlns:v="urn:schemas-microsoft-com:vml" xmlns:wp14="http://schemas.microsoft.com/office/word/2010/wordprocessingDrawing" xmlns:wp="http://schemas.openxmlformats.org/drawingml/2006/wordprocessingDrawing" xmlns:w10="urn:schemas-microsoft-com:office:word" xmlns:w="http://schemas.openxmlformats.org/wordprocessingml/2006/main" xmlns:w14="http://schemas.microsoft.com/office/word/2010/wordml" xmlns:w15="http://schemas.microsoft.com/office/word/2012/wordml" xmlns:w16cex="http://schemas.microsoft.com/office/word/2018/wordml/cex" xmlns:w16cid="http://schemas.microsoft.com/office/word/2016/wordml/cid" xmlns:w16="http://schemas.microsoft.com/office/word/2018/wordml" xmlns:w16sdtdh="http://schemas.microsoft.com/office/word/2020/wordml/sdtdatahash" xmlns:w16se="http://schemas.microsoft.com/office/word/2015/wordml/symex" xmlns:wpg="http://schemas.microsoft.com/office/word/2010/wordprocessingGroup" xmlns:wpi="http://schemas.microsoft.com/office/word/2010/wordprocessingInk" xmlns:wne="http://schemas.microsoft.com/office/word/2006/wordml" xmlns:wps="http://schemas.microsoft.com/office/word/2010/wordprocessingShape" mc:Ignorable="w14 w15 w16se w16cid w16 w16cex w16sdtdh wp14">
   <w:footnote w:type="separator" w:id="-1">
     <w:p>
       <w:pPr>
@@ -26626,10 +27239,10 @@
 </file>
 
 <file path=word/header1.xml><?xml version="1.0" encoding="utf-8"?>
-<w:hdr xmlns:wpc="http://schemas.microsoft.com/office/word/2010/wordprocessingCanvas" xmlns:cx="http://schemas.microsoft.com/office/drawing/2014/chartex" xmlns:cx1="http://schemas.microsoft.com/office/drawing/2015/9/8/chartex" xmlns:cx2="http://schemas.microsoft.com/office/drawing/2015/10/21/chartex" xmlns:cx3="http://schemas.microsoft.com/office/drawing/2016/5/9/chartex" xmlns:cx4="http://schemas.microsoft.com/office/drawing/2016/5/10/chartex" xmlns:cx5="http://schemas.microsoft.com/office/drawing/2016/5/11/chartex" xmlns:cx6="http://schemas.microsoft.com/office/drawing/2016/5/12/chartex" xmlns:cx7="http://schemas.microsoft.com/office/drawing/2016/5/13/chartex" xmlns:cx8="http://schemas.microsoft.com/office/drawing/2016/5/14/chartex" xmlns:mc="http://schemas.openxmlformats.org/markup-compatibility/2006" xmlns:aink="http://schemas.microsoft.com/office/drawing/2016/ink" xmlns:am3d="http://schemas.microsoft.com/office/drawing/2017/model3d" xmlns:o="urn:schemas-microsoft-com:office:office" xmlns:r="http://schemas.openxmlformats.org/officeDocument/2006/relationships" xmlns:m="http://schemas.openxmlformats.org/officeDocument/2006/math" xmlns:v="urn:schemas-microsoft-com:vml" xmlns:wp14="http://schemas.microsoft.com/office/word/2010/wordprocessingDrawing" xmlns:wp="http://schemas.openxmlformats.org/drawingml/2006/wordprocessingDrawing" xmlns:w10="urn:schemas-microsoft-com:office:word" xmlns:w="http://schemas.openxmlformats.org/wordprocessingml/2006/main" xmlns:w14="http://schemas.microsoft.com/office/word/2010/wordml" xmlns:w15="http://schemas.microsoft.com/office/word/2012/wordml" xmlns:w16cex="http://schemas.microsoft.com/office/word/2018/wordml/cex" xmlns:w16cid="http://schemas.microsoft.com/office/word/2016/wordml/cid" xmlns:w16="http://schemas.microsoft.com/office/word/2018/wordml" xmlns:w16se="http://schemas.microsoft.com/office/word/2015/wordml/symex" xmlns:wpg="http://schemas.microsoft.com/office/word/2010/wordprocessingGroup" xmlns:wpi="http://schemas.microsoft.com/office/word/2010/wordprocessingInk" xmlns:wne="http://schemas.microsoft.com/office/word/2006/wordml" xmlns:wps="http://schemas.microsoft.com/office/word/2010/wordprocessingShape" mc:Ignorable="w14 w15 w16se w16cid w16 w16cex wp14">
+<w:hdr xmlns:wpc="http://schemas.microsoft.com/office/word/2010/wordprocessingCanvas" xmlns:cx="http://schemas.microsoft.com/office/drawing/2014/chartex" xmlns:cx1="http://schemas.microsoft.com/office/drawing/2015/9/8/chartex" xmlns:cx2="http://schemas.microsoft.com/office/drawing/2015/10/21/chartex" xmlns:cx3="http://schemas.microsoft.com/office/drawing/2016/5/9/chartex" xmlns:cx4="http://schemas.microsoft.com/office/drawing/2016/5/10/chartex" xmlns:cx5="http://schemas.microsoft.com/office/drawing/2016/5/11/chartex" xmlns:cx6="http://schemas.microsoft.com/office/drawing/2016/5/12/chartex" xmlns:cx7="http://schemas.microsoft.com/office/drawing/2016/5/13/chartex" xmlns:cx8="http://schemas.microsoft.com/office/drawing/2016/5/14/chartex" xmlns:mc="http://schemas.openxmlformats.org/markup-compatibility/2006" xmlns:aink="http://schemas.microsoft.com/office/drawing/2016/ink" xmlns:am3d="http://schemas.microsoft.com/office/drawing/2017/model3d" xmlns:o="urn:schemas-microsoft-com:office:office" xmlns:oel="http://schemas.microsoft.com/office/2019/extlst" xmlns:r="http://schemas.openxmlformats.org/officeDocument/2006/relationships" xmlns:m="http://schemas.openxmlformats.org/officeDocument/2006/math" xmlns:v="urn:schemas-microsoft-com:vml" xmlns:wp14="http://schemas.microsoft.com/office/word/2010/wordprocessingDrawing" xmlns:wp="http://schemas.openxmlformats.org/drawingml/2006/wordprocessingDrawing" xmlns:w10="urn:schemas-microsoft-com:office:word" xmlns:w="http://schemas.openxmlformats.org/wordprocessingml/2006/main" xmlns:w14="http://schemas.microsoft.com/office/word/2010/wordml" xmlns:w15="http://schemas.microsoft.com/office/word/2012/wordml" xmlns:w16cex="http://schemas.microsoft.com/office/word/2018/wordml/cex" xmlns:w16cid="http://schemas.microsoft.com/office/word/2016/wordml/cid" xmlns:w16="http://schemas.microsoft.com/office/word/2018/wordml" xmlns:w16sdtdh="http://schemas.microsoft.com/office/word/2020/wordml/sdtdatahash" xmlns:w16se="http://schemas.microsoft.com/office/word/2015/wordml/symex" xmlns:wpg="http://schemas.microsoft.com/office/word/2010/wordprocessingGroup" xmlns:wpi="http://schemas.microsoft.com/office/word/2010/wordprocessingInk" xmlns:wne="http://schemas.microsoft.com/office/word/2006/wordml" xmlns:wps="http://schemas.microsoft.com/office/word/2010/wordprocessingShape" mc:Ignorable="w14 w15 w16se w16cid w16 w16cex w16sdtdh wp14">
   <w:p>
     <w:pPr>
-      <w:pStyle w:val="Header"/>
+      <w:pStyle w:val="Cabealho"/>
       <w:jc w:val="center"/>
     </w:pPr>
     <w:r>
@@ -26647,7 +27260,7 @@
 </file>
 
 <file path=word/numbering.xml><?xml version="1.0" encoding="utf-8"?>
-<w:numbering xmlns:wpc="http://schemas.microsoft.com/office/word/2010/wordprocessingCanvas" xmlns:cx="http://schemas.microsoft.com/office/drawing/2014/chartex" xmlns:cx1="http://schemas.microsoft.com/office/drawing/2015/9/8/chartex" xmlns:cx2="http://schemas.microsoft.com/office/drawing/2015/10/21/chartex" xmlns:cx3="http://schemas.microsoft.com/office/drawing/2016/5/9/chartex" xmlns:cx4="http://schemas.microsoft.com/office/drawing/2016/5/10/chartex" xmlns:cx5="http://schemas.microsoft.com/office/drawing/2016/5/11/chartex" xmlns:cx6="http://schemas.microsoft.com/office/drawing/2016/5/12/chartex" xmlns:cx7="http://schemas.microsoft.com/office/drawing/2016/5/13/chartex" xmlns:cx8="http://schemas.microsoft.com/office/drawing/2016/5/14/chartex" xmlns:mc="http://schemas.openxmlformats.org/markup-compatibility/2006" xmlns:aink="http://schemas.microsoft.com/office/drawing/2016/ink" xmlns:am3d="http://schemas.microsoft.com/office/drawing/2017/model3d" xmlns:o="urn:schemas-microsoft-com:office:office" xmlns:r="http://schemas.openxmlformats.org/officeDocument/2006/relationships" xmlns:m="http://schemas.openxmlformats.org/officeDocument/2006/math" xmlns:v="urn:schemas-microsoft-com:vml" xmlns:wp14="http://schemas.microsoft.com/office/word/2010/wordprocessingDrawing" xmlns:wp="http://schemas.openxmlformats.org/drawingml/2006/wordprocessingDrawing" xmlns:w10="urn:schemas-microsoft-com:office:word" xmlns:w="http://schemas.openxmlformats.org/wordprocessingml/2006/main" xmlns:w14="http://schemas.microsoft.com/office/word/2010/wordml" xmlns:w15="http://schemas.microsoft.com/office/word/2012/wordml" xmlns:w16cex="http://schemas.microsoft.com/office/word/2018/wordml/cex" xmlns:w16cid="http://schemas.microsoft.com/office/word/2016/wordml/cid" xmlns:w16="http://schemas.microsoft.com/office/word/2018/wordml" xmlns:w16se="http://schemas.microsoft.com/office/word/2015/wordml/symex" xmlns:wpg="http://schemas.microsoft.com/office/word/2010/wordprocessingGroup" xmlns:wpi="http://schemas.microsoft.com/office/word/2010/wordprocessingInk" xmlns:wne="http://schemas.microsoft.com/office/word/2006/wordml" xmlns:wps="http://schemas.microsoft.com/office/word/2010/wordprocessingShape" mc:Ignorable="w14 w15 w16se w16cid w16 w16cex wp14">
+<w:numbering xmlns:wpc="http://schemas.microsoft.com/office/word/2010/wordprocessingCanvas" xmlns:cx="http://schemas.microsoft.com/office/drawing/2014/chartex" xmlns:cx1="http://schemas.microsoft.com/office/drawing/2015/9/8/chartex" xmlns:cx2="http://schemas.microsoft.com/office/drawing/2015/10/21/chartex" xmlns:cx3="http://schemas.microsoft.com/office/drawing/2016/5/9/chartex" xmlns:cx4="http://schemas.microsoft.com/office/drawing/2016/5/10/chartex" xmlns:cx5="http://schemas.microsoft.com/office/drawing/2016/5/11/chartex" xmlns:cx6="http://schemas.microsoft.com/office/drawing/2016/5/12/chartex" xmlns:cx7="http://schemas.microsoft.com/office/drawing/2016/5/13/chartex" xmlns:cx8="http://schemas.microsoft.com/office/drawing/2016/5/14/chartex" xmlns:mc="http://schemas.openxmlformats.org/markup-compatibility/2006" xmlns:aink="http://schemas.microsoft.com/office/drawing/2016/ink" xmlns:am3d="http://schemas.microsoft.com/office/drawing/2017/model3d" xmlns:o="urn:schemas-microsoft-com:office:office" xmlns:oel="http://schemas.microsoft.com/office/2019/extlst" xmlns:r="http://schemas.openxmlformats.org/officeDocument/2006/relationships" xmlns:m="http://schemas.openxmlformats.org/officeDocument/2006/math" xmlns:v="urn:schemas-microsoft-com:vml" xmlns:wp14="http://schemas.microsoft.com/office/word/2010/wordprocessingDrawing" xmlns:wp="http://schemas.openxmlformats.org/drawingml/2006/wordprocessingDrawing" xmlns:w10="urn:schemas-microsoft-com:office:word" xmlns:w="http://schemas.openxmlformats.org/wordprocessingml/2006/main" xmlns:w14="http://schemas.microsoft.com/office/word/2010/wordml" xmlns:w15="http://schemas.microsoft.com/office/word/2012/wordml" xmlns:w16cex="http://schemas.microsoft.com/office/word/2018/wordml/cex" xmlns:w16cid="http://schemas.microsoft.com/office/word/2016/wordml/cid" xmlns:w16="http://schemas.microsoft.com/office/word/2018/wordml" xmlns:w16sdtdh="http://schemas.microsoft.com/office/word/2020/wordml/sdtdatahash" xmlns:w16se="http://schemas.microsoft.com/office/word/2015/wordml/symex" xmlns:wpg="http://schemas.microsoft.com/office/word/2010/wordprocessingGroup" xmlns:wpi="http://schemas.microsoft.com/office/word/2010/wordprocessingInk" xmlns:wne="http://schemas.microsoft.com/office/word/2006/wordml" xmlns:wps="http://schemas.microsoft.com/office/word/2010/wordprocessingShape" mc:Ignorable="w14 w15 w16se w16cid w16 w16cex w16sdtdh wp14">
   <w:abstractNum w:abstractNumId="0" w15:restartNumberingAfterBreak="0">
     <w:nsid w:val="04561027"/>
     <w:multiLevelType w:val="hybridMultilevel"/>
@@ -27217,29 +27830,29 @@
       </w:pPr>
     </w:lvl>
   </w:abstractNum>
-  <w:num w:numId="1">
+  <w:num w:numId="1" w16cid:durableId="691103126">
     <w:abstractNumId w:val="4"/>
   </w:num>
-  <w:num w:numId="2">
+  <w:num w:numId="2" w16cid:durableId="1210386660">
     <w:abstractNumId w:val="1"/>
   </w:num>
-  <w:num w:numId="3">
+  <w:num w:numId="3" w16cid:durableId="454955963">
     <w:abstractNumId w:val="5"/>
   </w:num>
-  <w:num w:numId="4">
+  <w:num w:numId="4" w16cid:durableId="1952660116">
     <w:abstractNumId w:val="3"/>
   </w:num>
-  <w:num w:numId="5">
+  <w:num w:numId="5" w16cid:durableId="1012613523">
     <w:abstractNumId w:val="0"/>
   </w:num>
-  <w:num w:numId="6">
+  <w:num w:numId="6" w16cid:durableId="2107194217">
     <w:abstractNumId w:val="2"/>
   </w:num>
 </w:numbering>
 </file>
 
 <file path=word/styles.xml><?xml version="1.0" encoding="utf-8"?>
-<w:styles xmlns:mc="http://schemas.openxmlformats.org/markup-compatibility/2006" xmlns:r="http://schemas.openxmlformats.org/officeDocument/2006/relationships" xmlns:w="http://schemas.openxmlformats.org/wordprocessingml/2006/main" xmlns:w14="http://schemas.microsoft.com/office/word/2010/wordml" xmlns:w15="http://schemas.microsoft.com/office/word/2012/wordml" xmlns:w16cex="http://schemas.microsoft.com/office/word/2018/wordml/cex" xmlns:w16cid="http://schemas.microsoft.com/office/word/2016/wordml/cid" xmlns:w16="http://schemas.microsoft.com/office/word/2018/wordml" xmlns:w16se="http://schemas.microsoft.com/office/word/2015/wordml/symex" mc:Ignorable="w14 w15 w16se w16cid w16 w16cex">
+<w:styles xmlns:mc="http://schemas.openxmlformats.org/markup-compatibility/2006" xmlns:r="http://schemas.openxmlformats.org/officeDocument/2006/relationships" xmlns:w="http://schemas.openxmlformats.org/wordprocessingml/2006/main" xmlns:w14="http://schemas.microsoft.com/office/word/2010/wordml" xmlns:w15="http://schemas.microsoft.com/office/word/2012/wordml" xmlns:w16cex="http://schemas.microsoft.com/office/word/2018/wordml/cex" xmlns:w16cid="http://schemas.microsoft.com/office/word/2016/wordml/cid" xmlns:w16="http://schemas.microsoft.com/office/word/2018/wordml" xmlns:w16sdtdh="http://schemas.microsoft.com/office/word/2020/wordml/sdtdatahash" xmlns:w16se="http://schemas.microsoft.com/office/word/2015/wordml/symex" mc:Ignorable="w14 w15 w16se w16cid w16 w16cex w16sdtdh">
   <w:docDefaults>
     <w:rPrDefault>
       <w:rPr>
@@ -27637,11 +28250,11 @@
     <w:name w:val="Normal"/>
     <w:qFormat/>
   </w:style>
-  <w:style w:type="paragraph" w:styleId="Heading1">
+  <w:style w:type="paragraph" w:styleId="Ttulo1">
     <w:name w:val="heading 1"/>
     <w:basedOn w:val="Normal"/>
     <w:next w:val="Normal"/>
-    <w:link w:val="Heading1Char"/>
+    <w:link w:val="Ttulo1Char"/>
     <w:uiPriority w:val="9"/>
     <w:qFormat/>
     <w:rsid w:val="00344980"/>
@@ -27658,11 +28271,11 @@
       <w:szCs w:val="32"/>
     </w:rPr>
   </w:style>
-  <w:style w:type="paragraph" w:styleId="Heading2">
+  <w:style w:type="paragraph" w:styleId="Ttulo2">
     <w:name w:val="heading 2"/>
     <w:basedOn w:val="Normal"/>
     <w:next w:val="Normal"/>
-    <w:link w:val="Heading2Char"/>
+    <w:link w:val="Ttulo2Char"/>
     <w:uiPriority w:val="9"/>
     <w:unhideWhenUsed/>
     <w:qFormat/>
@@ -27680,11 +28293,11 @@
       <w:szCs w:val="26"/>
     </w:rPr>
   </w:style>
-  <w:style w:type="paragraph" w:styleId="Heading3">
+  <w:style w:type="paragraph" w:styleId="Ttulo3">
     <w:name w:val="heading 3"/>
     <w:basedOn w:val="Normal"/>
     <w:next w:val="Normal"/>
-    <w:link w:val="Heading3Char"/>
+    <w:link w:val="Ttulo3Char"/>
     <w:uiPriority w:val="9"/>
     <w:semiHidden/>
     <w:unhideWhenUsed/>
@@ -27703,13 +28316,13 @@
       <w:szCs w:val="24"/>
     </w:rPr>
   </w:style>
-  <w:style w:type="character" w:default="1" w:styleId="DefaultParagraphFont">
+  <w:style w:type="character" w:default="1" w:styleId="Fontepargpadro">
     <w:name w:val="Default Paragraph Font"/>
     <w:uiPriority w:val="1"/>
     <w:semiHidden/>
     <w:unhideWhenUsed/>
   </w:style>
-  <w:style w:type="table" w:default="1" w:styleId="TableNormal">
+  <w:style w:type="table" w:default="1" w:styleId="Tabelanormal">
     <w:name w:val="Normal Table"/>
     <w:uiPriority w:val="99"/>
     <w:semiHidden/>
@@ -27724,15 +28337,15 @@
       </w:tblCellMar>
     </w:tblPr>
   </w:style>
-  <w:style w:type="numbering" w:default="1" w:styleId="NoList">
+  <w:style w:type="numbering" w:default="1" w:styleId="Semlista">
     <w:name w:val="No List"/>
     <w:uiPriority w:val="99"/>
     <w:semiHidden/>
     <w:unhideWhenUsed/>
   </w:style>
-  <w:style w:type="table" w:styleId="TableGrid">
+  <w:style w:type="table" w:styleId="Tabelacomgrade">
     <w:name w:val="Table Grid"/>
-    <w:basedOn w:val="TableNormal"/>
+    <w:basedOn w:val="Tabelanormal"/>
     <w:uiPriority w:val="39"/>
     <w:rsid w:val="0028696D"/>
     <w:pPr>
@@ -27751,7 +28364,7 @@
   </w:style>
   <w:style w:type="character" w:styleId="Hyperlink">
     <w:name w:val="Hyperlink"/>
-    <w:basedOn w:val="DefaultParagraphFont"/>
+    <w:basedOn w:val="Fontepargpadro"/>
     <w:uiPriority w:val="99"/>
     <w:unhideWhenUsed/>
     <w:rsid w:val="001D7150"/>
@@ -27760,9 +28373,9 @@
       <w:u w:val="single"/>
     </w:rPr>
   </w:style>
-  <w:style w:type="character" w:styleId="UnresolvedMention">
+  <w:style w:type="character" w:styleId="MenoPendente">
     <w:name w:val="Unresolved Mention"/>
-    <w:basedOn w:val="DefaultParagraphFont"/>
+    <w:basedOn w:val="Fontepargpadro"/>
     <w:uiPriority w:val="99"/>
     <w:semiHidden/>
     <w:unhideWhenUsed/>
@@ -27772,9 +28385,9 @@
       <w:shd w:val="clear" w:color="auto" w:fill="E1DFDD"/>
     </w:rPr>
   </w:style>
-  <w:style w:type="character" w:styleId="FollowedHyperlink">
+  <w:style w:type="character" w:styleId="HiperlinkVisitado">
     <w:name w:val="FollowedHyperlink"/>
-    <w:basedOn w:val="DefaultParagraphFont"/>
+    <w:basedOn w:val="Fontepargpadro"/>
     <w:uiPriority w:val="99"/>
     <w:semiHidden/>
     <w:unhideWhenUsed/>
@@ -27784,9 +28397,9 @@
       <w:u w:val="single"/>
     </w:rPr>
   </w:style>
-  <w:style w:type="character" w:styleId="CommentReference">
+  <w:style w:type="character" w:styleId="Refdecomentrio">
     <w:name w:val="annotation reference"/>
-    <w:basedOn w:val="DefaultParagraphFont"/>
+    <w:basedOn w:val="Fontepargpadro"/>
     <w:uiPriority w:val="99"/>
     <w:semiHidden/>
     <w:unhideWhenUsed/>
@@ -27796,10 +28409,10 @@
       <w:szCs w:val="16"/>
     </w:rPr>
   </w:style>
-  <w:style w:type="paragraph" w:styleId="CommentText">
+  <w:style w:type="paragraph" w:styleId="Textodecomentrio">
     <w:name w:val="annotation text"/>
     <w:basedOn w:val="Normal"/>
-    <w:link w:val="CommentTextChar"/>
+    <w:link w:val="TextodecomentrioChar"/>
     <w:uiPriority w:val="99"/>
     <w:semiHidden/>
     <w:unhideWhenUsed/>
@@ -27812,10 +28425,10 @@
       <w:szCs w:val="20"/>
     </w:rPr>
   </w:style>
-  <w:style w:type="character" w:customStyle="1" w:styleId="CommentTextChar">
-    <w:name w:val="Comment Text Char"/>
-    <w:basedOn w:val="DefaultParagraphFont"/>
-    <w:link w:val="CommentText"/>
+  <w:style w:type="character" w:customStyle="1" w:styleId="TextodecomentrioChar">
+    <w:name w:val="Texto de comentário Char"/>
+    <w:basedOn w:val="Fontepargpadro"/>
+    <w:link w:val="Textodecomentrio"/>
     <w:uiPriority w:val="99"/>
     <w:semiHidden/>
     <w:rsid w:val="00E26339"/>
@@ -27824,11 +28437,11 @@
       <w:szCs w:val="20"/>
     </w:rPr>
   </w:style>
-  <w:style w:type="paragraph" w:styleId="CommentSubject">
+  <w:style w:type="paragraph" w:styleId="Assuntodocomentrio">
     <w:name w:val="annotation subject"/>
-    <w:basedOn w:val="CommentText"/>
-    <w:next w:val="CommentText"/>
-    <w:link w:val="CommentSubjectChar"/>
+    <w:basedOn w:val="Textodecomentrio"/>
+    <w:next w:val="Textodecomentrio"/>
+    <w:link w:val="AssuntodocomentrioChar"/>
     <w:uiPriority w:val="99"/>
     <w:semiHidden/>
     <w:unhideWhenUsed/>
@@ -27838,10 +28451,10 @@
       <w:bCs/>
     </w:rPr>
   </w:style>
-  <w:style w:type="character" w:customStyle="1" w:styleId="CommentSubjectChar">
-    <w:name w:val="Comment Subject Char"/>
-    <w:basedOn w:val="CommentTextChar"/>
-    <w:link w:val="CommentSubject"/>
+  <w:style w:type="character" w:customStyle="1" w:styleId="AssuntodocomentrioChar">
+    <w:name w:val="Assunto do comentário Char"/>
+    <w:basedOn w:val="TextodecomentrioChar"/>
+    <w:link w:val="Assuntodocomentrio"/>
     <w:uiPriority w:val="99"/>
     <w:semiHidden/>
     <w:rsid w:val="00E26339"/>
@@ -27852,10 +28465,10 @@
       <w:szCs w:val="20"/>
     </w:rPr>
   </w:style>
-  <w:style w:type="paragraph" w:styleId="BalloonText">
+  <w:style w:type="paragraph" w:styleId="Textodebalo">
     <w:name w:val="Balloon Text"/>
     <w:basedOn w:val="Normal"/>
-    <w:link w:val="BalloonTextChar"/>
+    <w:link w:val="TextodebaloChar"/>
     <w:uiPriority w:val="99"/>
     <w:semiHidden/>
     <w:unhideWhenUsed/>
@@ -27869,10 +28482,10 @@
       <w:szCs w:val="18"/>
     </w:rPr>
   </w:style>
-  <w:style w:type="character" w:customStyle="1" w:styleId="BalloonTextChar">
-    <w:name w:val="Balloon Text Char"/>
-    <w:basedOn w:val="DefaultParagraphFont"/>
-    <w:link w:val="BalloonText"/>
+  <w:style w:type="character" w:customStyle="1" w:styleId="TextodebaloChar">
+    <w:name w:val="Texto de balão Char"/>
+    <w:basedOn w:val="Fontepargpadro"/>
+    <w:link w:val="Textodebalo"/>
     <w:uiPriority w:val="99"/>
     <w:semiHidden/>
     <w:rsid w:val="00E26339"/>
@@ -27882,7 +28495,7 @@
       <w:szCs w:val="18"/>
     </w:rPr>
   </w:style>
-  <w:style w:type="paragraph" w:styleId="ListParagraph">
+  <w:style w:type="paragraph" w:styleId="PargrafodaLista">
     <w:name w:val="List Paragraph"/>
     <w:basedOn w:val="Normal"/>
     <w:uiPriority w:val="34"/>
@@ -27893,10 +28506,10 @@
       <w:contextualSpacing/>
     </w:pPr>
   </w:style>
-  <w:style w:type="paragraph" w:styleId="Header">
+  <w:style w:type="paragraph" w:styleId="Cabealho">
     <w:name w:val="header"/>
     <w:basedOn w:val="Normal"/>
-    <w:link w:val="HeaderChar"/>
+    <w:link w:val="CabealhoChar"/>
     <w:uiPriority w:val="99"/>
     <w:unhideWhenUsed/>
     <w:rsid w:val="00344980"/>
@@ -27908,17 +28521,17 @@
       <w:spacing w:after="0" w:line="240" w:lineRule="auto"/>
     </w:pPr>
   </w:style>
-  <w:style w:type="character" w:customStyle="1" w:styleId="HeaderChar">
-    <w:name w:val="Header Char"/>
-    <w:basedOn w:val="DefaultParagraphFont"/>
-    <w:link w:val="Header"/>
+  <w:style w:type="character" w:customStyle="1" w:styleId="CabealhoChar">
+    <w:name w:val="Cabeçalho Char"/>
+    <w:basedOn w:val="Fontepargpadro"/>
+    <w:link w:val="Cabealho"/>
     <w:uiPriority w:val="99"/>
     <w:rsid w:val="00344980"/>
   </w:style>
-  <w:style w:type="paragraph" w:styleId="Footer">
+  <w:style w:type="paragraph" w:styleId="Rodap">
     <w:name w:val="footer"/>
     <w:basedOn w:val="Normal"/>
-    <w:link w:val="FooterChar"/>
+    <w:link w:val="RodapChar"/>
     <w:uiPriority w:val="99"/>
     <w:unhideWhenUsed/>
     <w:rsid w:val="00344980"/>
@@ -27930,17 +28543,17 @@
       <w:spacing w:after="0" w:line="240" w:lineRule="auto"/>
     </w:pPr>
   </w:style>
-  <w:style w:type="character" w:customStyle="1" w:styleId="FooterChar">
-    <w:name w:val="Footer Char"/>
-    <w:basedOn w:val="DefaultParagraphFont"/>
-    <w:link w:val="Footer"/>
+  <w:style w:type="character" w:customStyle="1" w:styleId="RodapChar">
+    <w:name w:val="Rodapé Char"/>
+    <w:basedOn w:val="Fontepargpadro"/>
+    <w:link w:val="Rodap"/>
     <w:uiPriority w:val="99"/>
     <w:rsid w:val="00344980"/>
   </w:style>
-  <w:style w:type="character" w:customStyle="1" w:styleId="Heading1Char">
-    <w:name w:val="Heading 1 Char"/>
-    <w:basedOn w:val="DefaultParagraphFont"/>
-    <w:link w:val="Heading1"/>
+  <w:style w:type="character" w:customStyle="1" w:styleId="Ttulo1Char">
+    <w:name w:val="Título 1 Char"/>
+    <w:basedOn w:val="Fontepargpadro"/>
+    <w:link w:val="Ttulo1"/>
     <w:uiPriority w:val="9"/>
     <w:rsid w:val="00344980"/>
     <w:rPr>
@@ -27950,9 +28563,9 @@
       <w:szCs w:val="32"/>
     </w:rPr>
   </w:style>
-  <w:style w:type="paragraph" w:styleId="TOCHeading">
+  <w:style w:type="paragraph" w:styleId="CabealhodoSumrio">
     <w:name w:val="TOC Heading"/>
-    <w:basedOn w:val="Heading1"/>
+    <w:basedOn w:val="Ttulo1"/>
     <w:next w:val="Normal"/>
     <w:uiPriority w:val="39"/>
     <w:unhideWhenUsed/>
@@ -27965,10 +28578,10 @@
       <w:lang w:eastAsia="pt-BR"/>
     </w:rPr>
   </w:style>
-  <w:style w:type="character" w:customStyle="1" w:styleId="Heading2Char">
-    <w:name w:val="Heading 2 Char"/>
-    <w:basedOn w:val="DefaultParagraphFont"/>
-    <w:link w:val="Heading2"/>
+  <w:style w:type="character" w:customStyle="1" w:styleId="Ttulo2Char">
+    <w:name w:val="Título 2 Char"/>
+    <w:basedOn w:val="Fontepargpadro"/>
+    <w:link w:val="Ttulo2"/>
     <w:uiPriority w:val="9"/>
     <w:rsid w:val="00C222F8"/>
     <w:rPr>
@@ -27978,7 +28591,7 @@
       <w:szCs w:val="26"/>
     </w:rPr>
   </w:style>
-  <w:style w:type="paragraph" w:styleId="TOC1">
+  <w:style w:type="paragraph" w:styleId="Sumrio1">
     <w:name w:val="toc 1"/>
     <w:basedOn w:val="Normal"/>
     <w:next w:val="Normal"/>
@@ -27990,7 +28603,7 @@
       <w:spacing w:after="100"/>
     </w:pPr>
   </w:style>
-  <w:style w:type="paragraph" w:styleId="TOC2">
+  <w:style w:type="paragraph" w:styleId="Sumrio2">
     <w:name w:val="toc 2"/>
     <w:basedOn w:val="Normal"/>
     <w:next w:val="Normal"/>
@@ -28003,9 +28616,9 @@
       <w:ind w:left="220"/>
     </w:pPr>
   </w:style>
-  <w:style w:type="paragraph" w:styleId="NoSpacing">
+  <w:style w:type="paragraph" w:styleId="SemEspaamento">
     <w:name w:val="No Spacing"/>
-    <w:link w:val="NoSpacingChar"/>
+    <w:link w:val="SemEspaamentoChar"/>
     <w:uiPriority w:val="1"/>
     <w:qFormat/>
     <w:rsid w:val="00C222F8"/>
@@ -28017,10 +28630,10 @@
       <w:lang w:eastAsia="pt-BR"/>
     </w:rPr>
   </w:style>
-  <w:style w:type="character" w:customStyle="1" w:styleId="NoSpacingChar">
-    <w:name w:val="No Spacing Char"/>
-    <w:basedOn w:val="DefaultParagraphFont"/>
-    <w:link w:val="NoSpacing"/>
+  <w:style w:type="character" w:customStyle="1" w:styleId="SemEspaamentoChar">
+    <w:name w:val="Sem Espaçamento Char"/>
+    <w:basedOn w:val="Fontepargpadro"/>
+    <w:link w:val="SemEspaamento"/>
     <w:uiPriority w:val="1"/>
     <w:rsid w:val="00C222F8"/>
     <w:rPr>
@@ -28028,10 +28641,10 @@
       <w:lang w:eastAsia="pt-BR"/>
     </w:rPr>
   </w:style>
-  <w:style w:type="character" w:customStyle="1" w:styleId="Heading3Char">
-    <w:name w:val="Heading 3 Char"/>
-    <w:basedOn w:val="DefaultParagraphFont"/>
-    <w:link w:val="Heading3"/>
+  <w:style w:type="character" w:customStyle="1" w:styleId="Ttulo3Char">
+    <w:name w:val="Título 3 Char"/>
+    <w:basedOn w:val="Fontepargpadro"/>
+    <w:link w:val="Ttulo3"/>
     <w:uiPriority w:val="9"/>
     <w:semiHidden/>
     <w:rsid w:val="00D90F1E"/>
@@ -28044,7 +28657,7 @@
   </w:style>
   <w:style w:type="numbering" w:customStyle="1" w:styleId="NoList1">
     <w:name w:val="No List1"/>
-    <w:next w:val="NoList"/>
+    <w:next w:val="Semlista"/>
     <w:uiPriority w:val="99"/>
     <w:semiHidden/>
     <w:unhideWhenUsed/>
@@ -28164,7 +28777,7 @@
   </w:style>
   <w:style w:type="numbering" w:customStyle="1" w:styleId="NoList2">
     <w:name w:val="No List2"/>
-    <w:next w:val="NoList"/>
+    <w:next w:val="Semlista"/>
     <w:uiPriority w:val="99"/>
     <w:semiHidden/>
     <w:unhideWhenUsed/>
@@ -28186,23 +28799,23 @@
   </w:style>
   <w:style w:type="character" w:customStyle="1" w:styleId="textrun">
     <w:name w:val="textrun"/>
-    <w:basedOn w:val="DefaultParagraphFont"/>
+    <w:basedOn w:val="Fontepargpadro"/>
     <w:rsid w:val="00E473A2"/>
   </w:style>
   <w:style w:type="character" w:customStyle="1" w:styleId="normaltextrun">
     <w:name w:val="normaltextrun"/>
-    <w:basedOn w:val="DefaultParagraphFont"/>
+    <w:basedOn w:val="Fontepargpadro"/>
     <w:rsid w:val="00E473A2"/>
   </w:style>
   <w:style w:type="character" w:customStyle="1" w:styleId="eop">
     <w:name w:val="eop"/>
-    <w:basedOn w:val="DefaultParagraphFont"/>
+    <w:basedOn w:val="Fontepargpadro"/>
     <w:rsid w:val="00E473A2"/>
   </w:style>
-  <w:style w:type="paragraph" w:styleId="HTMLPreformatted">
+  <w:style w:type="paragraph" w:styleId="Pr-formataoHTML">
     <w:name w:val="HTML Preformatted"/>
     <w:basedOn w:val="Normal"/>
-    <w:link w:val="HTMLPreformattedChar"/>
+    <w:link w:val="Pr-formataoHTMLChar"/>
     <w:uiPriority w:val="99"/>
     <w:semiHidden/>
     <w:unhideWhenUsed/>
@@ -28235,10 +28848,10 @@
       <w:lang w:eastAsia="pt-BR"/>
     </w:rPr>
   </w:style>
-  <w:style w:type="character" w:customStyle="1" w:styleId="HTMLPreformattedChar">
-    <w:name w:val="HTML Preformatted Char"/>
-    <w:basedOn w:val="DefaultParagraphFont"/>
-    <w:link w:val="HTMLPreformatted"/>
+  <w:style w:type="character" w:customStyle="1" w:styleId="Pr-formataoHTMLChar">
+    <w:name w:val="Pré-formatação HTML Char"/>
+    <w:basedOn w:val="Fontepargpadro"/>
+    <w:link w:val="Pr-formataoHTML"/>
     <w:uiPriority w:val="99"/>
     <w:semiHidden/>
     <w:rsid w:val="008808F7"/>
@@ -28249,9 +28862,9 @@
       <w:lang w:eastAsia="pt-BR"/>
     </w:rPr>
   </w:style>
-  <w:style w:type="character" w:styleId="HTMLCode">
+  <w:style w:type="character" w:styleId="CdigoHTML">
     <w:name w:val="HTML Code"/>
-    <w:basedOn w:val="DefaultParagraphFont"/>
+    <w:basedOn w:val="Fontepargpadro"/>
     <w:uiPriority w:val="99"/>
     <w:semiHidden/>
     <w:unhideWhenUsed/>
@@ -28264,7 +28877,7 @@
   </w:style>
   <w:style w:type="character" w:customStyle="1" w:styleId="hljs-attr">
     <w:name w:val="hljs-attr"/>
-    <w:basedOn w:val="DefaultParagraphFont"/>
+    <w:basedOn w:val="Fontepargpadro"/>
     <w:rsid w:val="008808F7"/>
   </w:style>
   <w:style w:type="paragraph" w:styleId="NormalWeb">
@@ -28583,10 +29196,34 @@
 </file>
 
 <file path=customXml/item1.xml><?xml version="1.0" encoding="utf-8"?>
-<ct:contentTypeSchema xmlns:ct="http://schemas.microsoft.com/office/2006/metadata/contentType" xmlns:ma="http://schemas.microsoft.com/office/2006/metadata/properties/metaAttributes" ct:_="" ma:_="" ma:contentTypeName="Documento" ma:contentTypeID="0x010100B2DF2DADB7F9C440AB2EAD3EC75B8DB6" ma:contentTypeVersion="12" ma:contentTypeDescription="Criar um novo documento." ma:contentTypeScope="" ma:versionID="a4ad183528919bcbd8e4f0948ef920cc">
-  <xsd:schema xmlns:xsd="http://www.w3.org/2001/XMLSchema" xmlns:xs="http://www.w3.org/2001/XMLSchema" xmlns:p="http://schemas.microsoft.com/office/2006/metadata/properties" xmlns:ns2="e448694a-d584-4c32-8a73-b25089e2a9e7" xmlns:ns3="8104680d-40dd-43e9-8d5a-53ba965800ba" targetNamespace="http://schemas.microsoft.com/office/2006/metadata/properties" ma:root="true" ma:fieldsID="058b58246d42bd5e82583bf7f22b3527" ns2:_="" ns3:_="">
-    <xsd:import namespace="e448694a-d584-4c32-8a73-b25089e2a9e7"/>
-    <xsd:import namespace="8104680d-40dd-43e9-8d5a-53ba965800ba"/>
+<?mso-contentType ?>
+<FormTemplates xmlns="http://schemas.microsoft.com/sharepoint/v3/contenttype/forms">
+  <Display>DocumentLibraryForm</Display>
+  <Edit>DocumentLibraryForm</Edit>
+  <New>DocumentLibraryForm</New>
+</FormTemplates>
+</file>
+
+<file path=customXml/item2.xml><?xml version="1.0" encoding="utf-8"?>
+<b:Sources xmlns:b="http://schemas.openxmlformats.org/officeDocument/2006/bibliography" xmlns="http://schemas.openxmlformats.org/officeDocument/2006/bibliography" SelectedStyle="\APASixthEditionOfficeOnline.xsl" StyleName="APA" Version="6"/>
+</file>
+
+<file path=customXml/item3.xml><?xml version="1.0" encoding="utf-8"?>
+<p:properties xmlns:p="http://schemas.microsoft.com/office/2006/metadata/properties" xmlns:xsi="http://www.w3.org/2001/XMLSchema-instance" xmlns:pc="http://schemas.microsoft.com/office/infopath/2007/PartnerControls">
+  <documentManagement>
+    <TaxCatchAll xmlns="a5a7b6d0-58ae-4e93-86e8-566497190dff" xsi:nil="true"/>
+    <lcf76f155ced4ddcb4097134ff3c332f xmlns="d3f3c4db-c937-4bda-9719-b4536467d473">
+      <Terms xmlns="http://schemas.microsoft.com/office/infopath/2007/PartnerControls"/>
+    </lcf76f155ced4ddcb4097134ff3c332f>
+  </documentManagement>
+</p:properties>
+</file>
+
+<file path=customXml/item4.xml><?xml version="1.0" encoding="utf-8"?>
+<ct:contentTypeSchema xmlns:ct="http://schemas.microsoft.com/office/2006/metadata/contentType" xmlns:ma="http://schemas.microsoft.com/office/2006/metadata/properties/metaAttributes" ct:_="" ma:_="" ma:contentTypeName="Documento" ma:contentTypeID="0x010100C87F5FEDCB9BE04698C15C6C27D6A3B5" ma:contentTypeVersion="12" ma:contentTypeDescription="Crie um novo documento." ma:contentTypeScope="" ma:versionID="613e91d5fd577ffda96fda116971b8be">
+  <xsd:schema xmlns:xsd="http://www.w3.org/2001/XMLSchema" xmlns:xs="http://www.w3.org/2001/XMLSchema" xmlns:p="http://schemas.microsoft.com/office/2006/metadata/properties" xmlns:ns2="d3f3c4db-c937-4bda-9719-b4536467d473" xmlns:ns3="a5a7b6d0-58ae-4e93-86e8-566497190dff" targetNamespace="http://schemas.microsoft.com/office/2006/metadata/properties" ma:root="true" ma:fieldsID="f892f2f7b6921004fedd3bf2a133068d" ns2:_="" ns3:_="">
+    <xsd:import namespace="d3f3c4db-c937-4bda-9719-b4536467d473"/>
+    <xsd:import namespace="a5a7b6d0-58ae-4e93-86e8-566497190dff"/>
     <xsd:element name="properties">
       <xsd:complexType>
         <xsd:sequence>
@@ -28595,14 +29232,13 @@
               <xsd:all>
                 <xsd:element ref="ns2:MediaServiceMetadata" minOccurs="0"/>
                 <xsd:element ref="ns2:MediaServiceFastMetadata" minOccurs="0"/>
-                <xsd:element ref="ns2:MediaServiceAutoKeyPoints" minOccurs="0"/>
-                <xsd:element ref="ns2:MediaServiceKeyPoints" minOccurs="0"/>
-                <xsd:element ref="ns2:MediaServiceAutoTags" minOccurs="0"/>
-                <xsd:element ref="ns2:MediaServiceOCR" minOccurs="0"/>
+                <xsd:element ref="ns2:lcf76f155ced4ddcb4097134ff3c332f" minOccurs="0"/>
+                <xsd:element ref="ns3:TaxCatchAll" minOccurs="0"/>
                 <xsd:element ref="ns2:MediaServiceGenerationTime" minOccurs="0"/>
                 <xsd:element ref="ns2:MediaServiceEventHashCode" minOccurs="0"/>
                 <xsd:element ref="ns2:MediaServiceDateTaken" minOccurs="0"/>
                 <xsd:element ref="ns2:MediaLengthInSeconds" minOccurs="0"/>
+                <xsd:element ref="ns2:MediaServiceOCR" minOccurs="0"/>
                 <xsd:element ref="ns3:SharedWithUsers" minOccurs="0"/>
                 <xsd:element ref="ns3:SharedWithDetails" minOccurs="0"/>
               </xsd:all>
@@ -28612,7 +29248,7 @@
       </xsd:complexType>
     </xsd:element>
   </xsd:schema>
-  <xsd:schema xmlns:xsd="http://www.w3.org/2001/XMLSchema" xmlns:xs="http://www.w3.org/2001/XMLSchema" xmlns:dms="http://schemas.microsoft.com/office/2006/documentManagement/types" xmlns:pc="http://schemas.microsoft.com/office/infopath/2007/PartnerControls" targetNamespace="e448694a-d584-4c32-8a73-b25089e2a9e7" elementFormDefault="qualified">
+  <xsd:schema xmlns:xsd="http://www.w3.org/2001/XMLSchema" xmlns:xs="http://www.w3.org/2001/XMLSchema" xmlns:dms="http://schemas.microsoft.com/office/2006/documentManagement/types" xmlns:pc="http://schemas.microsoft.com/office/infopath/2007/PartnerControls" targetNamespace="d3f3c4db-c937-4bda-9719-b4536467d473" elementFormDefault="qualified">
     <xsd:import namespace="http://schemas.microsoft.com/office/2006/documentManagement/types"/>
     <xsd:import namespace="http://schemas.microsoft.com/office/infopath/2007/PartnerControls"/>
     <xsd:element name="MediaServiceMetadata" ma:index="8" nillable="true" ma:displayName="MediaServiceMetadata" ma:hidden="true" ma:internalName="MediaServiceMetadata" ma:readOnly="true">
@@ -28625,55 +29261,56 @@
         <xsd:restriction base="dms:Note"/>
       </xsd:simpleType>
     </xsd:element>
-    <xsd:element name="MediaServiceAutoKeyPoints" ma:index="10" nillable="true" ma:displayName="MediaServiceAutoKeyPoints" ma:hidden="true" ma:internalName="MediaServiceAutoKeyPoints" ma:readOnly="true">
+    <xsd:element name="lcf76f155ced4ddcb4097134ff3c332f" ma:index="11" nillable="true" ma:taxonomy="true" ma:internalName="lcf76f155ced4ddcb4097134ff3c332f" ma:taxonomyFieldName="MediaServiceImageTags" ma:displayName="Marcações de imagem" ma:readOnly="false" ma:fieldId="{5cf76f15-5ced-4ddc-b409-7134ff3c332f}" ma:taxonomyMulti="true" ma:sspId="9d04c553-62f4-437e-aeed-c38bb2ac0545" ma:termSetId="09814cd3-568e-fe90-9814-8d621ff8fb84" ma:anchorId="fba54fb3-c3e1-fe81-a776-ca4b69148c4d" ma:open="true" ma:isKeyword="false">
+      <xsd:complexType>
+        <xsd:sequence>
+          <xsd:element ref="pc:Terms" minOccurs="0" maxOccurs="1"/>
+        </xsd:sequence>
+      </xsd:complexType>
+    </xsd:element>
+    <xsd:element name="MediaServiceGenerationTime" ma:index="13" nillable="true" ma:displayName="MediaServiceGenerationTime" ma:hidden="true" ma:internalName="MediaServiceGenerationTime" ma:readOnly="true">
       <xsd:simpleType>
-        <xsd:restriction base="dms:Note"/>
+        <xsd:restriction base="dms:Text"/>
       </xsd:simpleType>
     </xsd:element>
-    <xsd:element name="MediaServiceKeyPoints" ma:index="11" nillable="true" ma:displayName="KeyPoints" ma:internalName="MediaServiceKeyPoints" ma:readOnly="true">
+    <xsd:element name="MediaServiceEventHashCode" ma:index="14" nillable="true" ma:displayName="MediaServiceEventHashCode" ma:hidden="true" ma:internalName="MediaServiceEventHashCode" ma:readOnly="true">
+      <xsd:simpleType>
+        <xsd:restriction base="dms:Text"/>
+      </xsd:simpleType>
+    </xsd:element>
+    <xsd:element name="MediaServiceDateTaken" ma:index="15" nillable="true" ma:displayName="MediaServiceDateTaken" ma:hidden="true" ma:internalName="MediaServiceDateTaken" ma:readOnly="true">
+      <xsd:simpleType>
+        <xsd:restriction base="dms:Text"/>
+      </xsd:simpleType>
+    </xsd:element>
+    <xsd:element name="MediaLengthInSeconds" ma:index="16" nillable="true" ma:displayName="MediaLengthInSeconds" ma:hidden="true" ma:internalName="MediaLengthInSeconds" ma:readOnly="true">
+      <xsd:simpleType>
+        <xsd:restriction base="dms:Unknown"/>
+      </xsd:simpleType>
+    </xsd:element>
+    <xsd:element name="MediaServiceOCR" ma:index="17" nillable="true" ma:displayName="Extracted Text" ma:internalName="MediaServiceOCR" ma:readOnly="true">
       <xsd:simpleType>
         <xsd:restriction base="dms:Note">
           <xsd:maxLength value="255"/>
         </xsd:restriction>
       </xsd:simpleType>
     </xsd:element>
-    <xsd:element name="MediaServiceAutoTags" ma:index="12" nillable="true" ma:displayName="Tags" ma:internalName="MediaServiceAutoTags" ma:readOnly="true">
-      <xsd:simpleType>
-        <xsd:restriction base="dms:Text"/>
-      </xsd:simpleType>
-    </xsd:element>
-    <xsd:element name="MediaServiceOCR" ma:index="13" nillable="true" ma:displayName="Extracted Text" ma:internalName="MediaServiceOCR" ma:readOnly="true">
-      <xsd:simpleType>
-        <xsd:restriction base="dms:Note">
-          <xsd:maxLength value="255"/>
-        </xsd:restriction>
-      </xsd:simpleType>
-    </xsd:element>
-    <xsd:element name="MediaServiceGenerationTime" ma:index="14" nillable="true" ma:displayName="MediaServiceGenerationTime" ma:hidden="true" ma:internalName="MediaServiceGenerationTime" ma:readOnly="true">
-      <xsd:simpleType>
-        <xsd:restriction base="dms:Text"/>
-      </xsd:simpleType>
-    </xsd:element>
-    <xsd:element name="MediaServiceEventHashCode" ma:index="15" nillable="true" ma:displayName="MediaServiceEventHashCode" ma:hidden="true" ma:internalName="MediaServiceEventHashCode" ma:readOnly="true">
-      <xsd:simpleType>
-        <xsd:restriction base="dms:Text"/>
-      </xsd:simpleType>
-    </xsd:element>
-    <xsd:element name="MediaServiceDateTaken" ma:index="16" nillable="true" ma:displayName="MediaServiceDateTaken" ma:hidden="true" ma:internalName="MediaServiceDateTaken" ma:readOnly="true">
-      <xsd:simpleType>
-        <xsd:restriction base="dms:Text"/>
-      </xsd:simpleType>
-    </xsd:element>
-    <xsd:element name="MediaLengthInSeconds" ma:index="17" nillable="true" ma:displayName="MediaLengthInSeconds" ma:hidden="true" ma:internalName="MediaLengthInSeconds" ma:readOnly="true">
-      <xsd:simpleType>
-        <xsd:restriction base="dms:Unknown"/>
-      </xsd:simpleType>
-    </xsd:element>
   </xsd:schema>
-  <xsd:schema xmlns:xsd="http://www.w3.org/2001/XMLSchema" xmlns:xs="http://www.w3.org/2001/XMLSchema" xmlns:dms="http://schemas.microsoft.com/office/2006/documentManagement/types" xmlns:pc="http://schemas.microsoft.com/office/infopath/2007/PartnerControls" targetNamespace="8104680d-40dd-43e9-8d5a-53ba965800ba" elementFormDefault="qualified">
+  <xsd:schema xmlns:xsd="http://www.w3.org/2001/XMLSchema" xmlns:xs="http://www.w3.org/2001/XMLSchema" xmlns:dms="http://schemas.microsoft.com/office/2006/documentManagement/types" xmlns:pc="http://schemas.microsoft.com/office/infopath/2007/PartnerControls" targetNamespace="a5a7b6d0-58ae-4e93-86e8-566497190dff" elementFormDefault="qualified">
     <xsd:import namespace="http://schemas.microsoft.com/office/2006/documentManagement/types"/>
     <xsd:import namespace="http://schemas.microsoft.com/office/infopath/2007/PartnerControls"/>
-    <xsd:element name="SharedWithUsers" ma:index="18" nillable="true" ma:displayName="Partilhado Com" ma:internalName="SharedWithUsers" ma:readOnly="true">
+    <xsd:element name="TaxCatchAll" ma:index="12" nillable="true" ma:displayName="Taxonomy Catch All Column" ma:hidden="true" ma:list="{b28dfbfa-8b4f-453c-ac01-7b7df616c790}" ma:internalName="TaxCatchAll" ma:showField="CatchAllData" ma:web="a5a7b6d0-58ae-4e93-86e8-566497190dff">
+      <xsd:complexType>
+        <xsd:complexContent>
+          <xsd:extension base="dms:MultiChoiceLookup">
+            <xsd:sequence>
+              <xsd:element name="Value" type="dms:Lookup" maxOccurs="unbounded" minOccurs="0" nillable="true"/>
+            </xsd:sequence>
+          </xsd:extension>
+        </xsd:complexContent>
+      </xsd:complexType>
+    </xsd:element>
+    <xsd:element name="SharedWithUsers" ma:index="18" nillable="true" ma:displayName="Compartilhado com" ma:internalName="SharedWithUsers" ma:readOnly="true">
       <xsd:complexType>
         <xsd:complexContent>
           <xsd:extension base="dms:UserMulti">
@@ -28692,7 +29329,7 @@
         </xsd:complexContent>
       </xsd:complexType>
     </xsd:element>
-    <xsd:element name="SharedWithDetails" ma:index="19" nillable="true" ma:displayName="Detalhes de Partilhado Com" ma:internalName="SharedWithDetails" ma:readOnly="true">
+    <xsd:element name="SharedWithDetails" ma:index="19" nillable="true" ma:displayName="Detalhes de Compartilhado Com" ma:internalName="SharedWithDetails" ma:readOnly="true">
       <xsd:simpleType>
         <xsd:restriction base="dms:Note">
           <xsd:maxLength value="255"/>
@@ -28799,39 +29436,15 @@
 </ct:contentTypeSchema>
 </file>
 
-<file path=customXml/item2.xml><?xml version="1.0" encoding="utf-8"?>
-<p:properties xmlns:p="http://schemas.microsoft.com/office/2006/metadata/properties" xmlns:xsi="http://www.w3.org/2001/XMLSchema-instance" xmlns:pc="http://schemas.microsoft.com/office/infopath/2007/PartnerControls">
-  <documentManagement/>
-</p:properties>
-</file>
-
-<file path=customXml/item3.xml><?xml version="1.0" encoding="utf-8"?>
-<b:Sources xmlns:b="http://schemas.openxmlformats.org/officeDocument/2006/bibliography" xmlns="http://schemas.openxmlformats.org/officeDocument/2006/bibliography" SelectedStyle="\APASixthEditionOfficeOnline.xsl" StyleName="APA" Version="6"/>
-</file>
-
-<file path=customXml/item4.xml><?xml version="1.0" encoding="utf-8"?>
-<?mso-contentType ?>
-<FormTemplates xmlns="http://schemas.microsoft.com/sharepoint/v3/contenttype/forms">
-  <Display>DocumentLibraryForm</Display>
-  <Edit>DocumentLibraryForm</Edit>
-  <New>DocumentLibraryForm</New>
-</FormTemplates>
-</file>
-
 <file path=customXml/itemProps1.xml><?xml version="1.0" encoding="utf-8"?>
-<ds:datastoreItem xmlns:ds="http://schemas.openxmlformats.org/officeDocument/2006/customXml" ds:itemID="{D5D6ACF1-E10C-4257-BFB5-22BBFF41067A}"/>
-</file>
-
-<file path=customXml/itemProps2.xml><?xml version="1.0" encoding="utf-8"?>
-<ds:datastoreItem xmlns:ds="http://schemas.openxmlformats.org/officeDocument/2006/customXml" ds:itemID="{A344E661-598C-43A9-8C22-8A1D55333ABE}">
+<ds:datastoreItem xmlns:ds="http://schemas.openxmlformats.org/officeDocument/2006/customXml" ds:itemID="{08D4D6E1-5723-459A-973B-9608892D7E3C}">
   <ds:schemaRefs>
-    <ds:schemaRef ds:uri="http://schemas.microsoft.com/office/2006/metadata/properties"/>
-    <ds:schemaRef ds:uri="http://schemas.microsoft.com/office/infopath/2007/PartnerControls"/>
+    <ds:schemaRef ds:uri="http://schemas.microsoft.com/sharepoint/v3/contenttype/forms"/>
   </ds:schemaRefs>
 </ds:datastoreItem>
 </file>
 
-<file path=customXml/itemProps3.xml><?xml version="1.0" encoding="utf-8"?>
+<file path=customXml/itemProps2.xml><?xml version="1.0" encoding="utf-8"?>
 <ds:datastoreItem xmlns:ds="http://schemas.openxmlformats.org/officeDocument/2006/customXml" ds:itemID="{E2534282-89C5-4C8D-A9AA-AB631858CB7A}">
   <ds:schemaRefs>
     <ds:schemaRef ds:uri="http://schemas.openxmlformats.org/officeDocument/2006/bibliography"/>
@@ -28839,10 +29452,32 @@
 </ds:datastoreItem>
 </file>
 
+<file path=customXml/itemProps3.xml><?xml version="1.0" encoding="utf-8"?>
+<ds:datastoreItem xmlns:ds="http://schemas.openxmlformats.org/officeDocument/2006/customXml" ds:itemID="{A344E661-598C-43A9-8C22-8A1D55333ABE}">
+  <ds:schemaRefs>
+    <ds:schemaRef ds:uri="http://schemas.microsoft.com/office/2006/metadata/properties"/>
+    <ds:schemaRef ds:uri="http://schemas.microsoft.com/office/infopath/2007/PartnerControls"/>
+    <ds:schemaRef ds:uri="a5a7b6d0-58ae-4e93-86e8-566497190dff"/>
+    <ds:schemaRef ds:uri="d3f3c4db-c937-4bda-9719-b4536467d473"/>
+  </ds:schemaRefs>
+</ds:datastoreItem>
+</file>
+
 <file path=customXml/itemProps4.xml><?xml version="1.0" encoding="utf-8"?>
-<ds:datastoreItem xmlns:ds="http://schemas.openxmlformats.org/officeDocument/2006/customXml" ds:itemID="{08D4D6E1-5723-459A-973B-9608892D7E3C}">
+<ds:datastoreItem xmlns:ds="http://schemas.openxmlformats.org/officeDocument/2006/customXml" ds:itemID="{288B4F25-6D05-45A6-AE9F-C044306BDFE0}">
   <ds:schemaRefs>
-    <ds:schemaRef ds:uri="http://schemas.microsoft.com/sharepoint/v3/contenttype/forms"/>
+    <ds:schemaRef ds:uri="http://schemas.microsoft.com/office/2006/metadata/contentType"/>
+    <ds:schemaRef ds:uri="http://schemas.microsoft.com/office/2006/metadata/properties/metaAttributes"/>
+    <ds:schemaRef ds:uri="http://www.w3.org/2001/XMLSchema"/>
+    <ds:schemaRef ds:uri="http://schemas.microsoft.com/office/2006/metadata/properties"/>
+    <ds:schemaRef ds:uri="d3f3c4db-c937-4bda-9719-b4536467d473"/>
+    <ds:schemaRef ds:uri="a5a7b6d0-58ae-4e93-86e8-566497190dff"/>
+    <ds:schemaRef ds:uri="http://schemas.microsoft.com/office/2006/documentManagement/types"/>
+    <ds:schemaRef ds:uri="http://schemas.microsoft.com/office/infopath/2007/PartnerControls"/>
+    <ds:schemaRef ds:uri="http://schemas.openxmlformats.org/package/2006/metadata/core-properties"/>
+    <ds:schemaRef ds:uri="http://purl.org/dc/elements/1.1/"/>
+    <ds:schemaRef ds:uri="http://purl.org/dc/terms/"/>
+    <ds:schemaRef ds:uri="http://schemas.microsoft.com/internal/obd"/>
   </ds:schemaRefs>
 </ds:datastoreItem>
 </file>